--- a/project proposal/ELG5163-Project_proposal-Alfa_Budiman_Mathieu Falardeau.docx
+++ b/project proposal/ELG5163-Project_proposal-Alfa_Budiman_Mathieu Falardeau.docx
@@ -1,6 +1,6 @@
 
 <file path=word/document.xml><?xml version="1.0" encoding="utf-8"?>
-<w:document xmlns:wpc="http://schemas.microsoft.com/office/word/2010/wordprocessingCanvas" xmlns:cx="http://schemas.microsoft.com/office/drawing/2014/chartex" xmlns:cx1="http://schemas.microsoft.com/office/drawing/2015/9/8/chartex" xmlns:cx2="http://schemas.microsoft.com/office/drawing/2015/10/21/chartex" xmlns:cx3="http://schemas.microsoft.com/office/drawing/2016/5/9/chartex" xmlns:cx4="http://schemas.microsoft.com/office/drawing/2016/5/10/chartex" xmlns:cx5="http://schemas.microsoft.com/office/drawing/2016/5/11/chartex" xmlns:cx6="http://schemas.microsoft.com/office/drawing/2016/5/12/chartex" xmlns:cx7="http://schemas.microsoft.com/office/drawing/2016/5/13/chartex" xmlns:cx8="http://schemas.microsoft.com/office/drawing/2016/5/14/chartex" xmlns:mc="http://schemas.openxmlformats.org/markup-compatibility/2006" xmlns:aink="http://schemas.microsoft.com/office/drawing/2016/ink" xmlns:am3d="http://schemas.microsoft.com/office/drawing/2017/model3d" xmlns:o="urn:schemas-microsoft-com:office:office" xmlns:r="http://schemas.openxmlformats.org/officeDocument/2006/relationships" xmlns:m="http://schemas.openxmlformats.org/officeDocument/2006/math" xmlns:v="urn:schemas-microsoft-com:vml" xmlns:wp14="http://schemas.microsoft.com/office/word/2010/wordprocessingDrawing" xmlns:wp="http://schemas.openxmlformats.org/drawingml/2006/wordprocessingDrawing" xmlns:w10="urn:schemas-microsoft-com:office:word" xmlns:w="http://schemas.openxmlformats.org/wordprocessingml/2006/main" xmlns:w14="http://schemas.microsoft.com/office/word/2010/wordml" xmlns:w15="http://schemas.microsoft.com/office/word/2012/wordml" xmlns:w16cex="http://schemas.microsoft.com/office/word/2018/wordml/cex" xmlns:w16cid="http://schemas.microsoft.com/office/word/2016/wordml/cid" xmlns:w16="http://schemas.microsoft.com/office/word/2018/wordml" xmlns:w16sdtdh="http://schemas.microsoft.com/office/word/2020/wordml/sdtdatahash" xmlns:w16se="http://schemas.microsoft.com/office/word/2015/wordml/symex" xmlns:wpg="http://schemas.microsoft.com/office/word/2010/wordprocessingGroup" xmlns:wpi="http://schemas.microsoft.com/office/word/2010/wordprocessingInk" xmlns:wne="http://schemas.microsoft.com/office/word/2006/wordml" xmlns:wps="http://schemas.microsoft.com/office/word/2010/wordprocessingShape" mc:Ignorable="w14 w15 w16se w16cid w16 w16cex w16sdtdh wp14">
+<w:document xmlns:wpc="http://schemas.microsoft.com/office/word/2010/wordprocessingCanvas" xmlns:cx="http://schemas.microsoft.com/office/drawing/2014/chartex" xmlns:cx1="http://schemas.microsoft.com/office/drawing/2015/9/8/chartex" xmlns:cx2="http://schemas.microsoft.com/office/drawing/2015/10/21/chartex" xmlns:cx3="http://schemas.microsoft.com/office/drawing/2016/5/9/chartex" xmlns:cx4="http://schemas.microsoft.com/office/drawing/2016/5/10/chartex" xmlns:cx5="http://schemas.microsoft.com/office/drawing/2016/5/11/chartex" xmlns:cx6="http://schemas.microsoft.com/office/drawing/2016/5/12/chartex" xmlns:cx7="http://schemas.microsoft.com/office/drawing/2016/5/13/chartex" xmlns:cx8="http://schemas.microsoft.com/office/drawing/2016/5/14/chartex" xmlns:mc="http://schemas.openxmlformats.org/markup-compatibility/2006" xmlns:aink="http://schemas.microsoft.com/office/drawing/2016/ink" xmlns:am3d="http://schemas.microsoft.com/office/drawing/2017/model3d" xmlns:o="urn:schemas-microsoft-com:office:office" xmlns:r="http://schemas.openxmlformats.org/officeDocument/2006/relationships" xmlns:m="http://schemas.openxmlformats.org/officeDocument/2006/math" xmlns:v="urn:schemas-microsoft-com:vml" xmlns:wp14="http://schemas.microsoft.com/office/word/2010/wordprocessingDrawing" xmlns:wp="http://schemas.openxmlformats.org/drawingml/2006/wordprocessingDrawing" xmlns:w10="urn:schemas-microsoft-com:office:word" xmlns:w="http://schemas.openxmlformats.org/wordprocessingml/2006/main" xmlns:w14="http://schemas.microsoft.com/office/word/2010/wordml" xmlns:w15="http://schemas.microsoft.com/office/word/2012/wordml" xmlns:w16cex="http://schemas.microsoft.com/office/word/2018/wordml/cex" xmlns:w16cid="http://schemas.microsoft.com/office/word/2016/wordml/cid" xmlns:w16="http://schemas.microsoft.com/office/word/2018/wordml" xmlns:w16se="http://schemas.microsoft.com/office/word/2015/wordml/symex" xmlns:wpg="http://schemas.microsoft.com/office/word/2010/wordprocessingGroup" xmlns:wpi="http://schemas.microsoft.com/office/word/2010/wordprocessingInk" xmlns:wne="http://schemas.microsoft.com/office/word/2006/wordml" xmlns:wps="http://schemas.microsoft.com/office/word/2010/wordprocessingShape" mc:Ignorable="w14 w15 w16se w16cid w16 w16cex wp14">
   <w:body>
     <w:p/>
     <w:p>
@@ -8,8 +8,9 @@
         <w:spacing w:after="0" w:line="240" w:lineRule="auto"/>
         <w:jc w:val="center"/>
         <w:rPr>
-          <w:b w:val="1"/>
-          <w:bCs w:val="1"/>
+          <w:rFonts w:ascii="Arial" w:hAnsi="Arial" w:cs="Arial"/>
+          <w:b/>
+          <w:bCs/>
           <w:sz w:val="32"/>
           <w:szCs w:val="32"/>
           <w:lang w:val="en-US"/>
@@ -17,8 +18,9 @@
       </w:pPr>
       <w:r>
         <w:rPr>
-          <w:b w:val="1"/>
-          <w:bCs w:val="1"/>
+          <w:rFonts w:ascii="Arial" w:hAnsi="Arial" w:cs="Arial"/>
+          <w:b/>
+          <w:bCs/>
           <w:sz w:val="32"/>
           <w:szCs w:val="32"/>
           <w:lang w:val="en-US"/>
@@ -31,6 +33,9 @@
         <w:spacing w:after="0" w:line="240" w:lineRule="auto"/>
         <w:jc w:val="center"/>
         <w:rPr>
+          <w:rFonts w:ascii="Arial" w:hAnsi="Arial" w:cs="Arial"/>
+          <w:sz w:val="22"/>
+          <w:szCs w:val="22"/>
           <w:lang w:val="en-US"/>
         </w:rPr>
       </w:pPr>
@@ -40,6 +45,9 @@
         <w:spacing w:after="0" w:line="240" w:lineRule="auto"/>
         <w:jc w:val="center"/>
         <w:rPr>
+          <w:rFonts w:ascii="Arial" w:hAnsi="Arial" w:cs="Arial"/>
+          <w:sz w:val="22"/>
+          <w:szCs w:val="22"/>
           <w:lang w:val="en-US"/>
         </w:rPr>
       </w:pPr>
@@ -49,6 +57,9 @@
         <w:spacing w:after="0" w:line="240" w:lineRule="auto"/>
         <w:jc w:val="center"/>
         <w:rPr>
+          <w:rFonts w:ascii="Arial" w:hAnsi="Arial" w:cs="Arial"/>
+          <w:sz w:val="22"/>
+          <w:szCs w:val="22"/>
           <w:lang w:val="en-US"/>
         </w:rPr>
       </w:pPr>
@@ -58,6 +69,9 @@
         <w:spacing w:after="0" w:line="240" w:lineRule="auto"/>
         <w:jc w:val="center"/>
         <w:rPr>
+          <w:rFonts w:ascii="Arial" w:hAnsi="Arial" w:cs="Arial"/>
+          <w:sz w:val="22"/>
+          <w:szCs w:val="22"/>
           <w:lang w:val="en-US"/>
         </w:rPr>
       </w:pPr>
@@ -67,11 +81,17 @@
         <w:spacing w:after="0" w:line="240" w:lineRule="auto"/>
         <w:jc w:val="center"/>
         <w:rPr>
+          <w:rFonts w:ascii="Arial" w:hAnsi="Arial" w:cs="Arial"/>
+          <w:sz w:val="22"/>
+          <w:szCs w:val="22"/>
           <w:lang w:val="en-US"/>
         </w:rPr>
       </w:pPr>
       <w:r>
         <w:rPr>
+          <w:rFonts w:ascii="Arial" w:hAnsi="Arial" w:cs="Arial"/>
+          <w:sz w:val="22"/>
+          <w:szCs w:val="22"/>
           <w:lang w:val="en-US"/>
         </w:rPr>
         <w:t>by</w:t>
@@ -82,6 +102,9 @@
         <w:spacing w:after="0" w:line="240" w:lineRule="auto"/>
         <w:jc w:val="center"/>
         <w:rPr>
+          <w:rFonts w:ascii="Arial" w:hAnsi="Arial" w:cs="Arial"/>
+          <w:sz w:val="22"/>
+          <w:szCs w:val="22"/>
           <w:lang w:val="en-US"/>
         </w:rPr>
       </w:pPr>
@@ -91,20 +114,20 @@
         <w:spacing w:after="0" w:line="240" w:lineRule="auto"/>
         <w:jc w:val="center"/>
         <w:rPr>
+          <w:rFonts w:ascii="Arial" w:hAnsi="Arial" w:cs="Arial"/>
+          <w:sz w:val="22"/>
+          <w:szCs w:val="22"/>
           <w:lang w:val="en-US"/>
         </w:rPr>
       </w:pPr>
       <w:r>
         <w:rPr>
+          <w:rFonts w:ascii="Arial" w:hAnsi="Arial" w:cs="Arial"/>
+          <w:sz w:val="22"/>
+          <w:szCs w:val="22"/>
           <w:lang w:val="en-US"/>
         </w:rPr>
-        <w:t>Alfa Budiman</w:t>
-      </w:r>
-      <w:r>
-        <w:rPr>
-          <w:lang w:val="en-US"/>
-        </w:rPr>
-        <w:t xml:space="preserve"> </w:t>
+        <w:t xml:space="preserve">Alfa Budiman </w:t>
       </w:r>
     </w:p>
     <w:p>
@@ -112,17 +135,26 @@
         <w:spacing w:after="0" w:line="240" w:lineRule="auto"/>
         <w:jc w:val="center"/>
         <w:rPr>
+          <w:rFonts w:ascii="Arial" w:hAnsi="Arial" w:cs="Arial"/>
+          <w:sz w:val="22"/>
+          <w:szCs w:val="22"/>
           <w:lang w:val="en-US"/>
         </w:rPr>
       </w:pPr>
       <w:r>
         <w:rPr>
+          <w:rFonts w:ascii="Arial" w:hAnsi="Arial" w:cs="Arial"/>
+          <w:sz w:val="22"/>
+          <w:szCs w:val="22"/>
           <w:lang w:val="en-US"/>
         </w:rPr>
         <w:t xml:space="preserve">Student ID: </w:t>
       </w:r>
       <w:r>
         <w:rPr>
+          <w:rFonts w:ascii="Arial" w:hAnsi="Arial" w:cs="Arial"/>
+          <w:sz w:val="22"/>
+          <w:szCs w:val="22"/>
           <w:lang w:val="en-US"/>
         </w:rPr>
         <w:t>6796292</w:t>
@@ -133,6 +165,9 @@
         <w:spacing w:after="0" w:line="240" w:lineRule="auto"/>
         <w:jc w:val="center"/>
         <w:rPr>
+          <w:rFonts w:ascii="Arial" w:hAnsi="Arial" w:cs="Arial"/>
+          <w:sz w:val="22"/>
+          <w:szCs w:val="22"/>
           <w:lang w:val="en-US"/>
         </w:rPr>
       </w:pPr>
@@ -142,11 +177,17 @@
         <w:spacing w:after="0" w:line="240" w:lineRule="auto"/>
         <w:jc w:val="center"/>
         <w:rPr>
+          <w:rFonts w:ascii="Arial" w:hAnsi="Arial" w:cs="Arial"/>
+          <w:sz w:val="22"/>
+          <w:szCs w:val="22"/>
           <w:lang w:val="en-US"/>
         </w:rPr>
       </w:pPr>
       <w:r>
         <w:rPr>
+          <w:rFonts w:ascii="Arial" w:hAnsi="Arial" w:cs="Arial"/>
+          <w:sz w:val="22"/>
+          <w:szCs w:val="22"/>
           <w:lang w:val="en-US"/>
         </w:rPr>
         <w:t>Mathieu Falardeau</w:t>
@@ -157,26 +198,29 @@
         <w:spacing w:after="0" w:line="240" w:lineRule="auto"/>
         <w:jc w:val="center"/>
         <w:rPr>
+          <w:rFonts w:ascii="Arial" w:hAnsi="Arial" w:cs="Arial"/>
+          <w:sz w:val="22"/>
+          <w:szCs w:val="22"/>
           <w:lang w:val="en-US"/>
         </w:rPr>
       </w:pPr>
       <w:r>
         <w:rPr>
+          <w:rFonts w:ascii="Arial" w:hAnsi="Arial" w:cs="Arial"/>
+          <w:sz w:val="22"/>
+          <w:szCs w:val="22"/>
           <w:lang w:val="en-US"/>
         </w:rPr>
-        <w:t xml:space="preserve">Student ID: </w:t>
-      </w:r>
-      <w:r>
-        <w:rPr>
-          <w:lang w:val="en-US"/>
-        </w:rPr>
-        <w:t>300098492</w:t>
+        <w:t>Student ID: 300098492</w:t>
       </w:r>
     </w:p>
     <w:p>
       <w:pPr>
         <w:spacing w:after="0" w:line="240" w:lineRule="auto"/>
         <w:rPr>
+          <w:rFonts w:ascii="Arial" w:hAnsi="Arial" w:cs="Arial"/>
+          <w:sz w:val="22"/>
+          <w:szCs w:val="22"/>
           <w:lang w:val="en-US"/>
         </w:rPr>
       </w:pPr>
@@ -185,6 +229,9 @@
       <w:pPr>
         <w:spacing w:after="0" w:line="240" w:lineRule="auto"/>
         <w:rPr>
+          <w:rFonts w:ascii="Arial" w:hAnsi="Arial" w:cs="Arial"/>
+          <w:sz w:val="22"/>
+          <w:szCs w:val="22"/>
           <w:lang w:val="en-US"/>
         </w:rPr>
       </w:pPr>
@@ -193,6 +240,9 @@
       <w:pPr>
         <w:spacing w:after="0" w:line="240" w:lineRule="auto"/>
         <w:rPr>
+          <w:rFonts w:ascii="Arial" w:hAnsi="Arial" w:cs="Arial"/>
+          <w:sz w:val="22"/>
+          <w:szCs w:val="22"/>
           <w:lang w:val="en-US"/>
         </w:rPr>
       </w:pPr>
@@ -201,6 +251,9 @@
       <w:pPr>
         <w:spacing w:after="0" w:line="240" w:lineRule="auto"/>
         <w:rPr>
+          <w:rFonts w:ascii="Arial" w:hAnsi="Arial" w:cs="Arial"/>
+          <w:sz w:val="22"/>
+          <w:szCs w:val="22"/>
           <w:lang w:val="en-US"/>
         </w:rPr>
       </w:pPr>
@@ -209,6 +262,9 @@
       <w:pPr>
         <w:spacing w:after="0" w:line="240" w:lineRule="auto"/>
         <w:rPr>
+          <w:rFonts w:ascii="Arial" w:hAnsi="Arial" w:cs="Arial"/>
+          <w:sz w:val="22"/>
+          <w:szCs w:val="22"/>
           <w:lang w:val="en-US"/>
         </w:rPr>
       </w:pPr>
@@ -218,6 +274,9 @@
         <w:spacing w:after="0" w:line="240" w:lineRule="auto"/>
         <w:jc w:val="center"/>
         <w:rPr>
+          <w:rFonts w:ascii="Arial" w:hAnsi="Arial" w:cs="Arial"/>
+          <w:sz w:val="22"/>
+          <w:szCs w:val="22"/>
           <w:lang w:val="en-US"/>
         </w:rPr>
       </w:pPr>
@@ -227,62 +286,30 @@
         <w:spacing w:after="0" w:line="240" w:lineRule="auto"/>
         <w:jc w:val="center"/>
         <w:rPr>
+          <w:rFonts w:ascii="Arial" w:hAnsi="Arial" w:cs="Arial"/>
+          <w:sz w:val="22"/>
+          <w:szCs w:val="22"/>
           <w:lang w:val="en-US"/>
         </w:rPr>
       </w:pPr>
       <w:r>
         <w:rPr>
+          <w:rFonts w:ascii="Arial" w:hAnsi="Arial" w:cs="Arial"/>
+          <w:sz w:val="22"/>
+          <w:szCs w:val="22"/>
           <w:lang w:val="en-US"/>
         </w:rPr>
-        <w:t xml:space="preserve">Course Project – </w:t>
-      </w:r>
-      <w:r>
-        <w:rPr>
+        <w:t>Course Project – Project proposal</w:t>
+      </w:r>
+      <w:r>
+        <w:rPr>
+          <w:rFonts w:ascii="Arial" w:hAnsi="Arial" w:cs="Arial"/>
+          <w:sz w:val="22"/>
+          <w:szCs w:val="22"/>
           <w:lang w:val="en-US"/>
         </w:rPr>
-        <w:t>Pro</w:t>
-      </w:r>
-      <w:r>
-        <w:rPr>
-          <w:lang w:val="en-US"/>
-        </w:rPr>
-        <w:t>ject proposal</w:t>
-      </w:r>
-      <w:r>
-        <w:rPr>
-          <w:lang w:val="en-US"/>
-        </w:rPr>
         <w:br/>
-      </w:r>
-      <w:r>
-        <w:rPr>
-          <w:lang w:val="en-US"/>
-        </w:rPr>
-        <w:t>ELG</w:t>
-      </w:r>
-      <w:r>
-        <w:rPr>
-          <w:lang w:val="en-US"/>
-        </w:rPr>
-        <w:t xml:space="preserve"> </w:t>
-      </w:r>
-      <w:r>
-        <w:rPr>
-          <w:lang w:val="en-US"/>
-        </w:rPr>
-        <w:t>5163</w:t>
-      </w:r>
-      <w:r>
-        <w:rPr>
-          <w:lang w:val="en-US"/>
-        </w:rPr>
-        <w:t xml:space="preserve"> – </w:t>
-      </w:r>
-      <w:r>
-        <w:rPr>
-          <w:lang w:val="en-US"/>
-        </w:rPr>
-        <w:t>Machine Vision</w:t>
+        <w:t>ELG 5163 – Machine Vision</w:t>
       </w:r>
     </w:p>
     <w:p>
@@ -290,6 +317,9 @@
         <w:spacing w:after="0" w:line="240" w:lineRule="auto"/>
         <w:jc w:val="center"/>
         <w:rPr>
+          <w:rFonts w:ascii="Arial" w:hAnsi="Arial" w:cs="Arial"/>
+          <w:sz w:val="22"/>
+          <w:szCs w:val="22"/>
           <w:lang w:val="en-US"/>
         </w:rPr>
       </w:pPr>
@@ -299,6 +329,9 @@
         <w:spacing w:after="0" w:line="240" w:lineRule="auto"/>
         <w:jc w:val="center"/>
         <w:rPr>
+          <w:rFonts w:ascii="Arial" w:hAnsi="Arial" w:cs="Arial"/>
+          <w:sz w:val="22"/>
+          <w:szCs w:val="22"/>
           <w:lang w:val="en-US"/>
         </w:rPr>
       </w:pPr>
@@ -308,6 +341,9 @@
         <w:spacing w:after="0" w:line="240" w:lineRule="auto"/>
         <w:jc w:val="center"/>
         <w:rPr>
+          <w:rFonts w:ascii="Arial" w:hAnsi="Arial" w:cs="Arial"/>
+          <w:sz w:val="22"/>
+          <w:szCs w:val="22"/>
           <w:lang w:val="en-US"/>
         </w:rPr>
       </w:pPr>
@@ -317,6 +353,9 @@
         <w:spacing w:after="0" w:line="240" w:lineRule="auto"/>
         <w:jc w:val="center"/>
         <w:rPr>
+          <w:rFonts w:ascii="Arial" w:hAnsi="Arial" w:cs="Arial"/>
+          <w:sz w:val="22"/>
+          <w:szCs w:val="22"/>
           <w:lang w:val="en-US"/>
         </w:rPr>
       </w:pPr>
@@ -326,6 +365,9 @@
         <w:spacing w:after="0" w:line="240" w:lineRule="auto"/>
         <w:jc w:val="center"/>
         <w:rPr>
+          <w:rFonts w:ascii="Arial" w:hAnsi="Arial" w:cs="Arial"/>
+          <w:sz w:val="22"/>
+          <w:szCs w:val="22"/>
           <w:lang w:val="en-US"/>
         </w:rPr>
       </w:pPr>
@@ -335,26 +377,20 @@
         <w:spacing w:after="0" w:line="240" w:lineRule="auto"/>
         <w:jc w:val="center"/>
         <w:rPr>
+          <w:rFonts w:ascii="Arial" w:hAnsi="Arial" w:cs="Arial"/>
+          <w:sz w:val="22"/>
+          <w:szCs w:val="22"/>
           <w:lang w:val="en-US"/>
         </w:rPr>
       </w:pPr>
       <w:r>
         <w:rPr>
+          <w:rFonts w:ascii="Arial" w:hAnsi="Arial" w:cs="Arial"/>
+          <w:sz w:val="22"/>
+          <w:szCs w:val="22"/>
           <w:lang w:val="en-US"/>
         </w:rPr>
-        <w:t xml:space="preserve">Department of </w:t>
-      </w:r>
-      <w:r>
-        <w:rPr>
-          <w:lang w:val="en-US"/>
-        </w:rPr>
-        <w:t>Electrical</w:t>
-      </w:r>
-      <w:r>
-        <w:rPr>
-          <w:lang w:val="en-US"/>
-        </w:rPr>
-        <w:t xml:space="preserve"> Engineering</w:t>
+        <w:t>Department of Electrical Engineering</w:t>
       </w:r>
     </w:p>
     <w:p>
@@ -362,11 +398,17 @@
         <w:spacing w:after="0" w:line="240" w:lineRule="auto"/>
         <w:jc w:val="center"/>
         <w:rPr>
+          <w:rFonts w:ascii="Arial" w:hAnsi="Arial" w:cs="Arial"/>
+          <w:sz w:val="22"/>
+          <w:szCs w:val="22"/>
           <w:lang w:val="en-US"/>
         </w:rPr>
       </w:pPr>
       <w:r>
         <w:rPr>
+          <w:rFonts w:ascii="Arial" w:hAnsi="Arial" w:cs="Arial"/>
+          <w:sz w:val="22"/>
+          <w:szCs w:val="22"/>
           <w:lang w:val="en-US"/>
         </w:rPr>
         <w:t>Faculty of Engineering</w:t>
@@ -377,26 +419,20 @@
         <w:spacing w:after="0" w:line="240" w:lineRule="auto"/>
         <w:jc w:val="center"/>
         <w:rPr>
+          <w:rFonts w:ascii="Arial" w:hAnsi="Arial" w:cs="Arial"/>
+          <w:sz w:val="22"/>
+          <w:szCs w:val="22"/>
           <w:lang w:val="en-US"/>
         </w:rPr>
       </w:pPr>
       <w:r>
         <w:rPr>
+          <w:rFonts w:ascii="Arial" w:hAnsi="Arial" w:cs="Arial"/>
+          <w:sz w:val="22"/>
+          <w:szCs w:val="22"/>
           <w:lang w:val="en-US"/>
         </w:rPr>
-        <w:t>U</w:t>
-      </w:r>
-      <w:r>
-        <w:rPr>
-          <w:lang w:val="en-US"/>
-        </w:rPr>
-        <w:t>niversity</w:t>
-      </w:r>
-      <w:r>
-        <w:rPr>
-          <w:lang w:val="en-US"/>
-        </w:rPr>
-        <w:t xml:space="preserve"> of Ottawa</w:t>
+        <w:t>University of Ottawa</w:t>
       </w:r>
     </w:p>
     <w:p>
@@ -404,6 +440,9 @@
         <w:spacing w:after="0" w:line="240" w:lineRule="auto"/>
         <w:jc w:val="center"/>
         <w:rPr>
+          <w:rFonts w:ascii="Arial" w:hAnsi="Arial" w:cs="Arial"/>
+          <w:sz w:val="22"/>
+          <w:szCs w:val="22"/>
           <w:lang w:val="en-US"/>
         </w:rPr>
       </w:pPr>
@@ -413,6 +452,9 @@
         <w:spacing w:after="0" w:line="240" w:lineRule="auto"/>
         <w:jc w:val="center"/>
         <w:rPr>
+          <w:rFonts w:ascii="Arial" w:hAnsi="Arial" w:cs="Arial"/>
+          <w:sz w:val="22"/>
+          <w:szCs w:val="22"/>
           <w:lang w:val="en-US"/>
         </w:rPr>
       </w:pPr>
@@ -422,6 +464,9 @@
         <w:spacing w:after="0" w:line="240" w:lineRule="auto"/>
         <w:jc w:val="center"/>
         <w:rPr>
+          <w:rFonts w:ascii="Arial" w:hAnsi="Arial" w:cs="Arial"/>
+          <w:sz w:val="22"/>
+          <w:szCs w:val="22"/>
           <w:lang w:val="en-US"/>
         </w:rPr>
       </w:pPr>
@@ -431,6 +476,9 @@
         <w:spacing w:after="0" w:line="240" w:lineRule="auto"/>
         <w:jc w:val="center"/>
         <w:rPr>
+          <w:rFonts w:ascii="Arial" w:hAnsi="Arial" w:cs="Arial"/>
+          <w:sz w:val="22"/>
+          <w:szCs w:val="22"/>
           <w:lang w:val="en-US"/>
         </w:rPr>
       </w:pPr>
@@ -440,6 +488,9 @@
         <w:spacing w:after="0" w:line="240" w:lineRule="auto"/>
         <w:jc w:val="center"/>
         <w:rPr>
+          <w:rFonts w:ascii="Arial" w:hAnsi="Arial" w:cs="Arial"/>
+          <w:sz w:val="22"/>
+          <w:szCs w:val="22"/>
           <w:lang w:val="en-US"/>
         </w:rPr>
       </w:pPr>
@@ -449,6 +500,9 @@
         <w:spacing w:after="0" w:line="240" w:lineRule="auto"/>
         <w:jc w:val="center"/>
         <w:rPr>
+          <w:rFonts w:ascii="Arial" w:hAnsi="Arial" w:cs="Arial"/>
+          <w:sz w:val="22"/>
+          <w:szCs w:val="22"/>
           <w:lang w:val="en-US"/>
         </w:rPr>
       </w:pPr>
@@ -464,7 +518,7 @@
           <w:headerReference w:type="default" r:id="rId7"/>
           <w:footerReference w:type="default" r:id="rId8"/>
           <w:headerReference w:type="first" r:id="rId9"/>
-          <w:pgSz w:w="12240" w:h="15840" w:orient="portrait"/>
+          <w:pgSz w:w="12240" w:h="15840"/>
           <w:pgMar w:top="2127" w:right="1440" w:bottom="1440" w:left="1440" w:header="708" w:footer="708" w:gutter="0"/>
           <w:pgNumType w:start="1"/>
           <w:cols w:space="720"/>
@@ -473,33 +527,12 @@
       </w:pPr>
       <w:r>
         <w:rPr>
+          <w:rFonts w:ascii="Arial" w:hAnsi="Arial" w:cs="Arial"/>
+          <w:sz w:val="22"/>
+          <w:szCs w:val="22"/>
           <w:lang w:val="en-US"/>
         </w:rPr>
-        <w:t>January</w:t>
-      </w:r>
-      <w:r>
-        <w:rPr>
-          <w:lang w:val="en-US"/>
-        </w:rPr>
-        <w:t xml:space="preserve"> 2</w:t>
-      </w:r>
-      <w:r>
-        <w:rPr>
-          <w:lang w:val="en-US"/>
-        </w:rPr>
-        <w:t>7</w:t>
-      </w:r>
-      <w:r>
-        <w:rPr>
-          <w:lang w:val="en-US"/>
-        </w:rPr>
-        <w:t>, 202</w:t>
-      </w:r>
-      <w:r>
-        <w:rPr>
-          <w:lang w:val="en-US"/>
-        </w:rPr>
-        <w:t>2</w:t>
+        <w:t>January 27, 2022</w:t>
       </w:r>
     </w:p>
     <w:p>
@@ -507,23 +540,25 @@
         <w:pStyle w:val="Heading3"/>
         <w:spacing w:before="0" w:line="360" w:lineRule="auto"/>
         <w:rPr>
-          <w:rFonts w:ascii="Times New Roman" w:hAnsi="Times New Roman" w:cs="Times New Roman"/>
-          <w:lang w:val="en-CA"/>
-        </w:rPr>
-      </w:pPr>
-      <w:r>
-        <w:rPr>
-          <w:rFonts w:ascii="Times New Roman" w:hAnsi="Times New Roman" w:cs="Times New Roman"/>
+          <w:rFonts w:ascii="Arial" w:hAnsi="Arial" w:cs="Arial"/>
           <w:sz w:val="28"/>
           <w:szCs w:val="28"/>
           <w:lang w:val="en-CA"/>
         </w:rPr>
+      </w:pPr>
+      <w:r>
+        <w:rPr>
+          <w:rFonts w:ascii="Arial" w:hAnsi="Arial" w:cs="Arial"/>
+          <w:sz w:val="28"/>
+          <w:szCs w:val="28"/>
+          <w:lang w:val="en-CA"/>
+        </w:rPr>
         <w:lastRenderedPageBreak/>
         <w:t xml:space="preserve">Problem </w:t>
       </w:r>
       <w:r>
         <w:rPr>
-          <w:rFonts w:ascii="Times New Roman" w:hAnsi="Times New Roman" w:cs="Times New Roman"/>
+          <w:rFonts w:ascii="Arial" w:hAnsi="Arial" w:cs="Arial"/>
           <w:sz w:val="28"/>
           <w:szCs w:val="28"/>
           <w:lang w:val="en-CA"/>
@@ -535,28 +570,430 @@
       <w:pPr>
         <w:spacing w:after="0" w:line="360" w:lineRule="auto"/>
         <w:rPr>
-          <w:rFonts w:ascii="Times New Roman" w:hAnsi="Times New Roman" w:cs="Times New Roman"/>
-          <w:sz w:val="24"/>
-          <w:szCs w:val="24"/>
-          <w:lang w:val="en-CA"/>
-        </w:rPr>
-      </w:pPr>
-      <w:r>
-        <w:rPr>
-          <w:rFonts w:ascii="Times New Roman" w:hAnsi="Times New Roman" w:cs="Times New Roman"/>
-          <w:sz w:val="24"/>
-          <w:szCs w:val="24"/>
-          <w:lang w:val="en-CA"/>
-        </w:rPr>
-        <w:t>XXX</w:t>
+          <w:rFonts w:ascii="Arial" w:hAnsi="Arial" w:cs="Arial"/>
+          <w:sz w:val="22"/>
+          <w:szCs w:val="22"/>
+          <w:lang w:val="en-CA"/>
+        </w:rPr>
+      </w:pPr>
+      <w:r>
+        <w:rPr>
+          <w:rFonts w:ascii="Arial" w:hAnsi="Arial" w:cs="Arial"/>
+          <w:sz w:val="22"/>
+          <w:szCs w:val="22"/>
+          <w:lang w:val="en-CA"/>
+        </w:rPr>
+        <w:t>Mobile robots have been used to accomplish industrial tasks quickly and efficiently such</w:t>
+      </w:r>
+      <w:r>
+        <w:rPr>
+          <w:rFonts w:ascii="Arial" w:hAnsi="Arial" w:cs="Arial"/>
+          <w:sz w:val="22"/>
+          <w:szCs w:val="22"/>
+          <w:lang w:val="en-CA"/>
+        </w:rPr>
+        <w:t xml:space="preserve"> as Amazon’s </w:t>
+      </w:r>
+      <w:r>
+        <w:rPr>
+          <w:rFonts w:ascii="Arial" w:hAnsi="Arial" w:cs="Arial"/>
+          <w:sz w:val="22"/>
+          <w:szCs w:val="22"/>
+          <w:lang w:val="en-CA"/>
+        </w:rPr>
+        <w:t>warehouse robots.</w:t>
+      </w:r>
+      <w:r>
+        <w:rPr>
+          <w:rFonts w:ascii="Arial" w:hAnsi="Arial" w:cs="Arial"/>
+          <w:sz w:val="22"/>
+          <w:szCs w:val="22"/>
+          <w:lang w:val="en-CA"/>
+        </w:rPr>
+        <w:t xml:space="preserve"> In order to maintain that efficiency, the mobile robot’s location must be known at all times.</w:t>
+      </w:r>
+      <w:r>
+        <w:rPr>
+          <w:rFonts w:ascii="Arial" w:hAnsi="Arial" w:cs="Arial"/>
+          <w:sz w:val="22"/>
+          <w:szCs w:val="22"/>
+          <w:lang w:val="en-CA"/>
+        </w:rPr>
+        <w:t xml:space="preserve"> </w:t>
+      </w:r>
+      <w:r>
+        <w:rPr>
+          <w:rFonts w:ascii="Arial" w:hAnsi="Arial" w:cs="Arial"/>
+          <w:sz w:val="22"/>
+          <w:szCs w:val="22"/>
+          <w:lang w:val="en-CA"/>
+        </w:rPr>
+        <w:t xml:space="preserve">GPS </w:t>
+      </w:r>
+      <w:r>
+        <w:rPr>
+          <w:rFonts w:ascii="Arial" w:hAnsi="Arial" w:cs="Arial"/>
+          <w:sz w:val="22"/>
+          <w:szCs w:val="22"/>
+          <w:lang w:val="en-CA"/>
+        </w:rPr>
+        <w:t xml:space="preserve">and </w:t>
+      </w:r>
+      <w:r>
+        <w:rPr>
+          <w:rFonts w:ascii="Arial" w:hAnsi="Arial" w:cs="Arial"/>
+          <w:sz w:val="22"/>
+          <w:szCs w:val="22"/>
+          <w:lang w:val="en-CA"/>
+        </w:rPr>
+        <w:t>radio sensors</w:t>
+      </w:r>
+      <w:r>
+        <w:rPr>
+          <w:rFonts w:ascii="Arial" w:hAnsi="Arial" w:cs="Arial"/>
+          <w:sz w:val="22"/>
+          <w:szCs w:val="22"/>
+          <w:lang w:val="en-CA"/>
+        </w:rPr>
+        <w:t xml:space="preserve"> </w:t>
+      </w:r>
+      <w:r>
+        <w:rPr>
+          <w:rFonts w:ascii="Arial" w:hAnsi="Arial" w:cs="Arial"/>
+          <w:sz w:val="22"/>
+          <w:szCs w:val="22"/>
+          <w:lang w:val="en-CA"/>
+        </w:rPr>
+        <w:t>are some examples of tracking systems</w:t>
+      </w:r>
+      <w:r>
+        <w:rPr>
+          <w:rFonts w:ascii="Arial" w:hAnsi="Arial" w:cs="Arial"/>
+          <w:sz w:val="22"/>
+          <w:szCs w:val="22"/>
+          <w:lang w:val="en-CA"/>
+        </w:rPr>
+        <w:t xml:space="preserve"> </w:t>
+      </w:r>
+      <w:r>
+        <w:rPr>
+          <w:rFonts w:ascii="Arial" w:hAnsi="Arial" w:cs="Arial"/>
+          <w:sz w:val="22"/>
+          <w:szCs w:val="22"/>
+          <w:lang w:val="en-CA"/>
+        </w:rPr>
+        <w:t>determine</w:t>
+      </w:r>
+      <w:r>
+        <w:rPr>
+          <w:rFonts w:ascii="Arial" w:hAnsi="Arial" w:cs="Arial"/>
+          <w:sz w:val="22"/>
+          <w:szCs w:val="22"/>
+          <w:lang w:val="en-CA"/>
+        </w:rPr>
+        <w:t xml:space="preserve"> the mobile robot’s position, but these systems require the mobile robot to </w:t>
+      </w:r>
+      <w:r>
+        <w:rPr>
+          <w:rFonts w:ascii="Arial" w:hAnsi="Arial" w:cs="Arial"/>
+          <w:sz w:val="22"/>
+          <w:szCs w:val="22"/>
+          <w:lang w:val="en-CA"/>
+        </w:rPr>
+        <w:t xml:space="preserve">broadcast </w:t>
+      </w:r>
+      <w:r>
+        <w:rPr>
+          <w:rFonts w:ascii="Arial" w:hAnsi="Arial" w:cs="Arial"/>
+          <w:sz w:val="22"/>
+          <w:szCs w:val="22"/>
+          <w:lang w:val="en-CA"/>
+        </w:rPr>
+        <w:t>a</w:t>
+      </w:r>
+      <w:r>
+        <w:rPr>
+          <w:rFonts w:ascii="Arial" w:hAnsi="Arial" w:cs="Arial"/>
+          <w:sz w:val="22"/>
+          <w:szCs w:val="22"/>
+          <w:lang w:val="en-CA"/>
+        </w:rPr>
+        <w:t xml:space="preserve"> signal. This would require additional system integration cost if the mobile robot does </w:t>
+      </w:r>
+      <w:r>
+        <w:rPr>
+          <w:rFonts w:ascii="Arial" w:hAnsi="Arial" w:cs="Arial"/>
+          <w:sz w:val="22"/>
+          <w:szCs w:val="22"/>
+          <w:lang w:val="en-CA"/>
+        </w:rPr>
+        <w:t xml:space="preserve">not </w:t>
+      </w:r>
+      <w:r>
+        <w:rPr>
+          <w:rFonts w:ascii="Arial" w:hAnsi="Arial" w:cs="Arial"/>
+          <w:sz w:val="22"/>
+          <w:szCs w:val="22"/>
+          <w:lang w:val="en-CA"/>
+        </w:rPr>
+        <w:t xml:space="preserve">have a tracking sensor installed. As such, it much more affordable to purchase independent mobile robots and centrally track their position using </w:t>
+      </w:r>
+      <w:r>
+        <w:rPr>
+          <w:rFonts w:ascii="Arial" w:hAnsi="Arial" w:cs="Arial"/>
+          <w:sz w:val="22"/>
+          <w:szCs w:val="22"/>
+          <w:lang w:val="en-CA"/>
+        </w:rPr>
+        <w:t>a camera</w:t>
+      </w:r>
+      <w:r>
+        <w:rPr>
+          <w:rFonts w:ascii="Arial" w:hAnsi="Arial" w:cs="Arial"/>
+          <w:sz w:val="22"/>
+          <w:szCs w:val="22"/>
+          <w:lang w:val="en-CA"/>
+        </w:rPr>
+        <w:t xml:space="preserve">. It would be possible to use monocular vision to determine the distance of the mobile robot [1], but it requires the measurement of a known object in advance. </w:t>
+      </w:r>
+      <w:r>
+        <w:rPr>
+          <w:rFonts w:ascii="Arial" w:hAnsi="Arial" w:cs="Arial"/>
+          <w:sz w:val="22"/>
+          <w:szCs w:val="22"/>
+          <w:lang w:val="en-CA"/>
+        </w:rPr>
+        <w:t>Here, i</w:t>
+      </w:r>
+      <w:r>
+        <w:rPr>
+          <w:rFonts w:ascii="Arial" w:hAnsi="Arial" w:cs="Arial"/>
+          <w:sz w:val="22"/>
+          <w:szCs w:val="22"/>
+          <w:lang w:val="en-CA"/>
+        </w:rPr>
+        <w:t>t</w:t>
+      </w:r>
+      <w:r>
+        <w:rPr>
+          <w:rFonts w:ascii="Arial" w:hAnsi="Arial" w:cs="Arial"/>
+          <w:sz w:val="22"/>
+          <w:szCs w:val="22"/>
+          <w:lang w:val="en-CA"/>
+        </w:rPr>
+        <w:t xml:space="preserve"> is</w:t>
+      </w:r>
+      <w:r>
+        <w:rPr>
+          <w:rFonts w:ascii="Arial" w:hAnsi="Arial" w:cs="Arial"/>
+          <w:sz w:val="22"/>
+          <w:szCs w:val="22"/>
+          <w:lang w:val="en-CA"/>
+        </w:rPr>
+        <w:t xml:space="preserve"> assumed that the measurements are unknown, and only the general shape of the mobile robot</w:t>
+      </w:r>
+      <w:r>
+        <w:rPr>
+          <w:rFonts w:ascii="Arial" w:hAnsi="Arial" w:cs="Arial"/>
+          <w:sz w:val="22"/>
+          <w:szCs w:val="22"/>
+          <w:lang w:val="en-CA"/>
+        </w:rPr>
+        <w:t>s</w:t>
+      </w:r>
+      <w:r>
+        <w:rPr>
+          <w:rFonts w:ascii="Arial" w:hAnsi="Arial" w:cs="Arial"/>
+          <w:sz w:val="22"/>
+          <w:szCs w:val="22"/>
+          <w:lang w:val="en-CA"/>
+        </w:rPr>
+        <w:t xml:space="preserve"> are known both from a front and top-down view.</w:t>
       </w:r>
     </w:p>
     <w:p>
       <w:pPr>
+        <w:spacing w:after="0" w:line="360" w:lineRule="auto"/>
+        <w:rPr>
+          <w:rFonts w:ascii="Arial" w:hAnsi="Arial" w:cs="Arial"/>
+          <w:sz w:val="22"/>
+          <w:szCs w:val="22"/>
+          <w:lang w:val="en-CA"/>
+        </w:rPr>
+      </w:pPr>
+    </w:p>
+    <w:p>
+      <w:pPr>
+        <w:spacing w:after="0" w:line="360" w:lineRule="auto"/>
+        <w:rPr>
+          <w:rFonts w:ascii="Arial" w:hAnsi="Arial" w:cs="Arial"/>
+          <w:sz w:val="22"/>
+          <w:szCs w:val="22"/>
+          <w:lang w:val="en-CA"/>
+        </w:rPr>
+      </w:pPr>
+      <w:r>
+        <w:rPr>
+          <w:rFonts w:ascii="Arial" w:hAnsi="Arial" w:cs="Arial"/>
+          <w:sz w:val="22"/>
+          <w:szCs w:val="22"/>
+          <w:lang w:val="en-CA"/>
+        </w:rPr>
+        <w:t>For this project, we are addressing this issue by using stereoscopic vision to estimate the inter-distance between a</w:t>
+      </w:r>
+      <w:r>
+        <w:rPr>
+          <w:rFonts w:ascii="Arial" w:hAnsi="Arial" w:cs="Arial"/>
+          <w:sz w:val="22"/>
+          <w:szCs w:val="22"/>
+          <w:lang w:val="en-CA"/>
+        </w:rPr>
+        <w:t>n</w:t>
+      </w:r>
+      <w:r>
+        <w:rPr>
+          <w:rFonts w:ascii="Arial" w:hAnsi="Arial" w:cs="Arial"/>
+          <w:sz w:val="22"/>
+          <w:szCs w:val="22"/>
+          <w:lang w:val="en-CA"/>
+        </w:rPr>
+        <w:t xml:space="preserve"> </w:t>
+      </w:r>
+      <w:r>
+        <w:rPr>
+          <w:rFonts w:ascii="Arial" w:hAnsi="Arial" w:cs="Arial"/>
+          <w:sz w:val="22"/>
+          <w:szCs w:val="22"/>
+          <w:lang w:val="en-CA"/>
+        </w:rPr>
+        <w:t>observer (</w:t>
+      </w:r>
+      <w:r>
+        <w:rPr>
+          <w:rFonts w:ascii="Arial" w:hAnsi="Arial" w:cs="Arial"/>
+          <w:sz w:val="22"/>
+          <w:szCs w:val="22"/>
+          <w:lang w:val="en-CA"/>
+        </w:rPr>
+        <w:t>master</w:t>
+      </w:r>
+      <w:r>
+        <w:rPr>
+          <w:rFonts w:ascii="Arial" w:hAnsi="Arial" w:cs="Arial"/>
+          <w:sz w:val="22"/>
+          <w:szCs w:val="22"/>
+          <w:lang w:val="en-CA"/>
+        </w:rPr>
+        <w:t>)</w:t>
+      </w:r>
+      <w:r>
+        <w:rPr>
+          <w:rFonts w:ascii="Arial" w:hAnsi="Arial" w:cs="Arial"/>
+          <w:sz w:val="22"/>
+          <w:szCs w:val="22"/>
+          <w:lang w:val="en-CA"/>
+        </w:rPr>
+        <w:t xml:space="preserve"> and </w:t>
+      </w:r>
+      <w:r>
+        <w:rPr>
+          <w:rFonts w:ascii="Arial" w:hAnsi="Arial" w:cs="Arial"/>
+          <w:sz w:val="22"/>
+          <w:szCs w:val="22"/>
+          <w:lang w:val="en-CA"/>
+        </w:rPr>
+        <w:t xml:space="preserve">a </w:t>
+      </w:r>
+      <w:r>
+        <w:rPr>
+          <w:rFonts w:ascii="Arial" w:hAnsi="Arial" w:cs="Arial"/>
+          <w:sz w:val="22"/>
+          <w:szCs w:val="22"/>
+          <w:lang w:val="en-CA"/>
+        </w:rPr>
+        <w:t>worker (</w:t>
+      </w:r>
+      <w:r>
+        <w:rPr>
+          <w:rFonts w:ascii="Arial" w:hAnsi="Arial" w:cs="Arial"/>
+          <w:sz w:val="22"/>
+          <w:szCs w:val="22"/>
+          <w:lang w:val="en-CA"/>
+        </w:rPr>
+        <w:t>slave</w:t>
+      </w:r>
+      <w:r>
+        <w:rPr>
+          <w:rFonts w:ascii="Arial" w:hAnsi="Arial" w:cs="Arial"/>
+          <w:sz w:val="22"/>
+          <w:szCs w:val="22"/>
+          <w:lang w:val="en-CA"/>
+        </w:rPr>
+        <w:t>)</w:t>
+      </w:r>
+      <w:r>
+        <w:rPr>
+          <w:rFonts w:ascii="Arial" w:hAnsi="Arial" w:cs="Arial"/>
+          <w:sz w:val="22"/>
+          <w:szCs w:val="22"/>
+          <w:lang w:val="en-CA"/>
+        </w:rPr>
+        <w:t xml:space="preserve"> mobile robot. Like human eyes, stereoscopic vision uses the known distance between the two cameras to estimate the distance of an object [2]. In this project, the stereoscopic vision is a combination of a land camera from the master mobile robot and an overhead camera [</w:t>
+      </w:r>
+      <w:r>
+        <w:rPr>
+          <w:rFonts w:ascii="Arial" w:hAnsi="Arial" w:cs="Arial"/>
+          <w:sz w:val="22"/>
+          <w:szCs w:val="22"/>
+          <w:lang w:val="en-CA"/>
+        </w:rPr>
+        <w:t>3</w:t>
+      </w:r>
+      <w:r>
+        <w:rPr>
+          <w:rFonts w:ascii="Arial" w:hAnsi="Arial" w:cs="Arial"/>
+          <w:sz w:val="22"/>
+          <w:szCs w:val="22"/>
+          <w:lang w:val="en-CA"/>
+        </w:rPr>
+        <w:t>] from a UAV</w:t>
+      </w:r>
+      <w:r>
+        <w:rPr>
+          <w:rFonts w:ascii="Arial" w:hAnsi="Arial" w:cs="Arial"/>
+          <w:sz w:val="22"/>
+          <w:szCs w:val="22"/>
+          <w:lang w:val="en-CA"/>
+        </w:rPr>
+        <w:t>.</w:t>
+      </w:r>
+      <w:r>
+        <w:rPr>
+          <w:rFonts w:ascii="Arial" w:hAnsi="Arial" w:cs="Arial"/>
+          <w:sz w:val="22"/>
+          <w:szCs w:val="22"/>
+          <w:lang w:val="en-CA"/>
+        </w:rPr>
+        <w:t xml:space="preserve"> The goal of this project is to determine the error rate between the estimated and real position of the slave robot and whether this approach is reliable when the slave mobile robot is in motion.  </w:t>
+      </w:r>
+    </w:p>
+    <w:p>
+      <w:pPr>
+        <w:spacing w:after="0" w:line="360" w:lineRule="auto"/>
+        <w:rPr>
+          <w:rFonts w:ascii="Arial" w:hAnsi="Arial" w:cs="Arial"/>
+          <w:sz w:val="22"/>
+          <w:szCs w:val="22"/>
+          <w:lang w:val="en-CA"/>
+        </w:rPr>
+      </w:pPr>
+    </w:p>
+    <w:p>
+      <w:pPr>
         <w:pStyle w:val="Heading3"/>
         <w:spacing w:before="0" w:line="360" w:lineRule="auto"/>
         <w:rPr>
-          <w:rFonts w:ascii="Times New Roman" w:hAnsi="Times New Roman" w:cs="Times New Roman"/>
+          <w:rFonts w:ascii="Arial" w:hAnsi="Arial" w:cs="Arial"/>
           <w:sz w:val="28"/>
           <w:szCs w:val="28"/>
           <w:lang w:val="en-CA"/>
@@ -564,7 +1001,7 @@
       </w:pPr>
       <w:r>
         <w:rPr>
-          <w:rFonts w:ascii="Times New Roman" w:hAnsi="Times New Roman" w:cs="Times New Roman"/>
+          <w:rFonts w:ascii="Arial" w:hAnsi="Arial" w:cs="Arial"/>
           <w:sz w:val="28"/>
           <w:szCs w:val="28"/>
           <w:lang w:val="en-CA"/>
@@ -573,7 +1010,7 @@
       </w:r>
       <w:r>
         <w:rPr>
-          <w:rFonts w:ascii="Times New Roman" w:hAnsi="Times New Roman" w:cs="Times New Roman"/>
+          <w:rFonts w:ascii="Arial" w:hAnsi="Arial" w:cs="Arial"/>
           <w:sz w:val="28"/>
           <w:szCs w:val="28"/>
           <w:lang w:val="en-CA"/>
@@ -585,28 +1022,2213 @@
       <w:pPr>
         <w:spacing w:after="0" w:line="360" w:lineRule="auto"/>
         <w:rPr>
-          <w:rFonts w:ascii="Times New Roman" w:hAnsi="Times New Roman" w:cs="Times New Roman"/>
-          <w:sz w:val="24"/>
-          <w:szCs w:val="24"/>
-          <w:lang w:val="en-CA"/>
-        </w:rPr>
-      </w:pPr>
-      <w:r>
-        <w:rPr>
-          <w:rFonts w:ascii="Times New Roman" w:hAnsi="Times New Roman" w:cs="Times New Roman"/>
-          <w:sz w:val="24"/>
-          <w:szCs w:val="24"/>
-          <w:lang w:val="en-CA"/>
-        </w:rPr>
-        <w:t>XXX</w:t>
+          <w:rFonts w:ascii="Arial" w:hAnsi="Arial" w:cs="Arial"/>
+          <w:b/>
+          <w:bCs/>
+          <w:sz w:val="22"/>
+          <w:szCs w:val="22"/>
+          <w:lang w:val="en-CA"/>
+        </w:rPr>
+      </w:pPr>
+      <w:r>
+        <w:rPr>
+          <w:rFonts w:ascii="Arial" w:hAnsi="Arial" w:cs="Arial"/>
+          <w:sz w:val="22"/>
+          <w:szCs w:val="22"/>
+          <w:lang w:val="en-CA"/>
+        </w:rPr>
+        <w:t>Unless specific properties of the observed object are known, or estimated</w:t>
+      </w:r>
+      <w:r>
+        <w:rPr>
+          <w:rFonts w:ascii="Arial" w:hAnsi="Arial" w:cs="Arial"/>
+          <w:sz w:val="22"/>
+          <w:szCs w:val="22"/>
+          <w:lang w:val="en-CA"/>
+        </w:rPr>
+        <w:t>,</w:t>
+      </w:r>
+      <w:r>
+        <w:rPr>
+          <w:rFonts w:ascii="Arial" w:hAnsi="Arial" w:cs="Arial"/>
+          <w:sz w:val="22"/>
+          <w:szCs w:val="22"/>
+          <w:lang w:val="en-CA"/>
+        </w:rPr>
+        <w:t xml:space="preserve"> it is impossible to determine its distance [1]</w:t>
+      </w:r>
+      <w:r>
+        <w:rPr>
+          <w:rFonts w:ascii="Arial" w:hAnsi="Arial" w:cs="Arial"/>
+          <w:b/>
+          <w:bCs/>
+          <w:sz w:val="22"/>
+          <w:szCs w:val="22"/>
+          <w:lang w:val="en-CA"/>
+        </w:rPr>
+        <w:t>.</w:t>
+      </w:r>
+      <w:r>
+        <w:rPr>
+          <w:rFonts w:ascii="Arial" w:hAnsi="Arial" w:cs="Arial"/>
+          <w:sz w:val="22"/>
+          <w:szCs w:val="22"/>
+          <w:lang w:val="en-CA"/>
+        </w:rPr>
+        <w:t xml:space="preserve"> To determine distance from the object to observer, stereoscopic vision can be used. This entails using 2 cameras of known positions to observe an object to determine its distance. The position of the object in 3D space is at the intersection of two lines; a line from camera 1 to the object, and a line from camera 2 to the object. Since the positions of the cameras are known, it is sufficient to only know the directions of the lines to determine the position of the object </w:t>
+      </w:r>
+      <w:r>
+        <w:rPr>
+          <w:rFonts w:ascii="Arial" w:hAnsi="Arial" w:cs="Arial"/>
+          <w:b/>
+          <w:bCs/>
+          <w:sz w:val="22"/>
+          <w:szCs w:val="22"/>
+          <w:lang w:val="en-CA"/>
+        </w:rPr>
+        <w:t>[ref].</w:t>
       </w:r>
     </w:p>
     <w:p>
       <w:pPr>
+        <w:spacing w:after="0" w:line="360" w:lineRule="auto"/>
+        <w:rPr>
+          <w:rFonts w:ascii="Arial" w:hAnsi="Arial" w:cs="Arial"/>
+          <w:sz w:val="22"/>
+          <w:szCs w:val="22"/>
+          <w:lang w:val="en-CA"/>
+        </w:rPr>
+      </w:pPr>
+    </w:p>
+    <w:p>
+      <w:pPr>
+        <w:tabs>
+          <w:tab w:val="left" w:pos="4788"/>
+        </w:tabs>
+        <w:spacing w:after="0" w:line="360" w:lineRule="auto"/>
+        <w:jc w:val="center"/>
+        <w:rPr>
+          <w:rFonts w:ascii="Arial" w:hAnsi="Arial" w:cs="Arial"/>
+          <w:sz w:val="22"/>
+          <w:szCs w:val="22"/>
+          <w:lang w:val="en-CA"/>
+        </w:rPr>
+      </w:pPr>
+      <m:oMath>
+        <m:sSub>
+          <m:sSubPr>
+            <m:ctrlPr>
+              <w:rPr>
+                <w:rFonts w:ascii="Cambria Math" w:hAnsi="Cambria Math" w:cs="Arial"/>
+                <w:i/>
+                <w:sz w:val="22"/>
+                <w:szCs w:val="22"/>
+                <w:lang w:val="en-CA"/>
+              </w:rPr>
+            </m:ctrlPr>
+          </m:sSubPr>
+          <m:e>
+            <m:r>
+              <w:rPr>
+                <w:rFonts w:ascii="Cambria Math" w:hAnsi="Cambria Math" w:cs="Arial"/>
+                <w:sz w:val="22"/>
+                <w:szCs w:val="22"/>
+                <w:lang w:val="en-CA"/>
+              </w:rPr>
+              <m:t>P</m:t>
+            </m:r>
+          </m:e>
+          <m:sub>
+            <m:r>
+              <w:rPr>
+                <w:rFonts w:ascii="Cambria Math" w:hAnsi="Cambria Math" w:cs="Arial"/>
+                <w:sz w:val="22"/>
+                <w:szCs w:val="22"/>
+                <w:lang w:val="en-CA"/>
+              </w:rPr>
+              <m:t>1</m:t>
+            </m:r>
+          </m:sub>
+        </m:sSub>
+        <m:r>
+          <w:rPr>
+            <w:rFonts w:ascii="Cambria Math" w:hAnsi="Cambria Math" w:cs="Arial"/>
+            <w:sz w:val="22"/>
+            <w:szCs w:val="22"/>
+            <w:lang w:val="en-CA"/>
+          </w:rPr>
+          <m:t>=position of camera 1</m:t>
+        </m:r>
+      </m:oMath>
+      <w:r>
+        <w:rPr>
+          <w:rFonts w:ascii="Arial" w:hAnsi="Arial" w:cs="Arial"/>
+          <w:sz w:val="22"/>
+          <w:szCs w:val="22"/>
+          <w:lang w:val="en-CA"/>
+        </w:rPr>
+        <w:t xml:space="preserve">          </w:t>
+      </w:r>
+      <m:oMath>
+        <m:r>
+          <w:rPr>
+            <w:rFonts w:ascii="Cambria Math" w:hAnsi="Cambria Math" w:cs="Arial"/>
+            <w:sz w:val="22"/>
+            <w:szCs w:val="22"/>
+            <w:lang w:val="en-CA"/>
+          </w:rPr>
+          <m:t xml:space="preserve">       </m:t>
+        </m:r>
+        <m:sSub>
+          <m:sSubPr>
+            <m:ctrlPr>
+              <w:rPr>
+                <w:rFonts w:ascii="Cambria Math" w:hAnsi="Cambria Math" w:cs="Arial"/>
+                <w:i/>
+                <w:sz w:val="22"/>
+                <w:szCs w:val="22"/>
+                <w:lang w:val="en-CA"/>
+              </w:rPr>
+            </m:ctrlPr>
+          </m:sSubPr>
+          <m:e>
+            <m:r>
+              <w:rPr>
+                <w:rFonts w:ascii="Cambria Math" w:hAnsi="Cambria Math" w:cs="Arial"/>
+                <w:sz w:val="22"/>
+                <w:szCs w:val="22"/>
+                <w:lang w:val="en-CA"/>
+              </w:rPr>
+              <m:t>R</m:t>
+            </m:r>
+          </m:e>
+          <m:sub>
+            <m:r>
+              <w:rPr>
+                <w:rFonts w:ascii="Cambria Math" w:hAnsi="Cambria Math" w:cs="Arial"/>
+                <w:sz w:val="22"/>
+                <w:szCs w:val="22"/>
+                <w:lang w:val="en-CA"/>
+              </w:rPr>
+              <m:t>1</m:t>
+            </m:r>
+          </m:sub>
+        </m:sSub>
+        <m:r>
+          <w:rPr>
+            <w:rFonts w:ascii="Cambria Math" w:hAnsi="Cambria Math" w:cs="Arial"/>
+            <w:sz w:val="22"/>
+            <w:szCs w:val="22"/>
+            <w:lang w:val="en-CA"/>
+          </w:rPr>
+          <m:t>=orientation of camera 1</m:t>
+        </m:r>
+      </m:oMath>
+    </w:p>
+    <w:p>
+      <w:pPr>
+        <w:tabs>
+          <w:tab w:val="left" w:pos="4788"/>
+        </w:tabs>
+        <w:spacing w:after="0" w:line="360" w:lineRule="auto"/>
+        <w:jc w:val="center"/>
+        <w:rPr>
+          <w:rFonts w:ascii="Arial" w:hAnsi="Arial" w:cs="Arial"/>
+          <w:sz w:val="22"/>
+          <w:szCs w:val="22"/>
+          <w:lang w:val="en-CA"/>
+        </w:rPr>
+      </w:pPr>
+      <m:oMath>
+        <m:sSub>
+          <m:sSubPr>
+            <m:ctrlPr>
+              <w:rPr>
+                <w:rFonts w:ascii="Cambria Math" w:hAnsi="Cambria Math" w:cs="Arial"/>
+                <w:i/>
+                <w:sz w:val="22"/>
+                <w:szCs w:val="22"/>
+                <w:lang w:val="en-CA"/>
+              </w:rPr>
+            </m:ctrlPr>
+          </m:sSubPr>
+          <m:e>
+            <m:r>
+              <w:rPr>
+                <w:rFonts w:ascii="Cambria Math" w:hAnsi="Cambria Math" w:cs="Arial"/>
+                <w:sz w:val="22"/>
+                <w:szCs w:val="22"/>
+                <w:lang w:val="en-CA"/>
+              </w:rPr>
+              <m:t>P</m:t>
+            </m:r>
+          </m:e>
+          <m:sub>
+            <m:r>
+              <w:rPr>
+                <w:rFonts w:ascii="Cambria Math" w:hAnsi="Cambria Math" w:cs="Arial"/>
+                <w:sz w:val="22"/>
+                <w:szCs w:val="22"/>
+                <w:lang w:val="en-CA"/>
+              </w:rPr>
+              <m:t>2</m:t>
+            </m:r>
+          </m:sub>
+        </m:sSub>
+        <m:r>
+          <w:rPr>
+            <w:rFonts w:ascii="Cambria Math" w:hAnsi="Cambria Math" w:cs="Arial"/>
+            <w:sz w:val="22"/>
+            <w:szCs w:val="22"/>
+            <w:lang w:val="en-CA"/>
+          </w:rPr>
+          <m:t>=position of camera 2</m:t>
+        </m:r>
+      </m:oMath>
+      <w:r>
+        <w:rPr>
+          <w:rFonts w:ascii="Arial" w:hAnsi="Arial" w:cs="Arial"/>
+          <w:sz w:val="22"/>
+          <w:szCs w:val="22"/>
+          <w:lang w:val="en-CA"/>
+        </w:rPr>
+        <w:t xml:space="preserve">                </w:t>
+      </w:r>
+      <m:oMath>
+        <m:sSub>
+          <m:sSubPr>
+            <m:ctrlPr>
+              <w:rPr>
+                <w:rFonts w:ascii="Cambria Math" w:hAnsi="Cambria Math" w:cs="Arial"/>
+                <w:i/>
+                <w:sz w:val="22"/>
+                <w:szCs w:val="22"/>
+                <w:lang w:val="en-CA"/>
+              </w:rPr>
+            </m:ctrlPr>
+          </m:sSubPr>
+          <m:e>
+            <m:r>
+              <w:rPr>
+                <w:rFonts w:ascii="Cambria Math" w:hAnsi="Cambria Math" w:cs="Arial"/>
+                <w:sz w:val="22"/>
+                <w:szCs w:val="22"/>
+                <w:lang w:val="en-CA"/>
+              </w:rPr>
+              <m:t>R</m:t>
+            </m:r>
+          </m:e>
+          <m:sub>
+            <m:r>
+              <w:rPr>
+                <w:rFonts w:ascii="Cambria Math" w:hAnsi="Cambria Math" w:cs="Arial"/>
+                <w:sz w:val="22"/>
+                <w:szCs w:val="22"/>
+                <w:lang w:val="en-CA"/>
+              </w:rPr>
+              <m:t>2</m:t>
+            </m:r>
+          </m:sub>
+        </m:sSub>
+        <m:r>
+          <w:rPr>
+            <w:rFonts w:ascii="Cambria Math" w:hAnsi="Cambria Math" w:cs="Arial"/>
+            <w:sz w:val="22"/>
+            <w:szCs w:val="22"/>
+            <w:lang w:val="en-CA"/>
+          </w:rPr>
+          <m:t>=orientation of camera 2</m:t>
+        </m:r>
+      </m:oMath>
+    </w:p>
+    <w:p>
+      <w:pPr>
+        <w:tabs>
+          <w:tab w:val="left" w:pos="4788"/>
+        </w:tabs>
+        <w:spacing w:after="0" w:line="360" w:lineRule="auto"/>
+        <w:jc w:val="center"/>
+        <w:rPr>
+          <w:rFonts w:ascii="Arial" w:hAnsi="Arial" w:cs="Arial"/>
+          <w:sz w:val="22"/>
+          <w:szCs w:val="22"/>
+          <w:lang w:val="en-CA"/>
+        </w:rPr>
+      </w:pPr>
+      <m:oMath>
+        <m:sSub>
+          <m:sSubPr>
+            <m:ctrlPr>
+              <w:rPr>
+                <w:rFonts w:ascii="Cambria Math" w:hAnsi="Cambria Math" w:cs="Arial"/>
+                <w:i/>
+                <w:sz w:val="22"/>
+                <w:szCs w:val="22"/>
+                <w:lang w:val="en-CA"/>
+              </w:rPr>
+            </m:ctrlPr>
+          </m:sSubPr>
+          <m:e>
+            <m:acc>
+              <m:accPr>
+                <m:ctrlPr>
+                  <w:rPr>
+                    <w:rFonts w:ascii="Cambria Math" w:hAnsi="Cambria Math" w:cs="Arial"/>
+                    <w:i/>
+                    <w:sz w:val="22"/>
+                    <w:szCs w:val="22"/>
+                    <w:lang w:val="en-CA"/>
+                  </w:rPr>
+                </m:ctrlPr>
+              </m:accPr>
+              <m:e>
+                <m:r>
+                  <w:rPr>
+                    <w:rFonts w:ascii="Cambria Math" w:hAnsi="Cambria Math" w:cs="Arial"/>
+                    <w:sz w:val="22"/>
+                    <w:szCs w:val="22"/>
+                    <w:lang w:val="en-CA"/>
+                  </w:rPr>
+                  <m:t>r</m:t>
+                </m:r>
+              </m:e>
+            </m:acc>
+          </m:e>
+          <m:sub>
+            <m:r>
+              <w:rPr>
+                <w:rFonts w:ascii="Cambria Math" w:hAnsi="Cambria Math" w:cs="Arial"/>
+                <w:sz w:val="22"/>
+                <w:szCs w:val="22"/>
+                <w:lang w:val="en-CA"/>
+              </w:rPr>
+              <m:t>1t</m:t>
+            </m:r>
+          </m:sub>
+        </m:sSub>
+        <m:r>
+          <w:rPr>
+            <w:rFonts w:ascii="Cambria Math" w:hAnsi="Cambria Math" w:cs="Arial"/>
+            <w:sz w:val="22"/>
+            <w:szCs w:val="22"/>
+            <w:lang w:val="en-CA"/>
+          </w:rPr>
+          <m:t xml:space="preserve">=unit vector </m:t>
+        </m:r>
+        <m:sSub>
+          <m:sSubPr>
+            <m:ctrlPr>
+              <w:rPr>
+                <w:rFonts w:ascii="Cambria Math" w:hAnsi="Cambria Math" w:cs="Arial"/>
+                <w:i/>
+                <w:sz w:val="22"/>
+                <w:szCs w:val="22"/>
+                <w:lang w:val="en-CA"/>
+              </w:rPr>
+            </m:ctrlPr>
+          </m:sSubPr>
+          <m:e>
+            <m:r>
+              <w:rPr>
+                <w:rFonts w:ascii="Cambria Math" w:hAnsi="Cambria Math" w:cs="Arial"/>
+                <w:sz w:val="22"/>
+                <w:szCs w:val="22"/>
+                <w:lang w:val="en-CA"/>
+              </w:rPr>
+              <m:t>P</m:t>
+            </m:r>
+          </m:e>
+          <m:sub>
+            <m:r>
+              <w:rPr>
+                <w:rFonts w:ascii="Cambria Math" w:hAnsi="Cambria Math" w:cs="Arial"/>
+                <w:sz w:val="22"/>
+                <w:szCs w:val="22"/>
+                <w:lang w:val="en-CA"/>
+              </w:rPr>
+              <m:t>c1</m:t>
+            </m:r>
+          </m:sub>
+        </m:sSub>
+        <m:r>
+          <w:rPr>
+            <w:rFonts w:ascii="Cambria Math" w:hAnsi="Cambria Math" w:cs="Arial"/>
+            <w:sz w:val="22"/>
+            <w:szCs w:val="22"/>
+            <w:lang w:val="en-CA"/>
+          </w:rPr>
+          <m:t xml:space="preserve"> to </m:t>
+        </m:r>
+        <m:sSub>
+          <m:sSubPr>
+            <m:ctrlPr>
+              <w:rPr>
+                <w:rFonts w:ascii="Cambria Math" w:hAnsi="Cambria Math" w:cs="Arial"/>
+                <w:i/>
+                <w:sz w:val="22"/>
+                <w:szCs w:val="22"/>
+                <w:lang w:val="en-CA"/>
+              </w:rPr>
+            </m:ctrlPr>
+          </m:sSubPr>
+          <m:e>
+            <m:r>
+              <w:rPr>
+                <w:rFonts w:ascii="Cambria Math" w:hAnsi="Cambria Math" w:cs="Arial"/>
+                <w:sz w:val="22"/>
+                <w:szCs w:val="22"/>
+                <w:lang w:val="en-CA"/>
+              </w:rPr>
+              <m:t>P</m:t>
+            </m:r>
+          </m:e>
+          <m:sub>
+            <m:r>
+              <w:rPr>
+                <w:rFonts w:ascii="Cambria Math" w:hAnsi="Cambria Math" w:cs="Arial"/>
+                <w:sz w:val="22"/>
+                <w:szCs w:val="22"/>
+                <w:lang w:val="en-CA"/>
+              </w:rPr>
+              <m:t>t</m:t>
+            </m:r>
+          </m:sub>
+        </m:sSub>
+      </m:oMath>
+      <w:r>
+        <w:rPr>
+          <w:rFonts w:ascii="Arial" w:hAnsi="Arial" w:cs="Arial"/>
+          <w:sz w:val="22"/>
+          <w:szCs w:val="22"/>
+          <w:lang w:val="en-CA"/>
+        </w:rPr>
+        <w:t xml:space="preserve">                  </w:t>
+      </w:r>
+      <m:oMath>
+        <m:sSub>
+          <m:sSubPr>
+            <m:ctrlPr>
+              <w:rPr>
+                <w:rFonts w:ascii="Cambria Math" w:hAnsi="Cambria Math" w:cs="Arial"/>
+                <w:i/>
+                <w:sz w:val="22"/>
+                <w:szCs w:val="22"/>
+                <w:lang w:val="en-CA"/>
+              </w:rPr>
+            </m:ctrlPr>
+          </m:sSubPr>
+          <m:e>
+            <m:acc>
+              <m:accPr>
+                <m:ctrlPr>
+                  <w:rPr>
+                    <w:rFonts w:ascii="Cambria Math" w:hAnsi="Cambria Math" w:cs="Arial"/>
+                    <w:i/>
+                    <w:sz w:val="22"/>
+                    <w:szCs w:val="22"/>
+                    <w:lang w:val="en-CA"/>
+                  </w:rPr>
+                </m:ctrlPr>
+              </m:accPr>
+              <m:e>
+                <m:r>
+                  <w:rPr>
+                    <w:rFonts w:ascii="Cambria Math" w:hAnsi="Cambria Math" w:cs="Arial"/>
+                    <w:sz w:val="22"/>
+                    <w:szCs w:val="22"/>
+                    <w:lang w:val="en-CA"/>
+                  </w:rPr>
+                  <m:t>r</m:t>
+                </m:r>
+              </m:e>
+            </m:acc>
+          </m:e>
+          <m:sub>
+            <m:r>
+              <w:rPr>
+                <w:rFonts w:ascii="Cambria Math" w:hAnsi="Cambria Math" w:cs="Arial"/>
+                <w:sz w:val="22"/>
+                <w:szCs w:val="22"/>
+                <w:lang w:val="en-CA"/>
+              </w:rPr>
+              <m:t>2t</m:t>
+            </m:r>
+          </m:sub>
+        </m:sSub>
+        <m:r>
+          <w:rPr>
+            <w:rFonts w:ascii="Cambria Math" w:hAnsi="Cambria Math" w:cs="Arial"/>
+            <w:sz w:val="22"/>
+            <w:szCs w:val="22"/>
+            <w:lang w:val="en-CA"/>
+          </w:rPr>
+          <m:t xml:space="preserve">=unit vector </m:t>
+        </m:r>
+        <m:sSub>
+          <m:sSubPr>
+            <m:ctrlPr>
+              <w:rPr>
+                <w:rFonts w:ascii="Cambria Math" w:hAnsi="Cambria Math" w:cs="Arial"/>
+                <w:i/>
+                <w:sz w:val="22"/>
+                <w:szCs w:val="22"/>
+                <w:lang w:val="en-CA"/>
+              </w:rPr>
+            </m:ctrlPr>
+          </m:sSubPr>
+          <m:e>
+            <m:r>
+              <w:rPr>
+                <w:rFonts w:ascii="Cambria Math" w:hAnsi="Cambria Math" w:cs="Arial"/>
+                <w:sz w:val="22"/>
+                <w:szCs w:val="22"/>
+                <w:lang w:val="en-CA"/>
+              </w:rPr>
+              <m:t>P</m:t>
+            </m:r>
+          </m:e>
+          <m:sub>
+            <m:r>
+              <w:rPr>
+                <w:rFonts w:ascii="Cambria Math" w:hAnsi="Cambria Math" w:cs="Arial"/>
+                <w:sz w:val="22"/>
+                <w:szCs w:val="22"/>
+                <w:lang w:val="en-CA"/>
+              </w:rPr>
+              <m:t>c2</m:t>
+            </m:r>
+          </m:sub>
+        </m:sSub>
+        <m:r>
+          <w:rPr>
+            <w:rFonts w:ascii="Cambria Math" w:hAnsi="Cambria Math" w:cs="Arial"/>
+            <w:sz w:val="22"/>
+            <w:szCs w:val="22"/>
+            <w:lang w:val="en-CA"/>
+          </w:rPr>
+          <m:t xml:space="preserve"> to </m:t>
+        </m:r>
+        <m:sSub>
+          <m:sSubPr>
+            <m:ctrlPr>
+              <w:rPr>
+                <w:rFonts w:ascii="Cambria Math" w:hAnsi="Cambria Math" w:cs="Arial"/>
+                <w:i/>
+                <w:sz w:val="22"/>
+                <w:szCs w:val="22"/>
+                <w:lang w:val="en-CA"/>
+              </w:rPr>
+            </m:ctrlPr>
+          </m:sSubPr>
+          <m:e>
+            <m:r>
+              <w:rPr>
+                <w:rFonts w:ascii="Cambria Math" w:hAnsi="Cambria Math" w:cs="Arial"/>
+                <w:sz w:val="22"/>
+                <w:szCs w:val="22"/>
+                <w:lang w:val="en-CA"/>
+              </w:rPr>
+              <m:t>P</m:t>
+            </m:r>
+          </m:e>
+          <m:sub>
+            <m:r>
+              <w:rPr>
+                <w:rFonts w:ascii="Cambria Math" w:hAnsi="Cambria Math" w:cs="Arial"/>
+                <w:sz w:val="22"/>
+                <w:szCs w:val="22"/>
+                <w:lang w:val="en-CA"/>
+              </w:rPr>
+              <m:t>t</m:t>
+            </m:r>
+          </m:sub>
+        </m:sSub>
+      </m:oMath>
+    </w:p>
+    <w:p>
+      <w:pPr>
+        <w:tabs>
+          <w:tab w:val="left" w:pos="4788"/>
+        </w:tabs>
+        <w:spacing w:after="0" w:line="360" w:lineRule="auto"/>
+        <w:jc w:val="center"/>
+        <w:rPr>
+          <w:rFonts w:ascii="Arial" w:hAnsi="Arial" w:cs="Arial"/>
+          <w:sz w:val="22"/>
+          <w:szCs w:val="22"/>
+        </w:rPr>
+      </w:pPr>
+      <m:oMath>
+        <m:sSub>
+          <m:sSubPr>
+            <m:ctrlPr>
+              <w:rPr>
+                <w:rFonts w:ascii="Cambria Math" w:hAnsi="Cambria Math" w:cs="Arial"/>
+                <w:i/>
+                <w:sz w:val="22"/>
+                <w:szCs w:val="22"/>
+                <w:lang w:val="en-CA"/>
+              </w:rPr>
+            </m:ctrlPr>
+          </m:sSubPr>
+          <m:e>
+            <m:r>
+              <w:rPr>
+                <w:rFonts w:ascii="Cambria Math" w:hAnsi="Cambria Math" w:cs="Arial"/>
+                <w:sz w:val="22"/>
+                <w:szCs w:val="22"/>
+                <w:lang w:val="en-CA"/>
+              </w:rPr>
+              <m:t>P</m:t>
+            </m:r>
+          </m:e>
+          <m:sub>
+            <m:r>
+              <w:rPr>
+                <w:rFonts w:ascii="Cambria Math" w:hAnsi="Cambria Math" w:cs="Arial"/>
+                <w:sz w:val="22"/>
+                <w:szCs w:val="22"/>
+                <w:lang w:val="en-CA"/>
+              </w:rPr>
+              <m:t>t</m:t>
+            </m:r>
+          </m:sub>
+        </m:sSub>
+        <m:r>
+          <w:rPr>
+            <w:rFonts w:ascii="Cambria Math" w:hAnsi="Cambria Math" w:cs="Arial"/>
+            <w:sz w:val="22"/>
+            <w:szCs w:val="22"/>
+          </w:rPr>
+          <m:t>=</m:t>
+        </m:r>
+        <m:r>
+          <w:rPr>
+            <w:rFonts w:ascii="Cambria Math" w:hAnsi="Cambria Math" w:cs="Arial"/>
+            <w:sz w:val="22"/>
+            <w:szCs w:val="22"/>
+            <w:lang w:val="en-CA"/>
+          </w:rPr>
+          <m:t>position</m:t>
+        </m:r>
+        <m:r>
+          <w:rPr>
+            <w:rFonts w:ascii="Cambria Math" w:hAnsi="Cambria Math" w:cs="Arial"/>
+            <w:sz w:val="22"/>
+            <w:szCs w:val="22"/>
+          </w:rPr>
+          <m:t xml:space="preserve"> </m:t>
+        </m:r>
+        <m:r>
+          <w:rPr>
+            <w:rFonts w:ascii="Cambria Math" w:hAnsi="Cambria Math" w:cs="Arial"/>
+            <w:sz w:val="22"/>
+            <w:szCs w:val="22"/>
+            <w:lang w:val="en-CA"/>
+          </w:rPr>
+          <m:t>of</m:t>
+        </m:r>
+        <m:r>
+          <w:rPr>
+            <w:rFonts w:ascii="Cambria Math" w:hAnsi="Cambria Math" w:cs="Arial"/>
+            <w:sz w:val="22"/>
+            <w:szCs w:val="22"/>
+          </w:rPr>
+          <m:t xml:space="preserve"> </m:t>
+        </m:r>
+        <m:r>
+          <w:rPr>
+            <w:rFonts w:ascii="Cambria Math" w:hAnsi="Cambria Math" w:cs="Arial"/>
+            <w:sz w:val="22"/>
+            <w:szCs w:val="22"/>
+            <w:lang w:val="en-CA"/>
+          </w:rPr>
+          <m:t>target</m:t>
+        </m:r>
+        <m:r>
+          <w:rPr>
+            <w:rFonts w:ascii="Cambria Math" w:hAnsi="Cambria Math" w:cs="Arial"/>
+            <w:sz w:val="22"/>
+            <w:szCs w:val="22"/>
+          </w:rPr>
+          <m:t xml:space="preserve"> / </m:t>
+        </m:r>
+        <m:r>
+          <w:rPr>
+            <w:rFonts w:ascii="Cambria Math" w:hAnsi="Cambria Math" w:cs="Arial"/>
+            <w:sz w:val="22"/>
+            <w:szCs w:val="22"/>
+            <w:lang w:val="en-CA"/>
+          </w:rPr>
+          <m:t>objec</m:t>
+        </m:r>
+      </m:oMath>
+      <w:r>
+        <w:rPr>
+          <w:rFonts w:ascii="Arial" w:hAnsi="Arial" w:cs="Arial"/>
+          <w:sz w:val="22"/>
+          <w:szCs w:val="22"/>
+        </w:rPr>
+        <w:t>t</w:t>
+      </w:r>
+    </w:p>
+    <w:p>
+      <w:pPr>
+        <w:tabs>
+          <w:tab w:val="left" w:pos="4788"/>
+        </w:tabs>
+        <w:spacing w:after="0" w:line="360" w:lineRule="auto"/>
+        <w:rPr>
+          <w:rFonts w:ascii="Arial" w:hAnsi="Arial" w:cs="Arial"/>
+          <w:sz w:val="22"/>
+          <w:szCs w:val="22"/>
+          <w:lang w:val="en-CA"/>
+        </w:rPr>
+      </w:pPr>
+      <w:r>
+        <w:rPr>
+          <w:rFonts w:ascii="Arial" w:hAnsi="Arial" w:cs="Arial"/>
+          <w:sz w:val="22"/>
+          <w:szCs w:val="22"/>
+          <w:lang w:val="en-CA"/>
+        </w:rPr>
+        <w:lastRenderedPageBreak/>
+        <w:t xml:space="preserve">where </w:t>
+      </w:r>
+      <m:oMath>
+        <m:sSub>
+          <m:sSubPr>
+            <m:ctrlPr>
+              <w:rPr>
+                <w:rFonts w:ascii="Cambria Math" w:hAnsi="Cambria Math" w:cs="Arial"/>
+                <w:i/>
+                <w:sz w:val="22"/>
+                <w:szCs w:val="22"/>
+                <w:lang w:val="en-CA"/>
+              </w:rPr>
+            </m:ctrlPr>
+          </m:sSubPr>
+          <m:e>
+            <m:r>
+              <w:rPr>
+                <w:rFonts w:ascii="Cambria Math" w:hAnsi="Cambria Math" w:cs="Arial"/>
+                <w:sz w:val="22"/>
+                <w:szCs w:val="22"/>
+                <w:lang w:val="en-CA"/>
+              </w:rPr>
+              <m:t>P</m:t>
+            </m:r>
+          </m:e>
+          <m:sub>
+            <m:r>
+              <w:rPr>
+                <w:rFonts w:ascii="Cambria Math" w:hAnsi="Cambria Math" w:cs="Arial"/>
+                <w:sz w:val="22"/>
+                <w:szCs w:val="22"/>
+                <w:lang w:val="en-CA"/>
+              </w:rPr>
+              <m:t>1</m:t>
+            </m:r>
+          </m:sub>
+        </m:sSub>
+      </m:oMath>
+      <w:r>
+        <w:rPr>
+          <w:rFonts w:ascii="Arial" w:hAnsi="Arial" w:cs="Arial"/>
+          <w:sz w:val="22"/>
+          <w:szCs w:val="22"/>
+          <w:lang w:val="en-CA"/>
+        </w:rPr>
+        <w:t xml:space="preserve">, </w:t>
+      </w:r>
+      <m:oMath>
+        <m:sSub>
+          <m:sSubPr>
+            <m:ctrlPr>
+              <w:rPr>
+                <w:rFonts w:ascii="Cambria Math" w:hAnsi="Cambria Math" w:cs="Arial"/>
+                <w:i/>
+                <w:sz w:val="22"/>
+                <w:szCs w:val="22"/>
+                <w:lang w:val="en-CA"/>
+              </w:rPr>
+            </m:ctrlPr>
+          </m:sSubPr>
+          <m:e>
+            <m:r>
+              <w:rPr>
+                <w:rFonts w:ascii="Cambria Math" w:hAnsi="Cambria Math" w:cs="Arial"/>
+                <w:sz w:val="22"/>
+                <w:szCs w:val="22"/>
+                <w:lang w:val="en-CA"/>
+              </w:rPr>
+              <m:t>R</m:t>
+            </m:r>
+          </m:e>
+          <m:sub>
+            <m:r>
+              <w:rPr>
+                <w:rFonts w:ascii="Cambria Math" w:hAnsi="Cambria Math" w:cs="Arial"/>
+                <w:sz w:val="22"/>
+                <w:szCs w:val="22"/>
+                <w:lang w:val="en-CA"/>
+              </w:rPr>
+              <m:t>1</m:t>
+            </m:r>
+          </m:sub>
+        </m:sSub>
+      </m:oMath>
+      <w:r>
+        <w:rPr>
+          <w:rFonts w:ascii="Arial" w:hAnsi="Arial" w:cs="Arial"/>
+          <w:sz w:val="22"/>
+          <w:szCs w:val="22"/>
+          <w:lang w:val="en-CA"/>
+        </w:rPr>
+        <w:t xml:space="preserve">, </w:t>
+      </w:r>
+      <m:oMath>
+        <m:sSub>
+          <m:sSubPr>
+            <m:ctrlPr>
+              <w:rPr>
+                <w:rFonts w:ascii="Cambria Math" w:hAnsi="Cambria Math" w:cs="Arial"/>
+                <w:i/>
+                <w:sz w:val="22"/>
+                <w:szCs w:val="22"/>
+                <w:lang w:val="en-CA"/>
+              </w:rPr>
+            </m:ctrlPr>
+          </m:sSubPr>
+          <m:e>
+            <m:r>
+              <w:rPr>
+                <w:rFonts w:ascii="Cambria Math" w:hAnsi="Cambria Math" w:cs="Arial"/>
+                <w:sz w:val="22"/>
+                <w:szCs w:val="22"/>
+                <w:lang w:val="en-CA"/>
+              </w:rPr>
+              <m:t>P</m:t>
+            </m:r>
+          </m:e>
+          <m:sub>
+            <m:r>
+              <w:rPr>
+                <w:rFonts w:ascii="Cambria Math" w:hAnsi="Cambria Math" w:cs="Arial"/>
+                <w:sz w:val="22"/>
+                <w:szCs w:val="22"/>
+                <w:lang w:val="en-CA"/>
+              </w:rPr>
+              <m:t>2</m:t>
+            </m:r>
+          </m:sub>
+        </m:sSub>
+      </m:oMath>
+      <w:r>
+        <w:rPr>
+          <w:rFonts w:ascii="Arial" w:hAnsi="Arial" w:cs="Arial"/>
+          <w:sz w:val="22"/>
+          <w:szCs w:val="22"/>
+          <w:lang w:val="en-CA"/>
+        </w:rPr>
+        <w:t xml:space="preserve">, </w:t>
+      </w:r>
+      <m:oMath>
+        <m:sSub>
+          <m:sSubPr>
+            <m:ctrlPr>
+              <w:rPr>
+                <w:rFonts w:ascii="Cambria Math" w:hAnsi="Cambria Math" w:cs="Arial"/>
+                <w:i/>
+                <w:sz w:val="22"/>
+                <w:szCs w:val="22"/>
+                <w:lang w:val="en-CA"/>
+              </w:rPr>
+            </m:ctrlPr>
+          </m:sSubPr>
+          <m:e>
+            <m:r>
+              <w:rPr>
+                <w:rFonts w:ascii="Cambria Math" w:hAnsi="Cambria Math" w:cs="Arial"/>
+                <w:sz w:val="22"/>
+                <w:szCs w:val="22"/>
+                <w:lang w:val="en-CA"/>
+              </w:rPr>
+              <m:t>R</m:t>
+            </m:r>
+          </m:e>
+          <m:sub>
+            <m:r>
+              <w:rPr>
+                <w:rFonts w:ascii="Cambria Math" w:hAnsi="Cambria Math" w:cs="Arial"/>
+                <w:sz w:val="22"/>
+                <w:szCs w:val="22"/>
+                <w:lang w:val="en-CA"/>
+              </w:rPr>
+              <m:t>2</m:t>
+            </m:r>
+          </m:sub>
+        </m:sSub>
+      </m:oMath>
+      <w:r>
+        <w:rPr>
+          <w:rFonts w:ascii="Arial" w:hAnsi="Arial" w:cs="Arial"/>
+          <w:sz w:val="22"/>
+          <w:szCs w:val="22"/>
+          <w:lang w:val="en-CA"/>
+        </w:rPr>
+        <w:t xml:space="preserve"> are known values from sensors on the cameras. </w:t>
+      </w:r>
+      <m:oMath>
+        <m:sSub>
+          <m:sSubPr>
+            <m:ctrlPr>
+              <w:rPr>
+                <w:rFonts w:ascii="Cambria Math" w:hAnsi="Cambria Math" w:cs="Arial"/>
+                <w:i/>
+                <w:sz w:val="22"/>
+                <w:szCs w:val="22"/>
+                <w:lang w:val="en-CA"/>
+              </w:rPr>
+            </m:ctrlPr>
+          </m:sSubPr>
+          <m:e>
+            <m:acc>
+              <m:accPr>
+                <m:ctrlPr>
+                  <w:rPr>
+                    <w:rFonts w:ascii="Cambria Math" w:hAnsi="Cambria Math" w:cs="Arial"/>
+                    <w:i/>
+                    <w:sz w:val="22"/>
+                    <w:szCs w:val="22"/>
+                    <w:lang w:val="en-CA"/>
+                  </w:rPr>
+                </m:ctrlPr>
+              </m:accPr>
+              <m:e>
+                <m:r>
+                  <w:rPr>
+                    <w:rFonts w:ascii="Cambria Math" w:hAnsi="Cambria Math" w:cs="Arial"/>
+                    <w:sz w:val="22"/>
+                    <w:szCs w:val="22"/>
+                    <w:lang w:val="en-CA"/>
+                  </w:rPr>
+                  <m:t>r</m:t>
+                </m:r>
+              </m:e>
+            </m:acc>
+          </m:e>
+          <m:sub>
+            <m:r>
+              <w:rPr>
+                <w:rFonts w:ascii="Cambria Math" w:hAnsi="Cambria Math" w:cs="Arial"/>
+                <w:sz w:val="22"/>
+                <w:szCs w:val="22"/>
+                <w:lang w:val="en-CA"/>
+              </w:rPr>
+              <m:t>1t</m:t>
+            </m:r>
+          </m:sub>
+        </m:sSub>
+      </m:oMath>
+      <w:r>
+        <w:rPr>
+          <w:rFonts w:ascii="Arial" w:hAnsi="Arial" w:cs="Arial"/>
+          <w:sz w:val="22"/>
+          <w:szCs w:val="22"/>
+          <w:lang w:val="en-CA"/>
+        </w:rPr>
+        <w:t xml:space="preserve"> and </w:t>
+      </w:r>
+      <m:oMath>
+        <m:sSub>
+          <m:sSubPr>
+            <m:ctrlPr>
+              <w:rPr>
+                <w:rFonts w:ascii="Cambria Math" w:hAnsi="Cambria Math" w:cs="Arial"/>
+                <w:i/>
+                <w:sz w:val="22"/>
+                <w:szCs w:val="22"/>
+                <w:lang w:val="en-CA"/>
+              </w:rPr>
+            </m:ctrlPr>
+          </m:sSubPr>
+          <m:e>
+            <m:acc>
+              <m:accPr>
+                <m:ctrlPr>
+                  <w:rPr>
+                    <w:rFonts w:ascii="Cambria Math" w:hAnsi="Cambria Math" w:cs="Arial"/>
+                    <w:i/>
+                    <w:sz w:val="22"/>
+                    <w:szCs w:val="22"/>
+                    <w:lang w:val="en-CA"/>
+                  </w:rPr>
+                </m:ctrlPr>
+              </m:accPr>
+              <m:e>
+                <m:r>
+                  <w:rPr>
+                    <w:rFonts w:ascii="Cambria Math" w:hAnsi="Cambria Math" w:cs="Arial"/>
+                    <w:sz w:val="22"/>
+                    <w:szCs w:val="22"/>
+                    <w:lang w:val="en-CA"/>
+                  </w:rPr>
+                  <m:t>r</m:t>
+                </m:r>
+              </m:e>
+            </m:acc>
+          </m:e>
+          <m:sub>
+            <m:r>
+              <w:rPr>
+                <w:rFonts w:ascii="Cambria Math" w:hAnsi="Cambria Math" w:cs="Arial"/>
+                <w:sz w:val="22"/>
+                <w:szCs w:val="22"/>
+                <w:lang w:val="en-CA"/>
+              </w:rPr>
+              <m:t>2t</m:t>
+            </m:r>
+          </m:sub>
+        </m:sSub>
+      </m:oMath>
+      <w:r>
+        <w:rPr>
+          <w:rFonts w:ascii="Arial" w:hAnsi="Arial" w:cs="Arial"/>
+          <w:sz w:val="22"/>
+          <w:szCs w:val="22"/>
+          <w:lang w:val="en-CA"/>
+        </w:rPr>
+        <w:t xml:space="preserve"> are calculated from imagery data. </w:t>
+      </w:r>
+    </w:p>
+    <w:p>
+      <w:pPr>
+        <w:tabs>
+          <w:tab w:val="left" w:pos="4788"/>
+        </w:tabs>
+        <w:spacing w:after="0" w:line="360" w:lineRule="auto"/>
+        <w:rPr>
+          <w:rFonts w:ascii="Arial" w:hAnsi="Arial" w:cs="Arial"/>
+          <w:sz w:val="22"/>
+          <w:szCs w:val="22"/>
+          <w:lang w:val="en-CA"/>
+        </w:rPr>
+      </w:pPr>
+    </w:p>
+    <w:p>
+      <w:pPr>
+        <w:spacing w:after="0" w:line="360" w:lineRule="auto"/>
+        <w:rPr>
+          <w:rFonts w:ascii="Arial" w:hAnsi="Arial" w:cs="Arial"/>
+          <w:sz w:val="22"/>
+          <w:szCs w:val="22"/>
+          <w:lang w:val="en-CA"/>
+        </w:rPr>
+      </w:pPr>
+      <w:r>
+        <w:rPr>
+          <w:rFonts w:ascii="Arial" w:hAnsi="Arial" w:cs="Arial"/>
+          <w:sz w:val="22"/>
+          <w:szCs w:val="22"/>
+          <w:u w:val="single"/>
+          <w:lang w:val="en-CA"/>
+        </w:rPr>
+        <w:t>Object Detection:</w:t>
+      </w:r>
+      <w:r>
+        <w:rPr>
+          <w:rFonts w:ascii="Arial" w:hAnsi="Arial" w:cs="Arial"/>
+          <w:sz w:val="22"/>
+          <w:szCs w:val="22"/>
+          <w:lang w:val="en-CA"/>
+        </w:rPr>
+        <w:t xml:space="preserve"> Object is observed and detected on both cameras. Camera 1 is on a mobile robot. Camera 2 is an overhead camera. Camera 2 sees both the mobile robot and the object while being able to differentiate them.  </w:t>
+      </w:r>
+    </w:p>
+    <w:p>
+      <w:pPr>
+        <w:spacing w:after="0" w:line="360" w:lineRule="auto"/>
+        <w:rPr>
+          <w:rFonts w:ascii="Arial" w:hAnsi="Arial" w:cs="Arial"/>
+          <w:sz w:val="22"/>
+          <w:szCs w:val="22"/>
+          <w:lang w:val="en-CA"/>
+        </w:rPr>
+      </w:pPr>
+    </w:p>
+    <w:p>
+      <w:pPr>
+        <w:spacing w:after="0" w:line="360" w:lineRule="auto"/>
+        <w:rPr>
+          <w:rFonts w:ascii="Arial" w:hAnsi="Arial" w:cs="Arial"/>
+          <w:b/>
+          <w:bCs/>
+          <w:sz w:val="22"/>
+          <w:szCs w:val="22"/>
+          <w:lang w:val="en-CA"/>
+        </w:rPr>
+      </w:pPr>
+      <w:r>
+        <w:rPr>
+          <w:rFonts w:ascii="Arial" w:hAnsi="Arial" w:cs="Arial"/>
+          <w:sz w:val="22"/>
+          <w:szCs w:val="22"/>
+          <w:u w:val="single"/>
+          <w:lang w:val="en-CA"/>
+        </w:rPr>
+        <w:t>Relative direction estimation</w:t>
+      </w:r>
+      <w:r>
+        <w:rPr>
+          <w:rFonts w:ascii="Arial" w:hAnsi="Arial" w:cs="Arial"/>
+          <w:sz w:val="22"/>
+          <w:szCs w:val="22"/>
+          <w:lang w:val="en-CA"/>
+        </w:rPr>
+        <w:t xml:space="preserve">: The relative position of the object on the image plane of both cameras are calculated from the imagery. Combining this information with </w:t>
+      </w:r>
+      <m:oMath>
+        <m:sSub>
+          <m:sSubPr>
+            <m:ctrlPr>
+              <w:rPr>
+                <w:rFonts w:ascii="Cambria Math" w:hAnsi="Cambria Math" w:cs="Arial"/>
+                <w:i/>
+                <w:sz w:val="22"/>
+                <w:szCs w:val="22"/>
+                <w:lang w:val="en-CA"/>
+              </w:rPr>
+            </m:ctrlPr>
+          </m:sSubPr>
+          <m:e>
+            <m:r>
+              <w:rPr>
+                <w:rFonts w:ascii="Cambria Math" w:hAnsi="Cambria Math" w:cs="Arial"/>
+                <w:sz w:val="22"/>
+                <w:szCs w:val="22"/>
+                <w:lang w:val="en-CA"/>
+              </w:rPr>
+              <m:t>R</m:t>
+            </m:r>
+          </m:e>
+          <m:sub>
+            <m:r>
+              <w:rPr>
+                <w:rFonts w:ascii="Cambria Math" w:hAnsi="Cambria Math" w:cs="Arial"/>
+                <w:sz w:val="22"/>
+                <w:szCs w:val="22"/>
+                <w:lang w:val="en-CA"/>
+              </w:rPr>
+              <m:t>1</m:t>
+            </m:r>
+          </m:sub>
+        </m:sSub>
+      </m:oMath>
+      <w:r>
+        <w:rPr>
+          <w:rFonts w:ascii="Arial" w:hAnsi="Arial" w:cs="Arial"/>
+          <w:sz w:val="22"/>
+          <w:szCs w:val="22"/>
+          <w:lang w:val="en-CA"/>
+        </w:rPr>
+        <w:t xml:space="preserve"> and </w:t>
+      </w:r>
+      <m:oMath>
+        <m:sSub>
+          <m:sSubPr>
+            <m:ctrlPr>
+              <w:rPr>
+                <w:rFonts w:ascii="Cambria Math" w:hAnsi="Cambria Math" w:cs="Arial"/>
+                <w:i/>
+                <w:sz w:val="22"/>
+                <w:szCs w:val="22"/>
+                <w:lang w:val="en-CA"/>
+              </w:rPr>
+            </m:ctrlPr>
+          </m:sSubPr>
+          <m:e>
+            <m:r>
+              <w:rPr>
+                <w:rFonts w:ascii="Cambria Math" w:hAnsi="Cambria Math" w:cs="Arial"/>
+                <w:sz w:val="22"/>
+                <w:szCs w:val="22"/>
+                <w:lang w:val="en-CA"/>
+              </w:rPr>
+              <m:t>R</m:t>
+            </m:r>
+          </m:e>
+          <m:sub>
+            <m:r>
+              <w:rPr>
+                <w:rFonts w:ascii="Cambria Math" w:hAnsi="Cambria Math" w:cs="Arial"/>
+                <w:sz w:val="22"/>
+                <w:szCs w:val="22"/>
+                <w:lang w:val="en-CA"/>
+              </w:rPr>
+              <m:t>2</m:t>
+            </m:r>
+          </m:sub>
+        </m:sSub>
+      </m:oMath>
+      <w:r>
+        <w:rPr>
+          <w:rFonts w:ascii="Arial" w:hAnsi="Arial" w:cs="Arial"/>
+          <w:sz w:val="22"/>
+          <w:szCs w:val="22"/>
+          <w:lang w:val="en-CA"/>
+        </w:rPr>
+        <w:t xml:space="preserve">, there is sufficient information to calculate </w:t>
+      </w:r>
+      <m:oMath>
+        <m:sSub>
+          <m:sSubPr>
+            <m:ctrlPr>
+              <w:rPr>
+                <w:rFonts w:ascii="Cambria Math" w:hAnsi="Cambria Math" w:cs="Arial"/>
+                <w:i/>
+                <w:sz w:val="22"/>
+                <w:szCs w:val="22"/>
+                <w:lang w:val="en-CA"/>
+              </w:rPr>
+            </m:ctrlPr>
+          </m:sSubPr>
+          <m:e>
+            <m:acc>
+              <m:accPr>
+                <m:ctrlPr>
+                  <w:rPr>
+                    <w:rFonts w:ascii="Cambria Math" w:hAnsi="Cambria Math" w:cs="Arial"/>
+                    <w:i/>
+                    <w:sz w:val="22"/>
+                    <w:szCs w:val="22"/>
+                    <w:lang w:val="en-CA"/>
+                  </w:rPr>
+                </m:ctrlPr>
+              </m:accPr>
+              <m:e>
+                <m:r>
+                  <w:rPr>
+                    <w:rFonts w:ascii="Cambria Math" w:hAnsi="Cambria Math" w:cs="Arial"/>
+                    <w:sz w:val="22"/>
+                    <w:szCs w:val="22"/>
+                    <w:lang w:val="en-CA"/>
+                  </w:rPr>
+                  <m:t>r</m:t>
+                </m:r>
+              </m:e>
+            </m:acc>
+          </m:e>
+          <m:sub>
+            <m:r>
+              <w:rPr>
+                <w:rFonts w:ascii="Cambria Math" w:hAnsi="Cambria Math" w:cs="Arial"/>
+                <w:sz w:val="22"/>
+                <w:szCs w:val="22"/>
+                <w:lang w:val="en-CA"/>
+              </w:rPr>
+              <m:t>1t</m:t>
+            </m:r>
+          </m:sub>
+        </m:sSub>
+      </m:oMath>
+      <w:r>
+        <w:rPr>
+          <w:rFonts w:ascii="Arial" w:hAnsi="Arial" w:cs="Arial"/>
+          <w:sz w:val="22"/>
+          <w:szCs w:val="22"/>
+          <w:lang w:val="en-CA"/>
+        </w:rPr>
+        <w:t xml:space="preserve"> and </w:t>
+      </w:r>
+      <m:oMath>
+        <m:sSub>
+          <m:sSubPr>
+            <m:ctrlPr>
+              <w:rPr>
+                <w:rFonts w:ascii="Cambria Math" w:hAnsi="Cambria Math" w:cs="Arial"/>
+                <w:i/>
+                <w:sz w:val="22"/>
+                <w:szCs w:val="22"/>
+                <w:lang w:val="en-CA"/>
+              </w:rPr>
+            </m:ctrlPr>
+          </m:sSubPr>
+          <m:e>
+            <m:acc>
+              <m:accPr>
+                <m:ctrlPr>
+                  <w:rPr>
+                    <w:rFonts w:ascii="Cambria Math" w:hAnsi="Cambria Math" w:cs="Arial"/>
+                    <w:i/>
+                    <w:sz w:val="22"/>
+                    <w:szCs w:val="22"/>
+                    <w:lang w:val="en-CA"/>
+                  </w:rPr>
+                </m:ctrlPr>
+              </m:accPr>
+              <m:e>
+                <m:r>
+                  <w:rPr>
+                    <w:rFonts w:ascii="Cambria Math" w:hAnsi="Cambria Math" w:cs="Arial"/>
+                    <w:sz w:val="22"/>
+                    <w:szCs w:val="22"/>
+                    <w:lang w:val="en-CA"/>
+                  </w:rPr>
+                  <m:t>r</m:t>
+                </m:r>
+              </m:e>
+            </m:acc>
+          </m:e>
+          <m:sub>
+            <m:r>
+              <w:rPr>
+                <w:rFonts w:ascii="Cambria Math" w:hAnsi="Cambria Math" w:cs="Arial"/>
+                <w:sz w:val="22"/>
+                <w:szCs w:val="22"/>
+                <w:lang w:val="en-CA"/>
+              </w:rPr>
+              <m:t>2t</m:t>
+            </m:r>
+          </m:sub>
+        </m:sSub>
+      </m:oMath>
+      <w:r>
+        <w:rPr>
+          <w:rFonts w:ascii="Arial" w:hAnsi="Arial" w:cs="Arial"/>
+          <w:sz w:val="22"/>
+          <w:szCs w:val="22"/>
+          <w:lang w:val="en-CA"/>
+        </w:rPr>
+        <w:t xml:space="preserve">. </w:t>
+      </w:r>
+      <w:r>
+        <w:rPr>
+          <w:rFonts w:ascii="Arial" w:hAnsi="Arial" w:cs="Arial"/>
+          <w:b/>
+          <w:bCs/>
+          <w:sz w:val="22"/>
+          <w:szCs w:val="22"/>
+          <w:lang w:val="en-CA"/>
+        </w:rPr>
+        <w:t>[ref]</w:t>
+      </w:r>
+    </w:p>
+    <w:p>
+      <w:pPr>
+        <w:spacing w:after="0" w:line="360" w:lineRule="auto"/>
+        <w:rPr>
+          <w:rFonts w:ascii="Arial" w:hAnsi="Arial" w:cs="Arial"/>
+          <w:sz w:val="22"/>
+          <w:szCs w:val="22"/>
+          <w:lang w:val="en-CA"/>
+        </w:rPr>
+      </w:pPr>
+    </w:p>
+    <w:p>
+      <w:pPr>
+        <w:spacing w:after="0" w:line="360" w:lineRule="auto"/>
+        <w:rPr>
+          <w:rFonts w:ascii="Arial" w:hAnsi="Arial" w:cs="Arial"/>
+          <w:sz w:val="22"/>
+          <w:szCs w:val="22"/>
+          <w:lang w:val="en-CA"/>
+        </w:rPr>
+      </w:pPr>
+      <w:r>
+        <w:rPr>
+          <w:rFonts w:ascii="Arial" w:hAnsi="Arial" w:cs="Arial"/>
+          <w:sz w:val="22"/>
+          <w:szCs w:val="22"/>
+          <w:u w:val="single"/>
+          <w:lang w:val="en-CA"/>
+        </w:rPr>
+        <w:t>Object position calculation:</w:t>
+      </w:r>
+      <w:r>
+        <w:rPr>
+          <w:rFonts w:ascii="Arial" w:hAnsi="Arial" w:cs="Arial"/>
+          <w:sz w:val="22"/>
+          <w:szCs w:val="22"/>
+          <w:lang w:val="en-CA"/>
+        </w:rPr>
+        <w:t xml:space="preserve"> </w:t>
+      </w:r>
+      <m:oMath>
+        <m:sSub>
+          <m:sSubPr>
+            <m:ctrlPr>
+              <w:rPr>
+                <w:rFonts w:ascii="Cambria Math" w:hAnsi="Cambria Math" w:cs="Arial"/>
+                <w:i/>
+                <w:sz w:val="22"/>
+                <w:szCs w:val="22"/>
+                <w:lang w:val="en-CA"/>
+              </w:rPr>
+            </m:ctrlPr>
+          </m:sSubPr>
+          <m:e>
+            <m:r>
+              <w:rPr>
+                <w:rFonts w:ascii="Cambria Math" w:hAnsi="Cambria Math" w:cs="Arial"/>
+                <w:sz w:val="22"/>
+                <w:szCs w:val="22"/>
+                <w:lang w:val="en-CA"/>
+              </w:rPr>
+              <m:t>P</m:t>
+            </m:r>
+          </m:e>
+          <m:sub>
+            <m:r>
+              <w:rPr>
+                <w:rFonts w:ascii="Cambria Math" w:hAnsi="Cambria Math" w:cs="Arial"/>
+                <w:sz w:val="22"/>
+                <w:szCs w:val="22"/>
+                <w:lang w:val="en-CA"/>
+              </w:rPr>
+              <m:t>t</m:t>
+            </m:r>
+          </m:sub>
+        </m:sSub>
+      </m:oMath>
+      <w:r>
+        <w:rPr>
+          <w:rFonts w:ascii="Arial" w:hAnsi="Arial" w:cs="Arial"/>
+          <w:sz w:val="22"/>
+          <w:szCs w:val="22"/>
+          <w:lang w:val="en-CA"/>
+        </w:rPr>
+        <w:t xml:space="preserve"> is at the intersection of 2 lines, </w:t>
+      </w:r>
+      <m:oMath>
+        <m:r>
+          <w:rPr>
+            <w:rFonts w:ascii="Cambria Math" w:hAnsi="Cambria Math" w:cs="Arial"/>
+            <w:sz w:val="22"/>
+            <w:szCs w:val="22"/>
+            <w:lang w:val="en-CA"/>
+          </w:rPr>
+          <m:t>L1</m:t>
+        </m:r>
+      </m:oMath>
+      <w:r>
+        <w:rPr>
+          <w:rFonts w:ascii="Arial" w:hAnsi="Arial" w:cs="Arial"/>
+          <w:sz w:val="22"/>
+          <w:szCs w:val="22"/>
+          <w:lang w:val="en-CA"/>
+        </w:rPr>
+        <w:t xml:space="preserve"> and </w:t>
+      </w:r>
+      <m:oMath>
+        <m:r>
+          <w:rPr>
+            <w:rFonts w:ascii="Cambria Math" w:hAnsi="Cambria Math" w:cs="Arial"/>
+            <w:sz w:val="22"/>
+            <w:szCs w:val="22"/>
+            <w:lang w:val="en-CA"/>
+          </w:rPr>
+          <m:t>L2</m:t>
+        </m:r>
+      </m:oMath>
+    </w:p>
+    <w:p>
+      <w:pPr>
+        <w:spacing w:after="0" w:line="360" w:lineRule="auto"/>
+        <w:jc w:val="center"/>
+        <w:rPr>
+          <w:rFonts w:ascii="Arial" w:hAnsi="Arial" w:cs="Arial"/>
+          <w:sz w:val="22"/>
+          <w:szCs w:val="22"/>
+          <w:lang w:val="en-CA"/>
+        </w:rPr>
+      </w:pPr>
+      <m:oMathPara>
+        <m:oMath>
+          <m:r>
+            <w:rPr>
+              <w:rFonts w:ascii="Cambria Math" w:hAnsi="Cambria Math" w:cs="Arial"/>
+              <w:sz w:val="22"/>
+              <w:szCs w:val="22"/>
+              <w:lang w:val="en-CA"/>
+            </w:rPr>
+            <m:t xml:space="preserve">L1= </m:t>
+          </m:r>
+          <m:sSub>
+            <m:sSubPr>
+              <m:ctrlPr>
+                <w:rPr>
+                  <w:rFonts w:ascii="Cambria Math" w:hAnsi="Cambria Math" w:cs="Arial"/>
+                  <w:i/>
+                  <w:sz w:val="22"/>
+                  <w:szCs w:val="22"/>
+                  <w:lang w:val="en-CA"/>
+                </w:rPr>
+              </m:ctrlPr>
+            </m:sSubPr>
+            <m:e>
+              <m:r>
+                <w:rPr>
+                  <w:rFonts w:ascii="Cambria Math" w:hAnsi="Cambria Math" w:cs="Arial"/>
+                  <w:sz w:val="22"/>
+                  <w:szCs w:val="22"/>
+                  <w:lang w:val="en-CA"/>
+                </w:rPr>
+                <m:t>P</m:t>
+              </m:r>
+            </m:e>
+            <m:sub>
+              <m:r>
+                <w:rPr>
+                  <w:rFonts w:ascii="Cambria Math" w:hAnsi="Cambria Math" w:cs="Arial"/>
+                  <w:sz w:val="22"/>
+                  <w:szCs w:val="22"/>
+                  <w:lang w:val="en-CA"/>
+                </w:rPr>
+                <m:t>1</m:t>
+              </m:r>
+            </m:sub>
+          </m:sSub>
+          <m:r>
+            <w:rPr>
+              <w:rFonts w:ascii="Cambria Math" w:hAnsi="Cambria Math" w:cs="Arial"/>
+              <w:sz w:val="22"/>
+              <w:szCs w:val="22"/>
+              <w:lang w:val="en-CA"/>
+            </w:rPr>
+            <m:t>+a</m:t>
+          </m:r>
+          <m:r>
+            <w:rPr>
+              <w:rFonts w:ascii="Cambria Math" w:hAnsi="Cambria Math" w:cs="Arial"/>
+              <w:sz w:val="22"/>
+              <w:szCs w:val="22"/>
+              <w:lang w:val="en-CA"/>
+            </w:rPr>
+            <m:t xml:space="preserve"> </m:t>
+          </m:r>
+          <m:sSub>
+            <m:sSubPr>
+              <m:ctrlPr>
+                <w:rPr>
+                  <w:rFonts w:ascii="Cambria Math" w:hAnsi="Cambria Math" w:cs="Arial"/>
+                  <w:i/>
+                  <w:sz w:val="22"/>
+                  <w:szCs w:val="22"/>
+                  <w:lang w:val="en-CA"/>
+                </w:rPr>
+              </m:ctrlPr>
+            </m:sSubPr>
+            <m:e>
+              <m:acc>
+                <m:accPr>
+                  <m:ctrlPr>
+                    <w:rPr>
+                      <w:rFonts w:ascii="Cambria Math" w:hAnsi="Cambria Math" w:cs="Arial"/>
+                      <w:i/>
+                      <w:sz w:val="22"/>
+                      <w:szCs w:val="22"/>
+                      <w:lang w:val="en-CA"/>
+                    </w:rPr>
+                  </m:ctrlPr>
+                </m:accPr>
+                <m:e>
+                  <m:r>
+                    <w:rPr>
+                      <w:rFonts w:ascii="Cambria Math" w:hAnsi="Cambria Math" w:cs="Arial"/>
+                      <w:sz w:val="22"/>
+                      <w:szCs w:val="22"/>
+                      <w:lang w:val="en-CA"/>
+                    </w:rPr>
+                    <m:t>r</m:t>
+                  </m:r>
+                </m:e>
+              </m:acc>
+            </m:e>
+            <m:sub>
+              <m:r>
+                <w:rPr>
+                  <w:rFonts w:ascii="Cambria Math" w:hAnsi="Cambria Math" w:cs="Arial"/>
+                  <w:sz w:val="22"/>
+                  <w:szCs w:val="22"/>
+                  <w:lang w:val="en-CA"/>
+                </w:rPr>
+                <m:t>1t</m:t>
+              </m:r>
+            </m:sub>
+          </m:sSub>
+        </m:oMath>
+      </m:oMathPara>
+    </w:p>
+    <w:p>
+      <w:pPr>
+        <w:spacing w:after="0" w:line="360" w:lineRule="auto"/>
+        <w:jc w:val="center"/>
+        <w:rPr>
+          <w:rFonts w:ascii="Arial" w:hAnsi="Arial" w:cs="Arial"/>
+          <w:sz w:val="22"/>
+          <w:szCs w:val="22"/>
+          <w:lang w:val="en-CA"/>
+        </w:rPr>
+      </w:pPr>
+      <m:oMathPara>
+        <m:oMath>
+          <m:r>
+            <w:rPr>
+              <w:rFonts w:ascii="Cambria Math" w:hAnsi="Cambria Math" w:cs="Arial"/>
+              <w:sz w:val="22"/>
+              <w:szCs w:val="22"/>
+              <w:lang w:val="en-CA"/>
+            </w:rPr>
+            <m:t xml:space="preserve">L2= </m:t>
+          </m:r>
+          <m:sSub>
+            <m:sSubPr>
+              <m:ctrlPr>
+                <w:rPr>
+                  <w:rFonts w:ascii="Cambria Math" w:hAnsi="Cambria Math" w:cs="Arial"/>
+                  <w:i/>
+                  <w:sz w:val="22"/>
+                  <w:szCs w:val="22"/>
+                  <w:lang w:val="en-CA"/>
+                </w:rPr>
+              </m:ctrlPr>
+            </m:sSubPr>
+            <m:e>
+              <m:r>
+                <w:rPr>
+                  <w:rFonts w:ascii="Cambria Math" w:hAnsi="Cambria Math" w:cs="Arial"/>
+                  <w:sz w:val="22"/>
+                  <w:szCs w:val="22"/>
+                  <w:lang w:val="en-CA"/>
+                </w:rPr>
+                <m:t>P</m:t>
+              </m:r>
+            </m:e>
+            <m:sub>
+              <m:r>
+                <w:rPr>
+                  <w:rFonts w:ascii="Cambria Math" w:hAnsi="Cambria Math" w:cs="Arial"/>
+                  <w:sz w:val="22"/>
+                  <w:szCs w:val="22"/>
+                  <w:lang w:val="en-CA"/>
+                </w:rPr>
+                <m:t>2</m:t>
+              </m:r>
+            </m:sub>
+          </m:sSub>
+          <m:r>
+            <w:rPr>
+              <w:rFonts w:ascii="Cambria Math" w:hAnsi="Cambria Math" w:cs="Arial"/>
+              <w:sz w:val="22"/>
+              <w:szCs w:val="22"/>
+              <w:lang w:val="en-CA"/>
+            </w:rPr>
+            <m:t>+b</m:t>
+          </m:r>
+          <m:r>
+            <w:rPr>
+              <w:rFonts w:ascii="Cambria Math" w:hAnsi="Cambria Math" w:cs="Arial"/>
+              <w:sz w:val="22"/>
+              <w:szCs w:val="22"/>
+              <w:lang w:val="en-CA"/>
+            </w:rPr>
+            <m:t xml:space="preserve"> </m:t>
+          </m:r>
+          <m:sSub>
+            <m:sSubPr>
+              <m:ctrlPr>
+                <w:rPr>
+                  <w:rFonts w:ascii="Cambria Math" w:hAnsi="Cambria Math" w:cs="Arial"/>
+                  <w:i/>
+                  <w:sz w:val="22"/>
+                  <w:szCs w:val="22"/>
+                  <w:lang w:val="en-CA"/>
+                </w:rPr>
+              </m:ctrlPr>
+            </m:sSubPr>
+            <m:e>
+              <m:acc>
+                <m:accPr>
+                  <m:ctrlPr>
+                    <w:rPr>
+                      <w:rFonts w:ascii="Cambria Math" w:hAnsi="Cambria Math" w:cs="Arial"/>
+                      <w:i/>
+                      <w:sz w:val="22"/>
+                      <w:szCs w:val="22"/>
+                      <w:lang w:val="en-CA"/>
+                    </w:rPr>
+                  </m:ctrlPr>
+                </m:accPr>
+                <m:e>
+                  <m:r>
+                    <w:rPr>
+                      <w:rFonts w:ascii="Cambria Math" w:hAnsi="Cambria Math" w:cs="Arial"/>
+                      <w:sz w:val="22"/>
+                      <w:szCs w:val="22"/>
+                      <w:lang w:val="en-CA"/>
+                    </w:rPr>
+                    <m:t>r</m:t>
+                  </m:r>
+                </m:e>
+              </m:acc>
+            </m:e>
+            <m:sub>
+              <m:r>
+                <w:rPr>
+                  <w:rFonts w:ascii="Cambria Math" w:hAnsi="Cambria Math" w:cs="Arial"/>
+                  <w:sz w:val="22"/>
+                  <w:szCs w:val="22"/>
+                  <w:lang w:val="en-CA"/>
+                </w:rPr>
+                <m:t>2t</m:t>
+              </m:r>
+            </m:sub>
+          </m:sSub>
+        </m:oMath>
+      </m:oMathPara>
+    </w:p>
+    <w:p>
+      <w:pPr>
+        <w:spacing w:after="0" w:line="360" w:lineRule="auto"/>
+        <w:rPr>
+          <w:rFonts w:ascii="Arial" w:hAnsi="Arial" w:cs="Arial"/>
+          <w:sz w:val="22"/>
+          <w:szCs w:val="22"/>
+          <w:lang w:val="en-CA"/>
+        </w:rPr>
+      </w:pPr>
+      <w:r>
+        <w:rPr>
+          <w:rFonts w:ascii="Arial" w:hAnsi="Arial" w:cs="Arial"/>
+          <w:sz w:val="22"/>
+          <w:szCs w:val="22"/>
+          <w:lang w:val="en-CA"/>
+        </w:rPr>
+        <w:t xml:space="preserve">where </w:t>
+      </w:r>
+      <m:oMath>
+        <m:r>
+          <w:rPr>
+            <w:rFonts w:ascii="Cambria Math" w:hAnsi="Cambria Math" w:cs="Arial"/>
+            <w:sz w:val="22"/>
+            <w:szCs w:val="22"/>
+            <w:lang w:val="en-CA"/>
+          </w:rPr>
+          <m:t>a</m:t>
+        </m:r>
+        <m:r>
+          <w:rPr>
+            <w:rFonts w:ascii="Cambria Math" w:hAnsi="Cambria Math" w:cs="Arial"/>
+            <w:sz w:val="22"/>
+            <w:szCs w:val="22"/>
+            <w:lang w:val="en-CA"/>
+          </w:rPr>
+          <m:t xml:space="preserve"> </m:t>
+        </m:r>
+        <m:sSub>
+          <m:sSubPr>
+            <m:ctrlPr>
+              <w:rPr>
+                <w:rFonts w:ascii="Cambria Math" w:hAnsi="Cambria Math" w:cs="Arial"/>
+                <w:i/>
+                <w:sz w:val="22"/>
+                <w:szCs w:val="22"/>
+                <w:lang w:val="en-CA"/>
+              </w:rPr>
+            </m:ctrlPr>
+          </m:sSubPr>
+          <m:e>
+            <m:acc>
+              <m:accPr>
+                <m:ctrlPr>
+                  <w:rPr>
+                    <w:rFonts w:ascii="Cambria Math" w:hAnsi="Cambria Math" w:cs="Arial"/>
+                    <w:i/>
+                    <w:sz w:val="22"/>
+                    <w:szCs w:val="22"/>
+                    <w:lang w:val="en-CA"/>
+                  </w:rPr>
+                </m:ctrlPr>
+              </m:accPr>
+              <m:e>
+                <m:r>
+                  <w:rPr>
+                    <w:rFonts w:ascii="Cambria Math" w:hAnsi="Cambria Math" w:cs="Arial"/>
+                    <w:sz w:val="22"/>
+                    <w:szCs w:val="22"/>
+                    <w:lang w:val="en-CA"/>
+                  </w:rPr>
+                  <m:t>r</m:t>
+                </m:r>
+              </m:e>
+            </m:acc>
+          </m:e>
+          <m:sub>
+            <m:r>
+              <w:rPr>
+                <w:rFonts w:ascii="Cambria Math" w:hAnsi="Cambria Math" w:cs="Arial"/>
+                <w:sz w:val="22"/>
+                <w:szCs w:val="22"/>
+                <w:lang w:val="en-CA"/>
+              </w:rPr>
+              <m:t>1t</m:t>
+            </m:r>
+          </m:sub>
+        </m:sSub>
+      </m:oMath>
+      <w:r>
+        <w:rPr>
+          <w:rFonts w:ascii="Arial" w:hAnsi="Arial" w:cs="Arial"/>
+          <w:sz w:val="22"/>
+          <w:szCs w:val="22"/>
+          <w:lang w:val="en-CA"/>
+        </w:rPr>
+        <w:t xml:space="preserve"> is a line parallel to </w:t>
+      </w:r>
+      <m:oMath>
+        <m:sSub>
+          <m:sSubPr>
+            <m:ctrlPr>
+              <w:rPr>
+                <w:rFonts w:ascii="Cambria Math" w:hAnsi="Cambria Math" w:cs="Arial"/>
+                <w:i/>
+                <w:sz w:val="22"/>
+                <w:szCs w:val="22"/>
+                <w:lang w:val="en-CA"/>
+              </w:rPr>
+            </m:ctrlPr>
+          </m:sSubPr>
+          <m:e>
+            <m:acc>
+              <m:accPr>
+                <m:ctrlPr>
+                  <w:rPr>
+                    <w:rFonts w:ascii="Cambria Math" w:hAnsi="Cambria Math" w:cs="Arial"/>
+                    <w:i/>
+                    <w:sz w:val="22"/>
+                    <w:szCs w:val="22"/>
+                    <w:lang w:val="en-CA"/>
+                  </w:rPr>
+                </m:ctrlPr>
+              </m:accPr>
+              <m:e>
+                <m:r>
+                  <w:rPr>
+                    <w:rFonts w:ascii="Cambria Math" w:hAnsi="Cambria Math" w:cs="Arial"/>
+                    <w:sz w:val="22"/>
+                    <w:szCs w:val="22"/>
+                    <w:lang w:val="en-CA"/>
+                  </w:rPr>
+                  <m:t>r</m:t>
+                </m:r>
+              </m:e>
+            </m:acc>
+          </m:e>
+          <m:sub>
+            <m:r>
+              <w:rPr>
+                <w:rFonts w:ascii="Cambria Math" w:hAnsi="Cambria Math" w:cs="Arial"/>
+                <w:sz w:val="22"/>
+                <w:szCs w:val="22"/>
+                <w:lang w:val="en-CA"/>
+              </w:rPr>
+              <m:t>1t</m:t>
+            </m:r>
+          </m:sub>
+        </m:sSub>
+      </m:oMath>
+      <w:r>
+        <w:rPr>
+          <w:rFonts w:ascii="Arial" w:hAnsi="Arial" w:cs="Arial"/>
+          <w:sz w:val="22"/>
+          <w:szCs w:val="22"/>
+          <w:lang w:val="en-CA"/>
+        </w:rPr>
+        <w:t xml:space="preserve"> and </w:t>
+      </w:r>
+      <m:oMath>
+        <m:r>
+          <w:rPr>
+            <w:rFonts w:ascii="Cambria Math" w:hAnsi="Cambria Math" w:cs="Arial"/>
+            <w:sz w:val="22"/>
+            <w:szCs w:val="22"/>
+            <w:lang w:val="en-CA"/>
+          </w:rPr>
+          <m:t xml:space="preserve">b </m:t>
+        </m:r>
+        <m:sSub>
+          <m:sSubPr>
+            <m:ctrlPr>
+              <w:rPr>
+                <w:rFonts w:ascii="Cambria Math" w:hAnsi="Cambria Math" w:cs="Arial"/>
+                <w:i/>
+                <w:sz w:val="22"/>
+                <w:szCs w:val="22"/>
+                <w:lang w:val="en-CA"/>
+              </w:rPr>
+            </m:ctrlPr>
+          </m:sSubPr>
+          <m:e>
+            <m:acc>
+              <m:accPr>
+                <m:ctrlPr>
+                  <w:rPr>
+                    <w:rFonts w:ascii="Cambria Math" w:hAnsi="Cambria Math" w:cs="Arial"/>
+                    <w:i/>
+                    <w:sz w:val="22"/>
+                    <w:szCs w:val="22"/>
+                    <w:lang w:val="en-CA"/>
+                  </w:rPr>
+                </m:ctrlPr>
+              </m:accPr>
+              <m:e>
+                <m:r>
+                  <w:rPr>
+                    <w:rFonts w:ascii="Cambria Math" w:hAnsi="Cambria Math" w:cs="Arial"/>
+                    <w:sz w:val="22"/>
+                    <w:szCs w:val="22"/>
+                    <w:lang w:val="en-CA"/>
+                  </w:rPr>
+                  <m:t>r</m:t>
+                </m:r>
+              </m:e>
+            </m:acc>
+          </m:e>
+          <m:sub>
+            <m:r>
+              <w:rPr>
+                <w:rFonts w:ascii="Cambria Math" w:hAnsi="Cambria Math" w:cs="Arial"/>
+                <w:sz w:val="22"/>
+                <w:szCs w:val="22"/>
+                <w:lang w:val="en-CA"/>
+              </w:rPr>
+              <m:t>2t</m:t>
+            </m:r>
+          </m:sub>
+        </m:sSub>
+      </m:oMath>
+      <w:r>
+        <w:rPr>
+          <w:rFonts w:ascii="Arial" w:hAnsi="Arial" w:cs="Arial"/>
+          <w:sz w:val="22"/>
+          <w:szCs w:val="22"/>
+          <w:lang w:val="en-CA"/>
+        </w:rPr>
+        <w:t xml:space="preserve"> is a line parallel to </w:t>
+      </w:r>
+      <m:oMath>
+        <m:sSub>
+          <m:sSubPr>
+            <m:ctrlPr>
+              <w:rPr>
+                <w:rFonts w:ascii="Cambria Math" w:hAnsi="Cambria Math" w:cs="Arial"/>
+                <w:i/>
+                <w:sz w:val="22"/>
+                <w:szCs w:val="22"/>
+                <w:lang w:val="en-CA"/>
+              </w:rPr>
+            </m:ctrlPr>
+          </m:sSubPr>
+          <m:e>
+            <m:acc>
+              <m:accPr>
+                <m:ctrlPr>
+                  <w:rPr>
+                    <w:rFonts w:ascii="Cambria Math" w:hAnsi="Cambria Math" w:cs="Arial"/>
+                    <w:i/>
+                    <w:sz w:val="22"/>
+                    <w:szCs w:val="22"/>
+                    <w:lang w:val="en-CA"/>
+                  </w:rPr>
+                </m:ctrlPr>
+              </m:accPr>
+              <m:e>
+                <m:r>
+                  <w:rPr>
+                    <w:rFonts w:ascii="Cambria Math" w:hAnsi="Cambria Math" w:cs="Arial"/>
+                    <w:sz w:val="22"/>
+                    <w:szCs w:val="22"/>
+                    <w:lang w:val="en-CA"/>
+                  </w:rPr>
+                  <m:t>r</m:t>
+                </m:r>
+              </m:e>
+            </m:acc>
+          </m:e>
+          <m:sub>
+            <m:r>
+              <w:rPr>
+                <w:rFonts w:ascii="Cambria Math" w:hAnsi="Cambria Math" w:cs="Arial"/>
+                <w:sz w:val="22"/>
+                <w:szCs w:val="22"/>
+                <w:lang w:val="en-CA"/>
+              </w:rPr>
+              <m:t>2t</m:t>
+            </m:r>
+          </m:sub>
+        </m:sSub>
+      </m:oMath>
+      <w:r>
+        <w:rPr>
+          <w:rFonts w:ascii="Arial" w:hAnsi="Arial" w:cs="Arial"/>
+          <w:sz w:val="22"/>
+          <w:szCs w:val="22"/>
+          <w:lang w:val="en-CA"/>
+        </w:rPr>
+        <w:t xml:space="preserve">. </w:t>
+      </w:r>
+    </w:p>
+    <w:p>
+      <w:pPr>
+        <w:spacing w:after="0" w:line="360" w:lineRule="auto"/>
+        <w:rPr>
+          <w:rFonts w:ascii="Arial" w:hAnsi="Arial" w:cs="Arial"/>
+          <w:sz w:val="22"/>
+          <w:szCs w:val="22"/>
+          <w:lang w:val="en-CA"/>
+        </w:rPr>
+      </w:pPr>
+    </w:p>
+    <w:p>
+      <w:pPr>
+        <w:spacing w:after="0" w:line="360" w:lineRule="auto"/>
+        <w:rPr>
+          <w:rFonts w:ascii="Arial" w:hAnsi="Arial" w:cs="Arial"/>
+          <w:sz w:val="22"/>
+          <w:szCs w:val="22"/>
+          <w:lang w:val="en-CA"/>
+        </w:rPr>
+      </w:pPr>
+      <w:r>
+        <w:rPr>
+          <w:rFonts w:ascii="Arial" w:hAnsi="Arial" w:cs="Arial"/>
+          <w:sz w:val="22"/>
+          <w:szCs w:val="22"/>
+          <w:u w:val="single"/>
+          <w:lang w:val="en-CA"/>
+        </w:rPr>
+        <w:t>Distance calculation:</w:t>
+      </w:r>
+      <w:r>
+        <w:rPr>
+          <w:rFonts w:ascii="Arial" w:hAnsi="Arial" w:cs="Arial"/>
+          <w:sz w:val="22"/>
+          <w:szCs w:val="22"/>
+          <w:lang w:val="en-CA"/>
+        </w:rPr>
+        <w:t xml:space="preserve"> If camera 1 is mounted on the mobile robot, then the distance between the robot and the object is the difference between  </w:t>
+      </w:r>
+      <m:oMath>
+        <m:sSub>
+          <m:sSubPr>
+            <m:ctrlPr>
+              <w:rPr>
+                <w:rFonts w:ascii="Cambria Math" w:hAnsi="Cambria Math" w:cs="Arial"/>
+                <w:i/>
+                <w:sz w:val="22"/>
+                <w:szCs w:val="22"/>
+                <w:lang w:val="en-CA"/>
+              </w:rPr>
+            </m:ctrlPr>
+          </m:sSubPr>
+          <m:e>
+            <m:r>
+              <w:rPr>
+                <w:rFonts w:ascii="Cambria Math" w:hAnsi="Cambria Math" w:cs="Arial"/>
+                <w:sz w:val="22"/>
+                <w:szCs w:val="22"/>
+                <w:lang w:val="en-CA"/>
+              </w:rPr>
+              <m:t>P</m:t>
+            </m:r>
+          </m:e>
+          <m:sub>
+            <m:r>
+              <w:rPr>
+                <w:rFonts w:ascii="Cambria Math" w:hAnsi="Cambria Math" w:cs="Arial"/>
+                <w:sz w:val="22"/>
+                <w:szCs w:val="22"/>
+                <w:lang w:val="en-CA"/>
+              </w:rPr>
+              <m:t>1</m:t>
+            </m:r>
+          </m:sub>
+        </m:sSub>
+      </m:oMath>
+      <w:r>
+        <w:rPr>
+          <w:rFonts w:ascii="Arial" w:hAnsi="Arial" w:cs="Arial"/>
+          <w:sz w:val="22"/>
+          <w:szCs w:val="22"/>
+          <w:lang w:val="en-CA"/>
+        </w:rPr>
+        <w:t xml:space="preserve"> and </w:t>
+      </w:r>
+      <m:oMath>
+        <m:sSub>
+          <m:sSubPr>
+            <m:ctrlPr>
+              <w:rPr>
+                <w:rFonts w:ascii="Cambria Math" w:hAnsi="Cambria Math" w:cs="Arial"/>
+                <w:i/>
+                <w:sz w:val="22"/>
+                <w:szCs w:val="22"/>
+                <w:lang w:val="en-CA"/>
+              </w:rPr>
+            </m:ctrlPr>
+          </m:sSubPr>
+          <m:e>
+            <m:r>
+              <w:rPr>
+                <w:rFonts w:ascii="Cambria Math" w:hAnsi="Cambria Math" w:cs="Arial"/>
+                <w:sz w:val="22"/>
+                <w:szCs w:val="22"/>
+                <w:lang w:val="en-CA"/>
+              </w:rPr>
+              <m:t>P</m:t>
+            </m:r>
+          </m:e>
+          <m:sub>
+            <m:r>
+              <w:rPr>
+                <w:rFonts w:ascii="Cambria Math" w:hAnsi="Cambria Math" w:cs="Arial"/>
+                <w:sz w:val="22"/>
+                <w:szCs w:val="22"/>
+                <w:lang w:val="en-CA"/>
+              </w:rPr>
+              <m:t>t</m:t>
+            </m:r>
+          </m:sub>
+        </m:sSub>
+      </m:oMath>
+      <w:r>
+        <w:rPr>
+          <w:rFonts w:ascii="Arial" w:hAnsi="Arial" w:cs="Arial"/>
+          <w:sz w:val="22"/>
+          <w:szCs w:val="22"/>
+          <w:lang w:val="en-CA"/>
+        </w:rPr>
+        <w:t>.</w:t>
+      </w:r>
+    </w:p>
+    <w:p>
+      <w:pPr>
+        <w:spacing w:after="0" w:line="360" w:lineRule="auto"/>
+        <w:rPr>
+          <w:rFonts w:ascii="Arial" w:hAnsi="Arial" w:cs="Arial"/>
+          <w:sz w:val="22"/>
+          <w:szCs w:val="22"/>
+          <w:lang w:val="en-CA"/>
+        </w:rPr>
+      </w:pPr>
+    </w:p>
+    <w:p>
+      <w:pPr>
         <w:pStyle w:val="Heading3"/>
         <w:spacing w:before="0" w:line="360" w:lineRule="auto"/>
         <w:rPr>
-          <w:rFonts w:ascii="Times New Roman" w:hAnsi="Times New Roman" w:cs="Times New Roman"/>
+          <w:rFonts w:ascii="Arial" w:hAnsi="Arial" w:cs="Arial"/>
           <w:sz w:val="28"/>
           <w:szCs w:val="28"/>
           <w:lang w:val="en-CA"/>
@@ -614,7 +3236,7 @@
       </w:pPr>
       <w:r>
         <w:rPr>
-          <w:rFonts w:ascii="Times New Roman" w:hAnsi="Times New Roman" w:cs="Times New Roman"/>
+          <w:rFonts w:ascii="Arial" w:hAnsi="Arial" w:cs="Arial"/>
           <w:sz w:val="28"/>
           <w:szCs w:val="28"/>
           <w:lang w:val="en-CA"/>
@@ -630,11 +3252,11 @@
         <w:tblLook w:val="06A0" w:firstRow="1" w:lastRow="0" w:firstColumn="1" w:lastColumn="0" w:noHBand="1" w:noVBand="1"/>
       </w:tblPr>
       <w:tblGrid>
-        <w:gridCol w:w="960"/>
-        <w:gridCol w:w="1095"/>
-        <w:gridCol w:w="1095"/>
+        <w:gridCol w:w="1165"/>
+        <w:gridCol w:w="1260"/>
+        <w:gridCol w:w="1350"/>
         <w:gridCol w:w="3420"/>
-        <w:gridCol w:w="2085"/>
+        <w:gridCol w:w="1460"/>
       </w:tblGrid>
       <w:tr>
         <w:trPr>
@@ -642,30 +3264,28 @@
         </w:trPr>
         <w:tc>
           <w:tcPr>
-            <w:tcW w:w="960" w:type="dxa"/>
+            <w:tcW w:w="1165" w:type="dxa"/>
             <w:tcBorders>
-              <w:top w:val="single" w:sz="4"/>
-              <w:left w:val="single" w:sz="4"/>
-              <w:bottom w:val="single" w:sz="4"/>
-              <w:right w:val="single" w:sz="4"/>
+              <w:top w:val="single" w:sz="4" w:space="0" w:color="auto"/>
+              <w:left w:val="single" w:sz="4" w:space="0" w:color="auto"/>
+              <w:bottom w:val="single" w:sz="4" w:space="0" w:color="auto"/>
+              <w:right w:val="single" w:sz="4" w:space="0" w:color="auto"/>
             </w:tcBorders>
-            <w:tcMar/>
-            <w:vAlign w:val="bottom"/>
+            <w:vAlign w:val="center"/>
           </w:tcPr>
           <w:p>
+            <w:pPr>
+              <w:jc w:val="center"/>
+              <w:rPr>
+                <w:rFonts w:ascii="Arial" w:hAnsi="Arial" w:cs="Arial"/>
+              </w:rPr>
+            </w:pPr>
             <w:r>
               <w:rPr>
-                <w:rFonts w:ascii="Calibri" w:hAnsi="Calibri" w:eastAsia="Calibri" w:cs="Calibri"/>
-                <w:b w:val="1"/>
-                <w:bCs w:val="1"/>
-                <w:i w:val="0"/>
-                <w:iCs w:val="0"/>
-                <w:strike w:val="0"/>
-                <w:dstrike w:val="0"/>
-                <w:color w:val="000000" w:themeColor="text1" w:themeTint="FF" w:themeShade="FF"/>
-                <w:sz w:val="22"/>
-                <w:szCs w:val="22"/>
-                <w:u w:val="none"/>
+                <w:rFonts w:ascii="Arial" w:eastAsia="Calibri" w:hAnsi="Arial" w:cs="Arial"/>
+                <w:b/>
+                <w:bCs/>
+                <w:color w:val="000000" w:themeColor="text1"/>
               </w:rPr>
               <w:t>Number</w:t>
             </w:r>
@@ -673,30 +3293,28 @@
         </w:tc>
         <w:tc>
           <w:tcPr>
-            <w:tcW w:w="1095" w:type="dxa"/>
+            <w:tcW w:w="1260" w:type="dxa"/>
             <w:tcBorders>
-              <w:top w:val="single" w:sz="4"/>
-              <w:left w:val="single" w:sz="4"/>
-              <w:bottom w:val="single" w:sz="4"/>
-              <w:right w:val="single" w:sz="4"/>
+              <w:top w:val="single" w:sz="4" w:space="0" w:color="auto"/>
+              <w:left w:val="single" w:sz="4" w:space="0" w:color="auto"/>
+              <w:bottom w:val="single" w:sz="4" w:space="0" w:color="auto"/>
+              <w:right w:val="single" w:sz="4" w:space="0" w:color="auto"/>
             </w:tcBorders>
-            <w:tcMar/>
-            <w:vAlign w:val="bottom"/>
+            <w:vAlign w:val="center"/>
           </w:tcPr>
           <w:p>
+            <w:pPr>
+              <w:jc w:val="center"/>
+              <w:rPr>
+                <w:rFonts w:ascii="Arial" w:hAnsi="Arial" w:cs="Arial"/>
+              </w:rPr>
+            </w:pPr>
             <w:r>
               <w:rPr>
-                <w:rFonts w:ascii="Calibri" w:hAnsi="Calibri" w:eastAsia="Calibri" w:cs="Calibri"/>
-                <w:b w:val="1"/>
-                <w:bCs w:val="1"/>
-                <w:i w:val="0"/>
-                <w:iCs w:val="0"/>
-                <w:strike w:val="0"/>
-                <w:dstrike w:val="0"/>
-                <w:color w:val="000000" w:themeColor="text1" w:themeTint="FF" w:themeShade="FF"/>
-                <w:sz w:val="22"/>
-                <w:szCs w:val="22"/>
-                <w:u w:val="none"/>
+                <w:rFonts w:ascii="Arial" w:eastAsia="Calibri" w:hAnsi="Arial" w:cs="Arial"/>
+                <w:b/>
+                <w:bCs/>
+                <w:color w:val="000000" w:themeColor="text1"/>
               </w:rPr>
               <w:t>Start</w:t>
             </w:r>
@@ -704,30 +3322,28 @@
         </w:tc>
         <w:tc>
           <w:tcPr>
-            <w:tcW w:w="1095" w:type="dxa"/>
+            <w:tcW w:w="1350" w:type="dxa"/>
             <w:tcBorders>
-              <w:top w:val="single" w:sz="4"/>
-              <w:left w:val="single" w:sz="4"/>
-              <w:bottom w:val="single" w:sz="4"/>
-              <w:right w:val="single" w:sz="4"/>
+              <w:top w:val="single" w:sz="4" w:space="0" w:color="auto"/>
+              <w:left w:val="single" w:sz="4" w:space="0" w:color="auto"/>
+              <w:bottom w:val="single" w:sz="4" w:space="0" w:color="auto"/>
+              <w:right w:val="single" w:sz="4" w:space="0" w:color="auto"/>
             </w:tcBorders>
-            <w:tcMar/>
-            <w:vAlign w:val="bottom"/>
+            <w:vAlign w:val="center"/>
           </w:tcPr>
           <w:p>
+            <w:pPr>
+              <w:jc w:val="center"/>
+              <w:rPr>
+                <w:rFonts w:ascii="Arial" w:hAnsi="Arial" w:cs="Arial"/>
+              </w:rPr>
+            </w:pPr>
             <w:r>
               <w:rPr>
-                <w:rFonts w:ascii="Calibri" w:hAnsi="Calibri" w:eastAsia="Calibri" w:cs="Calibri"/>
-                <w:b w:val="1"/>
-                <w:bCs w:val="1"/>
-                <w:i w:val="0"/>
-                <w:iCs w:val="0"/>
-                <w:strike w:val="0"/>
-                <w:dstrike w:val="0"/>
-                <w:color w:val="000000" w:themeColor="text1" w:themeTint="FF" w:themeShade="FF"/>
-                <w:sz w:val="22"/>
-                <w:szCs w:val="22"/>
-                <w:u w:val="none"/>
+                <w:rFonts w:ascii="Arial" w:eastAsia="Calibri" w:hAnsi="Arial" w:cs="Arial"/>
+                <w:b/>
+                <w:bCs/>
+                <w:color w:val="000000" w:themeColor="text1"/>
               </w:rPr>
               <w:t>End</w:t>
             </w:r>
@@ -737,28 +3353,26 @@
           <w:tcPr>
             <w:tcW w:w="3420" w:type="dxa"/>
             <w:tcBorders>
-              <w:top w:val="single" w:sz="4"/>
-              <w:left w:val="single" w:sz="4"/>
-              <w:bottom w:val="single" w:sz="4"/>
-              <w:right w:val="single" w:sz="4"/>
+              <w:top w:val="single" w:sz="4" w:space="0" w:color="auto"/>
+              <w:left w:val="single" w:sz="4" w:space="0" w:color="auto"/>
+              <w:bottom w:val="single" w:sz="4" w:space="0" w:color="auto"/>
+              <w:right w:val="single" w:sz="4" w:space="0" w:color="auto"/>
             </w:tcBorders>
-            <w:tcMar/>
-            <w:vAlign w:val="bottom"/>
+            <w:vAlign w:val="center"/>
           </w:tcPr>
           <w:p>
+            <w:pPr>
+              <w:jc w:val="center"/>
+              <w:rPr>
+                <w:rFonts w:ascii="Arial" w:hAnsi="Arial" w:cs="Arial"/>
+              </w:rPr>
+            </w:pPr>
             <w:r>
               <w:rPr>
-                <w:rFonts w:ascii="Calibri" w:hAnsi="Calibri" w:eastAsia="Calibri" w:cs="Calibri"/>
-                <w:b w:val="1"/>
-                <w:bCs w:val="1"/>
-                <w:i w:val="0"/>
-                <w:iCs w:val="0"/>
-                <w:strike w:val="0"/>
-                <w:dstrike w:val="0"/>
-                <w:color w:val="000000" w:themeColor="text1" w:themeTint="FF" w:themeShade="FF"/>
-                <w:sz w:val="22"/>
-                <w:szCs w:val="22"/>
-                <w:u w:val="none"/>
+                <w:rFonts w:ascii="Arial" w:eastAsia="Calibri" w:hAnsi="Arial" w:cs="Arial"/>
+                <w:b/>
+                <w:bCs/>
+                <w:color w:val="000000" w:themeColor="text1"/>
               </w:rPr>
               <w:t>Task</w:t>
             </w:r>
@@ -766,30 +3380,28 @@
         </w:tc>
         <w:tc>
           <w:tcPr>
-            <w:tcW w:w="2085" w:type="dxa"/>
+            <w:tcW w:w="1460" w:type="dxa"/>
             <w:tcBorders>
-              <w:top w:val="nil"/>
-              <w:left w:val="single" w:sz="4"/>
-              <w:bottom w:val="nil"/>
-              <w:right w:val="single" w:sz="4"/>
+              <w:top w:val="single" w:sz="4" w:space="0" w:color="auto"/>
+              <w:left w:val="single" w:sz="4" w:space="0" w:color="auto"/>
+              <w:bottom w:val="single" w:sz="4" w:space="0" w:color="auto"/>
+              <w:right w:val="single" w:sz="4" w:space="0" w:color="auto"/>
             </w:tcBorders>
-            <w:tcMar/>
-            <w:vAlign w:val="bottom"/>
+            <w:vAlign w:val="center"/>
           </w:tcPr>
           <w:p>
+            <w:pPr>
+              <w:jc w:val="center"/>
+              <w:rPr>
+                <w:rFonts w:ascii="Arial" w:hAnsi="Arial" w:cs="Arial"/>
+              </w:rPr>
+            </w:pPr>
             <w:r>
               <w:rPr>
-                <w:rFonts w:ascii="Calibri" w:hAnsi="Calibri" w:eastAsia="Calibri" w:cs="Calibri"/>
-                <w:b w:val="1"/>
-                <w:bCs w:val="1"/>
-                <w:i w:val="0"/>
-                <w:iCs w:val="0"/>
-                <w:strike w:val="0"/>
-                <w:dstrike w:val="0"/>
-                <w:color w:val="000000" w:themeColor="text1" w:themeTint="FF" w:themeShade="FF"/>
-                <w:sz w:val="22"/>
-                <w:szCs w:val="22"/>
-                <w:u w:val="none"/>
+                <w:rFonts w:ascii="Arial" w:eastAsia="Calibri" w:hAnsi="Arial" w:cs="Arial"/>
+                <w:b/>
+                <w:bCs/>
+                <w:color w:val="000000" w:themeColor="text1"/>
               </w:rPr>
               <w:t>Notes</w:t>
             </w:r>
@@ -802,30 +3414,26 @@
         </w:trPr>
         <w:tc>
           <w:tcPr>
-            <w:tcW w:w="960" w:type="dxa"/>
+            <w:tcW w:w="1165" w:type="dxa"/>
             <w:tcBorders>
-              <w:top w:val="single" w:sz="4"/>
-              <w:left w:val="single" w:sz="4"/>
-              <w:bottom w:val="single" w:sz="4"/>
-              <w:right w:val="single" w:sz="4"/>
+              <w:top w:val="single" w:sz="4" w:space="0" w:color="auto"/>
+              <w:left w:val="single" w:sz="4" w:space="0" w:color="auto"/>
+              <w:bottom w:val="single" w:sz="4" w:space="0" w:color="auto"/>
+              <w:right w:val="single" w:sz="4" w:space="0" w:color="auto"/>
             </w:tcBorders>
-            <w:tcMar/>
-            <w:vAlign w:val="bottom"/>
+            <w:vAlign w:val="center"/>
           </w:tcPr>
           <w:p>
+            <w:pPr>
+              <w:jc w:val="center"/>
+              <w:rPr>
+                <w:rFonts w:ascii="Arial" w:hAnsi="Arial" w:cs="Arial"/>
+              </w:rPr>
+            </w:pPr>
             <w:r>
               <w:rPr>
-                <w:rFonts w:ascii="Calibri" w:hAnsi="Calibri" w:eastAsia="Calibri" w:cs="Calibri"/>
-                <w:b w:val="0"/>
-                <w:bCs w:val="0"/>
-                <w:i w:val="0"/>
-                <w:iCs w:val="0"/>
-                <w:strike w:val="0"/>
-                <w:dstrike w:val="0"/>
-                <w:color w:val="000000" w:themeColor="text1" w:themeTint="FF" w:themeShade="FF"/>
-                <w:sz w:val="22"/>
-                <w:szCs w:val="22"/>
-                <w:u w:val="none"/>
+                <w:rFonts w:ascii="Arial" w:eastAsia="Calibri" w:hAnsi="Arial" w:cs="Arial"/>
+                <w:color w:val="000000" w:themeColor="text1"/>
               </w:rPr>
               <w:t>1</w:t>
             </w:r>
@@ -833,30 +3441,26 @@
         </w:tc>
         <w:tc>
           <w:tcPr>
-            <w:tcW w:w="1095" w:type="dxa"/>
+            <w:tcW w:w="1260" w:type="dxa"/>
             <w:tcBorders>
-              <w:top w:val="single" w:sz="4"/>
-              <w:left w:val="single" w:sz="4"/>
-              <w:bottom w:val="single" w:sz="4"/>
-              <w:right w:val="single" w:sz="4"/>
+              <w:top w:val="single" w:sz="4" w:space="0" w:color="auto"/>
+              <w:left w:val="single" w:sz="4" w:space="0" w:color="auto"/>
+              <w:bottom w:val="single" w:sz="4" w:space="0" w:color="auto"/>
+              <w:right w:val="single" w:sz="4" w:space="0" w:color="auto"/>
             </w:tcBorders>
-            <w:tcMar/>
-            <w:vAlign w:val="bottom"/>
+            <w:vAlign w:val="center"/>
           </w:tcPr>
           <w:p>
+            <w:pPr>
+              <w:jc w:val="center"/>
+              <w:rPr>
+                <w:rFonts w:ascii="Arial" w:hAnsi="Arial" w:cs="Arial"/>
+              </w:rPr>
+            </w:pPr>
             <w:r>
               <w:rPr>
-                <w:rFonts w:ascii="Calibri" w:hAnsi="Calibri" w:eastAsia="Calibri" w:cs="Calibri"/>
-                <w:b w:val="0"/>
-                <w:bCs w:val="0"/>
-                <w:i w:val="0"/>
-                <w:iCs w:val="0"/>
-                <w:strike w:val="0"/>
-                <w:dstrike w:val="0"/>
-                <w:color w:val="000000" w:themeColor="text1" w:themeTint="FF" w:themeShade="FF"/>
-                <w:sz w:val="22"/>
-                <w:szCs w:val="22"/>
-                <w:u w:val="none"/>
+                <w:rFonts w:ascii="Arial" w:eastAsia="Calibri" w:hAnsi="Arial" w:cs="Arial"/>
+                <w:color w:val="000000" w:themeColor="text1"/>
               </w:rPr>
               <w:t>10-Jan-22</w:t>
             </w:r>
@@ -864,30 +3468,26 @@
         </w:tc>
         <w:tc>
           <w:tcPr>
-            <w:tcW w:w="1095" w:type="dxa"/>
+            <w:tcW w:w="1350" w:type="dxa"/>
             <w:tcBorders>
-              <w:top w:val="single" w:sz="4"/>
-              <w:left w:val="single" w:sz="4"/>
-              <w:bottom w:val="single" w:sz="4"/>
-              <w:right w:val="single" w:sz="4"/>
+              <w:top w:val="single" w:sz="4" w:space="0" w:color="auto"/>
+              <w:left w:val="single" w:sz="4" w:space="0" w:color="auto"/>
+              <w:bottom w:val="single" w:sz="4" w:space="0" w:color="auto"/>
+              <w:right w:val="single" w:sz="4" w:space="0" w:color="auto"/>
             </w:tcBorders>
-            <w:tcMar/>
-            <w:vAlign w:val="bottom"/>
+            <w:vAlign w:val="center"/>
           </w:tcPr>
           <w:p>
+            <w:pPr>
+              <w:jc w:val="center"/>
+              <w:rPr>
+                <w:rFonts w:ascii="Arial" w:hAnsi="Arial" w:cs="Arial"/>
+              </w:rPr>
+            </w:pPr>
             <w:r>
               <w:rPr>
-                <w:rFonts w:ascii="Calibri" w:hAnsi="Calibri" w:eastAsia="Calibri" w:cs="Calibri"/>
-                <w:b w:val="0"/>
-                <w:bCs w:val="0"/>
-                <w:i w:val="0"/>
-                <w:iCs w:val="0"/>
-                <w:strike w:val="0"/>
-                <w:dstrike w:val="0"/>
-                <w:color w:val="000000" w:themeColor="text1" w:themeTint="FF" w:themeShade="FF"/>
-                <w:sz w:val="22"/>
-                <w:szCs w:val="22"/>
-                <w:u w:val="none"/>
+                <w:rFonts w:ascii="Arial" w:eastAsia="Calibri" w:hAnsi="Arial" w:cs="Arial"/>
+                <w:color w:val="000000" w:themeColor="text1"/>
               </w:rPr>
               <w:t>15-Mar-22</w:t>
             </w:r>
@@ -897,28 +3497,24 @@
           <w:tcPr>
             <w:tcW w:w="3420" w:type="dxa"/>
             <w:tcBorders>
-              <w:top w:val="single" w:sz="4"/>
-              <w:left w:val="single" w:sz="4"/>
-              <w:bottom w:val="single" w:sz="4"/>
-              <w:right w:val="single" w:sz="4"/>
+              <w:top w:val="single" w:sz="4" w:space="0" w:color="auto"/>
+              <w:left w:val="single" w:sz="4" w:space="0" w:color="auto"/>
+              <w:bottom w:val="single" w:sz="4" w:space="0" w:color="auto"/>
+              <w:right w:val="single" w:sz="4" w:space="0" w:color="auto"/>
             </w:tcBorders>
-            <w:tcMar/>
-            <w:vAlign w:val="bottom"/>
+            <w:vAlign w:val="center"/>
           </w:tcPr>
           <w:p>
+            <w:pPr>
+              <w:jc w:val="center"/>
+              <w:rPr>
+                <w:rFonts w:ascii="Arial" w:hAnsi="Arial" w:cs="Arial"/>
+              </w:rPr>
+            </w:pPr>
             <w:r>
               <w:rPr>
-                <w:rFonts w:ascii="Calibri" w:hAnsi="Calibri" w:eastAsia="Calibri" w:cs="Calibri"/>
-                <w:b w:val="0"/>
-                <w:bCs w:val="0"/>
-                <w:i w:val="0"/>
-                <w:iCs w:val="0"/>
-                <w:strike w:val="0"/>
-                <w:dstrike w:val="0"/>
-                <w:color w:val="000000" w:themeColor="text1" w:themeTint="FF" w:themeShade="FF"/>
-                <w:sz w:val="22"/>
-                <w:szCs w:val="22"/>
-                <w:u w:val="none"/>
+                <w:rFonts w:ascii="Arial" w:eastAsia="Calibri" w:hAnsi="Arial" w:cs="Arial"/>
+                <w:color w:val="000000" w:themeColor="text1"/>
               </w:rPr>
               <w:t>literature review</w:t>
             </w:r>
@@ -926,30 +3522,26 @@
         </w:tc>
         <w:tc>
           <w:tcPr>
-            <w:tcW w:w="2085" w:type="dxa"/>
+            <w:tcW w:w="1460" w:type="dxa"/>
             <w:tcBorders>
-              <w:top w:val="single" w:sz="4"/>
-              <w:left w:val="single" w:sz="4"/>
-              <w:bottom w:val="single" w:sz="4"/>
-              <w:right w:val="single" w:sz="4"/>
+              <w:top w:val="single" w:sz="4" w:space="0" w:color="auto"/>
+              <w:left w:val="single" w:sz="4" w:space="0" w:color="auto"/>
+              <w:bottom w:val="single" w:sz="4" w:space="0" w:color="auto"/>
+              <w:right w:val="single" w:sz="4" w:space="0" w:color="auto"/>
             </w:tcBorders>
-            <w:tcMar/>
-            <w:vAlign w:val="bottom"/>
+            <w:vAlign w:val="center"/>
           </w:tcPr>
           <w:p>
+            <w:pPr>
+              <w:jc w:val="center"/>
+              <w:rPr>
+                <w:rFonts w:ascii="Arial" w:hAnsi="Arial" w:cs="Arial"/>
+              </w:rPr>
+            </w:pPr>
             <w:r>
               <w:rPr>
-                <w:rFonts w:ascii="Calibri" w:hAnsi="Calibri" w:eastAsia="Calibri" w:cs="Calibri"/>
-                <w:b w:val="0"/>
-                <w:bCs w:val="0"/>
-                <w:i w:val="0"/>
-                <w:iCs w:val="0"/>
-                <w:strike w:val="0"/>
-                <w:dstrike w:val="0"/>
-                <w:color w:val="000000" w:themeColor="text1" w:themeTint="FF" w:themeShade="FF"/>
-                <w:sz w:val="22"/>
-                <w:szCs w:val="22"/>
-                <w:u w:val="none"/>
+                <w:rFonts w:ascii="Arial" w:eastAsia="Calibri" w:hAnsi="Arial" w:cs="Arial"/>
+                <w:color w:val="000000" w:themeColor="text1"/>
               </w:rPr>
               <w:t>ongoing / concurrent</w:t>
             </w:r>
@@ -962,30 +3554,26 @@
         </w:trPr>
         <w:tc>
           <w:tcPr>
-            <w:tcW w:w="960" w:type="dxa"/>
+            <w:tcW w:w="1165" w:type="dxa"/>
             <w:tcBorders>
-              <w:top w:val="single" w:sz="4"/>
-              <w:left w:val="single" w:sz="4"/>
-              <w:bottom w:val="single" w:sz="4"/>
-              <w:right w:val="single" w:sz="4"/>
+              <w:top w:val="single" w:sz="4" w:space="0" w:color="auto"/>
+              <w:left w:val="single" w:sz="4" w:space="0" w:color="auto"/>
+              <w:bottom w:val="single" w:sz="4" w:space="0" w:color="auto"/>
+              <w:right w:val="single" w:sz="4" w:space="0" w:color="auto"/>
             </w:tcBorders>
-            <w:tcMar/>
-            <w:vAlign w:val="bottom"/>
+            <w:vAlign w:val="center"/>
           </w:tcPr>
           <w:p>
+            <w:pPr>
+              <w:jc w:val="center"/>
+              <w:rPr>
+                <w:rFonts w:ascii="Arial" w:hAnsi="Arial" w:cs="Arial"/>
+              </w:rPr>
+            </w:pPr>
             <w:r>
               <w:rPr>
-                <w:rFonts w:ascii="Calibri" w:hAnsi="Calibri" w:eastAsia="Calibri" w:cs="Calibri"/>
-                <w:b w:val="0"/>
-                <w:bCs w:val="0"/>
-                <w:i w:val="0"/>
-                <w:iCs w:val="0"/>
-                <w:strike w:val="0"/>
-                <w:dstrike w:val="0"/>
-                <w:color w:val="000000" w:themeColor="text1" w:themeTint="FF" w:themeShade="FF"/>
-                <w:sz w:val="22"/>
-                <w:szCs w:val="22"/>
-                <w:u w:val="none"/>
+                <w:rFonts w:ascii="Arial" w:eastAsia="Calibri" w:hAnsi="Arial" w:cs="Arial"/>
+                <w:color w:val="000000" w:themeColor="text1"/>
               </w:rPr>
               <w:t>2</w:t>
             </w:r>
@@ -993,30 +3581,26 @@
         </w:tc>
         <w:tc>
           <w:tcPr>
-            <w:tcW w:w="1095" w:type="dxa"/>
+            <w:tcW w:w="1260" w:type="dxa"/>
             <w:tcBorders>
-              <w:top w:val="single" w:sz="4"/>
-              <w:left w:val="single" w:sz="4"/>
-              <w:bottom w:val="single" w:sz="4"/>
-              <w:right w:val="single" w:sz="4"/>
+              <w:top w:val="single" w:sz="4" w:space="0" w:color="auto"/>
+              <w:left w:val="single" w:sz="4" w:space="0" w:color="auto"/>
+              <w:bottom w:val="single" w:sz="4" w:space="0" w:color="auto"/>
+              <w:right w:val="single" w:sz="4" w:space="0" w:color="auto"/>
             </w:tcBorders>
-            <w:tcMar/>
-            <w:vAlign w:val="bottom"/>
+            <w:vAlign w:val="center"/>
           </w:tcPr>
           <w:p>
+            <w:pPr>
+              <w:jc w:val="center"/>
+              <w:rPr>
+                <w:rFonts w:ascii="Arial" w:hAnsi="Arial" w:cs="Arial"/>
+              </w:rPr>
+            </w:pPr>
             <w:r>
               <w:rPr>
-                <w:rFonts w:ascii="Calibri" w:hAnsi="Calibri" w:eastAsia="Calibri" w:cs="Calibri"/>
-                <w:b w:val="0"/>
-                <w:bCs w:val="0"/>
-                <w:i w:val="0"/>
-                <w:iCs w:val="0"/>
-                <w:strike w:val="0"/>
-                <w:dstrike w:val="0"/>
-                <w:color w:val="000000" w:themeColor="text1" w:themeTint="FF" w:themeShade="FF"/>
-                <w:sz w:val="22"/>
-                <w:szCs w:val="22"/>
-                <w:u w:val="none"/>
+                <w:rFonts w:ascii="Arial" w:eastAsia="Calibri" w:hAnsi="Arial" w:cs="Arial"/>
+                <w:color w:val="000000" w:themeColor="text1"/>
               </w:rPr>
               <w:t>21-Jan-22</w:t>
             </w:r>
@@ -1024,30 +3608,26 @@
         </w:tc>
         <w:tc>
           <w:tcPr>
-            <w:tcW w:w="1095" w:type="dxa"/>
+            <w:tcW w:w="1350" w:type="dxa"/>
             <w:tcBorders>
-              <w:top w:val="single" w:sz="4"/>
-              <w:left w:val="single" w:sz="4"/>
-              <w:bottom w:val="single" w:sz="4"/>
-              <w:right w:val="single" w:sz="4"/>
+              <w:top w:val="single" w:sz="4" w:space="0" w:color="auto"/>
+              <w:left w:val="single" w:sz="4" w:space="0" w:color="auto"/>
+              <w:bottom w:val="single" w:sz="4" w:space="0" w:color="auto"/>
+              <w:right w:val="single" w:sz="4" w:space="0" w:color="auto"/>
             </w:tcBorders>
-            <w:tcMar/>
-            <w:vAlign w:val="bottom"/>
+            <w:vAlign w:val="center"/>
           </w:tcPr>
           <w:p>
+            <w:pPr>
+              <w:jc w:val="center"/>
+              <w:rPr>
+                <w:rFonts w:ascii="Arial" w:hAnsi="Arial" w:cs="Arial"/>
+              </w:rPr>
+            </w:pPr>
             <w:r>
               <w:rPr>
-                <w:rFonts w:ascii="Calibri" w:hAnsi="Calibri" w:eastAsia="Calibri" w:cs="Calibri"/>
-                <w:b w:val="0"/>
-                <w:bCs w:val="0"/>
-                <w:i w:val="0"/>
-                <w:iCs w:val="0"/>
-                <w:strike w:val="0"/>
-                <w:dstrike w:val="0"/>
-                <w:color w:val="000000" w:themeColor="text1" w:themeTint="FF" w:themeShade="FF"/>
-                <w:sz w:val="22"/>
-                <w:szCs w:val="22"/>
-                <w:u w:val="none"/>
+                <w:rFonts w:ascii="Arial" w:eastAsia="Calibri" w:hAnsi="Arial" w:cs="Arial"/>
+                <w:color w:val="000000" w:themeColor="text1"/>
               </w:rPr>
               <w:t>27-Jan-22</w:t>
             </w:r>
@@ -1057,28 +3637,24 @@
           <w:tcPr>
             <w:tcW w:w="3420" w:type="dxa"/>
             <w:tcBorders>
-              <w:top w:val="single" w:sz="4"/>
-              <w:left w:val="single" w:sz="4"/>
-              <w:bottom w:val="single" w:sz="4"/>
-              <w:right w:val="single" w:sz="4"/>
+              <w:top w:val="single" w:sz="4" w:space="0" w:color="auto"/>
+              <w:left w:val="single" w:sz="4" w:space="0" w:color="auto"/>
+              <w:bottom w:val="single" w:sz="4" w:space="0" w:color="auto"/>
+              <w:right w:val="single" w:sz="4" w:space="0" w:color="auto"/>
             </w:tcBorders>
-            <w:tcMar/>
-            <w:vAlign w:val="bottom"/>
+            <w:vAlign w:val="center"/>
           </w:tcPr>
           <w:p>
+            <w:pPr>
+              <w:jc w:val="center"/>
+              <w:rPr>
+                <w:rFonts w:ascii="Arial" w:hAnsi="Arial" w:cs="Arial"/>
+              </w:rPr>
+            </w:pPr>
             <w:r>
               <w:rPr>
-                <w:rFonts w:ascii="Calibri" w:hAnsi="Calibri" w:eastAsia="Calibri" w:cs="Calibri"/>
-                <w:b w:val="0"/>
-                <w:bCs w:val="0"/>
-                <w:i w:val="0"/>
-                <w:iCs w:val="0"/>
-                <w:strike w:val="0"/>
-                <w:dstrike w:val="0"/>
-                <w:color w:val="000000" w:themeColor="text1" w:themeTint="FF" w:themeShade="FF"/>
-                <w:sz w:val="22"/>
-                <w:szCs w:val="22"/>
-                <w:u w:val="none"/>
+                <w:rFonts w:ascii="Arial" w:eastAsia="Calibri" w:hAnsi="Arial" w:cs="Arial"/>
+                <w:color w:val="000000" w:themeColor="text1"/>
               </w:rPr>
               <w:t>project proposal</w:t>
             </w:r>
@@ -1086,17 +3662,23 @@
         </w:tc>
         <w:tc>
           <w:tcPr>
-            <w:tcW w:w="2085" w:type="dxa"/>
+            <w:tcW w:w="1460" w:type="dxa"/>
             <w:tcBorders>
-              <w:top w:val="single" w:sz="4"/>
-              <w:left w:val="single" w:sz="4"/>
-              <w:bottom w:val="single" w:sz="4"/>
-              <w:right w:val="single" w:sz="4"/>
+              <w:top w:val="single" w:sz="4" w:space="0" w:color="auto"/>
+              <w:left w:val="single" w:sz="4" w:space="0" w:color="auto"/>
+              <w:bottom w:val="single" w:sz="4" w:space="0" w:color="auto"/>
+              <w:right w:val="single" w:sz="4" w:space="0" w:color="auto"/>
             </w:tcBorders>
-            <w:tcMar/>
-            <w:vAlign w:val="bottom"/>
+            <w:vAlign w:val="center"/>
           </w:tcPr>
-          <w:p/>
+          <w:p>
+            <w:pPr>
+              <w:jc w:val="center"/>
+              <w:rPr>
+                <w:rFonts w:ascii="Arial" w:hAnsi="Arial" w:cs="Arial"/>
+              </w:rPr>
+            </w:pPr>
+          </w:p>
         </w:tc>
       </w:tr>
       <w:tr>
@@ -1105,30 +3687,26 @@
         </w:trPr>
         <w:tc>
           <w:tcPr>
-            <w:tcW w:w="960" w:type="dxa"/>
+            <w:tcW w:w="1165" w:type="dxa"/>
             <w:tcBorders>
-              <w:top w:val="single" w:sz="4"/>
-              <w:left w:val="single" w:sz="4"/>
-              <w:bottom w:val="single" w:sz="4"/>
-              <w:right w:val="single" w:sz="4"/>
+              <w:top w:val="single" w:sz="4" w:space="0" w:color="auto"/>
+              <w:left w:val="single" w:sz="4" w:space="0" w:color="auto"/>
+              <w:bottom w:val="single" w:sz="4" w:space="0" w:color="auto"/>
+              <w:right w:val="single" w:sz="4" w:space="0" w:color="auto"/>
             </w:tcBorders>
-            <w:tcMar/>
-            <w:vAlign w:val="bottom"/>
+            <w:vAlign w:val="center"/>
           </w:tcPr>
           <w:p>
+            <w:pPr>
+              <w:jc w:val="center"/>
+              <w:rPr>
+                <w:rFonts w:ascii="Arial" w:hAnsi="Arial" w:cs="Arial"/>
+              </w:rPr>
+            </w:pPr>
             <w:r>
               <w:rPr>
-                <w:rFonts w:ascii="Calibri" w:hAnsi="Calibri" w:eastAsia="Calibri" w:cs="Calibri"/>
-                <w:b w:val="0"/>
-                <w:bCs w:val="0"/>
-                <w:i w:val="0"/>
-                <w:iCs w:val="0"/>
-                <w:strike w:val="0"/>
-                <w:dstrike w:val="0"/>
-                <w:color w:val="000000" w:themeColor="text1" w:themeTint="FF" w:themeShade="FF"/>
-                <w:sz w:val="22"/>
-                <w:szCs w:val="22"/>
-                <w:u w:val="none"/>
+                <w:rFonts w:ascii="Arial" w:eastAsia="Calibri" w:hAnsi="Arial" w:cs="Arial"/>
+                <w:color w:val="000000" w:themeColor="text1"/>
               </w:rPr>
               <w:t>3</w:t>
             </w:r>
@@ -1136,30 +3714,26 @@
         </w:tc>
         <w:tc>
           <w:tcPr>
-            <w:tcW w:w="1095" w:type="dxa"/>
+            <w:tcW w:w="1260" w:type="dxa"/>
             <w:tcBorders>
-              <w:top w:val="single" w:sz="4"/>
-              <w:left w:val="single" w:sz="4"/>
-              <w:bottom w:val="single" w:sz="4"/>
-              <w:right w:val="single" w:sz="4"/>
+              <w:top w:val="single" w:sz="4" w:space="0" w:color="auto"/>
+              <w:left w:val="single" w:sz="4" w:space="0" w:color="auto"/>
+              <w:bottom w:val="single" w:sz="4" w:space="0" w:color="auto"/>
+              <w:right w:val="single" w:sz="4" w:space="0" w:color="auto"/>
             </w:tcBorders>
-            <w:tcMar/>
-            <w:vAlign w:val="bottom"/>
+            <w:vAlign w:val="center"/>
           </w:tcPr>
           <w:p>
+            <w:pPr>
+              <w:jc w:val="center"/>
+              <w:rPr>
+                <w:rFonts w:ascii="Arial" w:hAnsi="Arial" w:cs="Arial"/>
+              </w:rPr>
+            </w:pPr>
             <w:r>
               <w:rPr>
-                <w:rFonts w:ascii="Calibri" w:hAnsi="Calibri" w:eastAsia="Calibri" w:cs="Calibri"/>
-                <w:b w:val="0"/>
-                <w:bCs w:val="0"/>
-                <w:i w:val="0"/>
-                <w:iCs w:val="0"/>
-                <w:strike w:val="0"/>
-                <w:dstrike w:val="0"/>
-                <w:color w:val="000000" w:themeColor="text1" w:themeTint="FF" w:themeShade="FF"/>
-                <w:sz w:val="22"/>
-                <w:szCs w:val="22"/>
-                <w:u w:val="none"/>
+                <w:rFonts w:ascii="Arial" w:eastAsia="Calibri" w:hAnsi="Arial" w:cs="Arial"/>
+                <w:color w:val="000000" w:themeColor="text1"/>
               </w:rPr>
               <w:t>28-Jan-22</w:t>
             </w:r>
@@ -1167,30 +3741,26 @@
         </w:tc>
         <w:tc>
           <w:tcPr>
-            <w:tcW w:w="1095" w:type="dxa"/>
+            <w:tcW w:w="1350" w:type="dxa"/>
             <w:tcBorders>
-              <w:top w:val="single" w:sz="4"/>
-              <w:left w:val="single" w:sz="4"/>
-              <w:bottom w:val="single" w:sz="4"/>
-              <w:right w:val="single" w:sz="4"/>
+              <w:top w:val="single" w:sz="4" w:space="0" w:color="auto"/>
+              <w:left w:val="single" w:sz="4" w:space="0" w:color="auto"/>
+              <w:bottom w:val="single" w:sz="4" w:space="0" w:color="auto"/>
+              <w:right w:val="single" w:sz="4" w:space="0" w:color="auto"/>
             </w:tcBorders>
-            <w:tcMar/>
-            <w:vAlign w:val="bottom"/>
+            <w:vAlign w:val="center"/>
           </w:tcPr>
           <w:p>
+            <w:pPr>
+              <w:jc w:val="center"/>
+              <w:rPr>
+                <w:rFonts w:ascii="Arial" w:hAnsi="Arial" w:cs="Arial"/>
+              </w:rPr>
+            </w:pPr>
             <w:r>
               <w:rPr>
-                <w:rFonts w:ascii="Calibri" w:hAnsi="Calibri" w:eastAsia="Calibri" w:cs="Calibri"/>
-                <w:b w:val="0"/>
-                <w:bCs w:val="0"/>
-                <w:i w:val="0"/>
-                <w:iCs w:val="0"/>
-                <w:strike w:val="0"/>
-                <w:dstrike w:val="0"/>
-                <w:color w:val="000000" w:themeColor="text1" w:themeTint="FF" w:themeShade="FF"/>
-                <w:sz w:val="22"/>
-                <w:szCs w:val="22"/>
-                <w:u w:val="none"/>
+                <w:rFonts w:ascii="Arial" w:eastAsia="Calibri" w:hAnsi="Arial" w:cs="Arial"/>
+                <w:color w:val="000000" w:themeColor="text1"/>
               </w:rPr>
               <w:t>4-Feb-22</w:t>
             </w:r>
@@ -1200,28 +3770,24 @@
           <w:tcPr>
             <w:tcW w:w="3420" w:type="dxa"/>
             <w:tcBorders>
-              <w:top w:val="single" w:sz="4"/>
-              <w:left w:val="single" w:sz="4"/>
-              <w:bottom w:val="single" w:sz="4"/>
-              <w:right w:val="single" w:sz="4"/>
+              <w:top w:val="single" w:sz="4" w:space="0" w:color="auto"/>
+              <w:left w:val="single" w:sz="4" w:space="0" w:color="auto"/>
+              <w:bottom w:val="single" w:sz="4" w:space="0" w:color="auto"/>
+              <w:right w:val="single" w:sz="4" w:space="0" w:color="auto"/>
             </w:tcBorders>
-            <w:tcMar/>
-            <w:vAlign w:val="bottom"/>
+            <w:vAlign w:val="center"/>
           </w:tcPr>
           <w:p>
+            <w:pPr>
+              <w:jc w:val="center"/>
+              <w:rPr>
+                <w:rFonts w:ascii="Arial" w:hAnsi="Arial" w:cs="Arial"/>
+              </w:rPr>
+            </w:pPr>
             <w:r>
               <w:rPr>
-                <w:rFonts w:ascii="Calibri" w:hAnsi="Calibri" w:eastAsia="Calibri" w:cs="Calibri"/>
-                <w:b w:val="0"/>
-                <w:bCs w:val="0"/>
-                <w:i w:val="0"/>
-                <w:iCs w:val="0"/>
-                <w:strike w:val="0"/>
-                <w:dstrike w:val="0"/>
-                <w:color w:val="000000" w:themeColor="text1" w:themeTint="FF" w:themeShade="FF"/>
-                <w:sz w:val="22"/>
-                <w:szCs w:val="22"/>
-                <w:u w:val="none"/>
+                <w:rFonts w:ascii="Arial" w:eastAsia="Calibri" w:hAnsi="Arial" w:cs="Arial"/>
+                <w:color w:val="000000" w:themeColor="text1"/>
               </w:rPr>
               <w:t>detection algorithm</w:t>
             </w:r>
@@ -1229,53 +3795,40 @@
         </w:tc>
         <w:tc>
           <w:tcPr>
-            <w:tcW w:w="2085" w:type="dxa"/>
+            <w:tcW w:w="1460" w:type="dxa"/>
             <w:vMerge w:val="restart"/>
             <w:tcBorders>
-              <w:top w:val="single" w:sz="4"/>
-              <w:left w:val="single" w:sz="4"/>
+              <w:top w:val="single" w:sz="4" w:space="0" w:color="auto"/>
+              <w:left w:val="single" w:sz="4" w:space="0" w:color="auto"/>
               <w:bottom w:val="nil"/>
-              <w:right w:val="single" w:sz="4"/>
+              <w:right w:val="single" w:sz="4" w:space="0" w:color="auto"/>
             </w:tcBorders>
-            <w:tcMar/>
-            <w:vAlign w:val="bottom"/>
+            <w:vAlign w:val="center"/>
           </w:tcPr>
           <w:p>
             <w:pPr>
               <w:jc w:val="center"/>
+              <w:rPr>
+                <w:rFonts w:ascii="Arial" w:hAnsi="Arial" w:cs="Arial"/>
+              </w:rPr>
             </w:pPr>
             <w:r>
               <w:rPr>
-                <w:rFonts w:ascii="Calibri" w:hAnsi="Calibri" w:eastAsia="Calibri" w:cs="Calibri"/>
-                <w:b w:val="0"/>
-                <w:bCs w:val="0"/>
-                <w:i w:val="0"/>
-                <w:iCs w:val="0"/>
-                <w:strike w:val="0"/>
-                <w:dstrike w:val="0"/>
-                <w:color w:val="000000" w:themeColor="text1" w:themeTint="FF" w:themeShade="FF"/>
-                <w:sz w:val="22"/>
-                <w:szCs w:val="22"/>
-                <w:u w:val="none"/>
+                <w:rFonts w:ascii="Arial" w:eastAsia="Calibri" w:hAnsi="Arial" w:cs="Arial"/>
+                <w:color w:val="000000" w:themeColor="text1"/>
               </w:rPr>
               <w:t xml:space="preserve">Tasks conducted </w:t>
             </w:r>
             <w:r>
+              <w:rPr>
+                <w:rFonts w:ascii="Arial" w:hAnsi="Arial" w:cs="Arial"/>
+              </w:rPr>
               <w:br/>
             </w:r>
             <w:r>
               <w:rPr>
-                <w:rFonts w:ascii="Calibri" w:hAnsi="Calibri" w:eastAsia="Calibri" w:cs="Calibri"/>
-                <w:b w:val="0"/>
-                <w:bCs w:val="0"/>
-                <w:i w:val="0"/>
-                <w:iCs w:val="0"/>
-                <w:strike w:val="0"/>
-                <w:dstrike w:val="0"/>
-                <w:color w:val="000000" w:themeColor="text1" w:themeTint="FF" w:themeShade="FF"/>
-                <w:sz w:val="22"/>
-                <w:szCs w:val="22"/>
-                <w:u w:val="none"/>
+                <w:rFonts w:ascii="Arial" w:eastAsia="Calibri" w:hAnsi="Arial" w:cs="Arial"/>
+                <w:color w:val="000000" w:themeColor="text1"/>
               </w:rPr>
               <w:t>concurrently / iteratively</w:t>
             </w:r>
@@ -1288,30 +3841,26 @@
         </w:trPr>
         <w:tc>
           <w:tcPr>
-            <w:tcW w:w="960" w:type="dxa"/>
+            <w:tcW w:w="1165" w:type="dxa"/>
             <w:tcBorders>
-              <w:top w:val="single" w:sz="4"/>
-              <w:left w:val="single" w:sz="4"/>
-              <w:bottom w:val="single" w:sz="4"/>
-              <w:right w:val="single" w:sz="4"/>
+              <w:top w:val="single" w:sz="4" w:space="0" w:color="auto"/>
+              <w:left w:val="single" w:sz="4" w:space="0" w:color="auto"/>
+              <w:bottom w:val="single" w:sz="4" w:space="0" w:color="auto"/>
+              <w:right w:val="single" w:sz="4" w:space="0" w:color="auto"/>
             </w:tcBorders>
-            <w:tcMar/>
-            <w:vAlign w:val="bottom"/>
+            <w:vAlign w:val="center"/>
           </w:tcPr>
           <w:p>
+            <w:pPr>
+              <w:jc w:val="center"/>
+              <w:rPr>
+                <w:rFonts w:ascii="Arial" w:hAnsi="Arial" w:cs="Arial"/>
+              </w:rPr>
+            </w:pPr>
             <w:r>
               <w:rPr>
-                <w:rFonts w:ascii="Calibri" w:hAnsi="Calibri" w:eastAsia="Calibri" w:cs="Calibri"/>
-                <w:b w:val="0"/>
-                <w:bCs w:val="0"/>
-                <w:i w:val="0"/>
-                <w:iCs w:val="0"/>
-                <w:strike w:val="0"/>
-                <w:dstrike w:val="0"/>
-                <w:color w:val="000000" w:themeColor="text1" w:themeTint="FF" w:themeShade="FF"/>
-                <w:sz w:val="22"/>
-                <w:szCs w:val="22"/>
-                <w:u w:val="none"/>
+                <w:rFonts w:ascii="Arial" w:eastAsia="Calibri" w:hAnsi="Arial" w:cs="Arial"/>
+                <w:color w:val="000000" w:themeColor="text1"/>
               </w:rPr>
               <w:t>4</w:t>
             </w:r>
@@ -1319,30 +3868,26 @@
         </w:tc>
         <w:tc>
           <w:tcPr>
-            <w:tcW w:w="1095" w:type="dxa"/>
+            <w:tcW w:w="1260" w:type="dxa"/>
             <w:tcBorders>
-              <w:top w:val="single" w:sz="4"/>
-              <w:left w:val="single" w:sz="4"/>
-              <w:bottom w:val="single" w:sz="4"/>
-              <w:right w:val="single" w:sz="4"/>
+              <w:top w:val="single" w:sz="4" w:space="0" w:color="auto"/>
+              <w:left w:val="single" w:sz="4" w:space="0" w:color="auto"/>
+              <w:bottom w:val="single" w:sz="4" w:space="0" w:color="auto"/>
+              <w:right w:val="single" w:sz="4" w:space="0" w:color="auto"/>
             </w:tcBorders>
-            <w:tcMar/>
-            <w:vAlign w:val="bottom"/>
+            <w:vAlign w:val="center"/>
           </w:tcPr>
           <w:p>
+            <w:pPr>
+              <w:jc w:val="center"/>
+              <w:rPr>
+                <w:rFonts w:ascii="Arial" w:hAnsi="Arial" w:cs="Arial"/>
+              </w:rPr>
+            </w:pPr>
             <w:r>
               <w:rPr>
-                <w:rFonts w:ascii="Calibri" w:hAnsi="Calibri" w:eastAsia="Calibri" w:cs="Calibri"/>
-                <w:b w:val="0"/>
-                <w:bCs w:val="0"/>
-                <w:i w:val="0"/>
-                <w:iCs w:val="0"/>
-                <w:strike w:val="0"/>
-                <w:dstrike w:val="0"/>
-                <w:color w:val="000000" w:themeColor="text1" w:themeTint="FF" w:themeShade="FF"/>
-                <w:sz w:val="22"/>
-                <w:szCs w:val="22"/>
-                <w:u w:val="none"/>
+                <w:rFonts w:ascii="Arial" w:eastAsia="Calibri" w:hAnsi="Arial" w:cs="Arial"/>
+                <w:color w:val="000000" w:themeColor="text1"/>
               </w:rPr>
               <w:t>5-Feb-22</w:t>
             </w:r>
@@ -1350,30 +3895,26 @@
         </w:tc>
         <w:tc>
           <w:tcPr>
-            <w:tcW w:w="1095" w:type="dxa"/>
+            <w:tcW w:w="1350" w:type="dxa"/>
             <w:tcBorders>
-              <w:top w:val="single" w:sz="4"/>
-              <w:left w:val="single" w:sz="4"/>
-              <w:bottom w:val="single" w:sz="4"/>
-              <w:right w:val="single" w:sz="4"/>
+              <w:top w:val="single" w:sz="4" w:space="0" w:color="auto"/>
+              <w:left w:val="single" w:sz="4" w:space="0" w:color="auto"/>
+              <w:bottom w:val="single" w:sz="4" w:space="0" w:color="auto"/>
+              <w:right w:val="single" w:sz="4" w:space="0" w:color="auto"/>
             </w:tcBorders>
-            <w:tcMar/>
-            <w:vAlign w:val="bottom"/>
+            <w:vAlign w:val="center"/>
           </w:tcPr>
           <w:p>
+            <w:pPr>
+              <w:jc w:val="center"/>
+              <w:rPr>
+                <w:rFonts w:ascii="Arial" w:hAnsi="Arial" w:cs="Arial"/>
+              </w:rPr>
+            </w:pPr>
             <w:r>
               <w:rPr>
-                <w:rFonts w:ascii="Calibri" w:hAnsi="Calibri" w:eastAsia="Calibri" w:cs="Calibri"/>
-                <w:b w:val="0"/>
-                <w:bCs w:val="0"/>
-                <w:i w:val="0"/>
-                <w:iCs w:val="0"/>
-                <w:strike w:val="0"/>
-                <w:dstrike w:val="0"/>
-                <w:color w:val="000000" w:themeColor="text1" w:themeTint="FF" w:themeShade="FF"/>
-                <w:sz w:val="22"/>
-                <w:szCs w:val="22"/>
-                <w:u w:val="none"/>
+                <w:rFonts w:ascii="Arial" w:eastAsia="Calibri" w:hAnsi="Arial" w:cs="Arial"/>
+                <w:color w:val="000000" w:themeColor="text1"/>
               </w:rPr>
               <w:t>11-Feb-22</w:t>
             </w:r>
@@ -1383,28 +3924,24 @@
           <w:tcPr>
             <w:tcW w:w="3420" w:type="dxa"/>
             <w:tcBorders>
-              <w:top w:val="single" w:sz="4"/>
-              <w:left w:val="single" w:sz="4"/>
-              <w:bottom w:val="single" w:sz="4"/>
-              <w:right w:val="single" w:sz="4"/>
+              <w:top w:val="single" w:sz="4" w:space="0" w:color="auto"/>
+              <w:left w:val="single" w:sz="4" w:space="0" w:color="auto"/>
+              <w:bottom w:val="single" w:sz="4" w:space="0" w:color="auto"/>
+              <w:right w:val="single" w:sz="4" w:space="0" w:color="auto"/>
             </w:tcBorders>
-            <w:tcMar/>
-            <w:vAlign w:val="bottom"/>
+            <w:vAlign w:val="center"/>
           </w:tcPr>
           <w:p>
+            <w:pPr>
+              <w:jc w:val="center"/>
+              <w:rPr>
+                <w:rFonts w:ascii="Arial" w:hAnsi="Arial" w:cs="Arial"/>
+              </w:rPr>
+            </w:pPr>
             <w:r>
               <w:rPr>
-                <w:rFonts w:ascii="Calibri" w:hAnsi="Calibri" w:eastAsia="Calibri" w:cs="Calibri"/>
-                <w:b w:val="0"/>
-                <w:bCs w:val="0"/>
-                <w:i w:val="0"/>
-                <w:iCs w:val="0"/>
-                <w:strike w:val="0"/>
-                <w:dstrike w:val="0"/>
-                <w:color w:val="000000" w:themeColor="text1" w:themeTint="FF" w:themeShade="FF"/>
-                <w:sz w:val="22"/>
-                <w:szCs w:val="22"/>
-                <w:u w:val="none"/>
+                <w:rFonts w:ascii="Arial" w:eastAsia="Calibri" w:hAnsi="Arial" w:cs="Arial"/>
+                <w:color w:val="000000" w:themeColor="text1"/>
               </w:rPr>
               <w:t>distance calculation algorithm</w:t>
             </w:r>
@@ -1412,18 +3949,22 @@
         </w:tc>
         <w:tc>
           <w:tcPr>
-            <w:tcW w:w="2085" w:type="dxa"/>
+            <w:tcW w:w="1460" w:type="dxa"/>
             <w:vMerge/>
             <w:tcBorders>
-              <w:top w:sz="0"/>
-              <w:left w:val="single" w:sz="0"/>
-              <w:bottom w:sz="0"/>
-              <w:right w:val="single" w:sz="0"/>
+              <w:left w:val="single" w:sz="0" w:space="0" w:color="auto"/>
+              <w:right w:val="single" w:sz="0" w:space="0" w:color="auto"/>
             </w:tcBorders>
-            <w:tcMar/>
             <w:vAlign w:val="center"/>
           </w:tcPr>
-          <w:p/>
+          <w:p>
+            <w:pPr>
+              <w:jc w:val="center"/>
+              <w:rPr>
+                <w:rFonts w:ascii="Arial" w:hAnsi="Arial" w:cs="Arial"/>
+              </w:rPr>
+            </w:pPr>
+          </w:p>
         </w:tc>
       </w:tr>
       <w:tr>
@@ -1432,30 +3973,26 @@
         </w:trPr>
         <w:tc>
           <w:tcPr>
-            <w:tcW w:w="960" w:type="dxa"/>
+            <w:tcW w:w="1165" w:type="dxa"/>
             <w:tcBorders>
-              <w:top w:val="single" w:sz="4"/>
-              <w:left w:val="single" w:sz="4"/>
-              <w:bottom w:val="single" w:sz="4"/>
-              <w:right w:val="single" w:sz="4"/>
+              <w:top w:val="single" w:sz="4" w:space="0" w:color="auto"/>
+              <w:left w:val="single" w:sz="4" w:space="0" w:color="auto"/>
+              <w:bottom w:val="single" w:sz="4" w:space="0" w:color="auto"/>
+              <w:right w:val="single" w:sz="4" w:space="0" w:color="auto"/>
             </w:tcBorders>
-            <w:tcMar/>
-            <w:vAlign w:val="bottom"/>
+            <w:vAlign w:val="center"/>
           </w:tcPr>
           <w:p>
+            <w:pPr>
+              <w:jc w:val="center"/>
+              <w:rPr>
+                <w:rFonts w:ascii="Arial" w:hAnsi="Arial" w:cs="Arial"/>
+              </w:rPr>
+            </w:pPr>
             <w:r>
               <w:rPr>
-                <w:rFonts w:ascii="Calibri" w:hAnsi="Calibri" w:eastAsia="Calibri" w:cs="Calibri"/>
-                <w:b w:val="0"/>
-                <w:bCs w:val="0"/>
-                <w:i w:val="0"/>
-                <w:iCs w:val="0"/>
-                <w:strike w:val="0"/>
-                <w:dstrike w:val="0"/>
-                <w:color w:val="000000" w:themeColor="text1" w:themeTint="FF" w:themeShade="FF"/>
-                <w:sz w:val="22"/>
-                <w:szCs w:val="22"/>
-                <w:u w:val="none"/>
+                <w:rFonts w:ascii="Arial" w:eastAsia="Calibri" w:hAnsi="Arial" w:cs="Arial"/>
+                <w:color w:val="000000" w:themeColor="text1"/>
               </w:rPr>
               <w:t>5</w:t>
             </w:r>
@@ -1463,30 +4000,26 @@
         </w:tc>
         <w:tc>
           <w:tcPr>
-            <w:tcW w:w="1095" w:type="dxa"/>
+            <w:tcW w:w="1260" w:type="dxa"/>
             <w:tcBorders>
-              <w:top w:val="single" w:sz="4"/>
-              <w:left w:val="single" w:sz="4"/>
-              <w:bottom w:val="single" w:sz="4"/>
-              <w:right w:val="single" w:sz="4"/>
+              <w:top w:val="single" w:sz="4" w:space="0" w:color="auto"/>
+              <w:left w:val="single" w:sz="4" w:space="0" w:color="auto"/>
+              <w:bottom w:val="single" w:sz="4" w:space="0" w:color="auto"/>
+              <w:right w:val="single" w:sz="4" w:space="0" w:color="auto"/>
             </w:tcBorders>
-            <w:tcMar/>
-            <w:vAlign w:val="bottom"/>
+            <w:vAlign w:val="center"/>
           </w:tcPr>
           <w:p>
+            <w:pPr>
+              <w:jc w:val="center"/>
+              <w:rPr>
+                <w:rFonts w:ascii="Arial" w:hAnsi="Arial" w:cs="Arial"/>
+              </w:rPr>
+            </w:pPr>
             <w:r>
               <w:rPr>
-                <w:rFonts w:ascii="Calibri" w:hAnsi="Calibri" w:eastAsia="Calibri" w:cs="Calibri"/>
-                <w:b w:val="0"/>
-                <w:bCs w:val="0"/>
-                <w:i w:val="0"/>
-                <w:iCs w:val="0"/>
-                <w:strike w:val="0"/>
-                <w:dstrike w:val="0"/>
-                <w:color w:val="000000" w:themeColor="text1" w:themeTint="FF" w:themeShade="FF"/>
-                <w:sz w:val="22"/>
-                <w:szCs w:val="22"/>
-                <w:u w:val="none"/>
+                <w:rFonts w:ascii="Arial" w:eastAsia="Calibri" w:hAnsi="Arial" w:cs="Arial"/>
+                <w:color w:val="000000" w:themeColor="text1"/>
               </w:rPr>
               <w:t>12-Feb-22</w:t>
             </w:r>
@@ -1494,30 +4027,26 @@
         </w:tc>
         <w:tc>
           <w:tcPr>
-            <w:tcW w:w="1095" w:type="dxa"/>
+            <w:tcW w:w="1350" w:type="dxa"/>
             <w:tcBorders>
-              <w:top w:val="single" w:sz="4"/>
-              <w:left w:val="single" w:sz="4"/>
-              <w:bottom w:val="single" w:sz="4"/>
-              <w:right w:val="single" w:sz="4"/>
+              <w:top w:val="single" w:sz="4" w:space="0" w:color="auto"/>
+              <w:left w:val="single" w:sz="4" w:space="0" w:color="auto"/>
+              <w:bottom w:val="single" w:sz="4" w:space="0" w:color="auto"/>
+              <w:right w:val="single" w:sz="4" w:space="0" w:color="auto"/>
             </w:tcBorders>
-            <w:tcMar/>
-            <w:vAlign w:val="bottom"/>
+            <w:vAlign w:val="center"/>
           </w:tcPr>
           <w:p>
+            <w:pPr>
+              <w:jc w:val="center"/>
+              <w:rPr>
+                <w:rFonts w:ascii="Arial" w:hAnsi="Arial" w:cs="Arial"/>
+              </w:rPr>
+            </w:pPr>
             <w:r>
               <w:rPr>
-                <w:rFonts w:ascii="Calibri" w:hAnsi="Calibri" w:eastAsia="Calibri" w:cs="Calibri"/>
-                <w:b w:val="0"/>
-                <w:bCs w:val="0"/>
-                <w:i w:val="0"/>
-                <w:iCs w:val="0"/>
-                <w:strike w:val="0"/>
-                <w:dstrike w:val="0"/>
-                <w:color w:val="000000" w:themeColor="text1" w:themeTint="FF" w:themeShade="FF"/>
-                <w:sz w:val="22"/>
-                <w:szCs w:val="22"/>
-                <w:u w:val="none"/>
+                <w:rFonts w:ascii="Arial" w:eastAsia="Calibri" w:hAnsi="Arial" w:cs="Arial"/>
+                <w:color w:val="000000" w:themeColor="text1"/>
               </w:rPr>
               <w:t>23-Feb-22</w:t>
             </w:r>
@@ -1527,28 +4056,24 @@
           <w:tcPr>
             <w:tcW w:w="3420" w:type="dxa"/>
             <w:tcBorders>
-              <w:top w:val="single" w:sz="4"/>
-              <w:left w:val="single" w:sz="4"/>
-              <w:bottom w:val="single" w:sz="4"/>
-              <w:right w:val="single" w:sz="4"/>
+              <w:top w:val="single" w:sz="4" w:space="0" w:color="auto"/>
+              <w:left w:val="single" w:sz="4" w:space="0" w:color="auto"/>
+              <w:bottom w:val="single" w:sz="4" w:space="0" w:color="auto"/>
+              <w:right w:val="single" w:sz="4" w:space="0" w:color="auto"/>
             </w:tcBorders>
-            <w:tcMar/>
-            <w:vAlign w:val="bottom"/>
+            <w:vAlign w:val="center"/>
           </w:tcPr>
           <w:p>
+            <w:pPr>
+              <w:jc w:val="center"/>
+              <w:rPr>
+                <w:rFonts w:ascii="Arial" w:hAnsi="Arial" w:cs="Arial"/>
+              </w:rPr>
+            </w:pPr>
             <w:r>
               <w:rPr>
-                <w:rFonts w:ascii="Calibri" w:hAnsi="Calibri" w:eastAsia="Calibri" w:cs="Calibri"/>
-                <w:b w:val="0"/>
-                <w:bCs w:val="0"/>
-                <w:i w:val="0"/>
-                <w:iCs w:val="0"/>
-                <w:strike w:val="0"/>
-                <w:dstrike w:val="0"/>
-                <w:color w:val="000000" w:themeColor="text1" w:themeTint="FF" w:themeShade="FF"/>
-                <w:sz w:val="22"/>
-                <w:szCs w:val="22"/>
-                <w:u w:val="none"/>
+                <w:rFonts w:ascii="Arial" w:eastAsia="Calibri" w:hAnsi="Arial" w:cs="Arial"/>
+                <w:color w:val="000000" w:themeColor="text1"/>
               </w:rPr>
               <w:t>vision implementation</w:t>
             </w:r>
@@ -1556,18 +4081,22 @@
         </w:tc>
         <w:tc>
           <w:tcPr>
-            <w:tcW w:w="2085" w:type="dxa"/>
+            <w:tcW w:w="1460" w:type="dxa"/>
             <w:vMerge/>
             <w:tcBorders>
-              <w:top w:sz="0"/>
-              <w:left w:val="single" w:sz="0"/>
-              <w:bottom w:sz="0"/>
-              <w:right w:val="single" w:sz="0"/>
+              <w:left w:val="single" w:sz="0" w:space="0" w:color="auto"/>
+              <w:right w:val="single" w:sz="0" w:space="0" w:color="auto"/>
             </w:tcBorders>
-            <w:tcMar/>
             <w:vAlign w:val="center"/>
           </w:tcPr>
-          <w:p/>
+          <w:p>
+            <w:pPr>
+              <w:jc w:val="center"/>
+              <w:rPr>
+                <w:rFonts w:ascii="Arial" w:hAnsi="Arial" w:cs="Arial"/>
+              </w:rPr>
+            </w:pPr>
+          </w:p>
         </w:tc>
       </w:tr>
       <w:tr>
@@ -1576,30 +4105,26 @@
         </w:trPr>
         <w:tc>
           <w:tcPr>
-            <w:tcW w:w="960" w:type="dxa"/>
+            <w:tcW w:w="1165" w:type="dxa"/>
             <w:tcBorders>
-              <w:top w:val="single" w:sz="4"/>
-              <w:left w:val="single" w:sz="4"/>
-              <w:bottom w:val="single" w:sz="4"/>
-              <w:right w:val="single" w:sz="4"/>
+              <w:top w:val="single" w:sz="4" w:space="0" w:color="auto"/>
+              <w:left w:val="single" w:sz="4" w:space="0" w:color="auto"/>
+              <w:bottom w:val="single" w:sz="4" w:space="0" w:color="auto"/>
+              <w:right w:val="single" w:sz="4" w:space="0" w:color="auto"/>
             </w:tcBorders>
-            <w:tcMar/>
-            <w:vAlign w:val="bottom"/>
+            <w:vAlign w:val="center"/>
           </w:tcPr>
           <w:p>
+            <w:pPr>
+              <w:jc w:val="center"/>
+              <w:rPr>
+                <w:rFonts w:ascii="Arial" w:hAnsi="Arial" w:cs="Arial"/>
+              </w:rPr>
+            </w:pPr>
             <w:r>
               <w:rPr>
-                <w:rFonts w:ascii="Calibri" w:hAnsi="Calibri" w:eastAsia="Calibri" w:cs="Calibri"/>
-                <w:b w:val="0"/>
-                <w:bCs w:val="0"/>
-                <w:i w:val="0"/>
-                <w:iCs w:val="0"/>
-                <w:strike w:val="0"/>
-                <w:dstrike w:val="0"/>
-                <w:color w:val="000000" w:themeColor="text1" w:themeTint="FF" w:themeShade="FF"/>
-                <w:sz w:val="22"/>
-                <w:szCs w:val="22"/>
-                <w:u w:val="none"/>
+                <w:rFonts w:ascii="Arial" w:eastAsia="Calibri" w:hAnsi="Arial" w:cs="Arial"/>
+                <w:color w:val="000000" w:themeColor="text1"/>
               </w:rPr>
               <w:t>6</w:t>
             </w:r>
@@ -1607,30 +4132,26 @@
         </w:tc>
         <w:tc>
           <w:tcPr>
-            <w:tcW w:w="1095" w:type="dxa"/>
+            <w:tcW w:w="1260" w:type="dxa"/>
             <w:tcBorders>
-              <w:top w:val="single" w:sz="4"/>
-              <w:left w:val="single" w:sz="4"/>
-              <w:bottom w:val="single" w:sz="4"/>
-              <w:right w:val="single" w:sz="4"/>
+              <w:top w:val="single" w:sz="4" w:space="0" w:color="auto"/>
+              <w:left w:val="single" w:sz="4" w:space="0" w:color="auto"/>
+              <w:bottom w:val="single" w:sz="4" w:space="0" w:color="auto"/>
+              <w:right w:val="single" w:sz="4" w:space="0" w:color="auto"/>
             </w:tcBorders>
-            <w:tcMar/>
-            <w:vAlign w:val="bottom"/>
+            <w:vAlign w:val="center"/>
           </w:tcPr>
           <w:p>
+            <w:pPr>
+              <w:jc w:val="center"/>
+              <w:rPr>
+                <w:rFonts w:ascii="Arial" w:hAnsi="Arial" w:cs="Arial"/>
+              </w:rPr>
+            </w:pPr>
             <w:r>
               <w:rPr>
-                <w:rFonts w:ascii="Calibri" w:hAnsi="Calibri" w:eastAsia="Calibri" w:cs="Calibri"/>
-                <w:b w:val="0"/>
-                <w:bCs w:val="0"/>
-                <w:i w:val="0"/>
-                <w:iCs w:val="0"/>
-                <w:strike w:val="0"/>
-                <w:dstrike w:val="0"/>
-                <w:color w:val="000000" w:themeColor="text1" w:themeTint="FF" w:themeShade="FF"/>
-                <w:sz w:val="22"/>
-                <w:szCs w:val="22"/>
-                <w:u w:val="none"/>
+                <w:rFonts w:ascii="Arial" w:eastAsia="Calibri" w:hAnsi="Arial" w:cs="Arial"/>
+                <w:color w:val="000000" w:themeColor="text1"/>
               </w:rPr>
               <w:t>24-Feb-22</w:t>
             </w:r>
@@ -1638,30 +4159,26 @@
         </w:tc>
         <w:tc>
           <w:tcPr>
-            <w:tcW w:w="1095" w:type="dxa"/>
+            <w:tcW w:w="1350" w:type="dxa"/>
             <w:tcBorders>
-              <w:top w:val="single" w:sz="4"/>
-              <w:left w:val="single" w:sz="4"/>
-              <w:bottom w:val="single" w:sz="4"/>
-              <w:right w:val="single" w:sz="4"/>
+              <w:top w:val="single" w:sz="4" w:space="0" w:color="auto"/>
+              <w:left w:val="single" w:sz="4" w:space="0" w:color="auto"/>
+              <w:bottom w:val="single" w:sz="4" w:space="0" w:color="auto"/>
+              <w:right w:val="single" w:sz="4" w:space="0" w:color="auto"/>
             </w:tcBorders>
-            <w:tcMar/>
-            <w:vAlign w:val="bottom"/>
+            <w:vAlign w:val="center"/>
           </w:tcPr>
           <w:p>
+            <w:pPr>
+              <w:jc w:val="center"/>
+              <w:rPr>
+                <w:rFonts w:ascii="Arial" w:hAnsi="Arial" w:cs="Arial"/>
+              </w:rPr>
+            </w:pPr>
             <w:r>
               <w:rPr>
-                <w:rFonts w:ascii="Calibri" w:hAnsi="Calibri" w:eastAsia="Calibri" w:cs="Calibri"/>
-                <w:b w:val="0"/>
-                <w:bCs w:val="0"/>
-                <w:i w:val="0"/>
-                <w:iCs w:val="0"/>
-                <w:strike w:val="0"/>
-                <w:dstrike w:val="0"/>
-                <w:color w:val="000000" w:themeColor="text1" w:themeTint="FF" w:themeShade="FF"/>
-                <w:sz w:val="22"/>
-                <w:szCs w:val="22"/>
-                <w:u w:val="none"/>
+                <w:rFonts w:ascii="Arial" w:eastAsia="Calibri" w:hAnsi="Arial" w:cs="Arial"/>
+                <w:color w:val="000000" w:themeColor="text1"/>
               </w:rPr>
               <w:t>26-Feb-22</w:t>
             </w:r>
@@ -1671,28 +4188,24 @@
           <w:tcPr>
             <w:tcW w:w="3420" w:type="dxa"/>
             <w:tcBorders>
-              <w:top w:val="single" w:sz="4"/>
-              <w:left w:val="single" w:sz="4"/>
-              <w:bottom w:val="single" w:sz="4"/>
-              <w:right w:val="single" w:sz="4"/>
+              <w:top w:val="single" w:sz="4" w:space="0" w:color="auto"/>
+              <w:left w:val="single" w:sz="4" w:space="0" w:color="auto"/>
+              <w:bottom w:val="single" w:sz="4" w:space="0" w:color="auto"/>
+              <w:right w:val="single" w:sz="4" w:space="0" w:color="auto"/>
             </w:tcBorders>
-            <w:tcMar/>
-            <w:vAlign w:val="bottom"/>
+            <w:vAlign w:val="center"/>
           </w:tcPr>
           <w:p>
+            <w:pPr>
+              <w:jc w:val="center"/>
+              <w:rPr>
+                <w:rFonts w:ascii="Arial" w:hAnsi="Arial" w:cs="Arial"/>
+              </w:rPr>
+            </w:pPr>
             <w:r>
               <w:rPr>
-                <w:rFonts w:ascii="Calibri" w:hAnsi="Calibri" w:eastAsia="Calibri" w:cs="Calibri"/>
-                <w:b w:val="0"/>
-                <w:bCs w:val="0"/>
-                <w:i w:val="0"/>
-                <w:iCs w:val="0"/>
-                <w:strike w:val="0"/>
-                <w:dstrike w:val="0"/>
-                <w:color w:val="000000" w:themeColor="text1" w:themeTint="FF" w:themeShade="FF"/>
-                <w:sz w:val="22"/>
-                <w:szCs w:val="22"/>
-                <w:u w:val="none"/>
+                <w:rFonts w:ascii="Arial" w:eastAsia="Calibri" w:hAnsi="Arial" w:cs="Arial"/>
+                <w:color w:val="000000" w:themeColor="text1"/>
               </w:rPr>
               <w:t>motion implementation</w:t>
             </w:r>
@@ -1700,17 +4213,23 @@
         </w:tc>
         <w:tc>
           <w:tcPr>
-            <w:tcW w:w="2085" w:type="dxa"/>
+            <w:tcW w:w="1460" w:type="dxa"/>
             <w:tcBorders>
-              <w:top w:val="single" w:sz="4"/>
-              <w:left w:val="single" w:sz="4"/>
-              <w:bottom w:val="single" w:sz="4"/>
-              <w:right w:val="single" w:sz="4"/>
+              <w:top w:val="single" w:sz="4" w:space="0" w:color="auto"/>
+              <w:left w:val="single" w:sz="4" w:space="0" w:color="auto"/>
+              <w:bottom w:val="single" w:sz="4" w:space="0" w:color="auto"/>
+              <w:right w:val="single" w:sz="4" w:space="0" w:color="auto"/>
             </w:tcBorders>
-            <w:tcMar/>
-            <w:vAlign w:val="bottom"/>
+            <w:vAlign w:val="center"/>
           </w:tcPr>
-          <w:p/>
+          <w:p>
+            <w:pPr>
+              <w:jc w:val="center"/>
+              <w:rPr>
+                <w:rFonts w:ascii="Arial" w:hAnsi="Arial" w:cs="Arial"/>
+              </w:rPr>
+            </w:pPr>
+          </w:p>
         </w:tc>
       </w:tr>
       <w:tr>
@@ -1719,30 +4238,26 @@
         </w:trPr>
         <w:tc>
           <w:tcPr>
-            <w:tcW w:w="960" w:type="dxa"/>
+            <w:tcW w:w="1165" w:type="dxa"/>
             <w:tcBorders>
-              <w:top w:val="single" w:sz="4"/>
-              <w:left w:val="single" w:sz="4"/>
-              <w:bottom w:val="single" w:sz="4"/>
-              <w:right w:val="single" w:sz="4"/>
+              <w:top w:val="single" w:sz="4" w:space="0" w:color="auto"/>
+              <w:left w:val="single" w:sz="4" w:space="0" w:color="auto"/>
+              <w:bottom w:val="single" w:sz="4" w:space="0" w:color="auto"/>
+              <w:right w:val="single" w:sz="4" w:space="0" w:color="auto"/>
             </w:tcBorders>
-            <w:tcMar/>
-            <w:vAlign w:val="bottom"/>
+            <w:vAlign w:val="center"/>
           </w:tcPr>
           <w:p>
+            <w:pPr>
+              <w:jc w:val="center"/>
+              <w:rPr>
+                <w:rFonts w:ascii="Arial" w:hAnsi="Arial" w:cs="Arial"/>
+              </w:rPr>
+            </w:pPr>
             <w:r>
               <w:rPr>
-                <w:rFonts w:ascii="Calibri" w:hAnsi="Calibri" w:eastAsia="Calibri" w:cs="Calibri"/>
-                <w:b w:val="0"/>
-                <w:bCs w:val="0"/>
-                <w:i w:val="0"/>
-                <w:iCs w:val="0"/>
-                <w:strike w:val="0"/>
-                <w:dstrike w:val="0"/>
-                <w:color w:val="000000" w:themeColor="text1" w:themeTint="FF" w:themeShade="FF"/>
-                <w:sz w:val="22"/>
-                <w:szCs w:val="22"/>
-                <w:u w:val="none"/>
+                <w:rFonts w:ascii="Arial" w:eastAsia="Calibri" w:hAnsi="Arial" w:cs="Arial"/>
+                <w:color w:val="000000" w:themeColor="text1"/>
               </w:rPr>
               <w:t>7</w:t>
             </w:r>
@@ -1750,30 +4265,26 @@
         </w:tc>
         <w:tc>
           <w:tcPr>
-            <w:tcW w:w="1095" w:type="dxa"/>
+            <w:tcW w:w="1260" w:type="dxa"/>
             <w:tcBorders>
-              <w:top w:val="single" w:sz="4"/>
-              <w:left w:val="single" w:sz="4"/>
-              <w:bottom w:val="single" w:sz="4"/>
-              <w:right w:val="single" w:sz="4"/>
+              <w:top w:val="single" w:sz="4" w:space="0" w:color="auto"/>
+              <w:left w:val="single" w:sz="4" w:space="0" w:color="auto"/>
+              <w:bottom w:val="single" w:sz="4" w:space="0" w:color="auto"/>
+              <w:right w:val="single" w:sz="4" w:space="0" w:color="auto"/>
             </w:tcBorders>
-            <w:tcMar/>
-            <w:vAlign w:val="bottom"/>
+            <w:vAlign w:val="center"/>
           </w:tcPr>
           <w:p>
+            <w:pPr>
+              <w:jc w:val="center"/>
+              <w:rPr>
+                <w:rFonts w:ascii="Arial" w:hAnsi="Arial" w:cs="Arial"/>
+              </w:rPr>
+            </w:pPr>
             <w:r>
               <w:rPr>
-                <w:rFonts w:ascii="Calibri" w:hAnsi="Calibri" w:eastAsia="Calibri" w:cs="Calibri"/>
-                <w:b w:val="0"/>
-                <w:bCs w:val="0"/>
-                <w:i w:val="0"/>
-                <w:iCs w:val="0"/>
-                <w:strike w:val="0"/>
-                <w:dstrike w:val="0"/>
-                <w:color w:val="000000" w:themeColor="text1" w:themeTint="FF" w:themeShade="FF"/>
-                <w:sz w:val="22"/>
-                <w:szCs w:val="22"/>
-                <w:u w:val="none"/>
+                <w:rFonts w:ascii="Arial" w:eastAsia="Calibri" w:hAnsi="Arial" w:cs="Arial"/>
+                <w:color w:val="000000" w:themeColor="text1"/>
               </w:rPr>
               <w:t>27-Feb-22</w:t>
             </w:r>
@@ -1781,30 +4292,26 @@
         </w:tc>
         <w:tc>
           <w:tcPr>
-            <w:tcW w:w="1095" w:type="dxa"/>
+            <w:tcW w:w="1350" w:type="dxa"/>
             <w:tcBorders>
-              <w:top w:val="single" w:sz="4"/>
-              <w:left w:val="single" w:sz="4"/>
-              <w:bottom w:val="single" w:sz="4"/>
-              <w:right w:val="single" w:sz="4"/>
+              <w:top w:val="single" w:sz="4" w:space="0" w:color="auto"/>
+              <w:left w:val="single" w:sz="4" w:space="0" w:color="auto"/>
+              <w:bottom w:val="single" w:sz="4" w:space="0" w:color="auto"/>
+              <w:right w:val="single" w:sz="4" w:space="0" w:color="auto"/>
             </w:tcBorders>
-            <w:tcMar/>
-            <w:vAlign w:val="bottom"/>
+            <w:vAlign w:val="center"/>
           </w:tcPr>
           <w:p>
+            <w:pPr>
+              <w:jc w:val="center"/>
+              <w:rPr>
+                <w:rFonts w:ascii="Arial" w:hAnsi="Arial" w:cs="Arial"/>
+              </w:rPr>
+            </w:pPr>
             <w:r>
               <w:rPr>
-                <w:rFonts w:ascii="Calibri" w:hAnsi="Calibri" w:eastAsia="Calibri" w:cs="Calibri"/>
-                <w:b w:val="0"/>
-                <w:bCs w:val="0"/>
-                <w:i w:val="0"/>
-                <w:iCs w:val="0"/>
-                <w:strike w:val="0"/>
-                <w:dstrike w:val="0"/>
-                <w:color w:val="000000" w:themeColor="text1" w:themeTint="FF" w:themeShade="FF"/>
-                <w:sz w:val="22"/>
-                <w:szCs w:val="22"/>
-                <w:u w:val="none"/>
+                <w:rFonts w:ascii="Arial" w:eastAsia="Calibri" w:hAnsi="Arial" w:cs="Arial"/>
+                <w:color w:val="000000" w:themeColor="text1"/>
               </w:rPr>
               <w:t>14-Mar-22</w:t>
             </w:r>
@@ -1814,28 +4321,24 @@
           <w:tcPr>
             <w:tcW w:w="3420" w:type="dxa"/>
             <w:tcBorders>
-              <w:top w:val="single" w:sz="4"/>
-              <w:left w:val="single" w:sz="4"/>
+              <w:top w:val="single" w:sz="4" w:space="0" w:color="auto"/>
+              <w:left w:val="single" w:sz="4" w:space="0" w:color="auto"/>
               <w:bottom w:val="nil"/>
-              <w:right w:val="single" w:sz="4"/>
+              <w:right w:val="single" w:sz="4" w:space="0" w:color="auto"/>
             </w:tcBorders>
-            <w:tcMar/>
-            <w:vAlign w:val="bottom"/>
+            <w:vAlign w:val="center"/>
           </w:tcPr>
           <w:p>
+            <w:pPr>
+              <w:jc w:val="center"/>
+              <w:rPr>
+                <w:rFonts w:ascii="Arial" w:hAnsi="Arial" w:cs="Arial"/>
+              </w:rPr>
+            </w:pPr>
             <w:r>
               <w:rPr>
-                <w:rFonts w:ascii="Calibri" w:hAnsi="Calibri" w:eastAsia="Calibri" w:cs="Calibri"/>
-                <w:b w:val="0"/>
-                <w:bCs w:val="0"/>
-                <w:i w:val="0"/>
-                <w:iCs w:val="0"/>
-                <w:strike w:val="0"/>
-                <w:dstrike w:val="0"/>
-                <w:color w:val="000000" w:themeColor="text1" w:themeTint="FF" w:themeShade="FF"/>
-                <w:sz w:val="22"/>
-                <w:szCs w:val="22"/>
-                <w:u w:val="none"/>
+                <w:rFonts w:ascii="Arial" w:eastAsia="Calibri" w:hAnsi="Arial" w:cs="Arial"/>
+                <w:color w:val="000000" w:themeColor="text1"/>
               </w:rPr>
               <w:t>software testing / algorithm revision</w:t>
             </w:r>
@@ -1843,17 +4346,23 @@
         </w:tc>
         <w:tc>
           <w:tcPr>
-            <w:tcW w:w="2085" w:type="dxa"/>
+            <w:tcW w:w="1460" w:type="dxa"/>
             <w:tcBorders>
-              <w:top w:val="single" w:sz="4"/>
-              <w:left w:val="single" w:sz="4"/>
-              <w:bottom w:val="single" w:sz="4"/>
-              <w:right w:val="single" w:sz="4"/>
+              <w:top w:val="single" w:sz="4" w:space="0" w:color="auto"/>
+              <w:left w:val="single" w:sz="4" w:space="0" w:color="auto"/>
+              <w:bottom w:val="single" w:sz="4" w:space="0" w:color="auto"/>
+              <w:right w:val="single" w:sz="4" w:space="0" w:color="auto"/>
             </w:tcBorders>
-            <w:tcMar/>
-            <w:vAlign w:val="bottom"/>
+            <w:vAlign w:val="center"/>
           </w:tcPr>
-          <w:p/>
+          <w:p>
+            <w:pPr>
+              <w:jc w:val="center"/>
+              <w:rPr>
+                <w:rFonts w:ascii="Arial" w:hAnsi="Arial" w:cs="Arial"/>
+              </w:rPr>
+            </w:pPr>
+          </w:p>
         </w:tc>
       </w:tr>
       <w:tr>
@@ -1862,30 +4371,26 @@
         </w:trPr>
         <w:tc>
           <w:tcPr>
-            <w:tcW w:w="960" w:type="dxa"/>
+            <w:tcW w:w="1165" w:type="dxa"/>
             <w:tcBorders>
-              <w:top w:val="single" w:sz="4"/>
-              <w:left w:val="single" w:sz="4"/>
-              <w:bottom w:val="single" w:sz="4"/>
-              <w:right w:val="single" w:sz="4"/>
+              <w:top w:val="single" w:sz="4" w:space="0" w:color="auto"/>
+              <w:left w:val="single" w:sz="4" w:space="0" w:color="auto"/>
+              <w:bottom w:val="single" w:sz="4" w:space="0" w:color="auto"/>
+              <w:right w:val="single" w:sz="4" w:space="0" w:color="auto"/>
             </w:tcBorders>
-            <w:tcMar/>
-            <w:vAlign w:val="bottom"/>
+            <w:vAlign w:val="center"/>
           </w:tcPr>
           <w:p>
+            <w:pPr>
+              <w:jc w:val="center"/>
+              <w:rPr>
+                <w:rFonts w:ascii="Arial" w:hAnsi="Arial" w:cs="Arial"/>
+              </w:rPr>
+            </w:pPr>
             <w:r>
               <w:rPr>
-                <w:rFonts w:ascii="Calibri" w:hAnsi="Calibri" w:eastAsia="Calibri" w:cs="Calibri"/>
-                <w:b w:val="0"/>
-                <w:bCs w:val="0"/>
-                <w:i w:val="0"/>
-                <w:iCs w:val="0"/>
-                <w:strike w:val="0"/>
-                <w:dstrike w:val="0"/>
-                <w:color w:val="000000" w:themeColor="text1" w:themeTint="FF" w:themeShade="FF"/>
-                <w:sz w:val="22"/>
-                <w:szCs w:val="22"/>
-                <w:u w:val="none"/>
+                <w:rFonts w:ascii="Arial" w:eastAsia="Calibri" w:hAnsi="Arial" w:cs="Arial"/>
+                <w:color w:val="000000" w:themeColor="text1"/>
               </w:rPr>
               <w:t>8</w:t>
             </w:r>
@@ -1893,30 +4398,26 @@
         </w:tc>
         <w:tc>
           <w:tcPr>
-            <w:tcW w:w="1095" w:type="dxa"/>
+            <w:tcW w:w="1260" w:type="dxa"/>
             <w:tcBorders>
-              <w:top w:val="single" w:sz="4"/>
-              <w:left w:val="single" w:sz="4"/>
+              <w:top w:val="single" w:sz="4" w:space="0" w:color="auto"/>
+              <w:left w:val="single" w:sz="4" w:space="0" w:color="auto"/>
               <w:bottom w:val="nil"/>
-              <w:right w:val="single" w:sz="4"/>
+              <w:right w:val="single" w:sz="4" w:space="0" w:color="auto"/>
             </w:tcBorders>
-            <w:tcMar/>
-            <w:vAlign w:val="bottom"/>
+            <w:vAlign w:val="center"/>
           </w:tcPr>
           <w:p>
+            <w:pPr>
+              <w:jc w:val="center"/>
+              <w:rPr>
+                <w:rFonts w:ascii="Arial" w:hAnsi="Arial" w:cs="Arial"/>
+              </w:rPr>
+            </w:pPr>
             <w:r>
               <w:rPr>
-                <w:rFonts w:ascii="Calibri" w:hAnsi="Calibri" w:eastAsia="Calibri" w:cs="Calibri"/>
-                <w:b w:val="0"/>
-                <w:bCs w:val="0"/>
-                <w:i w:val="0"/>
-                <w:iCs w:val="0"/>
-                <w:strike w:val="0"/>
-                <w:dstrike w:val="0"/>
-                <w:color w:val="000000" w:themeColor="text1" w:themeTint="FF" w:themeShade="FF"/>
-                <w:sz w:val="22"/>
-                <w:szCs w:val="22"/>
-                <w:u w:val="none"/>
+                <w:rFonts w:ascii="Arial" w:eastAsia="Calibri" w:hAnsi="Arial" w:cs="Arial"/>
+                <w:color w:val="000000" w:themeColor="text1"/>
               </w:rPr>
               <w:t>15-Mar-22</w:t>
             </w:r>
@@ -1924,30 +4425,26 @@
         </w:tc>
         <w:tc>
           <w:tcPr>
-            <w:tcW w:w="1095" w:type="dxa"/>
+            <w:tcW w:w="1350" w:type="dxa"/>
             <w:tcBorders>
-              <w:top w:val="single" w:sz="4"/>
-              <w:left w:val="single" w:sz="4"/>
+              <w:top w:val="single" w:sz="4" w:space="0" w:color="auto"/>
+              <w:left w:val="single" w:sz="4" w:space="0" w:color="auto"/>
               <w:bottom w:val="nil"/>
               <w:right w:val="nil"/>
             </w:tcBorders>
-            <w:tcMar/>
-            <w:vAlign w:val="bottom"/>
+            <w:vAlign w:val="center"/>
           </w:tcPr>
           <w:p>
+            <w:pPr>
+              <w:jc w:val="center"/>
+              <w:rPr>
+                <w:rFonts w:ascii="Arial" w:hAnsi="Arial" w:cs="Arial"/>
+              </w:rPr>
+            </w:pPr>
             <w:r>
               <w:rPr>
-                <w:rFonts w:ascii="Calibri" w:hAnsi="Calibri" w:eastAsia="Calibri" w:cs="Calibri"/>
-                <w:b w:val="0"/>
-                <w:bCs w:val="0"/>
-                <w:i w:val="0"/>
-                <w:iCs w:val="0"/>
-                <w:strike w:val="0"/>
-                <w:dstrike w:val="0"/>
-                <w:color w:val="000000" w:themeColor="text1" w:themeTint="FF" w:themeShade="FF"/>
-                <w:sz w:val="22"/>
-                <w:szCs w:val="22"/>
-                <w:u w:val="none"/>
+                <w:rFonts w:ascii="Arial" w:eastAsia="Calibri" w:hAnsi="Arial" w:cs="Arial"/>
+                <w:color w:val="000000" w:themeColor="text1"/>
               </w:rPr>
               <w:t>21-Mar-22</w:t>
             </w:r>
@@ -1957,75 +4454,39 @@
           <w:tcPr>
             <w:tcW w:w="3420" w:type="dxa"/>
             <w:tcBorders>
-              <w:top w:val="single" w:color="000000" w:themeColor="text1" w:sz="4"/>
-              <w:left w:val="single" w:color="000000" w:themeColor="text1" w:sz="4"/>
+              <w:top w:val="single" w:sz="4" w:space="0" w:color="000000" w:themeColor="text1"/>
+              <w:left w:val="single" w:sz="4" w:space="0" w:color="000000" w:themeColor="text1"/>
               <w:bottom w:val="nil"/>
-              <w:right w:val="single" w:color="000000" w:themeColor="text1" w:sz="4"/>
+              <w:right w:val="single" w:sz="4" w:space="0" w:color="000000" w:themeColor="text1"/>
             </w:tcBorders>
-            <w:tcMar/>
-            <w:vAlign w:val="bottom"/>
+            <w:vAlign w:val="center"/>
           </w:tcPr>
           <w:p>
             <w:pPr>
-              <w:rPr>
-                <w:rFonts w:ascii="Calibri" w:hAnsi="Calibri" w:eastAsia="Calibri" w:cs="Calibri"/>
-                <w:b w:val="0"/>
-                <w:bCs w:val="0"/>
-                <w:i w:val="0"/>
-                <w:iCs w:val="0"/>
-                <w:strike w:val="0"/>
-                <w:dstrike w:val="0"/>
-                <w:color w:val="000000" w:themeColor="text1" w:themeTint="FF" w:themeShade="FF"/>
-                <w:sz w:val="22"/>
-                <w:szCs w:val="22"/>
-                <w:u w:val="none"/>
+              <w:jc w:val="center"/>
+              <w:rPr>
+                <w:rFonts w:ascii="Arial" w:eastAsia="Calibri" w:hAnsi="Arial" w:cs="Arial"/>
+                <w:color w:val="000000" w:themeColor="text1"/>
               </w:rPr>
             </w:pPr>
             <w:r>
               <w:rPr>
-                <w:rFonts w:ascii="Calibri" w:hAnsi="Calibri" w:eastAsia="Calibri" w:cs="Calibri"/>
-                <w:b w:val="0"/>
-                <w:bCs w:val="0"/>
-                <w:i w:val="0"/>
-                <w:iCs w:val="0"/>
-                <w:strike w:val="0"/>
-                <w:dstrike w:val="0"/>
-                <w:color w:val="000000" w:themeColor="text1" w:themeTint="FF" w:themeShade="FF"/>
-                <w:sz w:val="22"/>
-                <w:szCs w:val="22"/>
-                <w:u w:val="none"/>
+                <w:rFonts w:ascii="Arial" w:eastAsia="Calibri" w:hAnsi="Arial" w:cs="Arial"/>
+                <w:color w:val="000000" w:themeColor="text1"/>
               </w:rPr>
               <w:t>prepare present</w:t>
             </w:r>
             <w:r>
               <w:rPr>
-                <w:rFonts w:ascii="Calibri" w:hAnsi="Calibri" w:eastAsia="Calibri" w:cs="Calibri"/>
-                <w:b w:val="0"/>
-                <w:bCs w:val="0"/>
-                <w:i w:val="0"/>
-                <w:iCs w:val="0"/>
-                <w:strike w:val="0"/>
-                <w:dstrike w:val="0"/>
-                <w:color w:val="000000" w:themeColor="text1" w:themeTint="FF" w:themeShade="FF"/>
-                <w:sz w:val="22"/>
-                <w:szCs w:val="22"/>
-                <w:u w:val="none"/>
+                <w:rFonts w:ascii="Arial" w:eastAsia="Calibri" w:hAnsi="Arial" w:cs="Arial"/>
+                <w:color w:val="000000" w:themeColor="text1"/>
               </w:rPr>
               <w:t>at</w:t>
             </w:r>
             <w:r>
               <w:rPr>
-                <w:rFonts w:ascii="Calibri" w:hAnsi="Calibri" w:eastAsia="Calibri" w:cs="Calibri"/>
-                <w:b w:val="0"/>
-                <w:bCs w:val="0"/>
-                <w:i w:val="0"/>
-                <w:iCs w:val="0"/>
-                <w:strike w:val="0"/>
-                <w:dstrike w:val="0"/>
-                <w:color w:val="000000" w:themeColor="text1" w:themeTint="FF" w:themeShade="FF"/>
-                <w:sz w:val="22"/>
-                <w:szCs w:val="22"/>
-                <w:u w:val="none"/>
+                <w:rFonts w:ascii="Arial" w:eastAsia="Calibri" w:hAnsi="Arial" w:cs="Arial"/>
+                <w:color w:val="000000" w:themeColor="text1"/>
               </w:rPr>
               <w:t>ion</w:t>
             </w:r>
@@ -2033,17 +4494,23 @@
         </w:tc>
         <w:tc>
           <w:tcPr>
-            <w:tcW w:w="2085" w:type="dxa"/>
+            <w:tcW w:w="1460" w:type="dxa"/>
             <w:tcBorders>
-              <w:top w:val="single" w:sz="4"/>
-              <w:left w:val="single" w:color="000000" w:themeColor="text1" w:sz="4"/>
-              <w:bottom w:val="single" w:sz="4"/>
-              <w:right w:val="single" w:sz="4"/>
+              <w:top w:val="single" w:sz="4" w:space="0" w:color="auto"/>
+              <w:left w:val="single" w:sz="4" w:space="0" w:color="000000" w:themeColor="text1"/>
+              <w:bottom w:val="single" w:sz="4" w:space="0" w:color="auto"/>
+              <w:right w:val="single" w:sz="4" w:space="0" w:color="auto"/>
             </w:tcBorders>
-            <w:tcMar/>
-            <w:vAlign w:val="bottom"/>
+            <w:vAlign w:val="center"/>
           </w:tcPr>
-          <w:p/>
+          <w:p>
+            <w:pPr>
+              <w:jc w:val="center"/>
+              <w:rPr>
+                <w:rFonts w:ascii="Arial" w:hAnsi="Arial" w:cs="Arial"/>
+              </w:rPr>
+            </w:pPr>
+          </w:p>
         </w:tc>
       </w:tr>
       <w:tr>
@@ -2052,30 +4519,26 @@
         </w:trPr>
         <w:tc>
           <w:tcPr>
-            <w:tcW w:w="960" w:type="dxa"/>
+            <w:tcW w:w="1165" w:type="dxa"/>
             <w:tcBorders>
-              <w:top w:val="single" w:sz="4"/>
-              <w:left w:val="single" w:sz="4"/>
+              <w:top w:val="single" w:sz="4" w:space="0" w:color="auto"/>
+              <w:left w:val="single" w:sz="4" w:space="0" w:color="auto"/>
               <w:bottom w:val="nil"/>
-              <w:right w:val="single" w:sz="4"/>
+              <w:right w:val="single" w:sz="4" w:space="0" w:color="auto"/>
             </w:tcBorders>
-            <w:tcMar/>
-            <w:vAlign w:val="bottom"/>
+            <w:vAlign w:val="center"/>
           </w:tcPr>
           <w:p>
+            <w:pPr>
+              <w:jc w:val="center"/>
+              <w:rPr>
+                <w:rFonts w:ascii="Arial" w:hAnsi="Arial" w:cs="Arial"/>
+              </w:rPr>
+            </w:pPr>
             <w:r>
               <w:rPr>
-                <w:rFonts w:ascii="Calibri" w:hAnsi="Calibri" w:eastAsia="Calibri" w:cs="Calibri"/>
-                <w:b w:val="0"/>
-                <w:bCs w:val="0"/>
-                <w:i w:val="0"/>
-                <w:iCs w:val="0"/>
-                <w:strike w:val="0"/>
-                <w:dstrike w:val="0"/>
-                <w:color w:val="000000" w:themeColor="text1" w:themeTint="FF" w:themeShade="FF"/>
-                <w:sz w:val="22"/>
-                <w:szCs w:val="22"/>
-                <w:u w:val="none"/>
+                <w:rFonts w:ascii="Arial" w:eastAsia="Calibri" w:hAnsi="Arial" w:cs="Arial"/>
+                <w:color w:val="000000" w:themeColor="text1"/>
               </w:rPr>
               <w:t>9</w:t>
             </w:r>
@@ -2083,30 +4546,26 @@
         </w:tc>
         <w:tc>
           <w:tcPr>
-            <w:tcW w:w="1095" w:type="dxa"/>
+            <w:tcW w:w="1260" w:type="dxa"/>
             <w:tcBorders>
-              <w:top w:val="single" w:color="000000" w:themeColor="text1" w:sz="4"/>
-              <w:left w:val="single" w:color="000000" w:themeColor="text1" w:sz="4"/>
-              <w:bottom w:val="single" w:color="000000" w:themeColor="text1" w:sz="4"/>
-              <w:right w:val="single" w:color="000000" w:themeColor="text1" w:sz="4"/>
+              <w:top w:val="single" w:sz="4" w:space="0" w:color="000000" w:themeColor="text1"/>
+              <w:left w:val="single" w:sz="4" w:space="0" w:color="000000" w:themeColor="text1"/>
+              <w:bottom w:val="single" w:sz="4" w:space="0" w:color="000000" w:themeColor="text1"/>
+              <w:right w:val="single" w:sz="4" w:space="0" w:color="000000" w:themeColor="text1"/>
             </w:tcBorders>
-            <w:tcMar/>
-            <w:vAlign w:val="bottom"/>
+            <w:vAlign w:val="center"/>
           </w:tcPr>
           <w:p>
+            <w:pPr>
+              <w:jc w:val="center"/>
+              <w:rPr>
+                <w:rFonts w:ascii="Arial" w:hAnsi="Arial" w:cs="Arial"/>
+              </w:rPr>
+            </w:pPr>
             <w:r>
               <w:rPr>
-                <w:rFonts w:ascii="Calibri" w:hAnsi="Calibri" w:eastAsia="Calibri" w:cs="Calibri"/>
-                <w:b w:val="0"/>
-                <w:bCs w:val="0"/>
-                <w:i w:val="0"/>
-                <w:iCs w:val="0"/>
-                <w:strike w:val="0"/>
-                <w:dstrike w:val="0"/>
-                <w:color w:val="000000" w:themeColor="text1" w:themeTint="FF" w:themeShade="FF"/>
-                <w:sz w:val="22"/>
-                <w:szCs w:val="22"/>
-                <w:u w:val="none"/>
+                <w:rFonts w:ascii="Arial" w:eastAsia="Calibri" w:hAnsi="Arial" w:cs="Arial"/>
+                <w:color w:val="000000" w:themeColor="text1"/>
               </w:rPr>
               <w:t>22-Mar-22</w:t>
             </w:r>
@@ -2114,30 +4573,26 @@
         </w:tc>
         <w:tc>
           <w:tcPr>
-            <w:tcW w:w="1095" w:type="dxa"/>
+            <w:tcW w:w="1350" w:type="dxa"/>
             <w:tcBorders>
-              <w:top w:val="single" w:color="000000" w:themeColor="text1" w:sz="4"/>
-              <w:left w:val="single" w:color="000000" w:themeColor="text1" w:sz="4"/>
-              <w:bottom w:val="single" w:color="000000" w:themeColor="text1" w:sz="4"/>
-              <w:right w:val="single" w:color="000000" w:themeColor="text1" w:sz="4"/>
+              <w:top w:val="single" w:sz="4" w:space="0" w:color="000000" w:themeColor="text1"/>
+              <w:left w:val="single" w:sz="4" w:space="0" w:color="000000" w:themeColor="text1"/>
+              <w:bottom w:val="single" w:sz="4" w:space="0" w:color="000000" w:themeColor="text1"/>
+              <w:right w:val="single" w:sz="4" w:space="0" w:color="000000" w:themeColor="text1"/>
             </w:tcBorders>
-            <w:tcMar/>
-            <w:vAlign w:val="bottom"/>
+            <w:vAlign w:val="center"/>
           </w:tcPr>
           <w:p>
+            <w:pPr>
+              <w:jc w:val="center"/>
+              <w:rPr>
+                <w:rFonts w:ascii="Arial" w:hAnsi="Arial" w:cs="Arial"/>
+              </w:rPr>
+            </w:pPr>
             <w:r>
               <w:rPr>
-                <w:rFonts w:ascii="Calibri" w:hAnsi="Calibri" w:eastAsia="Calibri" w:cs="Calibri"/>
-                <w:b w:val="0"/>
-                <w:bCs w:val="0"/>
-                <w:i w:val="0"/>
-                <w:iCs w:val="0"/>
-                <w:strike w:val="0"/>
-                <w:dstrike w:val="0"/>
-                <w:color w:val="000000" w:themeColor="text1" w:themeTint="FF" w:themeShade="FF"/>
-                <w:sz w:val="22"/>
-                <w:szCs w:val="22"/>
-                <w:u w:val="none"/>
+                <w:rFonts w:ascii="Arial" w:eastAsia="Calibri" w:hAnsi="Arial" w:cs="Arial"/>
+                <w:color w:val="000000" w:themeColor="text1"/>
               </w:rPr>
               <w:t>14-Apr-22</w:t>
             </w:r>
@@ -2147,28 +4602,24 @@
           <w:tcPr>
             <w:tcW w:w="3420" w:type="dxa"/>
             <w:tcBorders>
-              <w:top w:val="single" w:color="000000" w:themeColor="text1" w:sz="4"/>
-              <w:left w:val="single" w:color="000000" w:themeColor="text1" w:sz="4"/>
-              <w:bottom w:val="single" w:color="000000" w:themeColor="text1" w:sz="4"/>
-              <w:right w:val="single" w:color="000000" w:themeColor="text1" w:sz="4"/>
+              <w:top w:val="single" w:sz="4" w:space="0" w:color="000000" w:themeColor="text1"/>
+              <w:left w:val="single" w:sz="4" w:space="0" w:color="000000" w:themeColor="text1"/>
+              <w:bottom w:val="single" w:sz="4" w:space="0" w:color="000000" w:themeColor="text1"/>
+              <w:right w:val="single" w:sz="4" w:space="0" w:color="000000" w:themeColor="text1"/>
             </w:tcBorders>
-            <w:tcMar/>
-            <w:vAlign w:val="bottom"/>
+            <w:vAlign w:val="center"/>
           </w:tcPr>
           <w:p>
+            <w:pPr>
+              <w:jc w:val="center"/>
+              <w:rPr>
+                <w:rFonts w:ascii="Arial" w:hAnsi="Arial" w:cs="Arial"/>
+              </w:rPr>
+            </w:pPr>
             <w:r>
               <w:rPr>
-                <w:rFonts w:ascii="Calibri" w:hAnsi="Calibri" w:eastAsia="Calibri" w:cs="Calibri"/>
-                <w:b w:val="0"/>
-                <w:bCs w:val="0"/>
-                <w:i w:val="0"/>
-                <w:iCs w:val="0"/>
-                <w:strike w:val="0"/>
-                <w:dstrike w:val="0"/>
-                <w:color w:val="000000" w:themeColor="text1" w:themeTint="FF" w:themeShade="FF"/>
-                <w:sz w:val="22"/>
-                <w:szCs w:val="22"/>
-                <w:u w:val="none"/>
+                <w:rFonts w:ascii="Arial" w:eastAsia="Calibri" w:hAnsi="Arial" w:cs="Arial"/>
+                <w:color w:val="000000" w:themeColor="text1"/>
               </w:rPr>
               <w:t>project + presentation complete</w:t>
             </w:r>
@@ -2176,17 +4627,23 @@
         </w:tc>
         <w:tc>
           <w:tcPr>
-            <w:tcW w:w="2085" w:type="dxa"/>
+            <w:tcW w:w="1460" w:type="dxa"/>
             <w:tcBorders>
-              <w:top w:val="single" w:sz="4"/>
-              <w:left w:val="single" w:color="000000" w:themeColor="text1" w:sz="4"/>
-              <w:bottom w:val="single" w:sz="4"/>
-              <w:right w:val="single" w:sz="4"/>
+              <w:top w:val="single" w:sz="4" w:space="0" w:color="auto"/>
+              <w:left w:val="single" w:sz="4" w:space="0" w:color="000000" w:themeColor="text1"/>
+              <w:bottom w:val="single" w:sz="4" w:space="0" w:color="auto"/>
+              <w:right w:val="single" w:sz="4" w:space="0" w:color="auto"/>
             </w:tcBorders>
-            <w:tcMar/>
-            <w:vAlign w:val="bottom"/>
+            <w:vAlign w:val="center"/>
           </w:tcPr>
-          <w:p/>
+          <w:p>
+            <w:pPr>
+              <w:jc w:val="center"/>
+              <w:rPr>
+                <w:rFonts w:ascii="Arial" w:hAnsi="Arial" w:cs="Arial"/>
+              </w:rPr>
+            </w:pPr>
+          </w:p>
         </w:tc>
       </w:tr>
       <w:tr>
@@ -2195,30 +4652,26 @@
         </w:trPr>
         <w:tc>
           <w:tcPr>
-            <w:tcW w:w="960" w:type="dxa"/>
+            <w:tcW w:w="1165" w:type="dxa"/>
             <w:tcBorders>
-              <w:top w:val="single" w:color="000000" w:themeColor="text1" w:sz="4"/>
-              <w:left w:val="single" w:color="000000" w:themeColor="text1" w:sz="4"/>
-              <w:bottom w:val="single" w:color="000000" w:themeColor="text1" w:sz="4"/>
-              <w:right w:val="single" w:color="000000" w:themeColor="text1" w:sz="4"/>
+              <w:top w:val="single" w:sz="4" w:space="0" w:color="000000" w:themeColor="text1"/>
+              <w:left w:val="single" w:sz="4" w:space="0" w:color="000000" w:themeColor="text1"/>
+              <w:bottom w:val="single" w:sz="4" w:space="0" w:color="000000" w:themeColor="text1"/>
+              <w:right w:val="single" w:sz="4" w:space="0" w:color="000000" w:themeColor="text1"/>
             </w:tcBorders>
-            <w:tcMar/>
-            <w:vAlign w:val="bottom"/>
+            <w:vAlign w:val="center"/>
           </w:tcPr>
           <w:p>
+            <w:pPr>
+              <w:jc w:val="center"/>
+              <w:rPr>
+                <w:rFonts w:ascii="Arial" w:hAnsi="Arial" w:cs="Arial"/>
+              </w:rPr>
+            </w:pPr>
             <w:r>
               <w:rPr>
-                <w:rFonts w:ascii="Calibri" w:hAnsi="Calibri" w:eastAsia="Calibri" w:cs="Calibri"/>
-                <w:b w:val="0"/>
-                <w:bCs w:val="0"/>
-                <w:i w:val="0"/>
-                <w:iCs w:val="0"/>
-                <w:strike w:val="0"/>
-                <w:dstrike w:val="0"/>
-                <w:color w:val="000000" w:themeColor="text1" w:themeTint="FF" w:themeShade="FF"/>
-                <w:sz w:val="22"/>
-                <w:szCs w:val="22"/>
-                <w:u w:val="none"/>
+                <w:rFonts w:ascii="Arial" w:eastAsia="Calibri" w:hAnsi="Arial" w:cs="Arial"/>
+                <w:color w:val="000000" w:themeColor="text1"/>
               </w:rPr>
               <w:t>10</w:t>
             </w:r>
@@ -2226,30 +4679,26 @@
         </w:tc>
         <w:tc>
           <w:tcPr>
-            <w:tcW w:w="1095" w:type="dxa"/>
+            <w:tcW w:w="1260" w:type="dxa"/>
             <w:tcBorders>
-              <w:top w:val="single" w:color="000000" w:themeColor="text1" w:sz="4"/>
-              <w:left w:val="single" w:color="000000" w:themeColor="text1" w:sz="4"/>
+              <w:top w:val="single" w:sz="4" w:space="0" w:color="000000" w:themeColor="text1"/>
+              <w:left w:val="single" w:sz="4" w:space="0" w:color="000000" w:themeColor="text1"/>
               <w:bottom w:val="nil"/>
-              <w:right w:val="single" w:color="000000" w:themeColor="text1" w:sz="4"/>
+              <w:right w:val="single" w:sz="4" w:space="0" w:color="000000" w:themeColor="text1"/>
             </w:tcBorders>
-            <w:tcMar/>
-            <w:vAlign w:val="bottom"/>
+            <w:vAlign w:val="center"/>
           </w:tcPr>
           <w:p>
+            <w:pPr>
+              <w:jc w:val="center"/>
+              <w:rPr>
+                <w:rFonts w:ascii="Arial" w:hAnsi="Arial" w:cs="Arial"/>
+              </w:rPr>
+            </w:pPr>
             <w:r>
               <w:rPr>
-                <w:rFonts w:ascii="Calibri" w:hAnsi="Calibri" w:eastAsia="Calibri" w:cs="Calibri"/>
-                <w:b w:val="0"/>
-                <w:bCs w:val="0"/>
-                <w:i w:val="0"/>
-                <w:iCs w:val="0"/>
-                <w:strike w:val="0"/>
-                <w:dstrike w:val="0"/>
-                <w:color w:val="000000" w:themeColor="text1" w:themeTint="FF" w:themeShade="FF"/>
-                <w:sz w:val="22"/>
-                <w:szCs w:val="22"/>
-                <w:u w:val="none"/>
+                <w:rFonts w:ascii="Arial" w:eastAsia="Calibri" w:hAnsi="Arial" w:cs="Arial"/>
+                <w:color w:val="000000" w:themeColor="text1"/>
               </w:rPr>
               <w:t>1-Apr-22</w:t>
             </w:r>
@@ -2257,30 +4706,26 @@
         </w:tc>
         <w:tc>
           <w:tcPr>
-            <w:tcW w:w="1095" w:type="dxa"/>
+            <w:tcW w:w="1350" w:type="dxa"/>
             <w:tcBorders>
-              <w:top w:val="single" w:color="000000" w:themeColor="text1" w:sz="4"/>
-              <w:left w:val="single" w:color="000000" w:themeColor="text1" w:sz="4"/>
+              <w:top w:val="single" w:sz="4" w:space="0" w:color="000000" w:themeColor="text1"/>
+              <w:left w:val="single" w:sz="4" w:space="0" w:color="000000" w:themeColor="text1"/>
               <w:bottom w:val="nil"/>
-              <w:right w:val="single" w:color="000000" w:themeColor="text1" w:sz="4"/>
+              <w:right w:val="single" w:sz="4" w:space="0" w:color="000000" w:themeColor="text1"/>
             </w:tcBorders>
-            <w:tcMar/>
-            <w:vAlign w:val="bottom"/>
+            <w:vAlign w:val="center"/>
           </w:tcPr>
           <w:p>
+            <w:pPr>
+              <w:jc w:val="center"/>
+              <w:rPr>
+                <w:rFonts w:ascii="Arial" w:hAnsi="Arial" w:cs="Arial"/>
+              </w:rPr>
+            </w:pPr>
             <w:r>
               <w:rPr>
-                <w:rFonts w:ascii="Calibri" w:hAnsi="Calibri" w:eastAsia="Calibri" w:cs="Calibri"/>
-                <w:b w:val="0"/>
-                <w:bCs w:val="0"/>
-                <w:i w:val="0"/>
-                <w:iCs w:val="0"/>
-                <w:strike w:val="0"/>
-                <w:dstrike w:val="0"/>
-                <w:color w:val="000000" w:themeColor="text1" w:themeTint="FF" w:themeShade="FF"/>
-                <w:sz w:val="22"/>
-                <w:szCs w:val="22"/>
-                <w:u w:val="none"/>
+                <w:rFonts w:ascii="Arial" w:eastAsia="Calibri" w:hAnsi="Arial" w:cs="Arial"/>
+                <w:color w:val="000000" w:themeColor="text1"/>
               </w:rPr>
               <w:t>14-Apr-22</w:t>
             </w:r>
@@ -2290,28 +4735,24 @@
           <w:tcPr>
             <w:tcW w:w="3420" w:type="dxa"/>
             <w:tcBorders>
-              <w:top w:val="single" w:color="000000" w:themeColor="text1" w:sz="4"/>
-              <w:left w:val="single" w:color="000000" w:themeColor="text1" w:sz="4"/>
+              <w:top w:val="single" w:sz="4" w:space="0" w:color="000000" w:themeColor="text1"/>
+              <w:left w:val="single" w:sz="4" w:space="0" w:color="000000" w:themeColor="text1"/>
               <w:bottom w:val="nil"/>
-              <w:right w:val="single" w:color="000000" w:themeColor="text1" w:sz="4"/>
+              <w:right w:val="single" w:sz="4" w:space="0" w:color="000000" w:themeColor="text1"/>
             </w:tcBorders>
-            <w:tcMar/>
-            <w:vAlign w:val="bottom"/>
+            <w:vAlign w:val="center"/>
           </w:tcPr>
           <w:p>
+            <w:pPr>
+              <w:jc w:val="center"/>
+              <w:rPr>
+                <w:rFonts w:ascii="Arial" w:hAnsi="Arial" w:cs="Arial"/>
+              </w:rPr>
+            </w:pPr>
             <w:r>
               <w:rPr>
-                <w:rFonts w:ascii="Calibri" w:hAnsi="Calibri" w:eastAsia="Calibri" w:cs="Calibri"/>
-                <w:b w:val="0"/>
-                <w:bCs w:val="0"/>
-                <w:i w:val="0"/>
-                <w:iCs w:val="0"/>
-                <w:strike w:val="0"/>
-                <w:dstrike w:val="0"/>
-                <w:color w:val="000000" w:themeColor="text1" w:themeTint="FF" w:themeShade="FF"/>
-                <w:sz w:val="22"/>
-                <w:szCs w:val="22"/>
-                <w:u w:val="none"/>
+                <w:rFonts w:ascii="Arial" w:eastAsia="Calibri" w:hAnsi="Arial" w:cs="Arial"/>
+                <w:color w:val="000000" w:themeColor="text1"/>
               </w:rPr>
               <w:t>draft report</w:t>
             </w:r>
@@ -2319,17 +4760,23 @@
         </w:tc>
         <w:tc>
           <w:tcPr>
-            <w:tcW w:w="2085" w:type="dxa"/>
+            <w:tcW w:w="1460" w:type="dxa"/>
             <w:tcBorders>
-              <w:top w:val="single" w:sz="4"/>
-              <w:left w:val="single" w:color="000000" w:themeColor="text1" w:sz="4"/>
+              <w:top w:val="single" w:sz="4" w:space="0" w:color="auto"/>
+              <w:left w:val="single" w:sz="4" w:space="0" w:color="000000" w:themeColor="text1"/>
               <w:bottom w:val="nil"/>
-              <w:right w:val="single" w:sz="4"/>
+              <w:right w:val="single" w:sz="4" w:space="0" w:color="auto"/>
             </w:tcBorders>
-            <w:tcMar/>
-            <w:vAlign w:val="bottom"/>
+            <w:vAlign w:val="center"/>
           </w:tcPr>
-          <w:p/>
+          <w:p>
+            <w:pPr>
+              <w:jc w:val="center"/>
+              <w:rPr>
+                <w:rFonts w:ascii="Arial" w:hAnsi="Arial" w:cs="Arial"/>
+              </w:rPr>
+            </w:pPr>
+          </w:p>
         </w:tc>
       </w:tr>
       <w:tr>
@@ -2338,30 +4785,26 @@
         </w:trPr>
         <w:tc>
           <w:tcPr>
-            <w:tcW w:w="960" w:type="dxa"/>
+            <w:tcW w:w="1165" w:type="dxa"/>
             <w:tcBorders>
-              <w:top w:val="single" w:color="000000" w:themeColor="text1" w:sz="4"/>
-              <w:left w:val="single" w:color="000000" w:themeColor="text1" w:sz="4"/>
-              <w:bottom w:val="single" w:color="000000" w:themeColor="text1" w:sz="4"/>
+              <w:top w:val="single" w:sz="4" w:space="0" w:color="000000" w:themeColor="text1"/>
+              <w:left w:val="single" w:sz="4" w:space="0" w:color="000000" w:themeColor="text1"/>
+              <w:bottom w:val="single" w:sz="4" w:space="0" w:color="000000" w:themeColor="text1"/>
               <w:right w:val="nil"/>
             </w:tcBorders>
-            <w:tcMar/>
-            <w:vAlign w:val="bottom"/>
+            <w:vAlign w:val="center"/>
           </w:tcPr>
           <w:p>
+            <w:pPr>
+              <w:jc w:val="center"/>
+              <w:rPr>
+                <w:rFonts w:ascii="Arial" w:hAnsi="Arial" w:cs="Arial"/>
+              </w:rPr>
+            </w:pPr>
             <w:r>
               <w:rPr>
-                <w:rFonts w:ascii="Calibri" w:hAnsi="Calibri" w:eastAsia="Calibri" w:cs="Calibri"/>
-                <w:b w:val="0"/>
-                <w:bCs w:val="0"/>
-                <w:i w:val="0"/>
-                <w:iCs w:val="0"/>
-                <w:strike w:val="0"/>
-                <w:dstrike w:val="0"/>
-                <w:color w:val="000000" w:themeColor="text1" w:themeTint="FF" w:themeShade="FF"/>
-                <w:sz w:val="22"/>
-                <w:szCs w:val="22"/>
-                <w:u w:val="none"/>
+                <w:rFonts w:ascii="Arial" w:eastAsia="Calibri" w:hAnsi="Arial" w:cs="Arial"/>
+                <w:color w:val="000000" w:themeColor="text1"/>
               </w:rPr>
               <w:t>11</w:t>
             </w:r>
@@ -2369,30 +4812,26 @@
         </w:tc>
         <w:tc>
           <w:tcPr>
-            <w:tcW w:w="1095" w:type="dxa"/>
+            <w:tcW w:w="1260" w:type="dxa"/>
             <w:tcBorders>
-              <w:top w:val="single" w:color="000000" w:themeColor="text1" w:sz="4"/>
-              <w:left w:val="single" w:color="000000" w:themeColor="text1" w:sz="4"/>
-              <w:bottom w:val="single" w:color="000000" w:themeColor="text1" w:sz="4"/>
-              <w:right w:val="single" w:color="000000" w:themeColor="text1" w:sz="4"/>
+              <w:top w:val="single" w:sz="4" w:space="0" w:color="000000" w:themeColor="text1"/>
+              <w:left w:val="single" w:sz="4" w:space="0" w:color="000000" w:themeColor="text1"/>
+              <w:bottom w:val="single" w:sz="4" w:space="0" w:color="000000" w:themeColor="text1"/>
+              <w:right w:val="single" w:sz="4" w:space="0" w:color="000000" w:themeColor="text1"/>
             </w:tcBorders>
-            <w:tcMar/>
-            <w:vAlign w:val="bottom"/>
+            <w:vAlign w:val="center"/>
           </w:tcPr>
           <w:p>
+            <w:pPr>
+              <w:jc w:val="center"/>
+              <w:rPr>
+                <w:rFonts w:ascii="Arial" w:hAnsi="Arial" w:cs="Arial"/>
+              </w:rPr>
+            </w:pPr>
             <w:r>
               <w:rPr>
-                <w:rFonts w:ascii="Calibri" w:hAnsi="Calibri" w:eastAsia="Calibri" w:cs="Calibri"/>
-                <w:b w:val="0"/>
-                <w:bCs w:val="0"/>
-                <w:i w:val="0"/>
-                <w:iCs w:val="0"/>
-                <w:strike w:val="0"/>
-                <w:dstrike w:val="0"/>
-                <w:color w:val="000000" w:themeColor="text1" w:themeTint="FF" w:themeShade="FF"/>
-                <w:sz w:val="22"/>
-                <w:szCs w:val="22"/>
-                <w:u w:val="none"/>
+                <w:rFonts w:ascii="Arial" w:eastAsia="Calibri" w:hAnsi="Arial" w:cs="Arial"/>
+                <w:color w:val="000000" w:themeColor="text1"/>
               </w:rPr>
               <w:t>14-Apr-22</w:t>
             </w:r>
@@ -2400,30 +4839,26 @@
         </w:tc>
         <w:tc>
           <w:tcPr>
-            <w:tcW w:w="1095" w:type="dxa"/>
+            <w:tcW w:w="1350" w:type="dxa"/>
             <w:tcBorders>
-              <w:top w:val="single" w:color="000000" w:themeColor="text1" w:sz="4"/>
-              <w:left w:val="single" w:color="000000" w:themeColor="text1" w:sz="4"/>
-              <w:bottom w:val="single" w:color="000000" w:themeColor="text1" w:sz="4"/>
-              <w:right w:val="single" w:color="000000" w:themeColor="text1" w:sz="4"/>
+              <w:top w:val="single" w:sz="4" w:space="0" w:color="000000" w:themeColor="text1"/>
+              <w:left w:val="single" w:sz="4" w:space="0" w:color="000000" w:themeColor="text1"/>
+              <w:bottom w:val="single" w:sz="4" w:space="0" w:color="000000" w:themeColor="text1"/>
+              <w:right w:val="single" w:sz="4" w:space="0" w:color="000000" w:themeColor="text1"/>
             </w:tcBorders>
-            <w:tcMar/>
-            <w:vAlign w:val="bottom"/>
+            <w:vAlign w:val="center"/>
           </w:tcPr>
           <w:p>
+            <w:pPr>
+              <w:jc w:val="center"/>
+              <w:rPr>
+                <w:rFonts w:ascii="Arial" w:hAnsi="Arial" w:cs="Arial"/>
+              </w:rPr>
+            </w:pPr>
             <w:r>
               <w:rPr>
-                <w:rFonts w:ascii="Calibri" w:hAnsi="Calibri" w:eastAsia="Calibri" w:cs="Calibri"/>
-                <w:b w:val="0"/>
-                <w:bCs w:val="0"/>
-                <w:i w:val="0"/>
-                <w:iCs w:val="0"/>
-                <w:strike w:val="0"/>
-                <w:dstrike w:val="0"/>
-                <w:color w:val="000000" w:themeColor="text1" w:themeTint="FF" w:themeShade="FF"/>
-                <w:sz w:val="22"/>
-                <w:szCs w:val="22"/>
-                <w:u w:val="none"/>
+                <w:rFonts w:ascii="Arial" w:eastAsia="Calibri" w:hAnsi="Arial" w:cs="Arial"/>
+                <w:color w:val="000000" w:themeColor="text1"/>
               </w:rPr>
               <w:t>14-Apr-22</w:t>
             </w:r>
@@ -2433,28 +4868,24 @@
           <w:tcPr>
             <w:tcW w:w="3420" w:type="dxa"/>
             <w:tcBorders>
-              <w:top w:val="single" w:color="000000" w:themeColor="text1" w:sz="4"/>
-              <w:left w:val="single" w:color="000000" w:themeColor="text1" w:sz="4"/>
-              <w:bottom w:val="single" w:color="000000" w:themeColor="text1" w:sz="4"/>
-              <w:right w:val="single" w:color="000000" w:themeColor="text1" w:sz="4"/>
+              <w:top w:val="single" w:sz="4" w:space="0" w:color="000000" w:themeColor="text1"/>
+              <w:left w:val="single" w:sz="4" w:space="0" w:color="000000" w:themeColor="text1"/>
+              <w:bottom w:val="single" w:sz="4" w:space="0" w:color="000000" w:themeColor="text1"/>
+              <w:right w:val="single" w:sz="4" w:space="0" w:color="000000" w:themeColor="text1"/>
             </w:tcBorders>
-            <w:tcMar/>
-            <w:vAlign w:val="bottom"/>
+            <w:vAlign w:val="center"/>
           </w:tcPr>
           <w:p>
+            <w:pPr>
+              <w:jc w:val="center"/>
+              <w:rPr>
+                <w:rFonts w:ascii="Arial" w:hAnsi="Arial" w:cs="Arial"/>
+              </w:rPr>
+            </w:pPr>
             <w:r>
               <w:rPr>
-                <w:rFonts w:ascii="Calibri" w:hAnsi="Calibri" w:eastAsia="Calibri" w:cs="Calibri"/>
-                <w:b w:val="0"/>
-                <w:bCs w:val="0"/>
-                <w:i w:val="0"/>
-                <w:iCs w:val="0"/>
-                <w:strike w:val="0"/>
-                <w:dstrike w:val="0"/>
-                <w:color w:val="000000" w:themeColor="text1" w:themeTint="FF" w:themeShade="FF"/>
-                <w:sz w:val="22"/>
-                <w:szCs w:val="22"/>
-                <w:u w:val="none"/>
+                <w:rFonts w:ascii="Arial" w:eastAsia="Calibri" w:hAnsi="Arial" w:cs="Arial"/>
+                <w:color w:val="000000" w:themeColor="text1"/>
               </w:rPr>
               <w:t>submit report</w:t>
             </w:r>
@@ -2462,57 +4893,40 @@
         </w:tc>
         <w:tc>
           <w:tcPr>
-            <w:tcW w:w="2085" w:type="dxa"/>
+            <w:tcW w:w="1460" w:type="dxa"/>
             <w:tcBorders>
-              <w:top w:val="single" w:color="000000" w:themeColor="text1" w:sz="4"/>
-              <w:left w:val="single" w:color="000000" w:themeColor="text1" w:sz="4"/>
-              <w:bottom w:val="single" w:color="000000" w:themeColor="text1" w:sz="4"/>
-              <w:right w:val="single" w:color="000000" w:themeColor="text1" w:sz="4"/>
+              <w:top w:val="single" w:sz="4" w:space="0" w:color="000000" w:themeColor="text1"/>
+              <w:left w:val="single" w:sz="4" w:space="0" w:color="000000" w:themeColor="text1"/>
+              <w:bottom w:val="single" w:sz="4" w:space="0" w:color="000000" w:themeColor="text1"/>
+              <w:right w:val="single" w:sz="4" w:space="0" w:color="000000" w:themeColor="text1"/>
             </w:tcBorders>
-            <w:tcMar/>
-            <w:vAlign w:val="bottom"/>
+            <w:vAlign w:val="center"/>
           </w:tcPr>
-          <w:p/>
+          <w:p>
+            <w:pPr>
+              <w:jc w:val="center"/>
+              <w:rPr>
+                <w:rFonts w:ascii="Arial" w:hAnsi="Arial" w:cs="Arial"/>
+              </w:rPr>
+            </w:pPr>
+          </w:p>
         </w:tc>
       </w:tr>
     </w:tbl>
     <w:p>
       <w:pPr>
-        <w:pStyle w:val="Normal"/>
-        <w:spacing w:after="0" w:line="360" w:lineRule="auto"/>
-        <w:ind w:left="0"/>
-        <w:rPr>
-          <w:rFonts w:ascii="Times New Roman" w:hAnsi="Times New Roman" w:cs="Times New Roman"/>
-          <w:sz w:val="24"/>
-          <w:szCs w:val="24"/>
-          <w:lang w:val="en-CA"/>
-        </w:rPr>
-      </w:pPr>
-      <w:r>
-        <w:rPr>
-          <w:rFonts w:ascii="Times New Roman" w:hAnsi="Times New Roman" w:cs="Times New Roman"/>
-          <w:sz w:val="24"/>
-          <w:szCs w:val="24"/>
-          <w:lang w:val="en-CA"/>
-        </w:rPr>
-        <w:t xml:space="preserve"> </w:t>
-      </w:r>
-    </w:p>
-    <w:p>
-      <w:pPr>
-        <w:spacing w:line="360" w:lineRule="auto"/>
-        <w:rPr>
-          <w:rFonts w:ascii="Times New Roman" w:hAnsi="Times New Roman" w:cs="Times New Roman" w:eastAsiaTheme="majorEastAsia"/>
+        <w:rPr>
+          <w:rFonts w:ascii="Arial" w:eastAsiaTheme="majorEastAsia" w:hAnsi="Arial" w:cs="Arial"/>
           <w:color w:val="941A1A" w:themeColor="accent6" w:themeShade="BF"/>
           <w:sz w:val="28"/>
           <w:szCs w:val="28"/>
           <w:lang w:val="en-CA"/>
         </w:rPr>
       </w:pPr>
-      <w:bookmarkStart w:name="_Hlk52724666" w:id="0"/>
-      <w:r>
-        <w:rPr>
-          <w:rFonts w:ascii="Times New Roman" w:hAnsi="Times New Roman" w:cs="Times New Roman"/>
+      <w:bookmarkStart w:id="0" w:name="_Hlk52724666"/>
+      <w:r>
+        <w:rPr>
+          <w:rFonts w:ascii="Arial" w:hAnsi="Arial" w:cs="Arial"/>
           <w:sz w:val="28"/>
           <w:szCs w:val="28"/>
           <w:lang w:val="en-CA"/>
@@ -2524,28 +4938,28 @@
       <w:pPr>
         <w:pStyle w:val="Heading3"/>
         <w:rPr>
-          <w:rFonts w:ascii="Times New Roman" w:hAnsi="Times New Roman" w:cs="Times New Roman"/>
+          <w:rFonts w:ascii="Arial" w:hAnsi="Arial" w:cs="Arial"/>
+          <w:sz w:val="22"/>
+          <w:szCs w:val="22"/>
+          <w:lang w:val="en-CA"/>
+        </w:rPr>
+      </w:pPr>
+      <w:r>
+        <w:rPr>
+          <w:rFonts w:ascii="Arial" w:hAnsi="Arial" w:cs="Arial"/>
           <w:sz w:val="28"/>
           <w:szCs w:val="28"/>
           <w:lang w:val="en-CA"/>
         </w:rPr>
-      </w:pPr>
-      <w:r>
-        <w:rPr>
-          <w:rFonts w:ascii="Times New Roman" w:hAnsi="Times New Roman" w:cs="Times New Roman"/>
-          <w:sz w:val="28"/>
-          <w:szCs w:val="28"/>
-          <w:lang w:val="en-CA"/>
-        </w:rPr>
         <w:lastRenderedPageBreak/>
         <w:t xml:space="preserve">References </w:t>
       </w:r>
       <w:bookmarkEnd w:id="0"/>
       <w:r>
         <w:rPr>
-          <w:rFonts w:ascii="Times New Roman" w:hAnsi="Times New Roman" w:cs="Times New Roman"/>
-          <w:sz w:val="28"/>
-          <w:szCs w:val="28"/>
+          <w:rFonts w:ascii="Arial" w:hAnsi="Arial" w:cs="Arial"/>
+          <w:sz w:val="22"/>
+          <w:szCs w:val="22"/>
           <w:lang w:val="en-CA"/>
         </w:rPr>
         <w:br/>
@@ -2559,27 +4973,52 @@
           <w:numId w:val="1"/>
         </w:numPr>
         <w:rPr>
-          <w:rFonts w:ascii="Times New Roman" w:hAnsi="Times New Roman" w:cs="Times New Roman"/>
-          <w:lang w:val="en-CA"/>
-        </w:rPr>
-      </w:pPr>
-      <w:r>
-        <w:rPr>
-          <w:rFonts w:ascii="Times New Roman" w:hAnsi="Times New Roman" w:cs="Times New Roman"/>
-          <w:lang w:val="en-CA"/>
-        </w:rPr>
-        <w:t>“</w:t>
-      </w:r>
-      <w:r>
-        <w:rPr>
-          <w:rFonts w:ascii="Times New Roman" w:hAnsi="Times New Roman" w:cs="Times New Roman"/>
-          <w:lang w:val="en-CA"/>
-        </w:rPr>
-        <w:t>XXX</w:t>
-      </w:r>
-      <w:r>
-        <w:rPr>
-          <w:rFonts w:ascii="Times New Roman" w:hAnsi="Times New Roman" w:cs="Times New Roman"/>
+          <w:rFonts w:ascii="Arial" w:hAnsi="Arial" w:cs="Arial"/>
+          <w:sz w:val="22"/>
+          <w:szCs w:val="22"/>
+          <w:lang w:val="en-CA"/>
+        </w:rPr>
+      </w:pPr>
+      <w:r>
+        <w:rPr>
+          <w:rFonts w:ascii="Arial" w:hAnsi="Arial" w:cs="Arial"/>
+          <w:color w:val="333333"/>
+          <w:sz w:val="22"/>
+          <w:szCs w:val="22"/>
+          <w:shd w:val="clear" w:color="auto" w:fill="FFFFFF"/>
+          <w:lang w:val="en-CA"/>
+        </w:rPr>
+        <w:t>G. Kim and J. -S. Cho, "Vision-based vehicle detection and inter-vehicle distance estimation," </w:t>
+      </w:r>
+      <w:r>
+        <w:rPr>
+          <w:rFonts w:ascii="Arial" w:hAnsi="Arial" w:cs="Arial"/>
+          <w:i/>
+          <w:iCs/>
+          <w:color w:val="333333"/>
+          <w:sz w:val="22"/>
+          <w:szCs w:val="22"/>
+          <w:shd w:val="clear" w:color="auto" w:fill="FFFFFF"/>
+          <w:lang w:val="en-CA"/>
+        </w:rPr>
+        <w:t>2012 12th International Conference on Control, Automation and Systems</w:t>
+      </w:r>
+      <w:r>
+        <w:rPr>
+          <w:rFonts w:ascii="Arial" w:hAnsi="Arial" w:cs="Arial"/>
+          <w:color w:val="333333"/>
+          <w:sz w:val="22"/>
+          <w:szCs w:val="22"/>
+          <w:shd w:val="clear" w:color="auto" w:fill="FFFFFF"/>
+          <w:lang w:val="en-CA"/>
+        </w:rPr>
+        <w:t>, 2012, pp. 625-629.</w:t>
+      </w:r>
+      <w:r>
+        <w:rPr>
+          <w:rFonts w:ascii="Arial" w:hAnsi="Arial" w:cs="Arial"/>
+          <w:sz w:val="22"/>
+          <w:szCs w:val="22"/>
           <w:lang w:val="en-CA"/>
         </w:rPr>
         <w:br/>
@@ -2593,27 +5032,115 @@
           <w:numId w:val="1"/>
         </w:numPr>
         <w:rPr>
-          <w:rFonts w:ascii="Times New Roman" w:hAnsi="Times New Roman" w:cs="Times New Roman"/>
-          <w:lang w:val="en-CA"/>
-        </w:rPr>
-      </w:pPr>
-      <w:r>
-        <w:rPr>
-          <w:rFonts w:ascii="Times New Roman" w:hAnsi="Times New Roman" w:cs="Times New Roman"/>
-          <w:lang w:val="en-CA"/>
-        </w:rPr>
-        <w:t>R</w:t>
-      </w:r>
-      <w:r>
-        <w:rPr>
-          <w:rFonts w:ascii="Times New Roman" w:hAnsi="Times New Roman" w:cs="Times New Roman"/>
-          <w:lang w:val="en-CA"/>
-        </w:rPr>
-        <w:t>XXX</w:t>
-      </w:r>
-      <w:r>
-        <w:rPr>
-          <w:rFonts w:ascii="Times New Roman" w:hAnsi="Times New Roman" w:cs="Times New Roman"/>
+          <w:rFonts w:ascii="Arial" w:hAnsi="Arial" w:cs="Arial"/>
+          <w:sz w:val="22"/>
+          <w:szCs w:val="22"/>
+          <w:lang w:val="en-CA"/>
+        </w:rPr>
+      </w:pPr>
+      <w:r>
+        <w:rPr>
+          <w:rFonts w:ascii="Arial" w:hAnsi="Arial" w:cs="Arial"/>
+          <w:sz w:val="22"/>
+          <w:szCs w:val="22"/>
+          <w:lang w:val="en-CA"/>
+        </w:rPr>
+        <w:t xml:space="preserve">Abdelmoghit Zaarane, Ibtissam Slimani, </w:t>
+      </w:r>
+      <w:r>
+        <w:rPr>
+          <w:rFonts w:ascii="Arial" w:hAnsi="Arial" w:cs="Arial"/>
+          <w:sz w:val="22"/>
+          <w:szCs w:val="22"/>
+          <w:lang w:val="en-CA"/>
+        </w:rPr>
+        <w:t>et all</w:t>
+      </w:r>
+      <w:r>
+        <w:rPr>
+          <w:rFonts w:ascii="Arial" w:hAnsi="Arial" w:cs="Arial"/>
+          <w:sz w:val="22"/>
+          <w:szCs w:val="22"/>
+          <w:lang w:val="en-CA"/>
+        </w:rPr>
+        <w:t>,</w:t>
+      </w:r>
+      <w:r>
+        <w:rPr>
+          <w:rFonts w:ascii="Arial" w:hAnsi="Arial" w:cs="Arial"/>
+          <w:sz w:val="22"/>
+          <w:szCs w:val="22"/>
+          <w:lang w:val="en-CA"/>
+        </w:rPr>
+        <w:t xml:space="preserve"> “</w:t>
+      </w:r>
+      <w:r>
+        <w:rPr>
+          <w:rFonts w:ascii="Arial" w:hAnsi="Arial" w:cs="Arial"/>
+          <w:sz w:val="22"/>
+          <w:szCs w:val="22"/>
+          <w:lang w:val="en-CA"/>
+        </w:rPr>
+        <w:t>Distance measurement system for autonomous vehicles using stereo camera</w:t>
+      </w:r>
+      <w:r>
+        <w:rPr>
+          <w:rFonts w:ascii="Arial" w:hAnsi="Arial" w:cs="Arial"/>
+          <w:sz w:val="22"/>
+          <w:szCs w:val="22"/>
+          <w:lang w:val="en-CA"/>
+        </w:rPr>
+        <w:t xml:space="preserve">,” </w:t>
+      </w:r>
+      <w:r>
+        <w:rPr>
+          <w:rFonts w:ascii="Arial" w:hAnsi="Arial" w:cs="Arial"/>
+          <w:i/>
+          <w:iCs/>
+          <w:sz w:val="22"/>
+          <w:szCs w:val="22"/>
+          <w:lang w:val="en-CA"/>
+        </w:rPr>
+        <w:t xml:space="preserve">Array Volume 5, 2020, </w:t>
+      </w:r>
+      <w:r>
+        <w:rPr>
+          <w:rFonts w:ascii="Arial" w:hAnsi="Arial" w:cs="Arial"/>
+          <w:i/>
+          <w:iCs/>
+          <w:sz w:val="22"/>
+          <w:szCs w:val="22"/>
+          <w:lang w:val="en-CA"/>
+        </w:rPr>
+        <w:t>100016,</w:t>
+      </w:r>
+      <w:r>
+        <w:rPr>
+          <w:rFonts w:ascii="Arial" w:hAnsi="Arial" w:cs="Arial"/>
+          <w:i/>
+          <w:iCs/>
+          <w:sz w:val="22"/>
+          <w:szCs w:val="22"/>
+          <w:lang w:val="en-CA"/>
+        </w:rPr>
+        <w:t xml:space="preserve"> </w:t>
+      </w:r>
+      <w:r>
+        <w:rPr>
+          <w:rFonts w:ascii="Arial" w:hAnsi="Arial" w:cs="Arial"/>
+          <w:i/>
+          <w:iCs/>
+          <w:sz w:val="22"/>
+          <w:szCs w:val="22"/>
+          <w:lang w:val="en-CA"/>
+        </w:rPr>
+        <w:t>ISSN 2590-0056</w:t>
+      </w:r>
+      <w:r>
+        <w:rPr>
+          <w:rFonts w:ascii="Arial" w:hAnsi="Arial" w:cs="Arial"/>
+          <w:sz w:val="22"/>
+          <w:szCs w:val="22"/>
           <w:lang w:val="en-CA"/>
         </w:rPr>
         <w:br/>
@@ -2626,28 +5153,54 @@
           <w:ilvl w:val="0"/>
           <w:numId w:val="1"/>
         </w:numPr>
-        <w:rPr>
-          <w:rFonts w:ascii="Times New Roman" w:hAnsi="Times New Roman" w:cs="Times New Roman"/>
-          <w:lang w:val="en-CA"/>
-        </w:rPr>
-      </w:pPr>
-      <w:r>
-        <w:rPr>
-          <w:rFonts w:ascii="Times New Roman" w:hAnsi="Times New Roman" w:cs="Times New Roman"/>
-          <w:lang w:val="en-CA"/>
-        </w:rPr>
-        <w:t>R</w:t>
-      </w:r>
-      <w:r>
-        <w:rPr>
-          <w:rFonts w:ascii="Times New Roman" w:hAnsi="Times New Roman" w:cs="Times New Roman"/>
-          <w:lang w:val="en-CA"/>
-        </w:rPr>
-        <w:t>XXX</w:t>
-      </w:r>
-      <w:r>
-        <w:rPr>
-          <w:rFonts w:ascii="Times New Roman" w:hAnsi="Times New Roman" w:cs="Times New Roman"/>
+        <w:spacing w:after="0" w:line="240" w:lineRule="auto"/>
+        <w:rPr>
+          <w:rFonts w:ascii="Arial" w:hAnsi="Arial" w:cs="Arial"/>
+          <w:sz w:val="22"/>
+          <w:szCs w:val="22"/>
+          <w:lang w:val="en-US"/>
+        </w:rPr>
+      </w:pPr>
+      <w:r>
+        <w:rPr>
+          <w:rFonts w:ascii="Arial" w:hAnsi="Arial" w:cs="Arial"/>
+          <w:color w:val="333333"/>
+          <w:sz w:val="22"/>
+          <w:szCs w:val="22"/>
+          <w:shd w:val="clear" w:color="auto" w:fill="FFFFFF"/>
+          <w:lang w:val="en-CA"/>
+        </w:rPr>
+        <w:t>Z. Ziaei, R. Oftadeh and J. Mattila, "Vision-based path coordination for multiple mobile robots with four steering wheels using an overhead camera," </w:t>
+      </w:r>
+      <w:r>
+        <w:rPr>
+          <w:rFonts w:ascii="Arial" w:hAnsi="Arial" w:cs="Arial"/>
+          <w:i/>
+          <w:iCs/>
+          <w:color w:val="333333"/>
+          <w:sz w:val="22"/>
+          <w:szCs w:val="22"/>
+          <w:shd w:val="clear" w:color="auto" w:fill="FFFFFF"/>
+          <w:lang w:val="en-CA"/>
+        </w:rPr>
+        <w:t>2015 IEEE International Conference on Advanced Intelligent Mechatronics (AIM)</w:t>
+      </w:r>
+      <w:r>
+        <w:rPr>
+          <w:rFonts w:ascii="Arial" w:hAnsi="Arial" w:cs="Arial"/>
+          <w:color w:val="333333"/>
+          <w:sz w:val="22"/>
+          <w:szCs w:val="22"/>
+          <w:shd w:val="clear" w:color="auto" w:fill="FFFFFF"/>
+          <w:lang w:val="en-CA"/>
+        </w:rPr>
+        <w:t>, 2015, pp. 261-268, doi: 10.1109/AIM.2015.7222542.</w:t>
+      </w:r>
+      <w:r>
+        <w:rPr>
+          <w:rFonts w:ascii="Arial" w:hAnsi="Arial" w:cs="Arial"/>
+          <w:sz w:val="22"/>
+          <w:szCs w:val="22"/>
           <w:lang w:val="en-CA"/>
         </w:rPr>
         <w:br/>
@@ -2661,23 +5214,55 @@
           <w:numId w:val="1"/>
         </w:numPr>
         <w:rPr>
-          <w:rFonts w:ascii="Times New Roman" w:hAnsi="Times New Roman" w:cs="Times New Roman"/>
-          <w:lang w:val="en-CA"/>
-        </w:rPr>
-      </w:pPr>
-      <w:r>
-        <w:rPr>
-          <w:rFonts w:ascii="Times New Roman" w:hAnsi="Times New Roman" w:cs="Times New Roman"/>
-          <w:lang w:val="en-CA"/>
-        </w:rPr>
-        <w:t>XXX</w:t>
+          <w:rFonts w:ascii="Arial" w:hAnsi="Arial" w:cs="Arial"/>
+          <w:sz w:val="24"/>
+          <w:szCs w:val="24"/>
+          <w:lang w:val="en-CA"/>
+        </w:rPr>
+      </w:pPr>
+      <w:r>
+        <w:rPr>
+          <w:rFonts w:ascii="Arial" w:hAnsi="Arial" w:cs="Arial"/>
+          <w:color w:val="333333"/>
+          <w:sz w:val="22"/>
+          <w:szCs w:val="22"/>
+          <w:shd w:val="clear" w:color="auto" w:fill="FFFFFF"/>
+          <w:lang w:val="en-CA"/>
+        </w:rPr>
+        <w:t>Y. Shima, "Inter-vehicle distance detection based on keypoint matching for stereo images," </w:t>
+      </w:r>
+      <w:r>
+        <w:rPr>
+          <w:rFonts w:ascii="Arial" w:hAnsi="Arial" w:cs="Arial"/>
+          <w:i/>
+          <w:iCs/>
+          <w:color w:val="333333"/>
+          <w:sz w:val="22"/>
+          <w:szCs w:val="22"/>
+          <w:shd w:val="clear" w:color="auto" w:fill="FFFFFF"/>
+          <w:lang w:val="en-CA"/>
+        </w:rPr>
+        <w:t>2017 10th International Congress on Image and Signal Processing, BioMedical Engineering and Informatics (CISP-BMEI)</w:t>
+      </w:r>
+      <w:r>
+        <w:rPr>
+          <w:rFonts w:ascii="Arial" w:hAnsi="Arial" w:cs="Arial"/>
+          <w:color w:val="333333"/>
+          <w:sz w:val="22"/>
+          <w:szCs w:val="22"/>
+          <w:shd w:val="clear" w:color="auto" w:fill="FFFFFF"/>
+          <w:lang w:val="en-CA"/>
+        </w:rPr>
+        <w:t>, 2017, pp. 1-6, doi: 10.1109/CISP-BMEI.2017.8302064.</w:t>
       </w:r>
     </w:p>
     <w:p>
       <w:pPr>
         <w:pStyle w:val="ListParagraph"/>
         <w:rPr>
-          <w:rFonts w:ascii="Times New Roman" w:hAnsi="Times New Roman" w:cs="Times New Roman"/>
+          <w:rFonts w:ascii="Arial" w:hAnsi="Arial" w:cs="Arial"/>
+          <w:sz w:val="22"/>
+          <w:szCs w:val="22"/>
           <w:lang w:val="en-CA"/>
         </w:rPr>
       </w:pPr>
@@ -2690,7 +5275,7 @@
           <w:numId w:val="1"/>
         </w:numPr>
         <w:rPr>
-          <w:rFonts w:ascii="Times New Roman" w:hAnsi="Times New Roman" w:cs="Times New Roman"/>
+          <w:rFonts w:ascii="Arial" w:hAnsi="Arial" w:cs="Arial"/>
           <w:sz w:val="24"/>
           <w:szCs w:val="24"/>
           <w:lang w:val="en-CA"/>
@@ -2698,15 +5283,54 @@
       </w:pPr>
       <w:r>
         <w:rPr>
-          <w:rFonts w:ascii="Times New Roman" w:hAnsi="Times New Roman" w:cs="Times New Roman"/>
-          <w:lang w:val="en-CA"/>
-        </w:rPr>
-        <w:t>XXX</w:t>
+          <w:rFonts w:ascii="Arial" w:hAnsi="Arial" w:cs="Arial"/>
+          <w:color w:val="333333"/>
+          <w:sz w:val="22"/>
+          <w:szCs w:val="22"/>
+          <w:shd w:val="clear" w:color="auto" w:fill="FFFFFF"/>
+          <w:lang w:val="en-CA"/>
+        </w:rPr>
+        <w:t>M. T. Bui, R. Doskocil and V. Krivanek, "Distance and angle measurement using monocular vision," </w:t>
+      </w:r>
+      <w:r>
+        <w:rPr>
+          <w:rFonts w:ascii="Arial" w:hAnsi="Arial" w:cs="Arial"/>
+          <w:i/>
+          <w:iCs/>
+          <w:color w:val="333333"/>
+          <w:sz w:val="22"/>
+          <w:szCs w:val="22"/>
+          <w:shd w:val="clear" w:color="auto" w:fill="FFFFFF"/>
+          <w:lang w:val="en-CA"/>
+        </w:rPr>
+        <w:t>2018 18th International Conference on Mechatronics - Mechatronika (ME)</w:t>
+      </w:r>
+      <w:r>
+        <w:rPr>
+          <w:rFonts w:ascii="Arial" w:hAnsi="Arial" w:cs="Arial"/>
+          <w:color w:val="333333"/>
+          <w:sz w:val="22"/>
+          <w:szCs w:val="22"/>
+          <w:shd w:val="clear" w:color="auto" w:fill="FFFFFF"/>
+          <w:lang w:val="en-CA"/>
+        </w:rPr>
+        <w:t>, 2018, pp. 1-6.</w:t>
+      </w:r>
+      <w:r>
+        <w:rPr>
+          <w:rFonts w:ascii="Arial" w:hAnsi="Arial" w:cs="Arial"/>
+          <w:color w:val="333333"/>
+          <w:sz w:val="22"/>
+          <w:szCs w:val="22"/>
+          <w:shd w:val="clear" w:color="auto" w:fill="FFFFFF"/>
+          <w:lang w:val="en-CA"/>
+        </w:rPr>
+        <w:br/>
       </w:r>
     </w:p>
     <w:sectPr>
       <w:headerReference w:type="default" r:id="rId10"/>
-      <w:pgSz w:w="12240" w:h="15840" w:orient="portrait"/>
+      <w:pgSz w:w="12240" w:h="15840"/>
       <w:pgMar w:top="1440" w:right="1440" w:bottom="1440" w:left="1440" w:header="720" w:footer="720" w:gutter="0"/>
       <w:pgNumType w:start="0"/>
       <w:cols w:space="720"/>
@@ -2718,7 +5342,7 @@
 </file>
 
 <file path=word/endnotes.xml><?xml version="1.0" encoding="utf-8"?>
-<w:endnotes xmlns:wpc="http://schemas.microsoft.com/office/word/2010/wordprocessingCanvas" xmlns:cx="http://schemas.microsoft.com/office/drawing/2014/chartex" xmlns:cx1="http://schemas.microsoft.com/office/drawing/2015/9/8/chartex" xmlns:cx2="http://schemas.microsoft.com/office/drawing/2015/10/21/chartex" xmlns:cx3="http://schemas.microsoft.com/office/drawing/2016/5/9/chartex" xmlns:cx4="http://schemas.microsoft.com/office/drawing/2016/5/10/chartex" xmlns:cx5="http://schemas.microsoft.com/office/drawing/2016/5/11/chartex" xmlns:cx6="http://schemas.microsoft.com/office/drawing/2016/5/12/chartex" xmlns:cx7="http://schemas.microsoft.com/office/drawing/2016/5/13/chartex" xmlns:cx8="http://schemas.microsoft.com/office/drawing/2016/5/14/chartex" xmlns:mc="http://schemas.openxmlformats.org/markup-compatibility/2006" xmlns:aink="http://schemas.microsoft.com/office/drawing/2016/ink" xmlns:am3d="http://schemas.microsoft.com/office/drawing/2017/model3d" xmlns:o="urn:schemas-microsoft-com:office:office" xmlns:r="http://schemas.openxmlformats.org/officeDocument/2006/relationships" xmlns:m="http://schemas.openxmlformats.org/officeDocument/2006/math" xmlns:v="urn:schemas-microsoft-com:vml" xmlns:wp14="http://schemas.microsoft.com/office/word/2010/wordprocessingDrawing" xmlns:wp="http://schemas.openxmlformats.org/drawingml/2006/wordprocessingDrawing" xmlns:w10="urn:schemas-microsoft-com:office:word" xmlns:w="http://schemas.openxmlformats.org/wordprocessingml/2006/main" xmlns:w14="http://schemas.microsoft.com/office/word/2010/wordml" xmlns:w15="http://schemas.microsoft.com/office/word/2012/wordml" xmlns:w16cex="http://schemas.microsoft.com/office/word/2018/wordml/cex" xmlns:w16cid="http://schemas.microsoft.com/office/word/2016/wordml/cid" xmlns:w16="http://schemas.microsoft.com/office/word/2018/wordml" xmlns:w16sdtdh="http://schemas.microsoft.com/office/word/2020/wordml/sdtdatahash" xmlns:w16se="http://schemas.microsoft.com/office/word/2015/wordml/symex" xmlns:wpg="http://schemas.microsoft.com/office/word/2010/wordprocessingGroup" xmlns:wpi="http://schemas.microsoft.com/office/word/2010/wordprocessingInk" xmlns:wne="http://schemas.microsoft.com/office/word/2006/wordml" xmlns:wps="http://schemas.microsoft.com/office/word/2010/wordprocessingShape" mc:Ignorable="w14 w15 w16se w16cid w16 w16cex w16sdtdh wp14">
+<w:endnotes xmlns:wpc="http://schemas.microsoft.com/office/word/2010/wordprocessingCanvas" xmlns:cx="http://schemas.microsoft.com/office/drawing/2014/chartex" xmlns:cx1="http://schemas.microsoft.com/office/drawing/2015/9/8/chartex" xmlns:cx2="http://schemas.microsoft.com/office/drawing/2015/10/21/chartex" xmlns:cx3="http://schemas.microsoft.com/office/drawing/2016/5/9/chartex" xmlns:cx4="http://schemas.microsoft.com/office/drawing/2016/5/10/chartex" xmlns:cx5="http://schemas.microsoft.com/office/drawing/2016/5/11/chartex" xmlns:cx6="http://schemas.microsoft.com/office/drawing/2016/5/12/chartex" xmlns:cx7="http://schemas.microsoft.com/office/drawing/2016/5/13/chartex" xmlns:cx8="http://schemas.microsoft.com/office/drawing/2016/5/14/chartex" xmlns:mc="http://schemas.openxmlformats.org/markup-compatibility/2006" xmlns:aink="http://schemas.microsoft.com/office/drawing/2016/ink" xmlns:am3d="http://schemas.microsoft.com/office/drawing/2017/model3d" xmlns:o="urn:schemas-microsoft-com:office:office" xmlns:r="http://schemas.openxmlformats.org/officeDocument/2006/relationships" xmlns:m="http://schemas.openxmlformats.org/officeDocument/2006/math" xmlns:v="urn:schemas-microsoft-com:vml" xmlns:wp14="http://schemas.microsoft.com/office/word/2010/wordprocessingDrawing" xmlns:wp="http://schemas.openxmlformats.org/drawingml/2006/wordprocessingDrawing" xmlns:w10="urn:schemas-microsoft-com:office:word" xmlns:w="http://schemas.openxmlformats.org/wordprocessingml/2006/main" xmlns:w14="http://schemas.microsoft.com/office/word/2010/wordml" xmlns:w15="http://schemas.microsoft.com/office/word/2012/wordml" xmlns:w16cex="http://schemas.microsoft.com/office/word/2018/wordml/cex" xmlns:w16cid="http://schemas.microsoft.com/office/word/2016/wordml/cid" xmlns:w16="http://schemas.microsoft.com/office/word/2018/wordml" xmlns:w16se="http://schemas.microsoft.com/office/word/2015/wordml/symex" xmlns:wpg="http://schemas.microsoft.com/office/word/2010/wordprocessingGroup" xmlns:wpi="http://schemas.microsoft.com/office/word/2010/wordprocessingInk" xmlns:wne="http://schemas.microsoft.com/office/word/2006/wordml" xmlns:wps="http://schemas.microsoft.com/office/word/2010/wordprocessingShape" mc:Ignorable="w14 w15 w16se w16cid w16 w16cex wp14">
   <w:endnote w:type="separator" w:id="-1">
     <w:p>
       <w:pPr>
@@ -2743,7 +5367,7 @@
 </file>
 
 <file path=word/footer1.xml><?xml version="1.0" encoding="utf-8"?>
-<w:ftr xmlns:wpc="http://schemas.microsoft.com/office/word/2010/wordprocessingCanvas" xmlns:cx="http://schemas.microsoft.com/office/drawing/2014/chartex" xmlns:cx1="http://schemas.microsoft.com/office/drawing/2015/9/8/chartex" xmlns:cx2="http://schemas.microsoft.com/office/drawing/2015/10/21/chartex" xmlns:cx3="http://schemas.microsoft.com/office/drawing/2016/5/9/chartex" xmlns:cx4="http://schemas.microsoft.com/office/drawing/2016/5/10/chartex" xmlns:cx5="http://schemas.microsoft.com/office/drawing/2016/5/11/chartex" xmlns:cx6="http://schemas.microsoft.com/office/drawing/2016/5/12/chartex" xmlns:cx7="http://schemas.microsoft.com/office/drawing/2016/5/13/chartex" xmlns:cx8="http://schemas.microsoft.com/office/drawing/2016/5/14/chartex" xmlns:mc="http://schemas.openxmlformats.org/markup-compatibility/2006" xmlns:aink="http://schemas.microsoft.com/office/drawing/2016/ink" xmlns:am3d="http://schemas.microsoft.com/office/drawing/2017/model3d" xmlns:o="urn:schemas-microsoft-com:office:office" xmlns:r="http://schemas.openxmlformats.org/officeDocument/2006/relationships" xmlns:m="http://schemas.openxmlformats.org/officeDocument/2006/math" xmlns:v="urn:schemas-microsoft-com:vml" xmlns:wp14="http://schemas.microsoft.com/office/word/2010/wordprocessingDrawing" xmlns:wp="http://schemas.openxmlformats.org/drawingml/2006/wordprocessingDrawing" xmlns:w10="urn:schemas-microsoft-com:office:word" xmlns:w="http://schemas.openxmlformats.org/wordprocessingml/2006/main" xmlns:w14="http://schemas.microsoft.com/office/word/2010/wordml" xmlns:w15="http://schemas.microsoft.com/office/word/2012/wordml" xmlns:w16cex="http://schemas.microsoft.com/office/word/2018/wordml/cex" xmlns:w16cid="http://schemas.microsoft.com/office/word/2016/wordml/cid" xmlns:w16="http://schemas.microsoft.com/office/word/2018/wordml" xmlns:w16sdtdh="http://schemas.microsoft.com/office/word/2020/wordml/sdtdatahash" xmlns:w16se="http://schemas.microsoft.com/office/word/2015/wordml/symex" xmlns:wpg="http://schemas.microsoft.com/office/word/2010/wordprocessingGroup" xmlns:wpi="http://schemas.microsoft.com/office/word/2010/wordprocessingInk" xmlns:wne="http://schemas.microsoft.com/office/word/2006/wordml" xmlns:wps="http://schemas.microsoft.com/office/word/2010/wordprocessingShape" mc:Ignorable="w14 w15 w16se w16cid w16 w16cex w16sdtdh wp14">
+<w:ftr xmlns:wpc="http://schemas.microsoft.com/office/word/2010/wordprocessingCanvas" xmlns:cx="http://schemas.microsoft.com/office/drawing/2014/chartex" xmlns:cx1="http://schemas.microsoft.com/office/drawing/2015/9/8/chartex" xmlns:cx2="http://schemas.microsoft.com/office/drawing/2015/10/21/chartex" xmlns:cx3="http://schemas.microsoft.com/office/drawing/2016/5/9/chartex" xmlns:cx4="http://schemas.microsoft.com/office/drawing/2016/5/10/chartex" xmlns:cx5="http://schemas.microsoft.com/office/drawing/2016/5/11/chartex" xmlns:cx6="http://schemas.microsoft.com/office/drawing/2016/5/12/chartex" xmlns:cx7="http://schemas.microsoft.com/office/drawing/2016/5/13/chartex" xmlns:cx8="http://schemas.microsoft.com/office/drawing/2016/5/14/chartex" xmlns:mc="http://schemas.openxmlformats.org/markup-compatibility/2006" xmlns:aink="http://schemas.microsoft.com/office/drawing/2016/ink" xmlns:am3d="http://schemas.microsoft.com/office/drawing/2017/model3d" xmlns:o="urn:schemas-microsoft-com:office:office" xmlns:r="http://schemas.openxmlformats.org/officeDocument/2006/relationships" xmlns:m="http://schemas.openxmlformats.org/officeDocument/2006/math" xmlns:v="urn:schemas-microsoft-com:vml" xmlns:wp14="http://schemas.microsoft.com/office/word/2010/wordprocessingDrawing" xmlns:wp="http://schemas.openxmlformats.org/drawingml/2006/wordprocessingDrawing" xmlns:w10="urn:schemas-microsoft-com:office:word" xmlns:w="http://schemas.openxmlformats.org/wordprocessingml/2006/main" xmlns:w14="http://schemas.microsoft.com/office/word/2010/wordml" xmlns:w15="http://schemas.microsoft.com/office/word/2012/wordml" xmlns:w16cex="http://schemas.microsoft.com/office/word/2018/wordml/cex" xmlns:w16cid="http://schemas.microsoft.com/office/word/2016/wordml/cid" xmlns:w16="http://schemas.microsoft.com/office/word/2018/wordml" xmlns:w16se="http://schemas.microsoft.com/office/word/2015/wordml/symex" xmlns:wpg="http://schemas.microsoft.com/office/word/2010/wordprocessingGroup" xmlns:wpi="http://schemas.microsoft.com/office/word/2010/wordprocessingInk" xmlns:wne="http://schemas.microsoft.com/office/word/2006/wordml" xmlns:wps="http://schemas.microsoft.com/office/word/2010/wordprocessingShape" mc:Ignorable="w14 w15 w16se w16cid w16 w16cex wp14">
   <w:p>
     <w:pPr>
       <w:pBdr>
@@ -2818,7 +5442,7 @@
 </file>
 
 <file path=word/footnotes.xml><?xml version="1.0" encoding="utf-8"?>
-<w:footnotes xmlns:wpc="http://schemas.microsoft.com/office/word/2010/wordprocessingCanvas" xmlns:cx="http://schemas.microsoft.com/office/drawing/2014/chartex" xmlns:cx1="http://schemas.microsoft.com/office/drawing/2015/9/8/chartex" xmlns:cx2="http://schemas.microsoft.com/office/drawing/2015/10/21/chartex" xmlns:cx3="http://schemas.microsoft.com/office/drawing/2016/5/9/chartex" xmlns:cx4="http://schemas.microsoft.com/office/drawing/2016/5/10/chartex" xmlns:cx5="http://schemas.microsoft.com/office/drawing/2016/5/11/chartex" xmlns:cx6="http://schemas.microsoft.com/office/drawing/2016/5/12/chartex" xmlns:cx7="http://schemas.microsoft.com/office/drawing/2016/5/13/chartex" xmlns:cx8="http://schemas.microsoft.com/office/drawing/2016/5/14/chartex" xmlns:mc="http://schemas.openxmlformats.org/markup-compatibility/2006" xmlns:aink="http://schemas.microsoft.com/office/drawing/2016/ink" xmlns:am3d="http://schemas.microsoft.com/office/drawing/2017/model3d" xmlns:o="urn:schemas-microsoft-com:office:office" xmlns:r="http://schemas.openxmlformats.org/officeDocument/2006/relationships" xmlns:m="http://schemas.openxmlformats.org/officeDocument/2006/math" xmlns:v="urn:schemas-microsoft-com:vml" xmlns:wp14="http://schemas.microsoft.com/office/word/2010/wordprocessingDrawing" xmlns:wp="http://schemas.openxmlformats.org/drawingml/2006/wordprocessingDrawing" xmlns:w10="urn:schemas-microsoft-com:office:word" xmlns:w="http://schemas.openxmlformats.org/wordprocessingml/2006/main" xmlns:w14="http://schemas.microsoft.com/office/word/2010/wordml" xmlns:w15="http://schemas.microsoft.com/office/word/2012/wordml" xmlns:w16cex="http://schemas.microsoft.com/office/word/2018/wordml/cex" xmlns:w16cid="http://schemas.microsoft.com/office/word/2016/wordml/cid" xmlns:w16="http://schemas.microsoft.com/office/word/2018/wordml" xmlns:w16sdtdh="http://schemas.microsoft.com/office/word/2020/wordml/sdtdatahash" xmlns:w16se="http://schemas.microsoft.com/office/word/2015/wordml/symex" xmlns:wpg="http://schemas.microsoft.com/office/word/2010/wordprocessingGroup" xmlns:wpi="http://schemas.microsoft.com/office/word/2010/wordprocessingInk" xmlns:wne="http://schemas.microsoft.com/office/word/2006/wordml" xmlns:wps="http://schemas.microsoft.com/office/word/2010/wordprocessingShape" mc:Ignorable="w14 w15 w16se w16cid w16 w16cex w16sdtdh wp14">
+<w:footnotes xmlns:wpc="http://schemas.microsoft.com/office/word/2010/wordprocessingCanvas" xmlns:cx="http://schemas.microsoft.com/office/drawing/2014/chartex" xmlns:cx1="http://schemas.microsoft.com/office/drawing/2015/9/8/chartex" xmlns:cx2="http://schemas.microsoft.com/office/drawing/2015/10/21/chartex" xmlns:cx3="http://schemas.microsoft.com/office/drawing/2016/5/9/chartex" xmlns:cx4="http://schemas.microsoft.com/office/drawing/2016/5/10/chartex" xmlns:cx5="http://schemas.microsoft.com/office/drawing/2016/5/11/chartex" xmlns:cx6="http://schemas.microsoft.com/office/drawing/2016/5/12/chartex" xmlns:cx7="http://schemas.microsoft.com/office/drawing/2016/5/13/chartex" xmlns:cx8="http://schemas.microsoft.com/office/drawing/2016/5/14/chartex" xmlns:mc="http://schemas.openxmlformats.org/markup-compatibility/2006" xmlns:aink="http://schemas.microsoft.com/office/drawing/2016/ink" xmlns:am3d="http://schemas.microsoft.com/office/drawing/2017/model3d" xmlns:o="urn:schemas-microsoft-com:office:office" xmlns:r="http://schemas.openxmlformats.org/officeDocument/2006/relationships" xmlns:m="http://schemas.openxmlformats.org/officeDocument/2006/math" xmlns:v="urn:schemas-microsoft-com:vml" xmlns:wp14="http://schemas.microsoft.com/office/word/2010/wordprocessingDrawing" xmlns:wp="http://schemas.openxmlformats.org/drawingml/2006/wordprocessingDrawing" xmlns:w10="urn:schemas-microsoft-com:office:word" xmlns:w="http://schemas.openxmlformats.org/wordprocessingml/2006/main" xmlns:w14="http://schemas.microsoft.com/office/word/2010/wordml" xmlns:w15="http://schemas.microsoft.com/office/word/2012/wordml" xmlns:w16cex="http://schemas.microsoft.com/office/word/2018/wordml/cex" xmlns:w16cid="http://schemas.microsoft.com/office/word/2016/wordml/cid" xmlns:w16="http://schemas.microsoft.com/office/word/2018/wordml" xmlns:w16se="http://schemas.microsoft.com/office/word/2015/wordml/symex" xmlns:wpg="http://schemas.microsoft.com/office/word/2010/wordprocessingGroup" xmlns:wpi="http://schemas.microsoft.com/office/word/2010/wordprocessingInk" xmlns:wne="http://schemas.microsoft.com/office/word/2006/wordml" xmlns:wps="http://schemas.microsoft.com/office/word/2010/wordprocessingShape" mc:Ignorable="w14 w15 w16se w16cid w16 w16cex wp14">
   <w:footnote w:type="separator" w:id="-1">
     <w:p>
       <w:pPr>
@@ -2843,7 +5467,7 @@
 </file>
 
 <file path=word/header1.xml><?xml version="1.0" encoding="utf-8"?>
-<w:hdr xmlns:wpc="http://schemas.microsoft.com/office/word/2010/wordprocessingCanvas" xmlns:cx="http://schemas.microsoft.com/office/drawing/2014/chartex" xmlns:cx1="http://schemas.microsoft.com/office/drawing/2015/9/8/chartex" xmlns:cx2="http://schemas.microsoft.com/office/drawing/2015/10/21/chartex" xmlns:cx3="http://schemas.microsoft.com/office/drawing/2016/5/9/chartex" xmlns:cx4="http://schemas.microsoft.com/office/drawing/2016/5/10/chartex" xmlns:cx5="http://schemas.microsoft.com/office/drawing/2016/5/11/chartex" xmlns:cx6="http://schemas.microsoft.com/office/drawing/2016/5/12/chartex" xmlns:cx7="http://schemas.microsoft.com/office/drawing/2016/5/13/chartex" xmlns:cx8="http://schemas.microsoft.com/office/drawing/2016/5/14/chartex" xmlns:mc="http://schemas.openxmlformats.org/markup-compatibility/2006" xmlns:aink="http://schemas.microsoft.com/office/drawing/2016/ink" xmlns:am3d="http://schemas.microsoft.com/office/drawing/2017/model3d" xmlns:o="urn:schemas-microsoft-com:office:office" xmlns:r="http://schemas.openxmlformats.org/officeDocument/2006/relationships" xmlns:m="http://schemas.openxmlformats.org/officeDocument/2006/math" xmlns:v="urn:schemas-microsoft-com:vml" xmlns:wp14="http://schemas.microsoft.com/office/word/2010/wordprocessingDrawing" xmlns:wp="http://schemas.openxmlformats.org/drawingml/2006/wordprocessingDrawing" xmlns:w10="urn:schemas-microsoft-com:office:word" xmlns:w="http://schemas.openxmlformats.org/wordprocessingml/2006/main" xmlns:w14="http://schemas.microsoft.com/office/word/2010/wordml" xmlns:w15="http://schemas.microsoft.com/office/word/2012/wordml" xmlns:w16cex="http://schemas.microsoft.com/office/word/2018/wordml/cex" xmlns:w16cid="http://schemas.microsoft.com/office/word/2016/wordml/cid" xmlns:w16="http://schemas.microsoft.com/office/word/2018/wordml" xmlns:w16sdtdh="http://schemas.microsoft.com/office/word/2020/wordml/sdtdatahash" xmlns:w16se="http://schemas.microsoft.com/office/word/2015/wordml/symex" xmlns:wpg="http://schemas.microsoft.com/office/word/2010/wordprocessingGroup" xmlns:wpi="http://schemas.microsoft.com/office/word/2010/wordprocessingInk" xmlns:wne="http://schemas.microsoft.com/office/word/2006/wordml" xmlns:wps="http://schemas.microsoft.com/office/word/2010/wordprocessingShape" xmlns:a="http://schemas.openxmlformats.org/drawingml/2006/main" xmlns:pic="http://schemas.openxmlformats.org/drawingml/2006/picture" xmlns:a14="http://schemas.microsoft.com/office/drawing/2010/main" mc:Ignorable="w14 w15 w16se w16cid w16 w16cex w16sdtdh wp14">
+<w:hdr xmlns:wpc="http://schemas.microsoft.com/office/word/2010/wordprocessingCanvas" xmlns:cx="http://schemas.microsoft.com/office/drawing/2014/chartex" xmlns:cx1="http://schemas.microsoft.com/office/drawing/2015/9/8/chartex" xmlns:cx2="http://schemas.microsoft.com/office/drawing/2015/10/21/chartex" xmlns:cx3="http://schemas.microsoft.com/office/drawing/2016/5/9/chartex" xmlns:cx4="http://schemas.microsoft.com/office/drawing/2016/5/10/chartex" xmlns:cx5="http://schemas.microsoft.com/office/drawing/2016/5/11/chartex" xmlns:cx6="http://schemas.microsoft.com/office/drawing/2016/5/12/chartex" xmlns:cx7="http://schemas.microsoft.com/office/drawing/2016/5/13/chartex" xmlns:cx8="http://schemas.microsoft.com/office/drawing/2016/5/14/chartex" xmlns:mc="http://schemas.openxmlformats.org/markup-compatibility/2006" xmlns:aink="http://schemas.microsoft.com/office/drawing/2016/ink" xmlns:am3d="http://schemas.microsoft.com/office/drawing/2017/model3d" xmlns:o="urn:schemas-microsoft-com:office:office" xmlns:r="http://schemas.openxmlformats.org/officeDocument/2006/relationships" xmlns:m="http://schemas.openxmlformats.org/officeDocument/2006/math" xmlns:v="urn:schemas-microsoft-com:vml" xmlns:wp14="http://schemas.microsoft.com/office/word/2010/wordprocessingDrawing" xmlns:wp="http://schemas.openxmlformats.org/drawingml/2006/wordprocessingDrawing" xmlns:w10="urn:schemas-microsoft-com:office:word" xmlns:w="http://schemas.openxmlformats.org/wordprocessingml/2006/main" xmlns:w14="http://schemas.microsoft.com/office/word/2010/wordml" xmlns:w15="http://schemas.microsoft.com/office/word/2012/wordml" xmlns:w16cex="http://schemas.microsoft.com/office/word/2018/wordml/cex" xmlns:w16cid="http://schemas.microsoft.com/office/word/2016/wordml/cid" xmlns:w16="http://schemas.microsoft.com/office/word/2018/wordml" xmlns:w16se="http://schemas.microsoft.com/office/word/2015/wordml/symex" xmlns:wpg="http://schemas.microsoft.com/office/word/2010/wordprocessingGroup" xmlns:wpi="http://schemas.microsoft.com/office/word/2010/wordprocessingInk" xmlns:wne="http://schemas.microsoft.com/office/word/2006/wordml" xmlns:wps="http://schemas.microsoft.com/office/word/2010/wordprocessingShape" mc:Ignorable="w14 w15 w16se w16cid w16 w16cex wp14">
   <w:p>
     <w:pPr>
       <w:pBdr>
@@ -2870,7 +5494,7 @@
         <wp:inline distT="0" distB="0" distL="0" distR="0" wp14:anchorId="52EB6DF5" wp14:editId="07EBF99F">
           <wp:extent cx="5854148" cy="590550"/>
           <wp:effectExtent l="0" t="0" r="0" b="0"/>
-          <wp:docPr id="1" name="Picture 1" descr="Logo horizontal de la Faculté de droit – Section de droit civil en gris pâle sur fond noir"/>
+          <wp:docPr id="2" name="Picture 2" descr="Logo horizontal de la Faculté de droit – Section de droit civil en gris pâle sur fond noir"/>
           <wp:cNvGraphicFramePr>
             <a:graphicFrameLocks xmlns:a="http://schemas.openxmlformats.org/drawingml/2006/main" noChangeAspect="1"/>
           </wp:cNvGraphicFramePr>
@@ -2920,7 +5544,7 @@
 </file>
 
 <file path=word/header2.xml><?xml version="1.0" encoding="utf-8"?>
-<w:hdr xmlns:wpc="http://schemas.microsoft.com/office/word/2010/wordprocessingCanvas" xmlns:cx="http://schemas.microsoft.com/office/drawing/2014/chartex" xmlns:cx1="http://schemas.microsoft.com/office/drawing/2015/9/8/chartex" xmlns:cx2="http://schemas.microsoft.com/office/drawing/2015/10/21/chartex" xmlns:cx3="http://schemas.microsoft.com/office/drawing/2016/5/9/chartex" xmlns:cx4="http://schemas.microsoft.com/office/drawing/2016/5/10/chartex" xmlns:cx5="http://schemas.microsoft.com/office/drawing/2016/5/11/chartex" xmlns:cx6="http://schemas.microsoft.com/office/drawing/2016/5/12/chartex" xmlns:cx7="http://schemas.microsoft.com/office/drawing/2016/5/13/chartex" xmlns:cx8="http://schemas.microsoft.com/office/drawing/2016/5/14/chartex" xmlns:mc="http://schemas.openxmlformats.org/markup-compatibility/2006" xmlns:aink="http://schemas.microsoft.com/office/drawing/2016/ink" xmlns:am3d="http://schemas.microsoft.com/office/drawing/2017/model3d" xmlns:o="urn:schemas-microsoft-com:office:office" xmlns:r="http://schemas.openxmlformats.org/officeDocument/2006/relationships" xmlns:m="http://schemas.openxmlformats.org/officeDocument/2006/math" xmlns:v="urn:schemas-microsoft-com:vml" xmlns:wp14="http://schemas.microsoft.com/office/word/2010/wordprocessingDrawing" xmlns:wp="http://schemas.openxmlformats.org/drawingml/2006/wordprocessingDrawing" xmlns:w10="urn:schemas-microsoft-com:office:word" xmlns:w="http://schemas.openxmlformats.org/wordprocessingml/2006/main" xmlns:w14="http://schemas.microsoft.com/office/word/2010/wordml" xmlns:w15="http://schemas.microsoft.com/office/word/2012/wordml" xmlns:w16cex="http://schemas.microsoft.com/office/word/2018/wordml/cex" xmlns:w16cid="http://schemas.microsoft.com/office/word/2016/wordml/cid" xmlns:w16="http://schemas.microsoft.com/office/word/2018/wordml" xmlns:w16sdtdh="http://schemas.microsoft.com/office/word/2020/wordml/sdtdatahash" xmlns:w16se="http://schemas.microsoft.com/office/word/2015/wordml/symex" xmlns:wpg="http://schemas.microsoft.com/office/word/2010/wordprocessingGroup" xmlns:wpi="http://schemas.microsoft.com/office/word/2010/wordprocessingInk" xmlns:wne="http://schemas.microsoft.com/office/word/2006/wordml" xmlns:wps="http://schemas.microsoft.com/office/word/2010/wordprocessingShape" mc:Ignorable="w14 w15 w16se w16cid w16 w16cex w16sdtdh wp14">
+<w:hdr xmlns:wpc="http://schemas.microsoft.com/office/word/2010/wordprocessingCanvas" xmlns:cx="http://schemas.microsoft.com/office/drawing/2014/chartex" xmlns:cx1="http://schemas.microsoft.com/office/drawing/2015/9/8/chartex" xmlns:cx2="http://schemas.microsoft.com/office/drawing/2015/10/21/chartex" xmlns:cx3="http://schemas.microsoft.com/office/drawing/2016/5/9/chartex" xmlns:cx4="http://schemas.microsoft.com/office/drawing/2016/5/10/chartex" xmlns:cx5="http://schemas.microsoft.com/office/drawing/2016/5/11/chartex" xmlns:cx6="http://schemas.microsoft.com/office/drawing/2016/5/12/chartex" xmlns:cx7="http://schemas.microsoft.com/office/drawing/2016/5/13/chartex" xmlns:cx8="http://schemas.microsoft.com/office/drawing/2016/5/14/chartex" xmlns:mc="http://schemas.openxmlformats.org/markup-compatibility/2006" xmlns:aink="http://schemas.microsoft.com/office/drawing/2016/ink" xmlns:am3d="http://schemas.microsoft.com/office/drawing/2017/model3d" xmlns:o="urn:schemas-microsoft-com:office:office" xmlns:r="http://schemas.openxmlformats.org/officeDocument/2006/relationships" xmlns:m="http://schemas.openxmlformats.org/officeDocument/2006/math" xmlns:v="urn:schemas-microsoft-com:vml" xmlns:wp14="http://schemas.microsoft.com/office/word/2010/wordprocessingDrawing" xmlns:wp="http://schemas.openxmlformats.org/drawingml/2006/wordprocessingDrawing" xmlns:w10="urn:schemas-microsoft-com:office:word" xmlns:w="http://schemas.openxmlformats.org/wordprocessingml/2006/main" xmlns:w14="http://schemas.microsoft.com/office/word/2010/wordml" xmlns:w15="http://schemas.microsoft.com/office/word/2012/wordml" xmlns:w16cex="http://schemas.microsoft.com/office/word/2018/wordml/cex" xmlns:w16cid="http://schemas.microsoft.com/office/word/2016/wordml/cid" xmlns:w16="http://schemas.microsoft.com/office/word/2018/wordml" xmlns:w16se="http://schemas.microsoft.com/office/word/2015/wordml/symex" xmlns:wpg="http://schemas.microsoft.com/office/word/2010/wordprocessingGroup" xmlns:wpi="http://schemas.microsoft.com/office/word/2010/wordprocessingInk" xmlns:wne="http://schemas.microsoft.com/office/word/2006/wordml" xmlns:wps="http://schemas.microsoft.com/office/word/2010/wordprocessingShape" mc:Ignorable="w14 w15 w16se w16cid w16 w16cex wp14">
   <w:p>
     <w:pPr>
       <w:pBdr>
@@ -2944,7 +5568,7 @@
 </file>
 
 <file path=word/header3.xml><?xml version="1.0" encoding="utf-8"?>
-<w:hdr xmlns:wpc="http://schemas.microsoft.com/office/word/2010/wordprocessingCanvas" xmlns:cx="http://schemas.microsoft.com/office/drawing/2014/chartex" xmlns:cx1="http://schemas.microsoft.com/office/drawing/2015/9/8/chartex" xmlns:cx2="http://schemas.microsoft.com/office/drawing/2015/10/21/chartex" xmlns:cx3="http://schemas.microsoft.com/office/drawing/2016/5/9/chartex" xmlns:cx4="http://schemas.microsoft.com/office/drawing/2016/5/10/chartex" xmlns:cx5="http://schemas.microsoft.com/office/drawing/2016/5/11/chartex" xmlns:cx6="http://schemas.microsoft.com/office/drawing/2016/5/12/chartex" xmlns:cx7="http://schemas.microsoft.com/office/drawing/2016/5/13/chartex" xmlns:cx8="http://schemas.microsoft.com/office/drawing/2016/5/14/chartex" xmlns:mc="http://schemas.openxmlformats.org/markup-compatibility/2006" xmlns:aink="http://schemas.microsoft.com/office/drawing/2016/ink" xmlns:am3d="http://schemas.microsoft.com/office/drawing/2017/model3d" xmlns:o="urn:schemas-microsoft-com:office:office" xmlns:r="http://schemas.openxmlformats.org/officeDocument/2006/relationships" xmlns:m="http://schemas.openxmlformats.org/officeDocument/2006/math" xmlns:v="urn:schemas-microsoft-com:vml" xmlns:wp14="http://schemas.microsoft.com/office/word/2010/wordprocessingDrawing" xmlns:wp="http://schemas.openxmlformats.org/drawingml/2006/wordprocessingDrawing" xmlns:w10="urn:schemas-microsoft-com:office:word" xmlns:w="http://schemas.openxmlformats.org/wordprocessingml/2006/main" xmlns:w14="http://schemas.microsoft.com/office/word/2010/wordml" xmlns:w15="http://schemas.microsoft.com/office/word/2012/wordml" xmlns:w16cex="http://schemas.microsoft.com/office/word/2018/wordml/cex" xmlns:w16cid="http://schemas.microsoft.com/office/word/2016/wordml/cid" xmlns:w16="http://schemas.microsoft.com/office/word/2018/wordml" xmlns:w16sdtdh="http://schemas.microsoft.com/office/word/2020/wordml/sdtdatahash" xmlns:w16se="http://schemas.microsoft.com/office/word/2015/wordml/symex" xmlns:wpg="http://schemas.microsoft.com/office/word/2010/wordprocessingGroup" xmlns:wpi="http://schemas.microsoft.com/office/word/2010/wordprocessingInk" xmlns:wne="http://schemas.microsoft.com/office/word/2006/wordml" xmlns:wps="http://schemas.microsoft.com/office/word/2010/wordprocessingShape" mc:Ignorable="w14 w15 w16se w16cid w16 w16cex w16sdtdh wp14">
+<w:hdr xmlns:wpc="http://schemas.microsoft.com/office/word/2010/wordprocessingCanvas" xmlns:cx="http://schemas.microsoft.com/office/drawing/2014/chartex" xmlns:cx1="http://schemas.microsoft.com/office/drawing/2015/9/8/chartex" xmlns:cx2="http://schemas.microsoft.com/office/drawing/2015/10/21/chartex" xmlns:cx3="http://schemas.microsoft.com/office/drawing/2016/5/9/chartex" xmlns:cx4="http://schemas.microsoft.com/office/drawing/2016/5/10/chartex" xmlns:cx5="http://schemas.microsoft.com/office/drawing/2016/5/11/chartex" xmlns:cx6="http://schemas.microsoft.com/office/drawing/2016/5/12/chartex" xmlns:cx7="http://schemas.microsoft.com/office/drawing/2016/5/13/chartex" xmlns:cx8="http://schemas.microsoft.com/office/drawing/2016/5/14/chartex" xmlns:mc="http://schemas.openxmlformats.org/markup-compatibility/2006" xmlns:aink="http://schemas.microsoft.com/office/drawing/2016/ink" xmlns:am3d="http://schemas.microsoft.com/office/drawing/2017/model3d" xmlns:o="urn:schemas-microsoft-com:office:office" xmlns:r="http://schemas.openxmlformats.org/officeDocument/2006/relationships" xmlns:m="http://schemas.openxmlformats.org/officeDocument/2006/math" xmlns:v="urn:schemas-microsoft-com:vml" xmlns:wp14="http://schemas.microsoft.com/office/word/2010/wordprocessingDrawing" xmlns:wp="http://schemas.openxmlformats.org/drawingml/2006/wordprocessingDrawing" xmlns:w10="urn:schemas-microsoft-com:office:word" xmlns:w="http://schemas.openxmlformats.org/wordprocessingml/2006/main" xmlns:w14="http://schemas.microsoft.com/office/word/2010/wordml" xmlns:w15="http://schemas.microsoft.com/office/word/2012/wordml" xmlns:w16cex="http://schemas.microsoft.com/office/word/2018/wordml/cex" xmlns:w16cid="http://schemas.microsoft.com/office/word/2016/wordml/cid" xmlns:w16="http://schemas.microsoft.com/office/word/2018/wordml" xmlns:w16se="http://schemas.microsoft.com/office/word/2015/wordml/symex" xmlns:wpg="http://schemas.microsoft.com/office/word/2010/wordprocessingGroup" xmlns:wpi="http://schemas.microsoft.com/office/word/2010/wordprocessingInk" xmlns:wne="http://schemas.microsoft.com/office/word/2006/wordml" xmlns:wps="http://schemas.microsoft.com/office/word/2010/wordprocessingShape" mc:Ignorable="w14 w15 w16se w16cid w16 w16cex wp14">
   <w:p>
     <w:pPr>
       <w:pBdr>
@@ -2968,7 +5592,7 @@
 </file>
 
 <file path=word/numbering.xml><?xml version="1.0" encoding="utf-8"?>
-<w:numbering xmlns:wpc="http://schemas.microsoft.com/office/word/2010/wordprocessingCanvas" xmlns:cx="http://schemas.microsoft.com/office/drawing/2014/chartex" xmlns:cx1="http://schemas.microsoft.com/office/drawing/2015/9/8/chartex" xmlns:cx2="http://schemas.microsoft.com/office/drawing/2015/10/21/chartex" xmlns:cx3="http://schemas.microsoft.com/office/drawing/2016/5/9/chartex" xmlns:cx4="http://schemas.microsoft.com/office/drawing/2016/5/10/chartex" xmlns:cx5="http://schemas.microsoft.com/office/drawing/2016/5/11/chartex" xmlns:cx6="http://schemas.microsoft.com/office/drawing/2016/5/12/chartex" xmlns:cx7="http://schemas.microsoft.com/office/drawing/2016/5/13/chartex" xmlns:cx8="http://schemas.microsoft.com/office/drawing/2016/5/14/chartex" xmlns:mc="http://schemas.openxmlformats.org/markup-compatibility/2006" xmlns:aink="http://schemas.microsoft.com/office/drawing/2016/ink" xmlns:am3d="http://schemas.microsoft.com/office/drawing/2017/model3d" xmlns:o="urn:schemas-microsoft-com:office:office" xmlns:r="http://schemas.openxmlformats.org/officeDocument/2006/relationships" xmlns:m="http://schemas.openxmlformats.org/officeDocument/2006/math" xmlns:v="urn:schemas-microsoft-com:vml" xmlns:wp14="http://schemas.microsoft.com/office/word/2010/wordprocessingDrawing" xmlns:wp="http://schemas.openxmlformats.org/drawingml/2006/wordprocessingDrawing" xmlns:w10="urn:schemas-microsoft-com:office:word" xmlns:w="http://schemas.openxmlformats.org/wordprocessingml/2006/main" xmlns:w14="http://schemas.microsoft.com/office/word/2010/wordml" xmlns:w15="http://schemas.microsoft.com/office/word/2012/wordml" xmlns:w16cex="http://schemas.microsoft.com/office/word/2018/wordml/cex" xmlns:w16cid="http://schemas.microsoft.com/office/word/2016/wordml/cid" xmlns:w16="http://schemas.microsoft.com/office/word/2018/wordml" xmlns:w16sdtdh="http://schemas.microsoft.com/office/word/2020/wordml/sdtdatahash" xmlns:w16se="http://schemas.microsoft.com/office/word/2015/wordml/symex" xmlns:wpg="http://schemas.microsoft.com/office/word/2010/wordprocessingGroup" xmlns:wpi="http://schemas.microsoft.com/office/word/2010/wordprocessingInk" xmlns:wne="http://schemas.microsoft.com/office/word/2006/wordml" xmlns:wps="http://schemas.microsoft.com/office/word/2010/wordprocessingShape" mc:Ignorable="w14 w15 w16se w16cid w16 w16cex w16sdtdh wp14">
+<w:numbering xmlns:wpc="http://schemas.microsoft.com/office/word/2010/wordprocessingCanvas" xmlns:cx="http://schemas.microsoft.com/office/drawing/2014/chartex" xmlns:cx1="http://schemas.microsoft.com/office/drawing/2015/9/8/chartex" xmlns:cx2="http://schemas.microsoft.com/office/drawing/2015/10/21/chartex" xmlns:cx3="http://schemas.microsoft.com/office/drawing/2016/5/9/chartex" xmlns:cx4="http://schemas.microsoft.com/office/drawing/2016/5/10/chartex" xmlns:cx5="http://schemas.microsoft.com/office/drawing/2016/5/11/chartex" xmlns:cx6="http://schemas.microsoft.com/office/drawing/2016/5/12/chartex" xmlns:cx7="http://schemas.microsoft.com/office/drawing/2016/5/13/chartex" xmlns:cx8="http://schemas.microsoft.com/office/drawing/2016/5/14/chartex" xmlns:mc="http://schemas.openxmlformats.org/markup-compatibility/2006" xmlns:aink="http://schemas.microsoft.com/office/drawing/2016/ink" xmlns:am3d="http://schemas.microsoft.com/office/drawing/2017/model3d" xmlns:o="urn:schemas-microsoft-com:office:office" xmlns:r="http://schemas.openxmlformats.org/officeDocument/2006/relationships" xmlns:m="http://schemas.openxmlformats.org/officeDocument/2006/math" xmlns:v="urn:schemas-microsoft-com:vml" xmlns:wp14="http://schemas.microsoft.com/office/word/2010/wordprocessingDrawing" xmlns:wp="http://schemas.openxmlformats.org/drawingml/2006/wordprocessingDrawing" xmlns:w10="urn:schemas-microsoft-com:office:word" xmlns:w="http://schemas.openxmlformats.org/wordprocessingml/2006/main" xmlns:w14="http://schemas.microsoft.com/office/word/2010/wordml" xmlns:w15="http://schemas.microsoft.com/office/word/2012/wordml" xmlns:w16cex="http://schemas.microsoft.com/office/word/2018/wordml/cex" xmlns:w16cid="http://schemas.microsoft.com/office/word/2016/wordml/cid" xmlns:w16="http://schemas.microsoft.com/office/word/2018/wordml" xmlns:w16se="http://schemas.microsoft.com/office/word/2015/wordml/symex" xmlns:wpg="http://schemas.microsoft.com/office/word/2010/wordprocessingGroup" xmlns:wpi="http://schemas.microsoft.com/office/word/2010/wordprocessingInk" xmlns:wne="http://schemas.microsoft.com/office/word/2006/wordml" xmlns:wps="http://schemas.microsoft.com/office/word/2010/wordprocessingShape" mc:Ignorable="w14 w15 w16se w16cid w16 w16cex wp14">
   <w:abstractNum w:abstractNumId="0" w15:restartNumberingAfterBreak="0">
     <w:nsid w:val="4A277038"/>
     <w:multiLevelType w:val="hybridMultilevel"/>
@@ -2982,7 +5606,7 @@
         <w:ind w:left="720" w:hanging="360"/>
       </w:pPr>
       <w:rPr>
-        <w:rFonts w:hint="default" w:ascii="Symbol" w:hAnsi="Symbol"/>
+        <w:rFonts w:ascii="Symbol" w:hAnsi="Symbol" w:hint="default"/>
       </w:rPr>
     </w:lvl>
     <w:lvl w:ilvl="1" w:tplc="0C0C0003" w:tentative="1">
@@ -2994,7 +5618,7 @@
         <w:ind w:left="1440" w:hanging="360"/>
       </w:pPr>
       <w:rPr>
-        <w:rFonts w:hint="default" w:ascii="Courier New" w:hAnsi="Courier New" w:cs="Courier New"/>
+        <w:rFonts w:ascii="Courier New" w:hAnsi="Courier New" w:cs="Courier New" w:hint="default"/>
       </w:rPr>
     </w:lvl>
     <w:lvl w:ilvl="2" w:tplc="0C0C0005" w:tentative="1">
@@ -3006,7 +5630,7 @@
         <w:ind w:left="2160" w:hanging="360"/>
       </w:pPr>
       <w:rPr>
-        <w:rFonts w:hint="default" w:ascii="Wingdings" w:hAnsi="Wingdings"/>
+        <w:rFonts w:ascii="Wingdings" w:hAnsi="Wingdings" w:hint="default"/>
       </w:rPr>
     </w:lvl>
     <w:lvl w:ilvl="3" w:tplc="0C0C0001" w:tentative="1">
@@ -3018,7 +5642,7 @@
         <w:ind w:left="2880" w:hanging="360"/>
       </w:pPr>
       <w:rPr>
-        <w:rFonts w:hint="default" w:ascii="Symbol" w:hAnsi="Symbol"/>
+        <w:rFonts w:ascii="Symbol" w:hAnsi="Symbol" w:hint="default"/>
       </w:rPr>
     </w:lvl>
     <w:lvl w:ilvl="4" w:tplc="0C0C0003" w:tentative="1">
@@ -3030,7 +5654,7 @@
         <w:ind w:left="3600" w:hanging="360"/>
       </w:pPr>
       <w:rPr>
-        <w:rFonts w:hint="default" w:ascii="Courier New" w:hAnsi="Courier New" w:cs="Courier New"/>
+        <w:rFonts w:ascii="Courier New" w:hAnsi="Courier New" w:cs="Courier New" w:hint="default"/>
       </w:rPr>
     </w:lvl>
     <w:lvl w:ilvl="5" w:tplc="0C0C0005" w:tentative="1">
@@ -3042,7 +5666,7 @@
         <w:ind w:left="4320" w:hanging="360"/>
       </w:pPr>
       <w:rPr>
-        <w:rFonts w:hint="default" w:ascii="Wingdings" w:hAnsi="Wingdings"/>
+        <w:rFonts w:ascii="Wingdings" w:hAnsi="Wingdings" w:hint="default"/>
       </w:rPr>
     </w:lvl>
     <w:lvl w:ilvl="6" w:tplc="0C0C0001" w:tentative="1">
@@ -3054,7 +5678,7 @@
         <w:ind w:left="5040" w:hanging="360"/>
       </w:pPr>
       <w:rPr>
-        <w:rFonts w:hint="default" w:ascii="Symbol" w:hAnsi="Symbol"/>
+        <w:rFonts w:ascii="Symbol" w:hAnsi="Symbol" w:hint="default"/>
       </w:rPr>
     </w:lvl>
     <w:lvl w:ilvl="7" w:tplc="0C0C0003" w:tentative="1">
@@ -3066,7 +5690,7 @@
         <w:ind w:left="5760" w:hanging="360"/>
       </w:pPr>
       <w:rPr>
-        <w:rFonts w:hint="default" w:ascii="Courier New" w:hAnsi="Courier New" w:cs="Courier New"/>
+        <w:rFonts w:ascii="Courier New" w:hAnsi="Courier New" w:cs="Courier New" w:hint="default"/>
       </w:rPr>
     </w:lvl>
     <w:lvl w:ilvl="8" w:tplc="0C0C0005" w:tentative="1">
@@ -3078,7 +5702,7 @@
         <w:ind w:left="6480" w:hanging="360"/>
       </w:pPr>
       <w:rPr>
-        <w:rFonts w:hint="default" w:ascii="Wingdings" w:hAnsi="Wingdings"/>
+        <w:rFonts w:ascii="Wingdings" w:hAnsi="Wingdings" w:hint="default"/>
       </w:rPr>
     </w:lvl>
   </w:abstractNum>
@@ -3183,11 +5807,11 @@
 </file>
 
 <file path=word/styles.xml><?xml version="1.0" encoding="utf-8"?>
-<w:styles xmlns:mc="http://schemas.openxmlformats.org/markup-compatibility/2006" xmlns:r="http://schemas.openxmlformats.org/officeDocument/2006/relationships" xmlns:w="http://schemas.openxmlformats.org/wordprocessingml/2006/main" xmlns:w14="http://schemas.microsoft.com/office/word/2010/wordml" xmlns:w15="http://schemas.microsoft.com/office/word/2012/wordml" xmlns:w16cex="http://schemas.microsoft.com/office/word/2018/wordml/cex" xmlns:w16cid="http://schemas.microsoft.com/office/word/2016/wordml/cid" xmlns:w16="http://schemas.microsoft.com/office/word/2018/wordml" xmlns:w16sdtdh="http://schemas.microsoft.com/office/word/2020/wordml/sdtdatahash" xmlns:w16se="http://schemas.microsoft.com/office/word/2015/wordml/symex" mc:Ignorable="w14 w15 w16se w16cid w16 w16cex w16sdtdh">
+<w:styles xmlns:mc="http://schemas.openxmlformats.org/markup-compatibility/2006" xmlns:r="http://schemas.openxmlformats.org/officeDocument/2006/relationships" xmlns:w="http://schemas.openxmlformats.org/wordprocessingml/2006/main" xmlns:w14="http://schemas.microsoft.com/office/word/2010/wordml" xmlns:w15="http://schemas.microsoft.com/office/word/2012/wordml" xmlns:w16cex="http://schemas.microsoft.com/office/word/2018/wordml/cex" xmlns:w16cid="http://schemas.microsoft.com/office/word/2016/wordml/cid" xmlns:w16="http://schemas.microsoft.com/office/word/2018/wordml" xmlns:w16se="http://schemas.microsoft.com/office/word/2015/wordml/symex" mc:Ignorable="w14 w15 w16se w16cid w16 w16cex">
   <w:docDefaults>
     <w:rPrDefault>
       <w:rPr>
-        <w:rFonts w:asciiTheme="minorHAnsi" w:hAnsiTheme="minorHAnsi" w:eastAsiaTheme="minorEastAsia" w:cstheme="minorBidi"/>
+        <w:rFonts w:asciiTheme="minorHAnsi" w:eastAsiaTheme="minorEastAsia" w:hAnsiTheme="minorHAnsi" w:cstheme="minorBidi"/>
         <w:sz w:val="21"/>
         <w:szCs w:val="21"/>
         <w:lang w:val="fr-CA" w:eastAsia="en-US" w:bidi="ar-SA"/>
@@ -3202,14 +5826,14 @@
   <w:latentStyles w:defLockedState="0" w:defUIPriority="99" w:defSemiHidden="0" w:defUnhideWhenUsed="0" w:defQFormat="0" w:count="376">
     <w:lsdException w:name="Normal" w:uiPriority="0" w:qFormat="1"/>
     <w:lsdException w:name="heading 1" w:uiPriority="9" w:qFormat="1"/>
-    <w:lsdException w:name="heading 2" w:uiPriority="9" w:semiHidden="1" w:unhideWhenUsed="1" w:qFormat="1"/>
-    <w:lsdException w:name="heading 3" w:uiPriority="9" w:semiHidden="1" w:unhideWhenUsed="1" w:qFormat="1"/>
-    <w:lsdException w:name="heading 4" w:uiPriority="9" w:semiHidden="1" w:unhideWhenUsed="1" w:qFormat="1"/>
-    <w:lsdException w:name="heading 5" w:uiPriority="9" w:semiHidden="1" w:unhideWhenUsed="1" w:qFormat="1"/>
-    <w:lsdException w:name="heading 6" w:uiPriority="9" w:semiHidden="1" w:unhideWhenUsed="1" w:qFormat="1"/>
-    <w:lsdException w:name="heading 7" w:uiPriority="9" w:semiHidden="1" w:unhideWhenUsed="1" w:qFormat="1"/>
-    <w:lsdException w:name="heading 8" w:uiPriority="9" w:semiHidden="1" w:unhideWhenUsed="1" w:qFormat="1"/>
-    <w:lsdException w:name="heading 9" w:uiPriority="9" w:semiHidden="1" w:unhideWhenUsed="1" w:qFormat="1"/>
+    <w:lsdException w:name="heading 2" w:semiHidden="1" w:uiPriority="9" w:unhideWhenUsed="1" w:qFormat="1"/>
+    <w:lsdException w:name="heading 3" w:semiHidden="1" w:uiPriority="9" w:unhideWhenUsed="1" w:qFormat="1"/>
+    <w:lsdException w:name="heading 4" w:semiHidden="1" w:uiPriority="9" w:unhideWhenUsed="1" w:qFormat="1"/>
+    <w:lsdException w:name="heading 5" w:semiHidden="1" w:uiPriority="9" w:unhideWhenUsed="1" w:qFormat="1"/>
+    <w:lsdException w:name="heading 6" w:semiHidden="1" w:uiPriority="9" w:unhideWhenUsed="1" w:qFormat="1"/>
+    <w:lsdException w:name="heading 7" w:semiHidden="1" w:uiPriority="9" w:unhideWhenUsed="1" w:qFormat="1"/>
+    <w:lsdException w:name="heading 8" w:semiHidden="1" w:uiPriority="9" w:unhideWhenUsed="1" w:qFormat="1"/>
+    <w:lsdException w:name="heading 9" w:semiHidden="1" w:uiPriority="9" w:unhideWhenUsed="1" w:qFormat="1"/>
     <w:lsdException w:name="index 1" w:semiHidden="1" w:unhideWhenUsed="1"/>
     <w:lsdException w:name="index 2" w:semiHidden="1" w:unhideWhenUsed="1"/>
     <w:lsdException w:name="index 3" w:semiHidden="1" w:unhideWhenUsed="1"/>
@@ -3219,22 +5843,22 @@
     <w:lsdException w:name="index 7" w:semiHidden="1" w:unhideWhenUsed="1"/>
     <w:lsdException w:name="index 8" w:semiHidden="1" w:unhideWhenUsed="1"/>
     <w:lsdException w:name="index 9" w:semiHidden="1" w:unhideWhenUsed="1"/>
-    <w:lsdException w:name="toc 1" w:uiPriority="39" w:semiHidden="1" w:unhideWhenUsed="1"/>
-    <w:lsdException w:name="toc 2" w:uiPriority="39" w:semiHidden="1" w:unhideWhenUsed="1"/>
-    <w:lsdException w:name="toc 3" w:uiPriority="39" w:semiHidden="1" w:unhideWhenUsed="1"/>
-    <w:lsdException w:name="toc 4" w:uiPriority="39" w:semiHidden="1" w:unhideWhenUsed="1"/>
-    <w:lsdException w:name="toc 5" w:uiPriority="39" w:semiHidden="1" w:unhideWhenUsed="1"/>
-    <w:lsdException w:name="toc 6" w:uiPriority="39" w:semiHidden="1" w:unhideWhenUsed="1"/>
-    <w:lsdException w:name="toc 7" w:uiPriority="39" w:semiHidden="1" w:unhideWhenUsed="1"/>
-    <w:lsdException w:name="toc 8" w:uiPriority="39" w:semiHidden="1" w:unhideWhenUsed="1"/>
-    <w:lsdException w:name="toc 9" w:uiPriority="39" w:semiHidden="1" w:unhideWhenUsed="1"/>
+    <w:lsdException w:name="toc 1" w:semiHidden="1" w:uiPriority="39" w:unhideWhenUsed="1"/>
+    <w:lsdException w:name="toc 2" w:semiHidden="1" w:uiPriority="39" w:unhideWhenUsed="1"/>
+    <w:lsdException w:name="toc 3" w:semiHidden="1" w:uiPriority="39" w:unhideWhenUsed="1"/>
+    <w:lsdException w:name="toc 4" w:semiHidden="1" w:uiPriority="39" w:unhideWhenUsed="1"/>
+    <w:lsdException w:name="toc 5" w:semiHidden="1" w:uiPriority="39" w:unhideWhenUsed="1"/>
+    <w:lsdException w:name="toc 6" w:semiHidden="1" w:uiPriority="39" w:unhideWhenUsed="1"/>
+    <w:lsdException w:name="toc 7" w:semiHidden="1" w:uiPriority="39" w:unhideWhenUsed="1"/>
+    <w:lsdException w:name="toc 8" w:semiHidden="1" w:uiPriority="39" w:unhideWhenUsed="1"/>
+    <w:lsdException w:name="toc 9" w:semiHidden="1" w:uiPriority="39" w:unhideWhenUsed="1"/>
     <w:lsdException w:name="Normal Indent" w:semiHidden="1" w:unhideWhenUsed="1"/>
     <w:lsdException w:name="footnote text" w:semiHidden="1" w:unhideWhenUsed="1"/>
     <w:lsdException w:name="annotation text" w:semiHidden="1" w:unhideWhenUsed="1"/>
     <w:lsdException w:name="header" w:semiHidden="1" w:unhideWhenUsed="1"/>
     <w:lsdException w:name="footer" w:semiHidden="1" w:unhideWhenUsed="1"/>
     <w:lsdException w:name="index heading" w:semiHidden="1" w:unhideWhenUsed="1"/>
-    <w:lsdException w:name="caption" w:uiPriority="35" w:semiHidden="1" w:unhideWhenUsed="1" w:qFormat="1"/>
+    <w:lsdException w:name="caption" w:semiHidden="1" w:uiPriority="35" w:unhideWhenUsed="1" w:qFormat="1"/>
     <w:lsdException w:name="table of figures" w:semiHidden="1" w:unhideWhenUsed="1"/>
     <w:lsdException w:name="envelope address" w:semiHidden="1" w:unhideWhenUsed="1"/>
     <w:lsdException w:name="envelope return" w:semiHidden="1" w:unhideWhenUsed="1"/>
@@ -3265,7 +5889,7 @@
     <w:lsdException w:name="Title" w:uiPriority="10" w:qFormat="1"/>
     <w:lsdException w:name="Closing" w:semiHidden="1" w:unhideWhenUsed="1"/>
     <w:lsdException w:name="Signature" w:semiHidden="1" w:unhideWhenUsed="1"/>
-    <w:lsdException w:name="Default Paragraph Font" w:uiPriority="1" w:semiHidden="1" w:unhideWhenUsed="1"/>
+    <w:lsdException w:name="Default Paragraph Font" w:semiHidden="1" w:uiPriority="1" w:unhideWhenUsed="1"/>
     <w:lsdException w:name="Body Text" w:semiHidden="1" w:unhideWhenUsed="1"/>
     <w:lsdException w:name="Body Text Indent" w:semiHidden="1" w:unhideWhenUsed="1"/>
     <w:lsdException w:name="List Continue" w:semiHidden="1" w:unhideWhenUsed="1"/>
@@ -3465,8 +6089,8 @@
     <w:lsdException w:name="Subtle Reference" w:uiPriority="31" w:qFormat="1"/>
     <w:lsdException w:name="Intense Reference" w:uiPriority="32" w:qFormat="1"/>
     <w:lsdException w:name="Book Title" w:uiPriority="33" w:qFormat="1"/>
-    <w:lsdException w:name="Bibliography" w:uiPriority="37" w:semiHidden="1" w:unhideWhenUsed="1"/>
-    <w:lsdException w:name="TOC Heading" w:uiPriority="39" w:semiHidden="1" w:unhideWhenUsed="1" w:qFormat="1"/>
+    <w:lsdException w:name="Bibliography" w:semiHidden="1" w:uiPriority="37" w:unhideWhenUsed="1"/>
+    <w:lsdException w:name="TOC Heading" w:semiHidden="1" w:uiPriority="39" w:unhideWhenUsed="1" w:qFormat="1"/>
     <w:lsdException w:name="Plain Table 1" w:uiPriority="41"/>
     <w:lsdException w:name="Plain Table 2" w:uiPriority="42"/>
     <w:lsdException w:name="Plain Table 3" w:uiPriority="43"/>
@@ -3577,7 +6201,7 @@
     <w:lsdException w:name="Unresolved Mention" w:semiHidden="1" w:unhideWhenUsed="1"/>
     <w:lsdException w:name="Smart Link" w:semiHidden="1" w:unhideWhenUsed="1"/>
   </w:latentStyles>
-  <w:style w:type="paragraph" w:styleId="Normal" w:default="1">
+  <w:style w:type="paragraph" w:default="1" w:styleId="Normal">
     <w:name w:val="Normal"/>
     <w:qFormat/>
     <w:rsid w:val="00CF7694"/>
@@ -3597,7 +6221,7 @@
       <w:outlineLvl w:val="0"/>
     </w:pPr>
     <w:rPr>
-      <w:rFonts w:asciiTheme="majorHAnsi" w:hAnsiTheme="majorHAnsi" w:eastAsiaTheme="majorEastAsia" w:cstheme="majorBidi"/>
+      <w:rFonts w:asciiTheme="majorHAnsi" w:eastAsiaTheme="majorEastAsia" w:hAnsiTheme="majorHAnsi" w:cstheme="majorBidi"/>
       <w:color w:val="941A1A" w:themeColor="accent6" w:themeShade="BF"/>
       <w:sz w:val="40"/>
       <w:szCs w:val="40"/>
@@ -3619,7 +6243,7 @@
       <w:outlineLvl w:val="1"/>
     </w:pPr>
     <w:rPr>
-      <w:rFonts w:asciiTheme="majorHAnsi" w:hAnsiTheme="majorHAnsi" w:eastAsiaTheme="majorEastAsia" w:cstheme="majorBidi"/>
+      <w:rFonts w:asciiTheme="majorHAnsi" w:eastAsiaTheme="majorEastAsia" w:hAnsiTheme="majorHAnsi" w:cstheme="majorBidi"/>
       <w:color w:val="941A1A" w:themeColor="accent6" w:themeShade="BF"/>
       <w:sz w:val="28"/>
       <w:szCs w:val="28"/>
@@ -3641,7 +6265,7 @@
       <w:outlineLvl w:val="2"/>
     </w:pPr>
     <w:rPr>
-      <w:rFonts w:asciiTheme="majorHAnsi" w:hAnsiTheme="majorHAnsi" w:eastAsiaTheme="majorEastAsia" w:cstheme="majorBidi"/>
+      <w:rFonts w:asciiTheme="majorHAnsi" w:eastAsiaTheme="majorEastAsia" w:hAnsiTheme="majorHAnsi" w:cstheme="majorBidi"/>
       <w:color w:val="941A1A" w:themeColor="accent6" w:themeShade="BF"/>
       <w:sz w:val="24"/>
       <w:szCs w:val="24"/>
@@ -3664,7 +6288,7 @@
       <w:outlineLvl w:val="3"/>
     </w:pPr>
     <w:rPr>
-      <w:rFonts w:asciiTheme="majorHAnsi" w:hAnsiTheme="majorHAnsi" w:eastAsiaTheme="majorEastAsia" w:cstheme="majorBidi"/>
+      <w:rFonts w:asciiTheme="majorHAnsi" w:eastAsiaTheme="majorEastAsia" w:hAnsiTheme="majorHAnsi" w:cstheme="majorBidi"/>
       <w:color w:val="C62324" w:themeColor="accent6"/>
       <w:sz w:val="22"/>
       <w:szCs w:val="22"/>
@@ -3687,7 +6311,7 @@
       <w:outlineLvl w:val="4"/>
     </w:pPr>
     <w:rPr>
-      <w:rFonts w:asciiTheme="majorHAnsi" w:hAnsiTheme="majorHAnsi" w:eastAsiaTheme="majorEastAsia" w:cstheme="majorBidi"/>
+      <w:rFonts w:asciiTheme="majorHAnsi" w:eastAsiaTheme="majorEastAsia" w:hAnsiTheme="majorHAnsi" w:cstheme="majorBidi"/>
       <w:i/>
       <w:iCs/>
       <w:color w:val="C62324" w:themeColor="accent6"/>
@@ -3712,7 +6336,7 @@
       <w:outlineLvl w:val="5"/>
     </w:pPr>
     <w:rPr>
-      <w:rFonts w:asciiTheme="majorHAnsi" w:hAnsiTheme="majorHAnsi" w:eastAsiaTheme="majorEastAsia" w:cstheme="majorBidi"/>
+      <w:rFonts w:asciiTheme="majorHAnsi" w:eastAsiaTheme="majorEastAsia" w:hAnsiTheme="majorHAnsi" w:cstheme="majorBidi"/>
       <w:color w:val="C62324" w:themeColor="accent6"/>
     </w:rPr>
   </w:style>
@@ -3733,7 +6357,7 @@
       <w:outlineLvl w:val="6"/>
     </w:pPr>
     <w:rPr>
-      <w:rFonts w:asciiTheme="majorHAnsi" w:hAnsiTheme="majorHAnsi" w:eastAsiaTheme="majorEastAsia" w:cstheme="majorBidi"/>
+      <w:rFonts w:asciiTheme="majorHAnsi" w:eastAsiaTheme="majorEastAsia" w:hAnsiTheme="majorHAnsi" w:cstheme="majorBidi"/>
       <w:b/>
       <w:bCs/>
       <w:color w:val="C62324" w:themeColor="accent6"/>
@@ -3756,7 +6380,7 @@
       <w:outlineLvl w:val="7"/>
     </w:pPr>
     <w:rPr>
-      <w:rFonts w:asciiTheme="majorHAnsi" w:hAnsiTheme="majorHAnsi" w:eastAsiaTheme="majorEastAsia" w:cstheme="majorBidi"/>
+      <w:rFonts w:asciiTheme="majorHAnsi" w:eastAsiaTheme="majorEastAsia" w:hAnsiTheme="majorHAnsi" w:cstheme="majorBidi"/>
       <w:b/>
       <w:bCs/>
       <w:i/>
@@ -3783,7 +6407,7 @@
       <w:outlineLvl w:val="8"/>
     </w:pPr>
     <w:rPr>
-      <w:rFonts w:asciiTheme="majorHAnsi" w:hAnsiTheme="majorHAnsi" w:eastAsiaTheme="majorEastAsia" w:cstheme="majorBidi"/>
+      <w:rFonts w:asciiTheme="majorHAnsi" w:eastAsiaTheme="majorEastAsia" w:hAnsiTheme="majorHAnsi" w:cstheme="majorBidi"/>
       <w:i/>
       <w:iCs/>
       <w:color w:val="C62324" w:themeColor="accent6"/>
@@ -3791,13 +6415,13 @@
       <w:szCs w:val="20"/>
     </w:rPr>
   </w:style>
-  <w:style w:type="character" w:styleId="DefaultParagraphFont" w:default="1">
+  <w:style w:type="character" w:default="1" w:styleId="DefaultParagraphFont">
     <w:name w:val="Default Paragraph Font"/>
     <w:uiPriority w:val="1"/>
     <w:semiHidden/>
     <w:unhideWhenUsed/>
   </w:style>
-  <w:style w:type="table" w:styleId="TableNormal" w:default="1">
+  <w:style w:type="table" w:default="1" w:styleId="TableNormal">
     <w:name w:val="Normal Table"/>
     <w:uiPriority w:val="99"/>
     <w:semiHidden/>
@@ -3812,52 +6436,52 @@
       </w:tblCellMar>
     </w:tblPr>
   </w:style>
-  <w:style w:type="numbering" w:styleId="NoList" w:default="1">
+  <w:style w:type="numbering" w:default="1" w:styleId="NoList">
     <w:name w:val="No List"/>
     <w:uiPriority w:val="99"/>
     <w:semiHidden/>
     <w:unhideWhenUsed/>
   </w:style>
-  <w:style w:type="character" w:styleId="Heading1Char" w:customStyle="1">
+  <w:style w:type="character" w:customStyle="1" w:styleId="Heading1Char">
     <w:name w:val="Heading 1 Char"/>
     <w:basedOn w:val="DefaultParagraphFont"/>
     <w:link w:val="Heading1"/>
     <w:uiPriority w:val="9"/>
     <w:rsid w:val="00CF7694"/>
     <w:rPr>
-      <w:rFonts w:asciiTheme="majorHAnsi" w:hAnsiTheme="majorHAnsi" w:eastAsiaTheme="majorEastAsia" w:cstheme="majorBidi"/>
+      <w:rFonts w:asciiTheme="majorHAnsi" w:eastAsiaTheme="majorEastAsia" w:hAnsiTheme="majorHAnsi" w:cstheme="majorBidi"/>
       <w:color w:val="941A1A" w:themeColor="accent6" w:themeShade="BF"/>
       <w:sz w:val="40"/>
       <w:szCs w:val="40"/>
     </w:rPr>
   </w:style>
-  <w:style w:type="character" w:styleId="Heading2Char" w:customStyle="1">
+  <w:style w:type="character" w:customStyle="1" w:styleId="Heading2Char">
     <w:name w:val="Heading 2 Char"/>
     <w:basedOn w:val="DefaultParagraphFont"/>
     <w:link w:val="Heading2"/>
     <w:uiPriority w:val="9"/>
     <w:rsid w:val="00CF7694"/>
     <w:rPr>
-      <w:rFonts w:asciiTheme="majorHAnsi" w:hAnsiTheme="majorHAnsi" w:eastAsiaTheme="majorEastAsia" w:cstheme="majorBidi"/>
+      <w:rFonts w:asciiTheme="majorHAnsi" w:eastAsiaTheme="majorEastAsia" w:hAnsiTheme="majorHAnsi" w:cstheme="majorBidi"/>
       <w:color w:val="941A1A" w:themeColor="accent6" w:themeShade="BF"/>
       <w:sz w:val="28"/>
       <w:szCs w:val="28"/>
     </w:rPr>
   </w:style>
-  <w:style w:type="character" w:styleId="Heading3Char" w:customStyle="1">
+  <w:style w:type="character" w:customStyle="1" w:styleId="Heading3Char">
     <w:name w:val="Heading 3 Char"/>
     <w:basedOn w:val="DefaultParagraphFont"/>
     <w:link w:val="Heading3"/>
     <w:uiPriority w:val="9"/>
     <w:rsid w:val="00CF7694"/>
     <w:rPr>
-      <w:rFonts w:asciiTheme="majorHAnsi" w:hAnsiTheme="majorHAnsi" w:eastAsiaTheme="majorEastAsia" w:cstheme="majorBidi"/>
+      <w:rFonts w:asciiTheme="majorHAnsi" w:eastAsiaTheme="majorEastAsia" w:hAnsiTheme="majorHAnsi" w:cstheme="majorBidi"/>
       <w:color w:val="941A1A" w:themeColor="accent6" w:themeShade="BF"/>
       <w:sz w:val="24"/>
       <w:szCs w:val="24"/>
     </w:rPr>
   </w:style>
-  <w:style w:type="character" w:styleId="Heading4Char" w:customStyle="1">
+  <w:style w:type="character" w:customStyle="1" w:styleId="Heading4Char">
     <w:name w:val="Heading 4 Char"/>
     <w:basedOn w:val="DefaultParagraphFont"/>
     <w:link w:val="Heading4"/>
@@ -3865,13 +6489,13 @@
     <w:semiHidden/>
     <w:rsid w:val="00CF7694"/>
     <w:rPr>
-      <w:rFonts w:asciiTheme="majorHAnsi" w:hAnsiTheme="majorHAnsi" w:eastAsiaTheme="majorEastAsia" w:cstheme="majorBidi"/>
+      <w:rFonts w:asciiTheme="majorHAnsi" w:eastAsiaTheme="majorEastAsia" w:hAnsiTheme="majorHAnsi" w:cstheme="majorBidi"/>
       <w:color w:val="C62324" w:themeColor="accent6"/>
       <w:sz w:val="22"/>
       <w:szCs w:val="22"/>
     </w:rPr>
   </w:style>
-  <w:style w:type="character" w:styleId="Heading5Char" w:customStyle="1">
+  <w:style w:type="character" w:customStyle="1" w:styleId="Heading5Char">
     <w:name w:val="Heading 5 Char"/>
     <w:basedOn w:val="DefaultParagraphFont"/>
     <w:link w:val="Heading5"/>
@@ -3879,7 +6503,7 @@
     <w:semiHidden/>
     <w:rsid w:val="00CF7694"/>
     <w:rPr>
-      <w:rFonts w:asciiTheme="majorHAnsi" w:hAnsiTheme="majorHAnsi" w:eastAsiaTheme="majorEastAsia" w:cstheme="majorBidi"/>
+      <w:rFonts w:asciiTheme="majorHAnsi" w:eastAsiaTheme="majorEastAsia" w:hAnsiTheme="majorHAnsi" w:cstheme="majorBidi"/>
       <w:i/>
       <w:iCs/>
       <w:color w:val="C62324" w:themeColor="accent6"/>
@@ -3887,7 +6511,7 @@
       <w:szCs w:val="22"/>
     </w:rPr>
   </w:style>
-  <w:style w:type="character" w:styleId="Heading6Char" w:customStyle="1">
+  <w:style w:type="character" w:customStyle="1" w:styleId="Heading6Char">
     <w:name w:val="Heading 6 Char"/>
     <w:basedOn w:val="DefaultParagraphFont"/>
     <w:link w:val="Heading6"/>
@@ -3895,11 +6519,11 @@
     <w:semiHidden/>
     <w:rsid w:val="00CF7694"/>
     <w:rPr>
-      <w:rFonts w:asciiTheme="majorHAnsi" w:hAnsiTheme="majorHAnsi" w:eastAsiaTheme="majorEastAsia" w:cstheme="majorBidi"/>
+      <w:rFonts w:asciiTheme="majorHAnsi" w:eastAsiaTheme="majorEastAsia" w:hAnsiTheme="majorHAnsi" w:cstheme="majorBidi"/>
       <w:color w:val="C62324" w:themeColor="accent6"/>
     </w:rPr>
   </w:style>
-  <w:style w:type="character" w:styleId="Heading7Char" w:customStyle="1">
+  <w:style w:type="character" w:customStyle="1" w:styleId="Heading7Char">
     <w:name w:val="Heading 7 Char"/>
     <w:basedOn w:val="DefaultParagraphFont"/>
     <w:link w:val="Heading7"/>
@@ -3907,13 +6531,13 @@
     <w:semiHidden/>
     <w:rsid w:val="00CF7694"/>
     <w:rPr>
-      <w:rFonts w:asciiTheme="majorHAnsi" w:hAnsiTheme="majorHAnsi" w:eastAsiaTheme="majorEastAsia" w:cstheme="majorBidi"/>
+      <w:rFonts w:asciiTheme="majorHAnsi" w:eastAsiaTheme="majorEastAsia" w:hAnsiTheme="majorHAnsi" w:cstheme="majorBidi"/>
       <w:b/>
       <w:bCs/>
       <w:color w:val="C62324" w:themeColor="accent6"/>
     </w:rPr>
   </w:style>
-  <w:style w:type="character" w:styleId="Heading8Char" w:customStyle="1">
+  <w:style w:type="character" w:customStyle="1" w:styleId="Heading8Char">
     <w:name w:val="Heading 8 Char"/>
     <w:basedOn w:val="DefaultParagraphFont"/>
     <w:link w:val="Heading8"/>
@@ -3921,7 +6545,7 @@
     <w:semiHidden/>
     <w:rsid w:val="00CF7694"/>
     <w:rPr>
-      <w:rFonts w:asciiTheme="majorHAnsi" w:hAnsiTheme="majorHAnsi" w:eastAsiaTheme="majorEastAsia" w:cstheme="majorBidi"/>
+      <w:rFonts w:asciiTheme="majorHAnsi" w:eastAsiaTheme="majorEastAsia" w:hAnsiTheme="majorHAnsi" w:cstheme="majorBidi"/>
       <w:b/>
       <w:bCs/>
       <w:i/>
@@ -3931,7 +6555,7 @@
       <w:szCs w:val="20"/>
     </w:rPr>
   </w:style>
-  <w:style w:type="character" w:styleId="Heading9Char" w:customStyle="1">
+  <w:style w:type="character" w:customStyle="1" w:styleId="Heading9Char">
     <w:name w:val="Heading 9 Char"/>
     <w:basedOn w:val="DefaultParagraphFont"/>
     <w:link w:val="Heading9"/>
@@ -3939,7 +6563,7 @@
     <w:semiHidden/>
     <w:rsid w:val="00CF7694"/>
     <w:rPr>
-      <w:rFonts w:asciiTheme="majorHAnsi" w:hAnsiTheme="majorHAnsi" w:eastAsiaTheme="majorEastAsia" w:cstheme="majorBidi"/>
+      <w:rFonts w:asciiTheme="majorHAnsi" w:eastAsiaTheme="majorEastAsia" w:hAnsiTheme="majorHAnsi" w:cstheme="majorBidi"/>
       <w:i/>
       <w:iCs/>
       <w:color w:val="C62324" w:themeColor="accent6"/>
@@ -3979,21 +6603,21 @@
       <w:contextualSpacing/>
     </w:pPr>
     <w:rPr>
-      <w:rFonts w:asciiTheme="majorHAnsi" w:hAnsiTheme="majorHAnsi" w:eastAsiaTheme="majorEastAsia" w:cstheme="majorBidi"/>
+      <w:rFonts w:asciiTheme="majorHAnsi" w:eastAsiaTheme="majorEastAsia" w:hAnsiTheme="majorHAnsi" w:cstheme="majorBidi"/>
       <w:color w:val="262626" w:themeColor="text1" w:themeTint="D9"/>
       <w:spacing w:val="-15"/>
       <w:sz w:val="96"/>
       <w:szCs w:val="96"/>
     </w:rPr>
   </w:style>
-  <w:style w:type="character" w:styleId="TitleChar" w:customStyle="1">
+  <w:style w:type="character" w:customStyle="1" w:styleId="TitleChar">
     <w:name w:val="Title Char"/>
     <w:basedOn w:val="DefaultParagraphFont"/>
     <w:link w:val="Title"/>
     <w:uiPriority w:val="10"/>
     <w:rsid w:val="00CF7694"/>
     <w:rPr>
-      <w:rFonts w:asciiTheme="majorHAnsi" w:hAnsiTheme="majorHAnsi" w:eastAsiaTheme="majorEastAsia" w:cstheme="majorBidi"/>
+      <w:rFonts w:asciiTheme="majorHAnsi" w:eastAsiaTheme="majorEastAsia" w:hAnsiTheme="majorHAnsi" w:cstheme="majorBidi"/>
       <w:color w:val="262626" w:themeColor="text1" w:themeTint="D9"/>
       <w:spacing w:val="-15"/>
       <w:sz w:val="96"/>
@@ -4015,19 +6639,19 @@
       <w:spacing w:line="240" w:lineRule="auto"/>
     </w:pPr>
     <w:rPr>
-      <w:rFonts w:asciiTheme="majorHAnsi" w:hAnsiTheme="majorHAnsi" w:eastAsiaTheme="majorEastAsia" w:cstheme="majorBidi"/>
+      <w:rFonts w:asciiTheme="majorHAnsi" w:eastAsiaTheme="majorEastAsia" w:hAnsiTheme="majorHAnsi" w:cstheme="majorBidi"/>
       <w:sz w:val="30"/>
       <w:szCs w:val="30"/>
     </w:rPr>
   </w:style>
-  <w:style w:type="character" w:styleId="SubtitleChar" w:customStyle="1">
+  <w:style w:type="character" w:customStyle="1" w:styleId="SubtitleChar">
     <w:name w:val="Subtitle Char"/>
     <w:basedOn w:val="DefaultParagraphFont"/>
     <w:link w:val="Subtitle"/>
     <w:uiPriority w:val="11"/>
     <w:rsid w:val="00CF7694"/>
     <w:rPr>
-      <w:rFonts w:asciiTheme="majorHAnsi" w:hAnsiTheme="majorHAnsi" w:eastAsiaTheme="majorEastAsia" w:cstheme="majorBidi"/>
+      <w:rFonts w:asciiTheme="majorHAnsi" w:eastAsiaTheme="majorEastAsia" w:hAnsiTheme="majorHAnsi" w:cstheme="majorBidi"/>
       <w:sz w:val="30"/>
       <w:szCs w:val="30"/>
     </w:rPr>
@@ -4084,7 +6708,7 @@
       <w:color w:val="262626" w:themeColor="text1" w:themeTint="D9"/>
     </w:rPr>
   </w:style>
-  <w:style w:type="character" w:styleId="QuoteChar" w:customStyle="1">
+  <w:style w:type="character" w:customStyle="1" w:styleId="QuoteChar">
     <w:name w:val="Quote Char"/>
     <w:basedOn w:val="DefaultParagraphFont"/>
     <w:link w:val="Quote"/>
@@ -4110,7 +6734,7 @@
       <w:jc w:val="center"/>
     </w:pPr>
     <w:rPr>
-      <w:rFonts w:asciiTheme="majorHAnsi" w:hAnsiTheme="majorHAnsi" w:eastAsiaTheme="majorEastAsia" w:cstheme="majorBidi"/>
+      <w:rFonts w:asciiTheme="majorHAnsi" w:eastAsiaTheme="majorEastAsia" w:hAnsiTheme="majorHAnsi" w:cstheme="majorBidi"/>
       <w:i/>
       <w:iCs/>
       <w:color w:val="C62324" w:themeColor="accent6"/>
@@ -4118,14 +6742,14 @@
       <w:szCs w:val="32"/>
     </w:rPr>
   </w:style>
-  <w:style w:type="character" w:styleId="IntenseQuoteChar" w:customStyle="1">
+  <w:style w:type="character" w:customStyle="1" w:styleId="IntenseQuoteChar">
     <w:name w:val="Intense Quote Char"/>
     <w:basedOn w:val="DefaultParagraphFont"/>
     <w:link w:val="IntenseQuote"/>
     <w:uiPriority w:val="30"/>
     <w:rsid w:val="00CF7694"/>
     <w:rPr>
-      <w:rFonts w:asciiTheme="majorHAnsi" w:hAnsiTheme="majorHAnsi" w:eastAsiaTheme="majorEastAsia" w:cstheme="majorBidi"/>
+      <w:rFonts w:asciiTheme="majorHAnsi" w:eastAsiaTheme="majorEastAsia" w:hAnsiTheme="majorHAnsi" w:cstheme="majorBidi"/>
       <w:i/>
       <w:iCs/>
       <w:color w:val="C62324" w:themeColor="accent6"/>
@@ -4226,16 +6850,16 @@
     </w:rPr>
     <w:tblPr>
       <w:tblBorders>
-        <w:top w:val="single" w:color="auto" w:sz="4" w:space="0"/>
-        <w:left w:val="single" w:color="auto" w:sz="4" w:space="0"/>
-        <w:bottom w:val="single" w:color="auto" w:sz="4" w:space="0"/>
-        <w:right w:val="single" w:color="auto" w:sz="4" w:space="0"/>
-        <w:insideH w:val="single" w:color="auto" w:sz="4" w:space="0"/>
-        <w:insideV w:val="single" w:color="auto" w:sz="4" w:space="0"/>
+        <w:top w:val="single" w:sz="4" w:space="0" w:color="auto"/>
+        <w:left w:val="single" w:sz="4" w:space="0" w:color="auto"/>
+        <w:bottom w:val="single" w:sz="4" w:space="0" w:color="auto"/>
+        <w:right w:val="single" w:sz="4" w:space="0" w:color="auto"/>
+        <w:insideH w:val="single" w:sz="4" w:space="0" w:color="auto"/>
+        <w:insideV w:val="single" w:sz="4" w:space="0" w:color="auto"/>
       </w:tblBorders>
     </w:tblPr>
   </w:style>
-  <w:style w:type="character" w:styleId="pseditboxdisponly" w:customStyle="1">
+  <w:style w:type="character" w:customStyle="1" w:styleId="pseditboxdisponly">
     <w:name w:val="pseditbox_disponly"/>
     <w:basedOn w:val="DefaultParagraphFont"/>
     <w:rsid w:val="00CF7694"/>
@@ -4274,7 +6898,7 @@
       <w:shd w:val="clear" w:color="auto" w:fill="E1DFDD"/>
     </w:rPr>
   </w:style>
-  <w:style w:type="character" w:styleId="NoSpacingChar" w:customStyle="1">
+  <w:style w:type="character" w:customStyle="1" w:styleId="NoSpacingChar">
     <w:name w:val="No Spacing Char"/>
     <w:basedOn w:val="DefaultParagraphFont"/>
     <w:link w:val="NoSpacing"/>
@@ -4296,7 +6920,7 @@
       <w:spacing w:after="0" w:line="240" w:lineRule="auto"/>
     </w:pPr>
   </w:style>
-  <w:style w:type="character" w:styleId="HeaderChar" w:customStyle="1">
+  <w:style w:type="character" w:customStyle="1" w:styleId="HeaderChar">
     <w:name w:val="Header Char"/>
     <w:basedOn w:val="DefaultParagraphFont"/>
     <w:link w:val="Header"/>
@@ -4318,7 +6942,7 @@
       <w:spacing w:after="0" w:line="240" w:lineRule="auto"/>
     </w:pPr>
   </w:style>
-  <w:style w:type="character" w:styleId="FooterChar" w:customStyle="1">
+  <w:style w:type="character" w:customStyle="1" w:styleId="FooterChar">
     <w:name w:val="Footer Char"/>
     <w:basedOn w:val="DefaultParagraphFont"/>
     <w:link w:val="Footer"/>

--- a/project proposal/ELG5163-Project_proposal-Alfa_Budiman_Mathieu Falardeau.docx
+++ b/project proposal/ELG5163-Project_proposal-Alfa_Budiman_Mathieu Falardeau.docx
@@ -1,6 +1,6 @@
 
 <file path=word/document.xml><?xml version="1.0" encoding="utf-8"?>
-<w:document xmlns:wpc="http://schemas.microsoft.com/office/word/2010/wordprocessingCanvas" xmlns:cx="http://schemas.microsoft.com/office/drawing/2014/chartex" xmlns:cx1="http://schemas.microsoft.com/office/drawing/2015/9/8/chartex" xmlns:cx2="http://schemas.microsoft.com/office/drawing/2015/10/21/chartex" xmlns:cx3="http://schemas.microsoft.com/office/drawing/2016/5/9/chartex" xmlns:cx4="http://schemas.microsoft.com/office/drawing/2016/5/10/chartex" xmlns:cx5="http://schemas.microsoft.com/office/drawing/2016/5/11/chartex" xmlns:cx6="http://schemas.microsoft.com/office/drawing/2016/5/12/chartex" xmlns:cx7="http://schemas.microsoft.com/office/drawing/2016/5/13/chartex" xmlns:cx8="http://schemas.microsoft.com/office/drawing/2016/5/14/chartex" xmlns:mc="http://schemas.openxmlformats.org/markup-compatibility/2006" xmlns:aink="http://schemas.microsoft.com/office/drawing/2016/ink" xmlns:am3d="http://schemas.microsoft.com/office/drawing/2017/model3d" xmlns:o="urn:schemas-microsoft-com:office:office" xmlns:r="http://schemas.openxmlformats.org/officeDocument/2006/relationships" xmlns:m="http://schemas.openxmlformats.org/officeDocument/2006/math" xmlns:v="urn:schemas-microsoft-com:vml" xmlns:wp14="http://schemas.microsoft.com/office/word/2010/wordprocessingDrawing" xmlns:wp="http://schemas.openxmlformats.org/drawingml/2006/wordprocessingDrawing" xmlns:w10="urn:schemas-microsoft-com:office:word" xmlns:w="http://schemas.openxmlformats.org/wordprocessingml/2006/main" xmlns:w14="http://schemas.microsoft.com/office/word/2010/wordml" xmlns:w15="http://schemas.microsoft.com/office/word/2012/wordml" xmlns:w16cex="http://schemas.microsoft.com/office/word/2018/wordml/cex" xmlns:w16cid="http://schemas.microsoft.com/office/word/2016/wordml/cid" xmlns:w16="http://schemas.microsoft.com/office/word/2018/wordml" xmlns:w16se="http://schemas.microsoft.com/office/word/2015/wordml/symex" xmlns:wpg="http://schemas.microsoft.com/office/word/2010/wordprocessingGroup" xmlns:wpi="http://schemas.microsoft.com/office/word/2010/wordprocessingInk" xmlns:wne="http://schemas.microsoft.com/office/word/2006/wordml" xmlns:wps="http://schemas.microsoft.com/office/word/2010/wordprocessingShape" mc:Ignorable="w14 w15 w16se w16cid w16 w16cex wp14">
+<w:document xmlns:wpc="http://schemas.microsoft.com/office/word/2010/wordprocessingCanvas" xmlns:cx="http://schemas.microsoft.com/office/drawing/2014/chartex" xmlns:cx1="http://schemas.microsoft.com/office/drawing/2015/9/8/chartex" xmlns:cx2="http://schemas.microsoft.com/office/drawing/2015/10/21/chartex" xmlns:cx3="http://schemas.microsoft.com/office/drawing/2016/5/9/chartex" xmlns:cx4="http://schemas.microsoft.com/office/drawing/2016/5/10/chartex" xmlns:cx5="http://schemas.microsoft.com/office/drawing/2016/5/11/chartex" xmlns:cx6="http://schemas.microsoft.com/office/drawing/2016/5/12/chartex" xmlns:cx7="http://schemas.microsoft.com/office/drawing/2016/5/13/chartex" xmlns:cx8="http://schemas.microsoft.com/office/drawing/2016/5/14/chartex" xmlns:mc="http://schemas.openxmlformats.org/markup-compatibility/2006" xmlns:aink="http://schemas.microsoft.com/office/drawing/2016/ink" xmlns:am3d="http://schemas.microsoft.com/office/drawing/2017/model3d" xmlns:o="urn:schemas-microsoft-com:office:office" xmlns:r="http://schemas.openxmlformats.org/officeDocument/2006/relationships" xmlns:m="http://schemas.openxmlformats.org/officeDocument/2006/math" xmlns:v="urn:schemas-microsoft-com:vml" xmlns:wp14="http://schemas.microsoft.com/office/word/2010/wordprocessingDrawing" xmlns:wp="http://schemas.openxmlformats.org/drawingml/2006/wordprocessingDrawing" xmlns:w10="urn:schemas-microsoft-com:office:word" xmlns:w="http://schemas.openxmlformats.org/wordprocessingml/2006/main" xmlns:w14="http://schemas.microsoft.com/office/word/2010/wordml" xmlns:w15="http://schemas.microsoft.com/office/word/2012/wordml" xmlns:w16cex="http://schemas.microsoft.com/office/word/2018/wordml/cex" xmlns:w16cid="http://schemas.microsoft.com/office/word/2016/wordml/cid" xmlns:w16="http://schemas.microsoft.com/office/word/2018/wordml" xmlns:w16sdtdh="http://schemas.microsoft.com/office/word/2020/wordml/sdtdatahash" xmlns:w16se="http://schemas.microsoft.com/office/word/2015/wordml/symex" xmlns:wpg="http://schemas.microsoft.com/office/word/2010/wordprocessingGroup" xmlns:wpi="http://schemas.microsoft.com/office/word/2010/wordprocessingInk" xmlns:wne="http://schemas.microsoft.com/office/word/2006/wordml" xmlns:wps="http://schemas.microsoft.com/office/word/2010/wordprocessingShape" mc:Ignorable="w14 w15 w16se w16cid w16 w16cex w16sdtdh wp14">
   <w:body>
     <w:p/>
     <w:p>
@@ -646,16 +646,7 @@
           <w:szCs w:val="22"/>
           <w:lang w:val="en-CA"/>
         </w:rPr>
-        <w:t>radio sensors</w:t>
-      </w:r>
-      <w:r>
-        <w:rPr>
-          <w:rFonts w:ascii="Arial" w:hAnsi="Arial" w:cs="Arial"/>
-          <w:sz w:val="22"/>
-          <w:szCs w:val="22"/>
-          <w:lang w:val="en-CA"/>
-        </w:rPr>
-        <w:t xml:space="preserve"> </w:t>
+        <w:t xml:space="preserve">radio sensors </w:t>
       </w:r>
       <w:r>
         <w:rPr>
@@ -1023,70 +1014,64 @@
         <w:spacing w:after="0" w:line="360" w:lineRule="auto"/>
         <w:rPr>
           <w:rFonts w:ascii="Arial" w:hAnsi="Arial" w:cs="Arial"/>
-          <w:b/>
-          <w:bCs/>
-          <w:sz w:val="22"/>
-          <w:szCs w:val="22"/>
-          <w:lang w:val="en-CA"/>
-        </w:rPr>
-      </w:pPr>
-      <w:r>
-        <w:rPr>
-          <w:rFonts w:ascii="Arial" w:hAnsi="Arial" w:cs="Arial"/>
-          <w:sz w:val="22"/>
-          <w:szCs w:val="22"/>
-          <w:lang w:val="en-CA"/>
-        </w:rPr>
-        <w:t>Unless specific properties of the observed object are known, or estimated</w:t>
-      </w:r>
-      <w:r>
-        <w:rPr>
-          <w:rFonts w:ascii="Arial" w:hAnsi="Arial" w:cs="Arial"/>
-          <w:sz w:val="22"/>
-          <w:szCs w:val="22"/>
-          <w:lang w:val="en-CA"/>
-        </w:rPr>
-        <w:t>,</w:t>
-      </w:r>
-      <w:r>
-        <w:rPr>
-          <w:rFonts w:ascii="Arial" w:hAnsi="Arial" w:cs="Arial"/>
-          <w:sz w:val="22"/>
-          <w:szCs w:val="22"/>
-          <w:lang w:val="en-CA"/>
-        </w:rPr>
-        <w:t xml:space="preserve"> it is impossible to determine its distance [1]</w:t>
-      </w:r>
-      <w:r>
-        <w:rPr>
-          <w:rFonts w:ascii="Arial" w:hAnsi="Arial" w:cs="Arial"/>
-          <w:b/>
-          <w:bCs/>
-          <w:sz w:val="22"/>
-          <w:szCs w:val="22"/>
-          <w:lang w:val="en-CA"/>
-        </w:rPr>
-        <w:t>.</w:t>
-      </w:r>
-      <w:r>
-        <w:rPr>
-          <w:rFonts w:ascii="Arial" w:hAnsi="Arial" w:cs="Arial"/>
-          <w:sz w:val="22"/>
-          <w:szCs w:val="22"/>
-          <w:lang w:val="en-CA"/>
-        </w:rPr>
-        <w:t xml:space="preserve"> To determine distance from the object to observer, stereoscopic vision can be used. This entails using 2 cameras of known positions to observe an object to determine its distance. The position of the object in 3D space is at the intersection of two lines; a line from camera 1 to the object, and a line from camera 2 to the object. Since the positions of the cameras are known, it is sufficient to only know the directions of the lines to determine the position of the object </w:t>
-      </w:r>
-      <w:r>
-        <w:rPr>
-          <w:rFonts w:ascii="Arial" w:hAnsi="Arial" w:cs="Arial"/>
-          <w:b/>
-          <w:bCs/>
-          <w:sz w:val="22"/>
-          <w:szCs w:val="22"/>
-          <w:lang w:val="en-CA"/>
-        </w:rPr>
-        <w:t>[ref].</w:t>
+          <w:sz w:val="22"/>
+          <w:szCs w:val="22"/>
+          <w:lang w:val="en-CA"/>
+        </w:rPr>
+      </w:pPr>
+      <w:r>
+        <w:rPr>
+          <w:rFonts w:ascii="Arial" w:hAnsi="Arial" w:cs="Arial"/>
+          <w:sz w:val="22"/>
+          <w:szCs w:val="22"/>
+          <w:lang w:val="en-CA"/>
+        </w:rPr>
+        <w:t>T</w:t>
+      </w:r>
+      <w:r>
+        <w:rPr>
+          <w:rFonts w:ascii="Arial" w:hAnsi="Arial" w:cs="Arial"/>
+          <w:sz w:val="22"/>
+          <w:szCs w:val="22"/>
+          <w:lang w:val="en-CA"/>
+        </w:rPr>
+        <w:t xml:space="preserve">his </w:t>
+      </w:r>
+      <w:r>
+        <w:rPr>
+          <w:rFonts w:ascii="Arial" w:hAnsi="Arial" w:cs="Arial"/>
+          <w:sz w:val="22"/>
+          <w:szCs w:val="22"/>
+          <w:lang w:val="en-CA"/>
+        </w:rPr>
+        <w:t>project</w:t>
+      </w:r>
+      <w:r>
+        <w:rPr>
+          <w:rFonts w:ascii="Arial" w:hAnsi="Arial" w:cs="Arial"/>
+          <w:sz w:val="22"/>
+          <w:szCs w:val="22"/>
+          <w:lang w:val="en-CA"/>
+        </w:rPr>
+        <w:t xml:space="preserve"> seeks to explore stereoscopic vision [2] in which camera 1 is on a wheeled robot and with camera 2 overhead above the </w:t>
+      </w:r>
+      <w:r>
+        <w:rPr>
+          <w:rFonts w:ascii="Arial" w:hAnsi="Arial" w:cs="Arial"/>
+          <w:sz w:val="22"/>
+          <w:szCs w:val="22"/>
+          <w:lang w:val="en-CA"/>
+        </w:rPr>
+        <w:t>wheeled robot</w:t>
+      </w:r>
+      <w:r>
+        <w:rPr>
+          <w:rFonts w:ascii="Arial" w:hAnsi="Arial" w:cs="Arial"/>
+          <w:sz w:val="22"/>
+          <w:szCs w:val="22"/>
+          <w:lang w:val="en-CA"/>
+        </w:rPr>
+        <w:t>, such as on a UAV or fixed on the ceiling, to estimate the distance between the wheeled robot and detected objects.</w:t>
       </w:r>
     </w:p>
     <w:p>
@@ -1099,2117 +1084,233 @@
           <w:lang w:val="en-CA"/>
         </w:rPr>
       </w:pPr>
-    </w:p>
-    <w:p>
-      <w:pPr>
-        <w:tabs>
-          <w:tab w:val="left" w:pos="4788"/>
-        </w:tabs>
+      <w:r>
+        <w:rPr>
+          <w:rFonts w:ascii="Arial" w:hAnsi="Arial" w:cs="Arial"/>
+          <w:sz w:val="22"/>
+          <w:szCs w:val="22"/>
+          <w:u w:val="single"/>
+          <w:lang w:val="en-CA"/>
+        </w:rPr>
+        <w:t>Step 1 - Detection:</w:t>
+      </w:r>
+      <w:r>
+        <w:rPr>
+          <w:rFonts w:ascii="Arial" w:hAnsi="Arial" w:cs="Arial"/>
+          <w:sz w:val="22"/>
+          <w:szCs w:val="22"/>
+          <w:lang w:val="en-CA"/>
+        </w:rPr>
+        <w:t xml:space="preserve"> object is observed and detected on both cameras. Camera 2 is an overhead camera [3] that sees both the mobile robot and the object while being able to differentiate them.  </w:t>
+      </w:r>
+    </w:p>
+    <w:p>
+      <w:pPr>
         <w:spacing w:after="0" w:line="360" w:lineRule="auto"/>
-        <w:jc w:val="center"/>
-        <w:rPr>
-          <w:rFonts w:ascii="Arial" w:hAnsi="Arial" w:cs="Arial"/>
-          <w:sz w:val="22"/>
-          <w:szCs w:val="22"/>
-          <w:lang w:val="en-CA"/>
-        </w:rPr>
-      </w:pPr>
-      <m:oMath>
-        <m:sSub>
-          <m:sSubPr>
-            <m:ctrlPr>
-              <w:rPr>
-                <w:rFonts w:ascii="Cambria Math" w:hAnsi="Cambria Math" w:cs="Arial"/>
-                <w:i/>
-                <w:sz w:val="22"/>
-                <w:szCs w:val="22"/>
-                <w:lang w:val="en-CA"/>
-              </w:rPr>
-            </m:ctrlPr>
-          </m:sSubPr>
-          <m:e>
-            <m:r>
-              <w:rPr>
-                <w:rFonts w:ascii="Cambria Math" w:hAnsi="Cambria Math" w:cs="Arial"/>
-                <w:sz w:val="22"/>
-                <w:szCs w:val="22"/>
-                <w:lang w:val="en-CA"/>
-              </w:rPr>
-              <m:t>P</m:t>
-            </m:r>
-          </m:e>
-          <m:sub>
-            <m:r>
-              <w:rPr>
-                <w:rFonts w:ascii="Cambria Math" w:hAnsi="Cambria Math" w:cs="Arial"/>
-                <w:sz w:val="22"/>
-                <w:szCs w:val="22"/>
-                <w:lang w:val="en-CA"/>
-              </w:rPr>
-              <m:t>1</m:t>
-            </m:r>
-          </m:sub>
-        </m:sSub>
-        <m:r>
-          <w:rPr>
-            <w:rFonts w:ascii="Cambria Math" w:hAnsi="Cambria Math" w:cs="Arial"/>
-            <w:sz w:val="22"/>
-            <w:szCs w:val="22"/>
-            <w:lang w:val="en-CA"/>
-          </w:rPr>
-          <m:t>=position of camera 1</m:t>
-        </m:r>
-      </m:oMath>
-      <w:r>
-        <w:rPr>
-          <w:rFonts w:ascii="Arial" w:hAnsi="Arial" w:cs="Arial"/>
-          <w:sz w:val="22"/>
-          <w:szCs w:val="22"/>
-          <w:lang w:val="en-CA"/>
-        </w:rPr>
-        <w:t xml:space="preserve">          </w:t>
-      </w:r>
-      <m:oMath>
-        <m:r>
-          <w:rPr>
-            <w:rFonts w:ascii="Cambria Math" w:hAnsi="Cambria Math" w:cs="Arial"/>
-            <w:sz w:val="22"/>
-            <w:szCs w:val="22"/>
-            <w:lang w:val="en-CA"/>
-          </w:rPr>
-          <m:t xml:space="preserve">       </m:t>
-        </m:r>
-        <m:sSub>
-          <m:sSubPr>
-            <m:ctrlPr>
-              <w:rPr>
-                <w:rFonts w:ascii="Cambria Math" w:hAnsi="Cambria Math" w:cs="Arial"/>
-                <w:i/>
-                <w:sz w:val="22"/>
-                <w:szCs w:val="22"/>
-                <w:lang w:val="en-CA"/>
-              </w:rPr>
-            </m:ctrlPr>
-          </m:sSubPr>
-          <m:e>
-            <m:r>
-              <w:rPr>
-                <w:rFonts w:ascii="Cambria Math" w:hAnsi="Cambria Math" w:cs="Arial"/>
-                <w:sz w:val="22"/>
-                <w:szCs w:val="22"/>
-                <w:lang w:val="en-CA"/>
-              </w:rPr>
-              <m:t>R</m:t>
-            </m:r>
-          </m:e>
-          <m:sub>
-            <m:r>
-              <w:rPr>
-                <w:rFonts w:ascii="Cambria Math" w:hAnsi="Cambria Math" w:cs="Arial"/>
-                <w:sz w:val="22"/>
-                <w:szCs w:val="22"/>
-                <w:lang w:val="en-CA"/>
-              </w:rPr>
-              <m:t>1</m:t>
-            </m:r>
-          </m:sub>
-        </m:sSub>
-        <m:r>
-          <w:rPr>
-            <w:rFonts w:ascii="Cambria Math" w:hAnsi="Cambria Math" w:cs="Arial"/>
-            <w:sz w:val="22"/>
-            <w:szCs w:val="22"/>
-            <w:lang w:val="en-CA"/>
-          </w:rPr>
-          <m:t>=orientation of camera 1</m:t>
-        </m:r>
-      </m:oMath>
-    </w:p>
-    <w:p>
-      <w:pPr>
-        <w:tabs>
-          <w:tab w:val="left" w:pos="4788"/>
-        </w:tabs>
+        <w:rPr>
+          <w:rFonts w:ascii="Arial" w:hAnsi="Arial" w:cs="Arial"/>
+          <w:sz w:val="22"/>
+          <w:szCs w:val="22"/>
+          <w:lang w:val="en-CA"/>
+        </w:rPr>
+      </w:pPr>
+      <w:r>
+        <w:rPr>
+          <w:rFonts w:ascii="Arial" w:hAnsi="Arial" w:cs="Arial"/>
+          <w:sz w:val="22"/>
+          <w:szCs w:val="22"/>
+          <w:u w:val="single"/>
+          <w:lang w:val="en-CA"/>
+        </w:rPr>
+        <w:t>Step 2 - D</w:t>
+      </w:r>
+      <w:r>
+        <w:rPr>
+          <w:rFonts w:ascii="Arial" w:hAnsi="Arial" w:cs="Arial"/>
+          <w:sz w:val="22"/>
+          <w:szCs w:val="22"/>
+          <w:u w:val="single"/>
+          <w:lang w:val="en-CA"/>
+        </w:rPr>
+        <w:t>irection</w:t>
+      </w:r>
+      <w:r>
+        <w:rPr>
+          <w:rFonts w:ascii="Arial" w:hAnsi="Arial" w:cs="Arial"/>
+          <w:sz w:val="22"/>
+          <w:szCs w:val="22"/>
+          <w:u w:val="single"/>
+          <w:lang w:val="en-CA"/>
+        </w:rPr>
+        <w:t xml:space="preserve"> / angle</w:t>
+      </w:r>
+      <w:r>
+        <w:rPr>
+          <w:rFonts w:ascii="Arial" w:hAnsi="Arial" w:cs="Arial"/>
+          <w:sz w:val="22"/>
+          <w:szCs w:val="22"/>
+          <w:u w:val="single"/>
+          <w:lang w:val="en-CA"/>
+        </w:rPr>
+        <w:t xml:space="preserve"> estimation</w:t>
+      </w:r>
+      <w:r>
+        <w:rPr>
+          <w:rFonts w:ascii="Arial" w:hAnsi="Arial" w:cs="Arial"/>
+          <w:sz w:val="22"/>
+          <w:szCs w:val="22"/>
+          <w:lang w:val="en-CA"/>
+        </w:rPr>
+        <w:t>:</w:t>
+      </w:r>
+      <w:r>
+        <w:rPr>
+          <w:rFonts w:ascii="Arial" w:hAnsi="Arial" w:cs="Arial"/>
+          <w:sz w:val="22"/>
+          <w:szCs w:val="22"/>
+          <w:lang w:val="en-CA"/>
+        </w:rPr>
+        <w:t xml:space="preserve"> The angle of the detected object, relative to both cameras is calculated [5] from the imagery and properties of the cameras (focal length, field of view).</w:t>
+      </w:r>
+      <w:r>
+        <w:rPr>
+          <w:rFonts w:ascii="Arial" w:hAnsi="Arial" w:cs="Arial"/>
+          <w:sz w:val="22"/>
+          <w:szCs w:val="22"/>
+          <w:lang w:val="en-CA"/>
+        </w:rPr>
+        <w:t xml:space="preserve"> </w:t>
+      </w:r>
+      <w:r>
+        <w:rPr>
+          <w:rFonts w:ascii="Arial" w:hAnsi="Arial" w:cs="Arial"/>
+          <w:sz w:val="22"/>
+          <w:szCs w:val="22"/>
+          <w:lang w:val="en-CA"/>
+        </w:rPr>
+        <w:t>The challenge is having both cameras identify the same point in 3D space [4].</w:t>
+      </w:r>
+    </w:p>
+    <w:p>
+      <w:pPr>
         <w:spacing w:after="0" w:line="360" w:lineRule="auto"/>
-        <w:jc w:val="center"/>
-        <w:rPr>
-          <w:rFonts w:ascii="Arial" w:hAnsi="Arial" w:cs="Arial"/>
-          <w:sz w:val="22"/>
-          <w:szCs w:val="22"/>
-          <w:lang w:val="en-CA"/>
-        </w:rPr>
-      </w:pPr>
-      <m:oMath>
-        <m:sSub>
-          <m:sSubPr>
-            <m:ctrlPr>
-              <w:rPr>
-                <w:rFonts w:ascii="Cambria Math" w:hAnsi="Cambria Math" w:cs="Arial"/>
-                <w:i/>
-                <w:sz w:val="22"/>
-                <w:szCs w:val="22"/>
-                <w:lang w:val="en-CA"/>
-              </w:rPr>
-            </m:ctrlPr>
-          </m:sSubPr>
-          <m:e>
-            <m:r>
-              <w:rPr>
-                <w:rFonts w:ascii="Cambria Math" w:hAnsi="Cambria Math" w:cs="Arial"/>
-                <w:sz w:val="22"/>
-                <w:szCs w:val="22"/>
-                <w:lang w:val="en-CA"/>
-              </w:rPr>
-              <m:t>P</m:t>
-            </m:r>
-          </m:e>
-          <m:sub>
-            <m:r>
-              <w:rPr>
-                <w:rFonts w:ascii="Cambria Math" w:hAnsi="Cambria Math" w:cs="Arial"/>
-                <w:sz w:val="22"/>
-                <w:szCs w:val="22"/>
-                <w:lang w:val="en-CA"/>
-              </w:rPr>
-              <m:t>2</m:t>
-            </m:r>
-          </m:sub>
-        </m:sSub>
-        <m:r>
-          <w:rPr>
-            <w:rFonts w:ascii="Cambria Math" w:hAnsi="Cambria Math" w:cs="Arial"/>
-            <w:sz w:val="22"/>
-            <w:szCs w:val="22"/>
-            <w:lang w:val="en-CA"/>
-          </w:rPr>
-          <m:t>=position of camera 2</m:t>
-        </m:r>
-      </m:oMath>
-      <w:r>
-        <w:rPr>
-          <w:rFonts w:ascii="Arial" w:hAnsi="Arial" w:cs="Arial"/>
-          <w:sz w:val="22"/>
-          <w:szCs w:val="22"/>
-          <w:lang w:val="en-CA"/>
-        </w:rPr>
-        <w:t xml:space="preserve">                </w:t>
-      </w:r>
-      <m:oMath>
-        <m:sSub>
-          <m:sSubPr>
-            <m:ctrlPr>
-              <w:rPr>
-                <w:rFonts w:ascii="Cambria Math" w:hAnsi="Cambria Math" w:cs="Arial"/>
-                <w:i/>
-                <w:sz w:val="22"/>
-                <w:szCs w:val="22"/>
-                <w:lang w:val="en-CA"/>
-              </w:rPr>
-            </m:ctrlPr>
-          </m:sSubPr>
-          <m:e>
-            <m:r>
-              <w:rPr>
-                <w:rFonts w:ascii="Cambria Math" w:hAnsi="Cambria Math" w:cs="Arial"/>
-                <w:sz w:val="22"/>
-                <w:szCs w:val="22"/>
-                <w:lang w:val="en-CA"/>
-              </w:rPr>
-              <m:t>R</m:t>
-            </m:r>
-          </m:e>
-          <m:sub>
-            <m:r>
-              <w:rPr>
-                <w:rFonts w:ascii="Cambria Math" w:hAnsi="Cambria Math" w:cs="Arial"/>
-                <w:sz w:val="22"/>
-                <w:szCs w:val="22"/>
-                <w:lang w:val="en-CA"/>
-              </w:rPr>
-              <m:t>2</m:t>
-            </m:r>
-          </m:sub>
-        </m:sSub>
-        <m:r>
-          <w:rPr>
-            <w:rFonts w:ascii="Cambria Math" w:hAnsi="Cambria Math" w:cs="Arial"/>
-            <w:sz w:val="22"/>
-            <w:szCs w:val="22"/>
-            <w:lang w:val="en-CA"/>
-          </w:rPr>
-          <m:t>=orientation of camera 2</m:t>
-        </m:r>
-      </m:oMath>
-    </w:p>
-    <w:p>
-      <w:pPr>
-        <w:tabs>
-          <w:tab w:val="left" w:pos="4788"/>
-        </w:tabs>
+        <w:rPr>
+          <w:rFonts w:ascii="Arial" w:hAnsi="Arial" w:cs="Arial"/>
+          <w:sz w:val="22"/>
+          <w:szCs w:val="22"/>
+          <w:lang w:val="en-CA"/>
+        </w:rPr>
+      </w:pPr>
+      <w:r>
+        <w:rPr>
+          <w:rFonts w:ascii="Arial" w:hAnsi="Arial" w:cs="Arial"/>
+          <w:sz w:val="22"/>
+          <w:szCs w:val="22"/>
+          <w:u w:val="single"/>
+          <w:lang w:val="en-CA"/>
+        </w:rPr>
+        <w:t xml:space="preserve">Step 3 - </w:t>
+      </w:r>
+      <w:r>
+        <w:rPr>
+          <w:rFonts w:ascii="Arial" w:hAnsi="Arial" w:cs="Arial"/>
+          <w:sz w:val="22"/>
+          <w:szCs w:val="22"/>
+          <w:u w:val="single"/>
+          <w:lang w:val="en-CA"/>
+        </w:rPr>
+        <w:t xml:space="preserve">Position </w:t>
+      </w:r>
+      <w:r>
+        <w:rPr>
+          <w:rFonts w:ascii="Arial" w:hAnsi="Arial" w:cs="Arial"/>
+          <w:sz w:val="22"/>
+          <w:szCs w:val="22"/>
+          <w:u w:val="single"/>
+          <w:lang w:val="en-CA"/>
+        </w:rPr>
+        <w:t>calculation</w:t>
+      </w:r>
+      <w:r>
+        <w:rPr>
+          <w:rFonts w:ascii="Arial" w:hAnsi="Arial" w:cs="Arial"/>
+          <w:sz w:val="22"/>
+          <w:szCs w:val="22"/>
+          <w:u w:val="single"/>
+          <w:lang w:val="en-CA"/>
+        </w:rPr>
+        <w:t>:</w:t>
+      </w:r>
+      <w:r>
+        <w:rPr>
+          <w:rFonts w:ascii="Arial" w:hAnsi="Arial" w:cs="Arial"/>
+          <w:sz w:val="22"/>
+          <w:szCs w:val="22"/>
+          <w:lang w:val="en-CA"/>
+        </w:rPr>
+        <w:t xml:space="preserve"> The direction to the object from camera 1, and direction to the object from camera 2 are known from step 2. The positions and orientations of both cameras are known. This is sufficient information to calculate the position of the detected object.</w:t>
+      </w:r>
+    </w:p>
+    <w:p>
+      <w:pPr>
         <w:spacing w:after="0" w:line="360" w:lineRule="auto"/>
-        <w:jc w:val="center"/>
-        <w:rPr>
-          <w:rFonts w:ascii="Arial" w:hAnsi="Arial" w:cs="Arial"/>
-          <w:sz w:val="22"/>
-          <w:szCs w:val="22"/>
-          <w:lang w:val="en-CA"/>
-        </w:rPr>
-      </w:pPr>
-      <m:oMath>
-        <m:sSub>
-          <m:sSubPr>
-            <m:ctrlPr>
-              <w:rPr>
-                <w:rFonts w:ascii="Cambria Math" w:hAnsi="Cambria Math" w:cs="Arial"/>
-                <w:i/>
-                <w:sz w:val="22"/>
-                <w:szCs w:val="22"/>
-                <w:lang w:val="en-CA"/>
-              </w:rPr>
-            </m:ctrlPr>
-          </m:sSubPr>
-          <m:e>
-            <m:acc>
-              <m:accPr>
-                <m:ctrlPr>
-                  <w:rPr>
-                    <w:rFonts w:ascii="Cambria Math" w:hAnsi="Cambria Math" w:cs="Arial"/>
-                    <w:i/>
-                    <w:sz w:val="22"/>
-                    <w:szCs w:val="22"/>
-                    <w:lang w:val="en-CA"/>
-                  </w:rPr>
-                </m:ctrlPr>
-              </m:accPr>
-              <m:e>
-                <m:r>
-                  <w:rPr>
-                    <w:rFonts w:ascii="Cambria Math" w:hAnsi="Cambria Math" w:cs="Arial"/>
-                    <w:sz w:val="22"/>
-                    <w:szCs w:val="22"/>
-                    <w:lang w:val="en-CA"/>
-                  </w:rPr>
-                  <m:t>r</m:t>
-                </m:r>
-              </m:e>
-            </m:acc>
-          </m:e>
-          <m:sub>
-            <m:r>
-              <w:rPr>
-                <w:rFonts w:ascii="Cambria Math" w:hAnsi="Cambria Math" w:cs="Arial"/>
-                <w:sz w:val="22"/>
-                <w:szCs w:val="22"/>
-                <w:lang w:val="en-CA"/>
-              </w:rPr>
-              <m:t>1t</m:t>
-            </m:r>
-          </m:sub>
-        </m:sSub>
-        <m:r>
-          <w:rPr>
-            <w:rFonts w:ascii="Cambria Math" w:hAnsi="Cambria Math" w:cs="Arial"/>
-            <w:sz w:val="22"/>
-            <w:szCs w:val="22"/>
-            <w:lang w:val="en-CA"/>
-          </w:rPr>
-          <m:t xml:space="preserve">=unit vector </m:t>
-        </m:r>
-        <m:sSub>
-          <m:sSubPr>
-            <m:ctrlPr>
-              <w:rPr>
-                <w:rFonts w:ascii="Cambria Math" w:hAnsi="Cambria Math" w:cs="Arial"/>
-                <w:i/>
-                <w:sz w:val="22"/>
-                <w:szCs w:val="22"/>
-                <w:lang w:val="en-CA"/>
-              </w:rPr>
-            </m:ctrlPr>
-          </m:sSubPr>
-          <m:e>
-            <m:r>
-              <w:rPr>
-                <w:rFonts w:ascii="Cambria Math" w:hAnsi="Cambria Math" w:cs="Arial"/>
-                <w:sz w:val="22"/>
-                <w:szCs w:val="22"/>
-                <w:lang w:val="en-CA"/>
-              </w:rPr>
-              <m:t>P</m:t>
-            </m:r>
-          </m:e>
-          <m:sub>
-            <m:r>
-              <w:rPr>
-                <w:rFonts w:ascii="Cambria Math" w:hAnsi="Cambria Math" w:cs="Arial"/>
-                <w:sz w:val="22"/>
-                <w:szCs w:val="22"/>
-                <w:lang w:val="en-CA"/>
-              </w:rPr>
-              <m:t>c1</m:t>
-            </m:r>
-          </m:sub>
-        </m:sSub>
-        <m:r>
-          <w:rPr>
-            <w:rFonts w:ascii="Cambria Math" w:hAnsi="Cambria Math" w:cs="Arial"/>
-            <w:sz w:val="22"/>
-            <w:szCs w:val="22"/>
-            <w:lang w:val="en-CA"/>
-          </w:rPr>
-          <m:t xml:space="preserve"> to </m:t>
-        </m:r>
-        <m:sSub>
-          <m:sSubPr>
-            <m:ctrlPr>
-              <w:rPr>
-                <w:rFonts w:ascii="Cambria Math" w:hAnsi="Cambria Math" w:cs="Arial"/>
-                <w:i/>
-                <w:sz w:val="22"/>
-                <w:szCs w:val="22"/>
-                <w:lang w:val="en-CA"/>
-              </w:rPr>
-            </m:ctrlPr>
-          </m:sSubPr>
-          <m:e>
-            <m:r>
-              <w:rPr>
-                <w:rFonts w:ascii="Cambria Math" w:hAnsi="Cambria Math" w:cs="Arial"/>
-                <w:sz w:val="22"/>
-                <w:szCs w:val="22"/>
-                <w:lang w:val="en-CA"/>
-              </w:rPr>
-              <m:t>P</m:t>
-            </m:r>
-          </m:e>
-          <m:sub>
-            <m:r>
-              <w:rPr>
-                <w:rFonts w:ascii="Cambria Math" w:hAnsi="Cambria Math" w:cs="Arial"/>
-                <w:sz w:val="22"/>
-                <w:szCs w:val="22"/>
-                <w:lang w:val="en-CA"/>
-              </w:rPr>
-              <m:t>t</m:t>
-            </m:r>
-          </m:sub>
-        </m:sSub>
-      </m:oMath>
-      <w:r>
-        <w:rPr>
-          <w:rFonts w:ascii="Arial" w:hAnsi="Arial" w:cs="Arial"/>
-          <w:sz w:val="22"/>
-          <w:szCs w:val="22"/>
-          <w:lang w:val="en-CA"/>
-        </w:rPr>
-        <w:t xml:space="preserve">                  </w:t>
-      </w:r>
-      <m:oMath>
-        <m:sSub>
-          <m:sSubPr>
-            <m:ctrlPr>
-              <w:rPr>
-                <w:rFonts w:ascii="Cambria Math" w:hAnsi="Cambria Math" w:cs="Arial"/>
-                <w:i/>
-                <w:sz w:val="22"/>
-                <w:szCs w:val="22"/>
-                <w:lang w:val="en-CA"/>
-              </w:rPr>
-            </m:ctrlPr>
-          </m:sSubPr>
-          <m:e>
-            <m:acc>
-              <m:accPr>
-                <m:ctrlPr>
-                  <w:rPr>
-                    <w:rFonts w:ascii="Cambria Math" w:hAnsi="Cambria Math" w:cs="Arial"/>
-                    <w:i/>
-                    <w:sz w:val="22"/>
-                    <w:szCs w:val="22"/>
-                    <w:lang w:val="en-CA"/>
-                  </w:rPr>
-                </m:ctrlPr>
-              </m:accPr>
-              <m:e>
-                <m:r>
-                  <w:rPr>
-                    <w:rFonts w:ascii="Cambria Math" w:hAnsi="Cambria Math" w:cs="Arial"/>
-                    <w:sz w:val="22"/>
-                    <w:szCs w:val="22"/>
-                    <w:lang w:val="en-CA"/>
-                  </w:rPr>
-                  <m:t>r</m:t>
-                </m:r>
-              </m:e>
-            </m:acc>
-          </m:e>
-          <m:sub>
-            <m:r>
-              <w:rPr>
-                <w:rFonts w:ascii="Cambria Math" w:hAnsi="Cambria Math" w:cs="Arial"/>
-                <w:sz w:val="22"/>
-                <w:szCs w:val="22"/>
-                <w:lang w:val="en-CA"/>
-              </w:rPr>
-              <m:t>2t</m:t>
-            </m:r>
-          </m:sub>
-        </m:sSub>
-        <m:r>
-          <w:rPr>
-            <w:rFonts w:ascii="Cambria Math" w:hAnsi="Cambria Math" w:cs="Arial"/>
-            <w:sz w:val="22"/>
-            <w:szCs w:val="22"/>
-            <w:lang w:val="en-CA"/>
-          </w:rPr>
-          <m:t xml:space="preserve">=unit vector </m:t>
-        </m:r>
-        <m:sSub>
-          <m:sSubPr>
-            <m:ctrlPr>
-              <w:rPr>
-                <w:rFonts w:ascii="Cambria Math" w:hAnsi="Cambria Math" w:cs="Arial"/>
-                <w:i/>
-                <w:sz w:val="22"/>
-                <w:szCs w:val="22"/>
-                <w:lang w:val="en-CA"/>
-              </w:rPr>
-            </m:ctrlPr>
-          </m:sSubPr>
-          <m:e>
-            <m:r>
-              <w:rPr>
-                <w:rFonts w:ascii="Cambria Math" w:hAnsi="Cambria Math" w:cs="Arial"/>
-                <w:sz w:val="22"/>
-                <w:szCs w:val="22"/>
-                <w:lang w:val="en-CA"/>
-              </w:rPr>
-              <m:t>P</m:t>
-            </m:r>
-          </m:e>
-          <m:sub>
-            <m:r>
-              <w:rPr>
-                <w:rFonts w:ascii="Cambria Math" w:hAnsi="Cambria Math" w:cs="Arial"/>
-                <w:sz w:val="22"/>
-                <w:szCs w:val="22"/>
-                <w:lang w:val="en-CA"/>
-              </w:rPr>
-              <m:t>c2</m:t>
-            </m:r>
-          </m:sub>
-        </m:sSub>
-        <m:r>
-          <w:rPr>
-            <w:rFonts w:ascii="Cambria Math" w:hAnsi="Cambria Math" w:cs="Arial"/>
-            <w:sz w:val="22"/>
-            <w:szCs w:val="22"/>
-            <w:lang w:val="en-CA"/>
-          </w:rPr>
-          <m:t xml:space="preserve"> to </m:t>
-        </m:r>
-        <m:sSub>
-          <m:sSubPr>
-            <m:ctrlPr>
-              <w:rPr>
-                <w:rFonts w:ascii="Cambria Math" w:hAnsi="Cambria Math" w:cs="Arial"/>
-                <w:i/>
-                <w:sz w:val="22"/>
-                <w:szCs w:val="22"/>
-                <w:lang w:val="en-CA"/>
-              </w:rPr>
-            </m:ctrlPr>
-          </m:sSubPr>
-          <m:e>
-            <m:r>
-              <w:rPr>
-                <w:rFonts w:ascii="Cambria Math" w:hAnsi="Cambria Math" w:cs="Arial"/>
-                <w:sz w:val="22"/>
-                <w:szCs w:val="22"/>
-                <w:lang w:val="en-CA"/>
-              </w:rPr>
-              <m:t>P</m:t>
-            </m:r>
-          </m:e>
-          <m:sub>
-            <m:r>
-              <w:rPr>
-                <w:rFonts w:ascii="Cambria Math" w:hAnsi="Cambria Math" w:cs="Arial"/>
-                <w:sz w:val="22"/>
-                <w:szCs w:val="22"/>
-                <w:lang w:val="en-CA"/>
-              </w:rPr>
-              <m:t>t</m:t>
-            </m:r>
-          </m:sub>
-        </m:sSub>
-      </m:oMath>
-    </w:p>
-    <w:p>
-      <w:pPr>
-        <w:tabs>
-          <w:tab w:val="left" w:pos="4788"/>
-        </w:tabs>
+        <w:rPr>
+          <w:rFonts w:ascii="Arial" w:hAnsi="Arial" w:cs="Arial"/>
+          <w:sz w:val="22"/>
+          <w:szCs w:val="22"/>
+          <w:lang w:val="en-CA"/>
+        </w:rPr>
+      </w:pPr>
+      <w:r>
+        <w:rPr>
+          <w:rFonts w:ascii="Arial" w:hAnsi="Arial" w:cs="Arial"/>
+          <w:sz w:val="22"/>
+          <w:szCs w:val="22"/>
+          <w:u w:val="single"/>
+          <w:lang w:val="en-CA"/>
+        </w:rPr>
+        <w:lastRenderedPageBreak/>
+        <w:t>Step 4 - Distance calculation</w:t>
+      </w:r>
+      <w:r>
+        <w:rPr>
+          <w:rFonts w:ascii="Arial" w:hAnsi="Arial" w:cs="Arial"/>
+          <w:sz w:val="22"/>
+          <w:szCs w:val="22"/>
+          <w:u w:val="single"/>
+          <w:lang w:val="en-CA"/>
+        </w:rPr>
+        <w:t>:</w:t>
+      </w:r>
+      <w:r>
+        <w:rPr>
+          <w:rFonts w:ascii="Arial" w:hAnsi="Arial" w:cs="Arial"/>
+          <w:sz w:val="22"/>
+          <w:szCs w:val="22"/>
+          <w:lang w:val="en-CA"/>
+        </w:rPr>
+        <w:t xml:space="preserve"> The distance between the detected object and the wheeled robot is the difference between their positions.</w:t>
+      </w:r>
+    </w:p>
+    <w:p>
+      <w:pPr>
         <w:spacing w:after="0" w:line="360" w:lineRule="auto"/>
-        <w:jc w:val="center"/>
-        <w:rPr>
-          <w:rFonts w:ascii="Arial" w:hAnsi="Arial" w:cs="Arial"/>
-          <w:sz w:val="22"/>
-          <w:szCs w:val="22"/>
-        </w:rPr>
-      </w:pPr>
-      <m:oMath>
-        <m:sSub>
-          <m:sSubPr>
-            <m:ctrlPr>
-              <w:rPr>
-                <w:rFonts w:ascii="Cambria Math" w:hAnsi="Cambria Math" w:cs="Arial"/>
-                <w:i/>
-                <w:sz w:val="22"/>
-                <w:szCs w:val="22"/>
-                <w:lang w:val="en-CA"/>
-              </w:rPr>
-            </m:ctrlPr>
-          </m:sSubPr>
-          <m:e>
-            <m:r>
-              <w:rPr>
-                <w:rFonts w:ascii="Cambria Math" w:hAnsi="Cambria Math" w:cs="Arial"/>
-                <w:sz w:val="22"/>
-                <w:szCs w:val="22"/>
-                <w:lang w:val="en-CA"/>
-              </w:rPr>
-              <m:t>P</m:t>
-            </m:r>
-          </m:e>
-          <m:sub>
-            <m:r>
-              <w:rPr>
-                <w:rFonts w:ascii="Cambria Math" w:hAnsi="Cambria Math" w:cs="Arial"/>
-                <w:sz w:val="22"/>
-                <w:szCs w:val="22"/>
-                <w:lang w:val="en-CA"/>
-              </w:rPr>
-              <m:t>t</m:t>
-            </m:r>
-          </m:sub>
-        </m:sSub>
-        <m:r>
-          <w:rPr>
-            <w:rFonts w:ascii="Cambria Math" w:hAnsi="Cambria Math" w:cs="Arial"/>
-            <w:sz w:val="22"/>
-            <w:szCs w:val="22"/>
-          </w:rPr>
-          <m:t>=</m:t>
-        </m:r>
-        <m:r>
-          <w:rPr>
-            <w:rFonts w:ascii="Cambria Math" w:hAnsi="Cambria Math" w:cs="Arial"/>
-            <w:sz w:val="22"/>
-            <w:szCs w:val="22"/>
-            <w:lang w:val="en-CA"/>
-          </w:rPr>
-          <m:t>position</m:t>
-        </m:r>
-        <m:r>
-          <w:rPr>
-            <w:rFonts w:ascii="Cambria Math" w:hAnsi="Cambria Math" w:cs="Arial"/>
-            <w:sz w:val="22"/>
-            <w:szCs w:val="22"/>
-          </w:rPr>
-          <m:t xml:space="preserve"> </m:t>
-        </m:r>
-        <m:r>
-          <w:rPr>
-            <w:rFonts w:ascii="Cambria Math" w:hAnsi="Cambria Math" w:cs="Arial"/>
-            <w:sz w:val="22"/>
-            <w:szCs w:val="22"/>
-            <w:lang w:val="en-CA"/>
-          </w:rPr>
-          <m:t>of</m:t>
-        </m:r>
-        <m:r>
-          <w:rPr>
-            <w:rFonts w:ascii="Cambria Math" w:hAnsi="Cambria Math" w:cs="Arial"/>
-            <w:sz w:val="22"/>
-            <w:szCs w:val="22"/>
-          </w:rPr>
-          <m:t xml:space="preserve"> </m:t>
-        </m:r>
-        <m:r>
-          <w:rPr>
-            <w:rFonts w:ascii="Cambria Math" w:hAnsi="Cambria Math" w:cs="Arial"/>
-            <w:sz w:val="22"/>
-            <w:szCs w:val="22"/>
-            <w:lang w:val="en-CA"/>
-          </w:rPr>
-          <m:t>target</m:t>
-        </m:r>
-        <m:r>
-          <w:rPr>
-            <w:rFonts w:ascii="Cambria Math" w:hAnsi="Cambria Math" w:cs="Arial"/>
-            <w:sz w:val="22"/>
-            <w:szCs w:val="22"/>
-          </w:rPr>
-          <m:t xml:space="preserve"> / </m:t>
-        </m:r>
-        <m:r>
-          <w:rPr>
-            <w:rFonts w:ascii="Cambria Math" w:hAnsi="Cambria Math" w:cs="Arial"/>
-            <w:sz w:val="22"/>
-            <w:szCs w:val="22"/>
-            <w:lang w:val="en-CA"/>
-          </w:rPr>
-          <m:t>objec</m:t>
-        </m:r>
-      </m:oMath>
-      <w:r>
-        <w:rPr>
-          <w:rFonts w:ascii="Arial" w:hAnsi="Arial" w:cs="Arial"/>
-          <w:sz w:val="22"/>
-          <w:szCs w:val="22"/>
-        </w:rPr>
-        <w:t>t</w:t>
-      </w:r>
-    </w:p>
-    <w:p>
-      <w:pPr>
-        <w:tabs>
-          <w:tab w:val="left" w:pos="4788"/>
-        </w:tabs>
-        <w:spacing w:after="0" w:line="360" w:lineRule="auto"/>
-        <w:rPr>
-          <w:rFonts w:ascii="Arial" w:hAnsi="Arial" w:cs="Arial"/>
-          <w:sz w:val="22"/>
-          <w:szCs w:val="22"/>
-          <w:lang w:val="en-CA"/>
-        </w:rPr>
-      </w:pPr>
-      <w:r>
-        <w:rPr>
-          <w:rFonts w:ascii="Arial" w:hAnsi="Arial" w:cs="Arial"/>
-          <w:sz w:val="22"/>
-          <w:szCs w:val="22"/>
-          <w:lang w:val="en-CA"/>
-        </w:rPr>
-        <w:lastRenderedPageBreak/>
-        <w:t xml:space="preserve">where </w:t>
-      </w:r>
-      <m:oMath>
-        <m:sSub>
-          <m:sSubPr>
-            <m:ctrlPr>
-              <w:rPr>
-                <w:rFonts w:ascii="Cambria Math" w:hAnsi="Cambria Math" w:cs="Arial"/>
-                <w:i/>
-                <w:sz w:val="22"/>
-                <w:szCs w:val="22"/>
-                <w:lang w:val="en-CA"/>
-              </w:rPr>
-            </m:ctrlPr>
-          </m:sSubPr>
-          <m:e>
-            <m:r>
-              <w:rPr>
-                <w:rFonts w:ascii="Cambria Math" w:hAnsi="Cambria Math" w:cs="Arial"/>
-                <w:sz w:val="22"/>
-                <w:szCs w:val="22"/>
-                <w:lang w:val="en-CA"/>
-              </w:rPr>
-              <m:t>P</m:t>
-            </m:r>
-          </m:e>
-          <m:sub>
-            <m:r>
-              <w:rPr>
-                <w:rFonts w:ascii="Cambria Math" w:hAnsi="Cambria Math" w:cs="Arial"/>
-                <w:sz w:val="22"/>
-                <w:szCs w:val="22"/>
-                <w:lang w:val="en-CA"/>
-              </w:rPr>
-              <m:t>1</m:t>
-            </m:r>
-          </m:sub>
-        </m:sSub>
-      </m:oMath>
-      <w:r>
-        <w:rPr>
-          <w:rFonts w:ascii="Arial" w:hAnsi="Arial" w:cs="Arial"/>
-          <w:sz w:val="22"/>
-          <w:szCs w:val="22"/>
-          <w:lang w:val="en-CA"/>
-        </w:rPr>
-        <w:t xml:space="preserve">, </w:t>
-      </w:r>
-      <m:oMath>
-        <m:sSub>
-          <m:sSubPr>
-            <m:ctrlPr>
-              <w:rPr>
-                <w:rFonts w:ascii="Cambria Math" w:hAnsi="Cambria Math" w:cs="Arial"/>
-                <w:i/>
-                <w:sz w:val="22"/>
-                <w:szCs w:val="22"/>
-                <w:lang w:val="en-CA"/>
-              </w:rPr>
-            </m:ctrlPr>
-          </m:sSubPr>
-          <m:e>
-            <m:r>
-              <w:rPr>
-                <w:rFonts w:ascii="Cambria Math" w:hAnsi="Cambria Math" w:cs="Arial"/>
-                <w:sz w:val="22"/>
-                <w:szCs w:val="22"/>
-                <w:lang w:val="en-CA"/>
-              </w:rPr>
-              <m:t>R</m:t>
-            </m:r>
-          </m:e>
-          <m:sub>
-            <m:r>
-              <w:rPr>
-                <w:rFonts w:ascii="Cambria Math" w:hAnsi="Cambria Math" w:cs="Arial"/>
-                <w:sz w:val="22"/>
-                <w:szCs w:val="22"/>
-                <w:lang w:val="en-CA"/>
-              </w:rPr>
-              <m:t>1</m:t>
-            </m:r>
-          </m:sub>
-        </m:sSub>
-      </m:oMath>
-      <w:r>
-        <w:rPr>
-          <w:rFonts w:ascii="Arial" w:hAnsi="Arial" w:cs="Arial"/>
-          <w:sz w:val="22"/>
-          <w:szCs w:val="22"/>
-          <w:lang w:val="en-CA"/>
-        </w:rPr>
-        <w:t xml:space="preserve">, </w:t>
-      </w:r>
-      <m:oMath>
-        <m:sSub>
-          <m:sSubPr>
-            <m:ctrlPr>
-              <w:rPr>
-                <w:rFonts w:ascii="Cambria Math" w:hAnsi="Cambria Math" w:cs="Arial"/>
-                <w:i/>
-                <w:sz w:val="22"/>
-                <w:szCs w:val="22"/>
-                <w:lang w:val="en-CA"/>
-              </w:rPr>
-            </m:ctrlPr>
-          </m:sSubPr>
-          <m:e>
-            <m:r>
-              <w:rPr>
-                <w:rFonts w:ascii="Cambria Math" w:hAnsi="Cambria Math" w:cs="Arial"/>
-                <w:sz w:val="22"/>
-                <w:szCs w:val="22"/>
-                <w:lang w:val="en-CA"/>
-              </w:rPr>
-              <m:t>P</m:t>
-            </m:r>
-          </m:e>
-          <m:sub>
-            <m:r>
-              <w:rPr>
-                <w:rFonts w:ascii="Cambria Math" w:hAnsi="Cambria Math" w:cs="Arial"/>
-                <w:sz w:val="22"/>
-                <w:szCs w:val="22"/>
-                <w:lang w:val="en-CA"/>
-              </w:rPr>
-              <m:t>2</m:t>
-            </m:r>
-          </m:sub>
-        </m:sSub>
-      </m:oMath>
-      <w:r>
-        <w:rPr>
-          <w:rFonts w:ascii="Arial" w:hAnsi="Arial" w:cs="Arial"/>
-          <w:sz w:val="22"/>
-          <w:szCs w:val="22"/>
-          <w:lang w:val="en-CA"/>
-        </w:rPr>
-        <w:t xml:space="preserve">, </w:t>
-      </w:r>
-      <m:oMath>
-        <m:sSub>
-          <m:sSubPr>
-            <m:ctrlPr>
-              <w:rPr>
-                <w:rFonts w:ascii="Cambria Math" w:hAnsi="Cambria Math" w:cs="Arial"/>
-                <w:i/>
-                <w:sz w:val="22"/>
-                <w:szCs w:val="22"/>
-                <w:lang w:val="en-CA"/>
-              </w:rPr>
-            </m:ctrlPr>
-          </m:sSubPr>
-          <m:e>
-            <m:r>
-              <w:rPr>
-                <w:rFonts w:ascii="Cambria Math" w:hAnsi="Cambria Math" w:cs="Arial"/>
-                <w:sz w:val="22"/>
-                <w:szCs w:val="22"/>
-                <w:lang w:val="en-CA"/>
-              </w:rPr>
-              <m:t>R</m:t>
-            </m:r>
-          </m:e>
-          <m:sub>
-            <m:r>
-              <w:rPr>
-                <w:rFonts w:ascii="Cambria Math" w:hAnsi="Cambria Math" w:cs="Arial"/>
-                <w:sz w:val="22"/>
-                <w:szCs w:val="22"/>
-                <w:lang w:val="en-CA"/>
-              </w:rPr>
-              <m:t>2</m:t>
-            </m:r>
-          </m:sub>
-        </m:sSub>
-      </m:oMath>
-      <w:r>
-        <w:rPr>
-          <w:rFonts w:ascii="Arial" w:hAnsi="Arial" w:cs="Arial"/>
-          <w:sz w:val="22"/>
-          <w:szCs w:val="22"/>
-          <w:lang w:val="en-CA"/>
-        </w:rPr>
-        <w:t xml:space="preserve"> are known values from sensors on the cameras. </w:t>
-      </w:r>
-      <m:oMath>
-        <m:sSub>
-          <m:sSubPr>
-            <m:ctrlPr>
-              <w:rPr>
-                <w:rFonts w:ascii="Cambria Math" w:hAnsi="Cambria Math" w:cs="Arial"/>
-                <w:i/>
-                <w:sz w:val="22"/>
-                <w:szCs w:val="22"/>
-                <w:lang w:val="en-CA"/>
-              </w:rPr>
-            </m:ctrlPr>
-          </m:sSubPr>
-          <m:e>
-            <m:acc>
-              <m:accPr>
-                <m:ctrlPr>
-                  <w:rPr>
-                    <w:rFonts w:ascii="Cambria Math" w:hAnsi="Cambria Math" w:cs="Arial"/>
-                    <w:i/>
-                    <w:sz w:val="22"/>
-                    <w:szCs w:val="22"/>
-                    <w:lang w:val="en-CA"/>
-                  </w:rPr>
-                </m:ctrlPr>
-              </m:accPr>
-              <m:e>
-                <m:r>
-                  <w:rPr>
-                    <w:rFonts w:ascii="Cambria Math" w:hAnsi="Cambria Math" w:cs="Arial"/>
-                    <w:sz w:val="22"/>
-                    <w:szCs w:val="22"/>
-                    <w:lang w:val="en-CA"/>
-                  </w:rPr>
-                  <m:t>r</m:t>
-                </m:r>
-              </m:e>
-            </m:acc>
-          </m:e>
-          <m:sub>
-            <m:r>
-              <w:rPr>
-                <w:rFonts w:ascii="Cambria Math" w:hAnsi="Cambria Math" w:cs="Arial"/>
-                <w:sz w:val="22"/>
-                <w:szCs w:val="22"/>
-                <w:lang w:val="en-CA"/>
-              </w:rPr>
-              <m:t>1t</m:t>
-            </m:r>
-          </m:sub>
-        </m:sSub>
-      </m:oMath>
-      <w:r>
-        <w:rPr>
-          <w:rFonts w:ascii="Arial" w:hAnsi="Arial" w:cs="Arial"/>
-          <w:sz w:val="22"/>
-          <w:szCs w:val="22"/>
-          <w:lang w:val="en-CA"/>
-        </w:rPr>
-        <w:t xml:space="preserve"> and </w:t>
-      </w:r>
-      <m:oMath>
-        <m:sSub>
-          <m:sSubPr>
-            <m:ctrlPr>
-              <w:rPr>
-                <w:rFonts w:ascii="Cambria Math" w:hAnsi="Cambria Math" w:cs="Arial"/>
-                <w:i/>
-                <w:sz w:val="22"/>
-                <w:szCs w:val="22"/>
-                <w:lang w:val="en-CA"/>
-              </w:rPr>
-            </m:ctrlPr>
-          </m:sSubPr>
-          <m:e>
-            <m:acc>
-              <m:accPr>
-                <m:ctrlPr>
-                  <w:rPr>
-                    <w:rFonts w:ascii="Cambria Math" w:hAnsi="Cambria Math" w:cs="Arial"/>
-                    <w:i/>
-                    <w:sz w:val="22"/>
-                    <w:szCs w:val="22"/>
-                    <w:lang w:val="en-CA"/>
-                  </w:rPr>
-                </m:ctrlPr>
-              </m:accPr>
-              <m:e>
-                <m:r>
-                  <w:rPr>
-                    <w:rFonts w:ascii="Cambria Math" w:hAnsi="Cambria Math" w:cs="Arial"/>
-                    <w:sz w:val="22"/>
-                    <w:szCs w:val="22"/>
-                    <w:lang w:val="en-CA"/>
-                  </w:rPr>
-                  <m:t>r</m:t>
-                </m:r>
-              </m:e>
-            </m:acc>
-          </m:e>
-          <m:sub>
-            <m:r>
-              <w:rPr>
-                <w:rFonts w:ascii="Cambria Math" w:hAnsi="Cambria Math" w:cs="Arial"/>
-                <w:sz w:val="22"/>
-                <w:szCs w:val="22"/>
-                <w:lang w:val="en-CA"/>
-              </w:rPr>
-              <m:t>2t</m:t>
-            </m:r>
-          </m:sub>
-        </m:sSub>
-      </m:oMath>
-      <w:r>
-        <w:rPr>
-          <w:rFonts w:ascii="Arial" w:hAnsi="Arial" w:cs="Arial"/>
-          <w:sz w:val="22"/>
-          <w:szCs w:val="22"/>
-          <w:lang w:val="en-CA"/>
-        </w:rPr>
-        <w:t xml:space="preserve"> are calculated from imagery data. </w:t>
-      </w:r>
-    </w:p>
-    <w:p>
-      <w:pPr>
-        <w:tabs>
-          <w:tab w:val="left" w:pos="4788"/>
-        </w:tabs>
-        <w:spacing w:after="0" w:line="360" w:lineRule="auto"/>
-        <w:rPr>
-          <w:rFonts w:ascii="Arial" w:hAnsi="Arial" w:cs="Arial"/>
-          <w:sz w:val="22"/>
-          <w:szCs w:val="22"/>
-          <w:lang w:val="en-CA"/>
-        </w:rPr>
-      </w:pPr>
-    </w:p>
-    <w:p>
-      <w:pPr>
-        <w:spacing w:after="0" w:line="360" w:lineRule="auto"/>
-        <w:rPr>
-          <w:rFonts w:ascii="Arial" w:hAnsi="Arial" w:cs="Arial"/>
-          <w:sz w:val="22"/>
-          <w:szCs w:val="22"/>
-          <w:lang w:val="en-CA"/>
-        </w:rPr>
-      </w:pPr>
-      <w:r>
-        <w:rPr>
-          <w:rFonts w:ascii="Arial" w:hAnsi="Arial" w:cs="Arial"/>
-          <w:sz w:val="22"/>
-          <w:szCs w:val="22"/>
-          <w:u w:val="single"/>
-          <w:lang w:val="en-CA"/>
-        </w:rPr>
-        <w:t>Object Detection:</w:t>
-      </w:r>
-      <w:r>
-        <w:rPr>
-          <w:rFonts w:ascii="Arial" w:hAnsi="Arial" w:cs="Arial"/>
-          <w:sz w:val="22"/>
-          <w:szCs w:val="22"/>
-          <w:lang w:val="en-CA"/>
-        </w:rPr>
-        <w:t xml:space="preserve"> Object is observed and detected on both cameras. Camera 1 is on a mobile robot. Camera 2 is an overhead camera. Camera 2 sees both the mobile robot and the object while being able to differentiate them.  </w:t>
-      </w:r>
-    </w:p>
-    <w:p>
-      <w:pPr>
-        <w:spacing w:after="0" w:line="360" w:lineRule="auto"/>
-        <w:rPr>
-          <w:rFonts w:ascii="Arial" w:hAnsi="Arial" w:cs="Arial"/>
-          <w:sz w:val="22"/>
-          <w:szCs w:val="22"/>
-          <w:lang w:val="en-CA"/>
-        </w:rPr>
-      </w:pPr>
-    </w:p>
-    <w:p>
-      <w:pPr>
-        <w:spacing w:after="0" w:line="360" w:lineRule="auto"/>
-        <w:rPr>
-          <w:rFonts w:ascii="Arial" w:hAnsi="Arial" w:cs="Arial"/>
-          <w:b/>
-          <w:bCs/>
-          <w:sz w:val="22"/>
-          <w:szCs w:val="22"/>
-          <w:lang w:val="en-CA"/>
-        </w:rPr>
-      </w:pPr>
-      <w:r>
-        <w:rPr>
-          <w:rFonts w:ascii="Arial" w:hAnsi="Arial" w:cs="Arial"/>
-          <w:sz w:val="22"/>
-          <w:szCs w:val="22"/>
-          <w:u w:val="single"/>
-          <w:lang w:val="en-CA"/>
-        </w:rPr>
-        <w:t>Relative direction estimation</w:t>
-      </w:r>
-      <w:r>
-        <w:rPr>
-          <w:rFonts w:ascii="Arial" w:hAnsi="Arial" w:cs="Arial"/>
-          <w:sz w:val="22"/>
-          <w:szCs w:val="22"/>
-          <w:lang w:val="en-CA"/>
-        </w:rPr>
-        <w:t xml:space="preserve">: The relative position of the object on the image plane of both cameras are calculated from the imagery. Combining this information with </w:t>
-      </w:r>
-      <m:oMath>
-        <m:sSub>
-          <m:sSubPr>
-            <m:ctrlPr>
-              <w:rPr>
-                <w:rFonts w:ascii="Cambria Math" w:hAnsi="Cambria Math" w:cs="Arial"/>
-                <w:i/>
-                <w:sz w:val="22"/>
-                <w:szCs w:val="22"/>
-                <w:lang w:val="en-CA"/>
-              </w:rPr>
-            </m:ctrlPr>
-          </m:sSubPr>
-          <m:e>
-            <m:r>
-              <w:rPr>
-                <w:rFonts w:ascii="Cambria Math" w:hAnsi="Cambria Math" w:cs="Arial"/>
-                <w:sz w:val="22"/>
-                <w:szCs w:val="22"/>
-                <w:lang w:val="en-CA"/>
-              </w:rPr>
-              <m:t>R</m:t>
-            </m:r>
-          </m:e>
-          <m:sub>
-            <m:r>
-              <w:rPr>
-                <w:rFonts w:ascii="Cambria Math" w:hAnsi="Cambria Math" w:cs="Arial"/>
-                <w:sz w:val="22"/>
-                <w:szCs w:val="22"/>
-                <w:lang w:val="en-CA"/>
-              </w:rPr>
-              <m:t>1</m:t>
-            </m:r>
-          </m:sub>
-        </m:sSub>
-      </m:oMath>
-      <w:r>
-        <w:rPr>
-          <w:rFonts w:ascii="Arial" w:hAnsi="Arial" w:cs="Arial"/>
-          <w:sz w:val="22"/>
-          <w:szCs w:val="22"/>
-          <w:lang w:val="en-CA"/>
-        </w:rPr>
-        <w:t xml:space="preserve"> and </w:t>
-      </w:r>
-      <m:oMath>
-        <m:sSub>
-          <m:sSubPr>
-            <m:ctrlPr>
-              <w:rPr>
-                <w:rFonts w:ascii="Cambria Math" w:hAnsi="Cambria Math" w:cs="Arial"/>
-                <w:i/>
-                <w:sz w:val="22"/>
-                <w:szCs w:val="22"/>
-                <w:lang w:val="en-CA"/>
-              </w:rPr>
-            </m:ctrlPr>
-          </m:sSubPr>
-          <m:e>
-            <m:r>
-              <w:rPr>
-                <w:rFonts w:ascii="Cambria Math" w:hAnsi="Cambria Math" w:cs="Arial"/>
-                <w:sz w:val="22"/>
-                <w:szCs w:val="22"/>
-                <w:lang w:val="en-CA"/>
-              </w:rPr>
-              <m:t>R</m:t>
-            </m:r>
-          </m:e>
-          <m:sub>
-            <m:r>
-              <w:rPr>
-                <w:rFonts w:ascii="Cambria Math" w:hAnsi="Cambria Math" w:cs="Arial"/>
-                <w:sz w:val="22"/>
-                <w:szCs w:val="22"/>
-                <w:lang w:val="en-CA"/>
-              </w:rPr>
-              <m:t>2</m:t>
-            </m:r>
-          </m:sub>
-        </m:sSub>
-      </m:oMath>
-      <w:r>
-        <w:rPr>
-          <w:rFonts w:ascii="Arial" w:hAnsi="Arial" w:cs="Arial"/>
-          <w:sz w:val="22"/>
-          <w:szCs w:val="22"/>
-          <w:lang w:val="en-CA"/>
-        </w:rPr>
-        <w:t xml:space="preserve">, there is sufficient information to calculate </w:t>
-      </w:r>
-      <m:oMath>
-        <m:sSub>
-          <m:sSubPr>
-            <m:ctrlPr>
-              <w:rPr>
-                <w:rFonts w:ascii="Cambria Math" w:hAnsi="Cambria Math" w:cs="Arial"/>
-                <w:i/>
-                <w:sz w:val="22"/>
-                <w:szCs w:val="22"/>
-                <w:lang w:val="en-CA"/>
-              </w:rPr>
-            </m:ctrlPr>
-          </m:sSubPr>
-          <m:e>
-            <m:acc>
-              <m:accPr>
-                <m:ctrlPr>
-                  <w:rPr>
-                    <w:rFonts w:ascii="Cambria Math" w:hAnsi="Cambria Math" w:cs="Arial"/>
-                    <w:i/>
-                    <w:sz w:val="22"/>
-                    <w:szCs w:val="22"/>
-                    <w:lang w:val="en-CA"/>
-                  </w:rPr>
-                </m:ctrlPr>
-              </m:accPr>
-              <m:e>
-                <m:r>
-                  <w:rPr>
-                    <w:rFonts w:ascii="Cambria Math" w:hAnsi="Cambria Math" w:cs="Arial"/>
-                    <w:sz w:val="22"/>
-                    <w:szCs w:val="22"/>
-                    <w:lang w:val="en-CA"/>
-                  </w:rPr>
-                  <m:t>r</m:t>
-                </m:r>
-              </m:e>
-            </m:acc>
-          </m:e>
-          <m:sub>
-            <m:r>
-              <w:rPr>
-                <w:rFonts w:ascii="Cambria Math" w:hAnsi="Cambria Math" w:cs="Arial"/>
-                <w:sz w:val="22"/>
-                <w:szCs w:val="22"/>
-                <w:lang w:val="en-CA"/>
-              </w:rPr>
-              <m:t>1t</m:t>
-            </m:r>
-          </m:sub>
-        </m:sSub>
-      </m:oMath>
-      <w:r>
-        <w:rPr>
-          <w:rFonts w:ascii="Arial" w:hAnsi="Arial" w:cs="Arial"/>
-          <w:sz w:val="22"/>
-          <w:szCs w:val="22"/>
-          <w:lang w:val="en-CA"/>
-        </w:rPr>
-        <w:t xml:space="preserve"> and </w:t>
-      </w:r>
-      <m:oMath>
-        <m:sSub>
-          <m:sSubPr>
-            <m:ctrlPr>
-              <w:rPr>
-                <w:rFonts w:ascii="Cambria Math" w:hAnsi="Cambria Math" w:cs="Arial"/>
-                <w:i/>
-                <w:sz w:val="22"/>
-                <w:szCs w:val="22"/>
-                <w:lang w:val="en-CA"/>
-              </w:rPr>
-            </m:ctrlPr>
-          </m:sSubPr>
-          <m:e>
-            <m:acc>
-              <m:accPr>
-                <m:ctrlPr>
-                  <w:rPr>
-                    <w:rFonts w:ascii="Cambria Math" w:hAnsi="Cambria Math" w:cs="Arial"/>
-                    <w:i/>
-                    <w:sz w:val="22"/>
-                    <w:szCs w:val="22"/>
-                    <w:lang w:val="en-CA"/>
-                  </w:rPr>
-                </m:ctrlPr>
-              </m:accPr>
-              <m:e>
-                <m:r>
-                  <w:rPr>
-                    <w:rFonts w:ascii="Cambria Math" w:hAnsi="Cambria Math" w:cs="Arial"/>
-                    <w:sz w:val="22"/>
-                    <w:szCs w:val="22"/>
-                    <w:lang w:val="en-CA"/>
-                  </w:rPr>
-                  <m:t>r</m:t>
-                </m:r>
-              </m:e>
-            </m:acc>
-          </m:e>
-          <m:sub>
-            <m:r>
-              <w:rPr>
-                <w:rFonts w:ascii="Cambria Math" w:hAnsi="Cambria Math" w:cs="Arial"/>
-                <w:sz w:val="22"/>
-                <w:szCs w:val="22"/>
-                <w:lang w:val="en-CA"/>
-              </w:rPr>
-              <m:t>2t</m:t>
-            </m:r>
-          </m:sub>
-        </m:sSub>
-      </m:oMath>
-      <w:r>
-        <w:rPr>
-          <w:rFonts w:ascii="Arial" w:hAnsi="Arial" w:cs="Arial"/>
-          <w:sz w:val="22"/>
-          <w:szCs w:val="22"/>
-          <w:lang w:val="en-CA"/>
-        </w:rPr>
-        <w:t xml:space="preserve">. </w:t>
-      </w:r>
-      <w:r>
-        <w:rPr>
-          <w:rFonts w:ascii="Arial" w:hAnsi="Arial" w:cs="Arial"/>
-          <w:b/>
-          <w:bCs/>
-          <w:sz w:val="22"/>
-          <w:szCs w:val="22"/>
-          <w:lang w:val="en-CA"/>
-        </w:rPr>
-        <w:t>[ref]</w:t>
-      </w:r>
-    </w:p>
-    <w:p>
-      <w:pPr>
-        <w:spacing w:after="0" w:line="360" w:lineRule="auto"/>
-        <w:rPr>
-          <w:rFonts w:ascii="Arial" w:hAnsi="Arial" w:cs="Arial"/>
-          <w:sz w:val="22"/>
-          <w:szCs w:val="22"/>
-          <w:lang w:val="en-CA"/>
-        </w:rPr>
-      </w:pPr>
-    </w:p>
-    <w:p>
-      <w:pPr>
-        <w:spacing w:after="0" w:line="360" w:lineRule="auto"/>
-        <w:rPr>
-          <w:rFonts w:ascii="Arial" w:hAnsi="Arial" w:cs="Arial"/>
-          <w:sz w:val="22"/>
-          <w:szCs w:val="22"/>
-          <w:lang w:val="en-CA"/>
-        </w:rPr>
-      </w:pPr>
-      <w:r>
-        <w:rPr>
-          <w:rFonts w:ascii="Arial" w:hAnsi="Arial" w:cs="Arial"/>
-          <w:sz w:val="22"/>
-          <w:szCs w:val="22"/>
-          <w:u w:val="single"/>
-          <w:lang w:val="en-CA"/>
-        </w:rPr>
-        <w:t>Object position calculation:</w:t>
-      </w:r>
-      <w:r>
-        <w:rPr>
-          <w:rFonts w:ascii="Arial" w:hAnsi="Arial" w:cs="Arial"/>
-          <w:sz w:val="22"/>
-          <w:szCs w:val="22"/>
-          <w:lang w:val="en-CA"/>
-        </w:rPr>
-        <w:t xml:space="preserve"> </w:t>
-      </w:r>
-      <m:oMath>
-        <m:sSub>
-          <m:sSubPr>
-            <m:ctrlPr>
-              <w:rPr>
-                <w:rFonts w:ascii="Cambria Math" w:hAnsi="Cambria Math" w:cs="Arial"/>
-                <w:i/>
-                <w:sz w:val="22"/>
-                <w:szCs w:val="22"/>
-                <w:lang w:val="en-CA"/>
-              </w:rPr>
-            </m:ctrlPr>
-          </m:sSubPr>
-          <m:e>
-            <m:r>
-              <w:rPr>
-                <w:rFonts w:ascii="Cambria Math" w:hAnsi="Cambria Math" w:cs="Arial"/>
-                <w:sz w:val="22"/>
-                <w:szCs w:val="22"/>
-                <w:lang w:val="en-CA"/>
-              </w:rPr>
-              <m:t>P</m:t>
-            </m:r>
-          </m:e>
-          <m:sub>
-            <m:r>
-              <w:rPr>
-                <w:rFonts w:ascii="Cambria Math" w:hAnsi="Cambria Math" w:cs="Arial"/>
-                <w:sz w:val="22"/>
-                <w:szCs w:val="22"/>
-                <w:lang w:val="en-CA"/>
-              </w:rPr>
-              <m:t>t</m:t>
-            </m:r>
-          </m:sub>
-        </m:sSub>
-      </m:oMath>
-      <w:r>
-        <w:rPr>
-          <w:rFonts w:ascii="Arial" w:hAnsi="Arial" w:cs="Arial"/>
-          <w:sz w:val="22"/>
-          <w:szCs w:val="22"/>
-          <w:lang w:val="en-CA"/>
-        </w:rPr>
-        <w:t xml:space="preserve"> is at the intersection of 2 lines, </w:t>
-      </w:r>
-      <m:oMath>
-        <m:r>
-          <w:rPr>
-            <w:rFonts w:ascii="Cambria Math" w:hAnsi="Cambria Math" w:cs="Arial"/>
-            <w:sz w:val="22"/>
-            <w:szCs w:val="22"/>
-            <w:lang w:val="en-CA"/>
-          </w:rPr>
-          <m:t>L1</m:t>
-        </m:r>
-      </m:oMath>
-      <w:r>
-        <w:rPr>
-          <w:rFonts w:ascii="Arial" w:hAnsi="Arial" w:cs="Arial"/>
-          <w:sz w:val="22"/>
-          <w:szCs w:val="22"/>
-          <w:lang w:val="en-CA"/>
-        </w:rPr>
-        <w:t xml:space="preserve"> and </w:t>
-      </w:r>
-      <m:oMath>
-        <m:r>
-          <w:rPr>
-            <w:rFonts w:ascii="Cambria Math" w:hAnsi="Cambria Math" w:cs="Arial"/>
-            <w:sz w:val="22"/>
-            <w:szCs w:val="22"/>
-            <w:lang w:val="en-CA"/>
-          </w:rPr>
-          <m:t>L2</m:t>
-        </m:r>
-      </m:oMath>
-    </w:p>
-    <w:p>
-      <w:pPr>
-        <w:spacing w:after="0" w:line="360" w:lineRule="auto"/>
-        <w:jc w:val="center"/>
-        <w:rPr>
-          <w:rFonts w:ascii="Arial" w:hAnsi="Arial" w:cs="Arial"/>
-          <w:sz w:val="22"/>
-          <w:szCs w:val="22"/>
-          <w:lang w:val="en-CA"/>
-        </w:rPr>
-      </w:pPr>
-      <m:oMathPara>
-        <m:oMath>
-          <m:r>
-            <w:rPr>
-              <w:rFonts w:ascii="Cambria Math" w:hAnsi="Cambria Math" w:cs="Arial"/>
-              <w:sz w:val="22"/>
-              <w:szCs w:val="22"/>
-              <w:lang w:val="en-CA"/>
-            </w:rPr>
-            <m:t xml:space="preserve">L1= </m:t>
-          </m:r>
-          <m:sSub>
-            <m:sSubPr>
-              <m:ctrlPr>
-                <w:rPr>
-                  <w:rFonts w:ascii="Cambria Math" w:hAnsi="Cambria Math" w:cs="Arial"/>
-                  <w:i/>
-                  <w:sz w:val="22"/>
-                  <w:szCs w:val="22"/>
-                  <w:lang w:val="en-CA"/>
-                </w:rPr>
-              </m:ctrlPr>
-            </m:sSubPr>
-            <m:e>
-              <m:r>
-                <w:rPr>
-                  <w:rFonts w:ascii="Cambria Math" w:hAnsi="Cambria Math" w:cs="Arial"/>
-                  <w:sz w:val="22"/>
-                  <w:szCs w:val="22"/>
-                  <w:lang w:val="en-CA"/>
-                </w:rPr>
-                <m:t>P</m:t>
-              </m:r>
-            </m:e>
-            <m:sub>
-              <m:r>
-                <w:rPr>
-                  <w:rFonts w:ascii="Cambria Math" w:hAnsi="Cambria Math" w:cs="Arial"/>
-                  <w:sz w:val="22"/>
-                  <w:szCs w:val="22"/>
-                  <w:lang w:val="en-CA"/>
-                </w:rPr>
-                <m:t>1</m:t>
-              </m:r>
-            </m:sub>
-          </m:sSub>
-          <m:r>
-            <w:rPr>
-              <w:rFonts w:ascii="Cambria Math" w:hAnsi="Cambria Math" w:cs="Arial"/>
-              <w:sz w:val="22"/>
-              <w:szCs w:val="22"/>
-              <w:lang w:val="en-CA"/>
-            </w:rPr>
-            <m:t>+a</m:t>
-          </m:r>
-          <m:r>
-            <w:rPr>
-              <w:rFonts w:ascii="Cambria Math" w:hAnsi="Cambria Math" w:cs="Arial"/>
-              <w:sz w:val="22"/>
-              <w:szCs w:val="22"/>
-              <w:lang w:val="en-CA"/>
-            </w:rPr>
-            <m:t xml:space="preserve"> </m:t>
-          </m:r>
-          <m:sSub>
-            <m:sSubPr>
-              <m:ctrlPr>
-                <w:rPr>
-                  <w:rFonts w:ascii="Cambria Math" w:hAnsi="Cambria Math" w:cs="Arial"/>
-                  <w:i/>
-                  <w:sz w:val="22"/>
-                  <w:szCs w:val="22"/>
-                  <w:lang w:val="en-CA"/>
-                </w:rPr>
-              </m:ctrlPr>
-            </m:sSubPr>
-            <m:e>
-              <m:acc>
-                <m:accPr>
-                  <m:ctrlPr>
-                    <w:rPr>
-                      <w:rFonts w:ascii="Cambria Math" w:hAnsi="Cambria Math" w:cs="Arial"/>
-                      <w:i/>
-                      <w:sz w:val="22"/>
-                      <w:szCs w:val="22"/>
-                      <w:lang w:val="en-CA"/>
-                    </w:rPr>
-                  </m:ctrlPr>
-                </m:accPr>
-                <m:e>
-                  <m:r>
-                    <w:rPr>
-                      <w:rFonts w:ascii="Cambria Math" w:hAnsi="Cambria Math" w:cs="Arial"/>
-                      <w:sz w:val="22"/>
-                      <w:szCs w:val="22"/>
-                      <w:lang w:val="en-CA"/>
-                    </w:rPr>
-                    <m:t>r</m:t>
-                  </m:r>
-                </m:e>
-              </m:acc>
-            </m:e>
-            <m:sub>
-              <m:r>
-                <w:rPr>
-                  <w:rFonts w:ascii="Cambria Math" w:hAnsi="Cambria Math" w:cs="Arial"/>
-                  <w:sz w:val="22"/>
-                  <w:szCs w:val="22"/>
-                  <w:lang w:val="en-CA"/>
-                </w:rPr>
-                <m:t>1t</m:t>
-              </m:r>
-            </m:sub>
-          </m:sSub>
-        </m:oMath>
-      </m:oMathPara>
-    </w:p>
-    <w:p>
-      <w:pPr>
-        <w:spacing w:after="0" w:line="360" w:lineRule="auto"/>
-        <w:jc w:val="center"/>
-        <w:rPr>
-          <w:rFonts w:ascii="Arial" w:hAnsi="Arial" w:cs="Arial"/>
-          <w:sz w:val="22"/>
-          <w:szCs w:val="22"/>
-          <w:lang w:val="en-CA"/>
-        </w:rPr>
-      </w:pPr>
-      <m:oMathPara>
-        <m:oMath>
-          <m:r>
-            <w:rPr>
-              <w:rFonts w:ascii="Cambria Math" w:hAnsi="Cambria Math" w:cs="Arial"/>
-              <w:sz w:val="22"/>
-              <w:szCs w:val="22"/>
-              <w:lang w:val="en-CA"/>
-            </w:rPr>
-            <m:t xml:space="preserve">L2= </m:t>
-          </m:r>
-          <m:sSub>
-            <m:sSubPr>
-              <m:ctrlPr>
-                <w:rPr>
-                  <w:rFonts w:ascii="Cambria Math" w:hAnsi="Cambria Math" w:cs="Arial"/>
-                  <w:i/>
-                  <w:sz w:val="22"/>
-                  <w:szCs w:val="22"/>
-                  <w:lang w:val="en-CA"/>
-                </w:rPr>
-              </m:ctrlPr>
-            </m:sSubPr>
-            <m:e>
-              <m:r>
-                <w:rPr>
-                  <w:rFonts w:ascii="Cambria Math" w:hAnsi="Cambria Math" w:cs="Arial"/>
-                  <w:sz w:val="22"/>
-                  <w:szCs w:val="22"/>
-                  <w:lang w:val="en-CA"/>
-                </w:rPr>
-                <m:t>P</m:t>
-              </m:r>
-            </m:e>
-            <m:sub>
-              <m:r>
-                <w:rPr>
-                  <w:rFonts w:ascii="Cambria Math" w:hAnsi="Cambria Math" w:cs="Arial"/>
-                  <w:sz w:val="22"/>
-                  <w:szCs w:val="22"/>
-                  <w:lang w:val="en-CA"/>
-                </w:rPr>
-                <m:t>2</m:t>
-              </m:r>
-            </m:sub>
-          </m:sSub>
-          <m:r>
-            <w:rPr>
-              <w:rFonts w:ascii="Cambria Math" w:hAnsi="Cambria Math" w:cs="Arial"/>
-              <w:sz w:val="22"/>
-              <w:szCs w:val="22"/>
-              <w:lang w:val="en-CA"/>
-            </w:rPr>
-            <m:t>+b</m:t>
-          </m:r>
-          <m:r>
-            <w:rPr>
-              <w:rFonts w:ascii="Cambria Math" w:hAnsi="Cambria Math" w:cs="Arial"/>
-              <w:sz w:val="22"/>
-              <w:szCs w:val="22"/>
-              <w:lang w:val="en-CA"/>
-            </w:rPr>
-            <m:t xml:space="preserve"> </m:t>
-          </m:r>
-          <m:sSub>
-            <m:sSubPr>
-              <m:ctrlPr>
-                <w:rPr>
-                  <w:rFonts w:ascii="Cambria Math" w:hAnsi="Cambria Math" w:cs="Arial"/>
-                  <w:i/>
-                  <w:sz w:val="22"/>
-                  <w:szCs w:val="22"/>
-                  <w:lang w:val="en-CA"/>
-                </w:rPr>
-              </m:ctrlPr>
-            </m:sSubPr>
-            <m:e>
-              <m:acc>
-                <m:accPr>
-                  <m:ctrlPr>
-                    <w:rPr>
-                      <w:rFonts w:ascii="Cambria Math" w:hAnsi="Cambria Math" w:cs="Arial"/>
-                      <w:i/>
-                      <w:sz w:val="22"/>
-                      <w:szCs w:val="22"/>
-                      <w:lang w:val="en-CA"/>
-                    </w:rPr>
-                  </m:ctrlPr>
-                </m:accPr>
-                <m:e>
-                  <m:r>
-                    <w:rPr>
-                      <w:rFonts w:ascii="Cambria Math" w:hAnsi="Cambria Math" w:cs="Arial"/>
-                      <w:sz w:val="22"/>
-                      <w:szCs w:val="22"/>
-                      <w:lang w:val="en-CA"/>
-                    </w:rPr>
-                    <m:t>r</m:t>
-                  </m:r>
-                </m:e>
-              </m:acc>
-            </m:e>
-            <m:sub>
-              <m:r>
-                <w:rPr>
-                  <w:rFonts w:ascii="Cambria Math" w:hAnsi="Cambria Math" w:cs="Arial"/>
-                  <w:sz w:val="22"/>
-                  <w:szCs w:val="22"/>
-                  <w:lang w:val="en-CA"/>
-                </w:rPr>
-                <m:t>2t</m:t>
-              </m:r>
-            </m:sub>
-          </m:sSub>
-        </m:oMath>
-      </m:oMathPara>
-    </w:p>
-    <w:p>
-      <w:pPr>
-        <w:spacing w:after="0" w:line="360" w:lineRule="auto"/>
-        <w:rPr>
-          <w:rFonts w:ascii="Arial" w:hAnsi="Arial" w:cs="Arial"/>
-          <w:sz w:val="22"/>
-          <w:szCs w:val="22"/>
-          <w:lang w:val="en-CA"/>
-        </w:rPr>
-      </w:pPr>
-      <w:r>
-        <w:rPr>
-          <w:rFonts w:ascii="Arial" w:hAnsi="Arial" w:cs="Arial"/>
-          <w:sz w:val="22"/>
-          <w:szCs w:val="22"/>
-          <w:lang w:val="en-CA"/>
-        </w:rPr>
-        <w:t xml:space="preserve">where </w:t>
-      </w:r>
-      <m:oMath>
-        <m:r>
-          <w:rPr>
-            <w:rFonts w:ascii="Cambria Math" w:hAnsi="Cambria Math" w:cs="Arial"/>
-            <w:sz w:val="22"/>
-            <w:szCs w:val="22"/>
-            <w:lang w:val="en-CA"/>
-          </w:rPr>
-          <m:t>a</m:t>
-        </m:r>
-        <m:r>
-          <w:rPr>
-            <w:rFonts w:ascii="Cambria Math" w:hAnsi="Cambria Math" w:cs="Arial"/>
-            <w:sz w:val="22"/>
-            <w:szCs w:val="22"/>
-            <w:lang w:val="en-CA"/>
-          </w:rPr>
-          <m:t xml:space="preserve"> </m:t>
-        </m:r>
-        <m:sSub>
-          <m:sSubPr>
-            <m:ctrlPr>
-              <w:rPr>
-                <w:rFonts w:ascii="Cambria Math" w:hAnsi="Cambria Math" w:cs="Arial"/>
-                <w:i/>
-                <w:sz w:val="22"/>
-                <w:szCs w:val="22"/>
-                <w:lang w:val="en-CA"/>
-              </w:rPr>
-            </m:ctrlPr>
-          </m:sSubPr>
-          <m:e>
-            <m:acc>
-              <m:accPr>
-                <m:ctrlPr>
-                  <w:rPr>
-                    <w:rFonts w:ascii="Cambria Math" w:hAnsi="Cambria Math" w:cs="Arial"/>
-                    <w:i/>
-                    <w:sz w:val="22"/>
-                    <w:szCs w:val="22"/>
-                    <w:lang w:val="en-CA"/>
-                  </w:rPr>
-                </m:ctrlPr>
-              </m:accPr>
-              <m:e>
-                <m:r>
-                  <w:rPr>
-                    <w:rFonts w:ascii="Cambria Math" w:hAnsi="Cambria Math" w:cs="Arial"/>
-                    <w:sz w:val="22"/>
-                    <w:szCs w:val="22"/>
-                    <w:lang w:val="en-CA"/>
-                  </w:rPr>
-                  <m:t>r</m:t>
-                </m:r>
-              </m:e>
-            </m:acc>
-          </m:e>
-          <m:sub>
-            <m:r>
-              <w:rPr>
-                <w:rFonts w:ascii="Cambria Math" w:hAnsi="Cambria Math" w:cs="Arial"/>
-                <w:sz w:val="22"/>
-                <w:szCs w:val="22"/>
-                <w:lang w:val="en-CA"/>
-              </w:rPr>
-              <m:t>1t</m:t>
-            </m:r>
-          </m:sub>
-        </m:sSub>
-      </m:oMath>
-      <w:r>
-        <w:rPr>
-          <w:rFonts w:ascii="Arial" w:hAnsi="Arial" w:cs="Arial"/>
-          <w:sz w:val="22"/>
-          <w:szCs w:val="22"/>
-          <w:lang w:val="en-CA"/>
-        </w:rPr>
-        <w:t xml:space="preserve"> is a line parallel to </w:t>
-      </w:r>
-      <m:oMath>
-        <m:sSub>
-          <m:sSubPr>
-            <m:ctrlPr>
-              <w:rPr>
-                <w:rFonts w:ascii="Cambria Math" w:hAnsi="Cambria Math" w:cs="Arial"/>
-                <w:i/>
-                <w:sz w:val="22"/>
-                <w:szCs w:val="22"/>
-                <w:lang w:val="en-CA"/>
-              </w:rPr>
-            </m:ctrlPr>
-          </m:sSubPr>
-          <m:e>
-            <m:acc>
-              <m:accPr>
-                <m:ctrlPr>
-                  <w:rPr>
-                    <w:rFonts w:ascii="Cambria Math" w:hAnsi="Cambria Math" w:cs="Arial"/>
-                    <w:i/>
-                    <w:sz w:val="22"/>
-                    <w:szCs w:val="22"/>
-                    <w:lang w:val="en-CA"/>
-                  </w:rPr>
-                </m:ctrlPr>
-              </m:accPr>
-              <m:e>
-                <m:r>
-                  <w:rPr>
-                    <w:rFonts w:ascii="Cambria Math" w:hAnsi="Cambria Math" w:cs="Arial"/>
-                    <w:sz w:val="22"/>
-                    <w:szCs w:val="22"/>
-                    <w:lang w:val="en-CA"/>
-                  </w:rPr>
-                  <m:t>r</m:t>
-                </m:r>
-              </m:e>
-            </m:acc>
-          </m:e>
-          <m:sub>
-            <m:r>
-              <w:rPr>
-                <w:rFonts w:ascii="Cambria Math" w:hAnsi="Cambria Math" w:cs="Arial"/>
-                <w:sz w:val="22"/>
-                <w:szCs w:val="22"/>
-                <w:lang w:val="en-CA"/>
-              </w:rPr>
-              <m:t>1t</m:t>
-            </m:r>
-          </m:sub>
-        </m:sSub>
-      </m:oMath>
-      <w:r>
-        <w:rPr>
-          <w:rFonts w:ascii="Arial" w:hAnsi="Arial" w:cs="Arial"/>
-          <w:sz w:val="22"/>
-          <w:szCs w:val="22"/>
-          <w:lang w:val="en-CA"/>
-        </w:rPr>
-        <w:t xml:space="preserve"> and </w:t>
-      </w:r>
-      <m:oMath>
-        <m:r>
-          <w:rPr>
-            <w:rFonts w:ascii="Cambria Math" w:hAnsi="Cambria Math" w:cs="Arial"/>
-            <w:sz w:val="22"/>
-            <w:szCs w:val="22"/>
-            <w:lang w:val="en-CA"/>
-          </w:rPr>
-          <m:t xml:space="preserve">b </m:t>
-        </m:r>
-        <m:sSub>
-          <m:sSubPr>
-            <m:ctrlPr>
-              <w:rPr>
-                <w:rFonts w:ascii="Cambria Math" w:hAnsi="Cambria Math" w:cs="Arial"/>
-                <w:i/>
-                <w:sz w:val="22"/>
-                <w:szCs w:val="22"/>
-                <w:lang w:val="en-CA"/>
-              </w:rPr>
-            </m:ctrlPr>
-          </m:sSubPr>
-          <m:e>
-            <m:acc>
-              <m:accPr>
-                <m:ctrlPr>
-                  <w:rPr>
-                    <w:rFonts w:ascii="Cambria Math" w:hAnsi="Cambria Math" w:cs="Arial"/>
-                    <w:i/>
-                    <w:sz w:val="22"/>
-                    <w:szCs w:val="22"/>
-                    <w:lang w:val="en-CA"/>
-                  </w:rPr>
-                </m:ctrlPr>
-              </m:accPr>
-              <m:e>
-                <m:r>
-                  <w:rPr>
-                    <w:rFonts w:ascii="Cambria Math" w:hAnsi="Cambria Math" w:cs="Arial"/>
-                    <w:sz w:val="22"/>
-                    <w:szCs w:val="22"/>
-                    <w:lang w:val="en-CA"/>
-                  </w:rPr>
-                  <m:t>r</m:t>
-                </m:r>
-              </m:e>
-            </m:acc>
-          </m:e>
-          <m:sub>
-            <m:r>
-              <w:rPr>
-                <w:rFonts w:ascii="Cambria Math" w:hAnsi="Cambria Math" w:cs="Arial"/>
-                <w:sz w:val="22"/>
-                <w:szCs w:val="22"/>
-                <w:lang w:val="en-CA"/>
-              </w:rPr>
-              <m:t>2t</m:t>
-            </m:r>
-          </m:sub>
-        </m:sSub>
-      </m:oMath>
-      <w:r>
-        <w:rPr>
-          <w:rFonts w:ascii="Arial" w:hAnsi="Arial" w:cs="Arial"/>
-          <w:sz w:val="22"/>
-          <w:szCs w:val="22"/>
-          <w:lang w:val="en-CA"/>
-        </w:rPr>
-        <w:t xml:space="preserve"> is a line parallel to </w:t>
-      </w:r>
-      <m:oMath>
-        <m:sSub>
-          <m:sSubPr>
-            <m:ctrlPr>
-              <w:rPr>
-                <w:rFonts w:ascii="Cambria Math" w:hAnsi="Cambria Math" w:cs="Arial"/>
-                <w:i/>
-                <w:sz w:val="22"/>
-                <w:szCs w:val="22"/>
-                <w:lang w:val="en-CA"/>
-              </w:rPr>
-            </m:ctrlPr>
-          </m:sSubPr>
-          <m:e>
-            <m:acc>
-              <m:accPr>
-                <m:ctrlPr>
-                  <w:rPr>
-                    <w:rFonts w:ascii="Cambria Math" w:hAnsi="Cambria Math" w:cs="Arial"/>
-                    <w:i/>
-                    <w:sz w:val="22"/>
-                    <w:szCs w:val="22"/>
-                    <w:lang w:val="en-CA"/>
-                  </w:rPr>
-                </m:ctrlPr>
-              </m:accPr>
-              <m:e>
-                <m:r>
-                  <w:rPr>
-                    <w:rFonts w:ascii="Cambria Math" w:hAnsi="Cambria Math" w:cs="Arial"/>
-                    <w:sz w:val="22"/>
-                    <w:szCs w:val="22"/>
-                    <w:lang w:val="en-CA"/>
-                  </w:rPr>
-                  <m:t>r</m:t>
-                </m:r>
-              </m:e>
-            </m:acc>
-          </m:e>
-          <m:sub>
-            <m:r>
-              <w:rPr>
-                <w:rFonts w:ascii="Cambria Math" w:hAnsi="Cambria Math" w:cs="Arial"/>
-                <w:sz w:val="22"/>
-                <w:szCs w:val="22"/>
-                <w:lang w:val="en-CA"/>
-              </w:rPr>
-              <m:t>2t</m:t>
-            </m:r>
-          </m:sub>
-        </m:sSub>
-      </m:oMath>
-      <w:r>
-        <w:rPr>
-          <w:rFonts w:ascii="Arial" w:hAnsi="Arial" w:cs="Arial"/>
-          <w:sz w:val="22"/>
-          <w:szCs w:val="22"/>
-          <w:lang w:val="en-CA"/>
-        </w:rPr>
-        <w:t xml:space="preserve">. </w:t>
-      </w:r>
-    </w:p>
-    <w:p>
-      <w:pPr>
-        <w:spacing w:after="0" w:line="360" w:lineRule="auto"/>
-        <w:rPr>
-          <w:rFonts w:ascii="Arial" w:hAnsi="Arial" w:cs="Arial"/>
-          <w:sz w:val="22"/>
-          <w:szCs w:val="22"/>
-          <w:lang w:val="en-CA"/>
-        </w:rPr>
-      </w:pPr>
-    </w:p>
-    <w:p>
-      <w:pPr>
-        <w:spacing w:after="0" w:line="360" w:lineRule="auto"/>
-        <w:rPr>
-          <w:rFonts w:ascii="Arial" w:hAnsi="Arial" w:cs="Arial"/>
-          <w:sz w:val="22"/>
-          <w:szCs w:val="22"/>
-          <w:lang w:val="en-CA"/>
-        </w:rPr>
-      </w:pPr>
-      <w:r>
-        <w:rPr>
-          <w:rFonts w:ascii="Arial" w:hAnsi="Arial" w:cs="Arial"/>
-          <w:sz w:val="22"/>
-          <w:szCs w:val="22"/>
-          <w:u w:val="single"/>
-          <w:lang w:val="en-CA"/>
-        </w:rPr>
-        <w:t>Distance calculation:</w:t>
-      </w:r>
-      <w:r>
-        <w:rPr>
-          <w:rFonts w:ascii="Arial" w:hAnsi="Arial" w:cs="Arial"/>
-          <w:sz w:val="22"/>
-          <w:szCs w:val="22"/>
-          <w:lang w:val="en-CA"/>
-        </w:rPr>
-        <w:t xml:space="preserve"> If camera 1 is mounted on the mobile robot, then the distance between the robot and the object is the difference between  </w:t>
-      </w:r>
-      <m:oMath>
-        <m:sSub>
-          <m:sSubPr>
-            <m:ctrlPr>
-              <w:rPr>
-                <w:rFonts w:ascii="Cambria Math" w:hAnsi="Cambria Math" w:cs="Arial"/>
-                <w:i/>
-                <w:sz w:val="22"/>
-                <w:szCs w:val="22"/>
-                <w:lang w:val="en-CA"/>
-              </w:rPr>
-            </m:ctrlPr>
-          </m:sSubPr>
-          <m:e>
-            <m:r>
-              <w:rPr>
-                <w:rFonts w:ascii="Cambria Math" w:hAnsi="Cambria Math" w:cs="Arial"/>
-                <w:sz w:val="22"/>
-                <w:szCs w:val="22"/>
-                <w:lang w:val="en-CA"/>
-              </w:rPr>
-              <m:t>P</m:t>
-            </m:r>
-          </m:e>
-          <m:sub>
-            <m:r>
-              <w:rPr>
-                <w:rFonts w:ascii="Cambria Math" w:hAnsi="Cambria Math" w:cs="Arial"/>
-                <w:sz w:val="22"/>
-                <w:szCs w:val="22"/>
-                <w:lang w:val="en-CA"/>
-              </w:rPr>
-              <m:t>1</m:t>
-            </m:r>
-          </m:sub>
-        </m:sSub>
-      </m:oMath>
-      <w:r>
-        <w:rPr>
-          <w:rFonts w:ascii="Arial" w:hAnsi="Arial" w:cs="Arial"/>
-          <w:sz w:val="22"/>
-          <w:szCs w:val="22"/>
-          <w:lang w:val="en-CA"/>
-        </w:rPr>
-        <w:t xml:space="preserve"> and </w:t>
-      </w:r>
-      <m:oMath>
-        <m:sSub>
-          <m:sSubPr>
-            <m:ctrlPr>
-              <w:rPr>
-                <w:rFonts w:ascii="Cambria Math" w:hAnsi="Cambria Math" w:cs="Arial"/>
-                <w:i/>
-                <w:sz w:val="22"/>
-                <w:szCs w:val="22"/>
-                <w:lang w:val="en-CA"/>
-              </w:rPr>
-            </m:ctrlPr>
-          </m:sSubPr>
-          <m:e>
-            <m:r>
-              <w:rPr>
-                <w:rFonts w:ascii="Cambria Math" w:hAnsi="Cambria Math" w:cs="Arial"/>
-                <w:sz w:val="22"/>
-                <w:szCs w:val="22"/>
-                <w:lang w:val="en-CA"/>
-              </w:rPr>
-              <m:t>P</m:t>
-            </m:r>
-          </m:e>
-          <m:sub>
-            <m:r>
-              <w:rPr>
-                <w:rFonts w:ascii="Cambria Math" w:hAnsi="Cambria Math" w:cs="Arial"/>
-                <w:sz w:val="22"/>
-                <w:szCs w:val="22"/>
-                <w:lang w:val="en-CA"/>
-              </w:rPr>
-              <m:t>t</m:t>
-            </m:r>
-          </m:sub>
-        </m:sSub>
-      </m:oMath>
-      <w:r>
-        <w:rPr>
-          <w:rFonts w:ascii="Arial" w:hAnsi="Arial" w:cs="Arial"/>
-          <w:sz w:val="22"/>
-          <w:szCs w:val="22"/>
-          <w:lang w:val="en-CA"/>
-        </w:rPr>
-        <w:t>.</w:t>
+        <w:ind w:firstLine="708"/>
+        <w:rPr>
+          <w:rFonts w:ascii="Arial" w:hAnsi="Arial" w:cs="Arial"/>
+          <w:sz w:val="22"/>
+          <w:szCs w:val="22"/>
+          <w:lang w:val="en-CA"/>
+        </w:rPr>
+      </w:pPr>
+      <w:r>
+        <w:rPr>
+          <w:rFonts w:ascii="Arial" w:hAnsi="Arial" w:cs="Arial"/>
+          <w:sz w:val="22"/>
+          <w:szCs w:val="22"/>
+          <w:lang w:val="en-CA"/>
+        </w:rPr>
+        <w:t>This method of vision based distance estimation can be combined with existing for formation control such as the monocular vision method in [6] or to support flocking behaviour as proposed by future work in [7]. Tentatively, the technologies that will be used to implement this method will be ROS, Gazebo and Opencv, to control a wheeled robot with camera 1 to follow another robot maintaining a desired distance away from it.</w:t>
       </w:r>
     </w:p>
     <w:p>
@@ -5316,6 +3417,152 @@
         </w:rPr>
         <w:t>, 2018, pp. 1-6.</w:t>
       </w:r>
+    </w:p>
+    <w:p>
+      <w:pPr>
+        <w:pStyle w:val="ListParagraph"/>
+        <w:rPr>
+          <w:rFonts w:ascii="Arial" w:hAnsi="Arial" w:cs="Arial"/>
+          <w:color w:val="333333"/>
+          <w:sz w:val="22"/>
+          <w:szCs w:val="22"/>
+          <w:shd w:val="clear" w:color="auto" w:fill="FFFFFF"/>
+          <w:lang w:val="en-CA"/>
+        </w:rPr>
+      </w:pPr>
+    </w:p>
+    <w:p>
+      <w:pPr>
+        <w:pStyle w:val="ListParagraph"/>
+        <w:numPr>
+          <w:ilvl w:val="0"/>
+          <w:numId w:val="1"/>
+        </w:numPr>
+        <w:rPr>
+          <w:rFonts w:ascii="Arial" w:hAnsi="Arial" w:cs="Arial"/>
+          <w:sz w:val="22"/>
+          <w:szCs w:val="22"/>
+          <w:lang w:val="en-CA"/>
+        </w:rPr>
+      </w:pPr>
+      <w:r>
+        <w:rPr>
+          <w:rFonts w:ascii="Arial" w:hAnsi="Arial" w:cs="Arial"/>
+          <w:color w:val="333333"/>
+          <w:sz w:val="22"/>
+          <w:szCs w:val="22"/>
+          <w:shd w:val="clear" w:color="auto" w:fill="FFFFFF"/>
+          <w:lang w:val="en-CA"/>
+        </w:rPr>
+        <w:t>P. Avanzini, B. Thuilot and P. Martinet, "Accurate platoon control of urban vehicles, based solely on monocular vision," </w:t>
+      </w:r>
+      <w:r>
+        <w:rPr>
+          <w:rFonts w:ascii="Arial" w:hAnsi="Arial" w:cs="Arial"/>
+          <w:i/>
+          <w:iCs/>
+          <w:color w:val="333333"/>
+          <w:sz w:val="22"/>
+          <w:szCs w:val="22"/>
+          <w:shd w:val="clear" w:color="auto" w:fill="FFFFFF"/>
+          <w:lang w:val="en-CA"/>
+        </w:rPr>
+        <w:t>2010 IEEE/RSJ International Conference on Intelligent Robots and Systems</w:t>
+      </w:r>
+      <w:r>
+        <w:rPr>
+          <w:rFonts w:ascii="Arial" w:hAnsi="Arial" w:cs="Arial"/>
+          <w:color w:val="333333"/>
+          <w:sz w:val="22"/>
+          <w:szCs w:val="22"/>
+          <w:shd w:val="clear" w:color="auto" w:fill="FFFFFF"/>
+          <w:lang w:val="en-CA"/>
+        </w:rPr>
+        <w:t>, 2010, pp. 6077-6082, doi: 10.1109/IROS.2010.5650018.</w:t>
+      </w:r>
+    </w:p>
+    <w:p>
+      <w:pPr>
+        <w:pStyle w:val="ListParagraph"/>
+        <w:rPr>
+          <w:rFonts w:ascii="Arial" w:hAnsi="Arial" w:cs="Arial"/>
+          <w:sz w:val="22"/>
+          <w:szCs w:val="22"/>
+          <w:lang w:val="en-CA"/>
+        </w:rPr>
+      </w:pPr>
+    </w:p>
+    <w:p>
+      <w:pPr>
+        <w:pStyle w:val="ListParagraph"/>
+        <w:numPr>
+          <w:ilvl w:val="0"/>
+          <w:numId w:val="1"/>
+        </w:numPr>
+        <w:rPr>
+          <w:rFonts w:ascii="Arial" w:hAnsi="Arial" w:cs="Arial"/>
+          <w:sz w:val="22"/>
+          <w:szCs w:val="22"/>
+          <w:lang w:val="en-CA"/>
+        </w:rPr>
+      </w:pPr>
+      <w:r>
+        <w:rPr>
+          <w:rFonts w:ascii="Arial" w:hAnsi="Arial" w:cs="Arial"/>
+          <w:color w:val="333333"/>
+          <w:sz w:val="22"/>
+          <w:szCs w:val="22"/>
+          <w:shd w:val="clear" w:color="auto" w:fill="FFFFFF"/>
+          <w:lang w:val="en-CA"/>
+        </w:rPr>
+        <w:t>C. J. R. McCook and J. M. Esposito, "Flocking for Heterogeneous Robot Swarms: A Military Convoy Scenario," </w:t>
+      </w:r>
+      <w:r>
+        <w:rPr>
+          <w:rFonts w:ascii="Arial" w:hAnsi="Arial" w:cs="Arial"/>
+          <w:i/>
+          <w:iCs/>
+          <w:color w:val="333333"/>
+          <w:sz w:val="22"/>
+          <w:szCs w:val="22"/>
+          <w:shd w:val="clear" w:color="auto" w:fill="FFFFFF"/>
+          <w:lang w:val="en-CA"/>
+        </w:rPr>
+        <w:t>2007 Thirty-Ninth Southeastern Symposium on System Theory</w:t>
+      </w:r>
+      <w:r>
+        <w:rPr>
+          <w:rFonts w:ascii="Arial" w:hAnsi="Arial" w:cs="Arial"/>
+          <w:color w:val="333333"/>
+          <w:sz w:val="22"/>
+          <w:szCs w:val="22"/>
+          <w:shd w:val="clear" w:color="auto" w:fill="FFFFFF"/>
+          <w:lang w:val="en-CA"/>
+        </w:rPr>
+        <w:t>, 2007, pp. 26-31, doi: 10.1109/SSST.2007.352311.</w:t>
+      </w:r>
+    </w:p>
+    <w:p>
+      <w:pPr>
+        <w:pStyle w:val="ListParagraph"/>
+        <w:rPr>
+          <w:rFonts w:ascii="Arial" w:hAnsi="Arial" w:cs="Arial"/>
+          <w:sz w:val="22"/>
+          <w:szCs w:val="22"/>
+          <w:lang w:val="en-CA"/>
+        </w:rPr>
+      </w:pPr>
+    </w:p>
+    <w:p>
+      <w:pPr>
+        <w:pStyle w:val="ListParagraph"/>
+        <w:rPr>
+          <w:rFonts w:ascii="Arial" w:hAnsi="Arial" w:cs="Arial"/>
+          <w:sz w:val="24"/>
+          <w:szCs w:val="24"/>
+          <w:lang w:val="en-CA"/>
+        </w:rPr>
+      </w:pPr>
       <w:r>
         <w:rPr>
           <w:rFonts w:ascii="Arial" w:hAnsi="Arial" w:cs="Arial"/>
@@ -5342,7 +3589,7 @@
 </file>
 
 <file path=word/endnotes.xml><?xml version="1.0" encoding="utf-8"?>
-<w:endnotes xmlns:wpc="http://schemas.microsoft.com/office/word/2010/wordprocessingCanvas" xmlns:cx="http://schemas.microsoft.com/office/drawing/2014/chartex" xmlns:cx1="http://schemas.microsoft.com/office/drawing/2015/9/8/chartex" xmlns:cx2="http://schemas.microsoft.com/office/drawing/2015/10/21/chartex" xmlns:cx3="http://schemas.microsoft.com/office/drawing/2016/5/9/chartex" xmlns:cx4="http://schemas.microsoft.com/office/drawing/2016/5/10/chartex" xmlns:cx5="http://schemas.microsoft.com/office/drawing/2016/5/11/chartex" xmlns:cx6="http://schemas.microsoft.com/office/drawing/2016/5/12/chartex" xmlns:cx7="http://schemas.microsoft.com/office/drawing/2016/5/13/chartex" xmlns:cx8="http://schemas.microsoft.com/office/drawing/2016/5/14/chartex" xmlns:mc="http://schemas.openxmlformats.org/markup-compatibility/2006" xmlns:aink="http://schemas.microsoft.com/office/drawing/2016/ink" xmlns:am3d="http://schemas.microsoft.com/office/drawing/2017/model3d" xmlns:o="urn:schemas-microsoft-com:office:office" xmlns:r="http://schemas.openxmlformats.org/officeDocument/2006/relationships" xmlns:m="http://schemas.openxmlformats.org/officeDocument/2006/math" xmlns:v="urn:schemas-microsoft-com:vml" xmlns:wp14="http://schemas.microsoft.com/office/word/2010/wordprocessingDrawing" xmlns:wp="http://schemas.openxmlformats.org/drawingml/2006/wordprocessingDrawing" xmlns:w10="urn:schemas-microsoft-com:office:word" xmlns:w="http://schemas.openxmlformats.org/wordprocessingml/2006/main" xmlns:w14="http://schemas.microsoft.com/office/word/2010/wordml" xmlns:w15="http://schemas.microsoft.com/office/word/2012/wordml" xmlns:w16cex="http://schemas.microsoft.com/office/word/2018/wordml/cex" xmlns:w16cid="http://schemas.microsoft.com/office/word/2016/wordml/cid" xmlns:w16="http://schemas.microsoft.com/office/word/2018/wordml" xmlns:w16se="http://schemas.microsoft.com/office/word/2015/wordml/symex" xmlns:wpg="http://schemas.microsoft.com/office/word/2010/wordprocessingGroup" xmlns:wpi="http://schemas.microsoft.com/office/word/2010/wordprocessingInk" xmlns:wne="http://schemas.microsoft.com/office/word/2006/wordml" xmlns:wps="http://schemas.microsoft.com/office/word/2010/wordprocessingShape" mc:Ignorable="w14 w15 w16se w16cid w16 w16cex wp14">
+<w:endnotes xmlns:wpc="http://schemas.microsoft.com/office/word/2010/wordprocessingCanvas" xmlns:cx="http://schemas.microsoft.com/office/drawing/2014/chartex" xmlns:cx1="http://schemas.microsoft.com/office/drawing/2015/9/8/chartex" xmlns:cx2="http://schemas.microsoft.com/office/drawing/2015/10/21/chartex" xmlns:cx3="http://schemas.microsoft.com/office/drawing/2016/5/9/chartex" xmlns:cx4="http://schemas.microsoft.com/office/drawing/2016/5/10/chartex" xmlns:cx5="http://schemas.microsoft.com/office/drawing/2016/5/11/chartex" xmlns:cx6="http://schemas.microsoft.com/office/drawing/2016/5/12/chartex" xmlns:cx7="http://schemas.microsoft.com/office/drawing/2016/5/13/chartex" xmlns:cx8="http://schemas.microsoft.com/office/drawing/2016/5/14/chartex" xmlns:mc="http://schemas.openxmlformats.org/markup-compatibility/2006" xmlns:aink="http://schemas.microsoft.com/office/drawing/2016/ink" xmlns:am3d="http://schemas.microsoft.com/office/drawing/2017/model3d" xmlns:o="urn:schemas-microsoft-com:office:office" xmlns:r="http://schemas.openxmlformats.org/officeDocument/2006/relationships" xmlns:m="http://schemas.openxmlformats.org/officeDocument/2006/math" xmlns:v="urn:schemas-microsoft-com:vml" xmlns:wp14="http://schemas.microsoft.com/office/word/2010/wordprocessingDrawing" xmlns:wp="http://schemas.openxmlformats.org/drawingml/2006/wordprocessingDrawing" xmlns:w10="urn:schemas-microsoft-com:office:word" xmlns:w="http://schemas.openxmlformats.org/wordprocessingml/2006/main" xmlns:w14="http://schemas.microsoft.com/office/word/2010/wordml" xmlns:w15="http://schemas.microsoft.com/office/word/2012/wordml" xmlns:w16cex="http://schemas.microsoft.com/office/word/2018/wordml/cex" xmlns:w16cid="http://schemas.microsoft.com/office/word/2016/wordml/cid" xmlns:w16="http://schemas.microsoft.com/office/word/2018/wordml" xmlns:w16sdtdh="http://schemas.microsoft.com/office/word/2020/wordml/sdtdatahash" xmlns:w16se="http://schemas.microsoft.com/office/word/2015/wordml/symex" xmlns:wpg="http://schemas.microsoft.com/office/word/2010/wordprocessingGroup" xmlns:wpi="http://schemas.microsoft.com/office/word/2010/wordprocessingInk" xmlns:wne="http://schemas.microsoft.com/office/word/2006/wordml" xmlns:wps="http://schemas.microsoft.com/office/word/2010/wordprocessingShape" mc:Ignorable="w14 w15 w16se w16cid w16 w16cex w16sdtdh wp14">
   <w:endnote w:type="separator" w:id="-1">
     <w:p>
       <w:pPr>
@@ -5367,7 +3614,7 @@
 </file>
 
 <file path=word/footer1.xml><?xml version="1.0" encoding="utf-8"?>
-<w:ftr xmlns:wpc="http://schemas.microsoft.com/office/word/2010/wordprocessingCanvas" xmlns:cx="http://schemas.microsoft.com/office/drawing/2014/chartex" xmlns:cx1="http://schemas.microsoft.com/office/drawing/2015/9/8/chartex" xmlns:cx2="http://schemas.microsoft.com/office/drawing/2015/10/21/chartex" xmlns:cx3="http://schemas.microsoft.com/office/drawing/2016/5/9/chartex" xmlns:cx4="http://schemas.microsoft.com/office/drawing/2016/5/10/chartex" xmlns:cx5="http://schemas.microsoft.com/office/drawing/2016/5/11/chartex" xmlns:cx6="http://schemas.microsoft.com/office/drawing/2016/5/12/chartex" xmlns:cx7="http://schemas.microsoft.com/office/drawing/2016/5/13/chartex" xmlns:cx8="http://schemas.microsoft.com/office/drawing/2016/5/14/chartex" xmlns:mc="http://schemas.openxmlformats.org/markup-compatibility/2006" xmlns:aink="http://schemas.microsoft.com/office/drawing/2016/ink" xmlns:am3d="http://schemas.microsoft.com/office/drawing/2017/model3d" xmlns:o="urn:schemas-microsoft-com:office:office" xmlns:r="http://schemas.openxmlformats.org/officeDocument/2006/relationships" xmlns:m="http://schemas.openxmlformats.org/officeDocument/2006/math" xmlns:v="urn:schemas-microsoft-com:vml" xmlns:wp14="http://schemas.microsoft.com/office/word/2010/wordprocessingDrawing" xmlns:wp="http://schemas.openxmlformats.org/drawingml/2006/wordprocessingDrawing" xmlns:w10="urn:schemas-microsoft-com:office:word" xmlns:w="http://schemas.openxmlformats.org/wordprocessingml/2006/main" xmlns:w14="http://schemas.microsoft.com/office/word/2010/wordml" xmlns:w15="http://schemas.microsoft.com/office/word/2012/wordml" xmlns:w16cex="http://schemas.microsoft.com/office/word/2018/wordml/cex" xmlns:w16cid="http://schemas.microsoft.com/office/word/2016/wordml/cid" xmlns:w16="http://schemas.microsoft.com/office/word/2018/wordml" xmlns:w16se="http://schemas.microsoft.com/office/word/2015/wordml/symex" xmlns:wpg="http://schemas.microsoft.com/office/word/2010/wordprocessingGroup" xmlns:wpi="http://schemas.microsoft.com/office/word/2010/wordprocessingInk" xmlns:wne="http://schemas.microsoft.com/office/word/2006/wordml" xmlns:wps="http://schemas.microsoft.com/office/word/2010/wordprocessingShape" mc:Ignorable="w14 w15 w16se w16cid w16 w16cex wp14">
+<w:ftr xmlns:wpc="http://schemas.microsoft.com/office/word/2010/wordprocessingCanvas" xmlns:cx="http://schemas.microsoft.com/office/drawing/2014/chartex" xmlns:cx1="http://schemas.microsoft.com/office/drawing/2015/9/8/chartex" xmlns:cx2="http://schemas.microsoft.com/office/drawing/2015/10/21/chartex" xmlns:cx3="http://schemas.microsoft.com/office/drawing/2016/5/9/chartex" xmlns:cx4="http://schemas.microsoft.com/office/drawing/2016/5/10/chartex" xmlns:cx5="http://schemas.microsoft.com/office/drawing/2016/5/11/chartex" xmlns:cx6="http://schemas.microsoft.com/office/drawing/2016/5/12/chartex" xmlns:cx7="http://schemas.microsoft.com/office/drawing/2016/5/13/chartex" xmlns:cx8="http://schemas.microsoft.com/office/drawing/2016/5/14/chartex" xmlns:mc="http://schemas.openxmlformats.org/markup-compatibility/2006" xmlns:aink="http://schemas.microsoft.com/office/drawing/2016/ink" xmlns:am3d="http://schemas.microsoft.com/office/drawing/2017/model3d" xmlns:o="urn:schemas-microsoft-com:office:office" xmlns:r="http://schemas.openxmlformats.org/officeDocument/2006/relationships" xmlns:m="http://schemas.openxmlformats.org/officeDocument/2006/math" xmlns:v="urn:schemas-microsoft-com:vml" xmlns:wp14="http://schemas.microsoft.com/office/word/2010/wordprocessingDrawing" xmlns:wp="http://schemas.openxmlformats.org/drawingml/2006/wordprocessingDrawing" xmlns:w10="urn:schemas-microsoft-com:office:word" xmlns:w="http://schemas.openxmlformats.org/wordprocessingml/2006/main" xmlns:w14="http://schemas.microsoft.com/office/word/2010/wordml" xmlns:w15="http://schemas.microsoft.com/office/word/2012/wordml" xmlns:w16cex="http://schemas.microsoft.com/office/word/2018/wordml/cex" xmlns:w16cid="http://schemas.microsoft.com/office/word/2016/wordml/cid" xmlns:w16="http://schemas.microsoft.com/office/word/2018/wordml" xmlns:w16sdtdh="http://schemas.microsoft.com/office/word/2020/wordml/sdtdatahash" xmlns:w16se="http://schemas.microsoft.com/office/word/2015/wordml/symex" xmlns:wpg="http://schemas.microsoft.com/office/word/2010/wordprocessingGroup" xmlns:wpi="http://schemas.microsoft.com/office/word/2010/wordprocessingInk" xmlns:wne="http://schemas.microsoft.com/office/word/2006/wordml" xmlns:wps="http://schemas.microsoft.com/office/word/2010/wordprocessingShape" mc:Ignorable="w14 w15 w16se w16cid w16 w16cex w16sdtdh wp14">
   <w:p>
     <w:pPr>
       <w:pBdr>
@@ -5442,7 +3689,7 @@
 </file>
 
 <file path=word/footnotes.xml><?xml version="1.0" encoding="utf-8"?>
-<w:footnotes xmlns:wpc="http://schemas.microsoft.com/office/word/2010/wordprocessingCanvas" xmlns:cx="http://schemas.microsoft.com/office/drawing/2014/chartex" xmlns:cx1="http://schemas.microsoft.com/office/drawing/2015/9/8/chartex" xmlns:cx2="http://schemas.microsoft.com/office/drawing/2015/10/21/chartex" xmlns:cx3="http://schemas.microsoft.com/office/drawing/2016/5/9/chartex" xmlns:cx4="http://schemas.microsoft.com/office/drawing/2016/5/10/chartex" xmlns:cx5="http://schemas.microsoft.com/office/drawing/2016/5/11/chartex" xmlns:cx6="http://schemas.microsoft.com/office/drawing/2016/5/12/chartex" xmlns:cx7="http://schemas.microsoft.com/office/drawing/2016/5/13/chartex" xmlns:cx8="http://schemas.microsoft.com/office/drawing/2016/5/14/chartex" xmlns:mc="http://schemas.openxmlformats.org/markup-compatibility/2006" xmlns:aink="http://schemas.microsoft.com/office/drawing/2016/ink" xmlns:am3d="http://schemas.microsoft.com/office/drawing/2017/model3d" xmlns:o="urn:schemas-microsoft-com:office:office" xmlns:r="http://schemas.openxmlformats.org/officeDocument/2006/relationships" xmlns:m="http://schemas.openxmlformats.org/officeDocument/2006/math" xmlns:v="urn:schemas-microsoft-com:vml" xmlns:wp14="http://schemas.microsoft.com/office/word/2010/wordprocessingDrawing" xmlns:wp="http://schemas.openxmlformats.org/drawingml/2006/wordprocessingDrawing" xmlns:w10="urn:schemas-microsoft-com:office:word" xmlns:w="http://schemas.openxmlformats.org/wordprocessingml/2006/main" xmlns:w14="http://schemas.microsoft.com/office/word/2010/wordml" xmlns:w15="http://schemas.microsoft.com/office/word/2012/wordml" xmlns:w16cex="http://schemas.microsoft.com/office/word/2018/wordml/cex" xmlns:w16cid="http://schemas.microsoft.com/office/word/2016/wordml/cid" xmlns:w16="http://schemas.microsoft.com/office/word/2018/wordml" xmlns:w16se="http://schemas.microsoft.com/office/word/2015/wordml/symex" xmlns:wpg="http://schemas.microsoft.com/office/word/2010/wordprocessingGroup" xmlns:wpi="http://schemas.microsoft.com/office/word/2010/wordprocessingInk" xmlns:wne="http://schemas.microsoft.com/office/word/2006/wordml" xmlns:wps="http://schemas.microsoft.com/office/word/2010/wordprocessingShape" mc:Ignorable="w14 w15 w16se w16cid w16 w16cex wp14">
+<w:footnotes xmlns:wpc="http://schemas.microsoft.com/office/word/2010/wordprocessingCanvas" xmlns:cx="http://schemas.microsoft.com/office/drawing/2014/chartex" xmlns:cx1="http://schemas.microsoft.com/office/drawing/2015/9/8/chartex" xmlns:cx2="http://schemas.microsoft.com/office/drawing/2015/10/21/chartex" xmlns:cx3="http://schemas.microsoft.com/office/drawing/2016/5/9/chartex" xmlns:cx4="http://schemas.microsoft.com/office/drawing/2016/5/10/chartex" xmlns:cx5="http://schemas.microsoft.com/office/drawing/2016/5/11/chartex" xmlns:cx6="http://schemas.microsoft.com/office/drawing/2016/5/12/chartex" xmlns:cx7="http://schemas.microsoft.com/office/drawing/2016/5/13/chartex" xmlns:cx8="http://schemas.microsoft.com/office/drawing/2016/5/14/chartex" xmlns:mc="http://schemas.openxmlformats.org/markup-compatibility/2006" xmlns:aink="http://schemas.microsoft.com/office/drawing/2016/ink" xmlns:am3d="http://schemas.microsoft.com/office/drawing/2017/model3d" xmlns:o="urn:schemas-microsoft-com:office:office" xmlns:r="http://schemas.openxmlformats.org/officeDocument/2006/relationships" xmlns:m="http://schemas.openxmlformats.org/officeDocument/2006/math" xmlns:v="urn:schemas-microsoft-com:vml" xmlns:wp14="http://schemas.microsoft.com/office/word/2010/wordprocessingDrawing" xmlns:wp="http://schemas.openxmlformats.org/drawingml/2006/wordprocessingDrawing" xmlns:w10="urn:schemas-microsoft-com:office:word" xmlns:w="http://schemas.openxmlformats.org/wordprocessingml/2006/main" xmlns:w14="http://schemas.microsoft.com/office/word/2010/wordml" xmlns:w15="http://schemas.microsoft.com/office/word/2012/wordml" xmlns:w16cex="http://schemas.microsoft.com/office/word/2018/wordml/cex" xmlns:w16cid="http://schemas.microsoft.com/office/word/2016/wordml/cid" xmlns:w16="http://schemas.microsoft.com/office/word/2018/wordml" xmlns:w16sdtdh="http://schemas.microsoft.com/office/word/2020/wordml/sdtdatahash" xmlns:w16se="http://schemas.microsoft.com/office/word/2015/wordml/symex" xmlns:wpg="http://schemas.microsoft.com/office/word/2010/wordprocessingGroup" xmlns:wpi="http://schemas.microsoft.com/office/word/2010/wordprocessingInk" xmlns:wne="http://schemas.microsoft.com/office/word/2006/wordml" xmlns:wps="http://schemas.microsoft.com/office/word/2010/wordprocessingShape" mc:Ignorable="w14 w15 w16se w16cid w16 w16cex w16sdtdh wp14">
   <w:footnote w:type="separator" w:id="-1">
     <w:p>
       <w:pPr>
@@ -5467,7 +3714,7 @@
 </file>
 
 <file path=word/header1.xml><?xml version="1.0" encoding="utf-8"?>
-<w:hdr xmlns:wpc="http://schemas.microsoft.com/office/word/2010/wordprocessingCanvas" xmlns:cx="http://schemas.microsoft.com/office/drawing/2014/chartex" xmlns:cx1="http://schemas.microsoft.com/office/drawing/2015/9/8/chartex" xmlns:cx2="http://schemas.microsoft.com/office/drawing/2015/10/21/chartex" xmlns:cx3="http://schemas.microsoft.com/office/drawing/2016/5/9/chartex" xmlns:cx4="http://schemas.microsoft.com/office/drawing/2016/5/10/chartex" xmlns:cx5="http://schemas.microsoft.com/office/drawing/2016/5/11/chartex" xmlns:cx6="http://schemas.microsoft.com/office/drawing/2016/5/12/chartex" xmlns:cx7="http://schemas.microsoft.com/office/drawing/2016/5/13/chartex" xmlns:cx8="http://schemas.microsoft.com/office/drawing/2016/5/14/chartex" xmlns:mc="http://schemas.openxmlformats.org/markup-compatibility/2006" xmlns:aink="http://schemas.microsoft.com/office/drawing/2016/ink" xmlns:am3d="http://schemas.microsoft.com/office/drawing/2017/model3d" xmlns:o="urn:schemas-microsoft-com:office:office" xmlns:r="http://schemas.openxmlformats.org/officeDocument/2006/relationships" xmlns:m="http://schemas.openxmlformats.org/officeDocument/2006/math" xmlns:v="urn:schemas-microsoft-com:vml" xmlns:wp14="http://schemas.microsoft.com/office/word/2010/wordprocessingDrawing" xmlns:wp="http://schemas.openxmlformats.org/drawingml/2006/wordprocessingDrawing" xmlns:w10="urn:schemas-microsoft-com:office:word" xmlns:w="http://schemas.openxmlformats.org/wordprocessingml/2006/main" xmlns:w14="http://schemas.microsoft.com/office/word/2010/wordml" xmlns:w15="http://schemas.microsoft.com/office/word/2012/wordml" xmlns:w16cex="http://schemas.microsoft.com/office/word/2018/wordml/cex" xmlns:w16cid="http://schemas.microsoft.com/office/word/2016/wordml/cid" xmlns:w16="http://schemas.microsoft.com/office/word/2018/wordml" xmlns:w16se="http://schemas.microsoft.com/office/word/2015/wordml/symex" xmlns:wpg="http://schemas.microsoft.com/office/word/2010/wordprocessingGroup" xmlns:wpi="http://schemas.microsoft.com/office/word/2010/wordprocessingInk" xmlns:wne="http://schemas.microsoft.com/office/word/2006/wordml" xmlns:wps="http://schemas.microsoft.com/office/word/2010/wordprocessingShape" mc:Ignorable="w14 w15 w16se w16cid w16 w16cex wp14">
+<w:hdr xmlns:wpc="http://schemas.microsoft.com/office/word/2010/wordprocessingCanvas" xmlns:cx="http://schemas.microsoft.com/office/drawing/2014/chartex" xmlns:cx1="http://schemas.microsoft.com/office/drawing/2015/9/8/chartex" xmlns:cx2="http://schemas.microsoft.com/office/drawing/2015/10/21/chartex" xmlns:cx3="http://schemas.microsoft.com/office/drawing/2016/5/9/chartex" xmlns:cx4="http://schemas.microsoft.com/office/drawing/2016/5/10/chartex" xmlns:cx5="http://schemas.microsoft.com/office/drawing/2016/5/11/chartex" xmlns:cx6="http://schemas.microsoft.com/office/drawing/2016/5/12/chartex" xmlns:cx7="http://schemas.microsoft.com/office/drawing/2016/5/13/chartex" xmlns:cx8="http://schemas.microsoft.com/office/drawing/2016/5/14/chartex" xmlns:mc="http://schemas.openxmlformats.org/markup-compatibility/2006" xmlns:aink="http://schemas.microsoft.com/office/drawing/2016/ink" xmlns:am3d="http://schemas.microsoft.com/office/drawing/2017/model3d" xmlns:o="urn:schemas-microsoft-com:office:office" xmlns:r="http://schemas.openxmlformats.org/officeDocument/2006/relationships" xmlns:m="http://schemas.openxmlformats.org/officeDocument/2006/math" xmlns:v="urn:schemas-microsoft-com:vml" xmlns:wp14="http://schemas.microsoft.com/office/word/2010/wordprocessingDrawing" xmlns:wp="http://schemas.openxmlformats.org/drawingml/2006/wordprocessingDrawing" xmlns:w10="urn:schemas-microsoft-com:office:word" xmlns:w="http://schemas.openxmlformats.org/wordprocessingml/2006/main" xmlns:w14="http://schemas.microsoft.com/office/word/2010/wordml" xmlns:w15="http://schemas.microsoft.com/office/word/2012/wordml" xmlns:w16cex="http://schemas.microsoft.com/office/word/2018/wordml/cex" xmlns:w16cid="http://schemas.microsoft.com/office/word/2016/wordml/cid" xmlns:w16="http://schemas.microsoft.com/office/word/2018/wordml" xmlns:w16sdtdh="http://schemas.microsoft.com/office/word/2020/wordml/sdtdatahash" xmlns:w16se="http://schemas.microsoft.com/office/word/2015/wordml/symex" xmlns:wpg="http://schemas.microsoft.com/office/word/2010/wordprocessingGroup" xmlns:wpi="http://schemas.microsoft.com/office/word/2010/wordprocessingInk" xmlns:wne="http://schemas.microsoft.com/office/word/2006/wordml" xmlns:wps="http://schemas.microsoft.com/office/word/2010/wordprocessingShape" mc:Ignorable="w14 w15 w16se w16cid w16 w16cex w16sdtdh wp14">
   <w:p>
     <w:pPr>
       <w:pBdr>
@@ -5544,7 +3791,7 @@
 </file>
 
 <file path=word/header2.xml><?xml version="1.0" encoding="utf-8"?>
-<w:hdr xmlns:wpc="http://schemas.microsoft.com/office/word/2010/wordprocessingCanvas" xmlns:cx="http://schemas.microsoft.com/office/drawing/2014/chartex" xmlns:cx1="http://schemas.microsoft.com/office/drawing/2015/9/8/chartex" xmlns:cx2="http://schemas.microsoft.com/office/drawing/2015/10/21/chartex" xmlns:cx3="http://schemas.microsoft.com/office/drawing/2016/5/9/chartex" xmlns:cx4="http://schemas.microsoft.com/office/drawing/2016/5/10/chartex" xmlns:cx5="http://schemas.microsoft.com/office/drawing/2016/5/11/chartex" xmlns:cx6="http://schemas.microsoft.com/office/drawing/2016/5/12/chartex" xmlns:cx7="http://schemas.microsoft.com/office/drawing/2016/5/13/chartex" xmlns:cx8="http://schemas.microsoft.com/office/drawing/2016/5/14/chartex" xmlns:mc="http://schemas.openxmlformats.org/markup-compatibility/2006" xmlns:aink="http://schemas.microsoft.com/office/drawing/2016/ink" xmlns:am3d="http://schemas.microsoft.com/office/drawing/2017/model3d" xmlns:o="urn:schemas-microsoft-com:office:office" xmlns:r="http://schemas.openxmlformats.org/officeDocument/2006/relationships" xmlns:m="http://schemas.openxmlformats.org/officeDocument/2006/math" xmlns:v="urn:schemas-microsoft-com:vml" xmlns:wp14="http://schemas.microsoft.com/office/word/2010/wordprocessingDrawing" xmlns:wp="http://schemas.openxmlformats.org/drawingml/2006/wordprocessingDrawing" xmlns:w10="urn:schemas-microsoft-com:office:word" xmlns:w="http://schemas.openxmlformats.org/wordprocessingml/2006/main" xmlns:w14="http://schemas.microsoft.com/office/word/2010/wordml" xmlns:w15="http://schemas.microsoft.com/office/word/2012/wordml" xmlns:w16cex="http://schemas.microsoft.com/office/word/2018/wordml/cex" xmlns:w16cid="http://schemas.microsoft.com/office/word/2016/wordml/cid" xmlns:w16="http://schemas.microsoft.com/office/word/2018/wordml" xmlns:w16se="http://schemas.microsoft.com/office/word/2015/wordml/symex" xmlns:wpg="http://schemas.microsoft.com/office/word/2010/wordprocessingGroup" xmlns:wpi="http://schemas.microsoft.com/office/word/2010/wordprocessingInk" xmlns:wne="http://schemas.microsoft.com/office/word/2006/wordml" xmlns:wps="http://schemas.microsoft.com/office/word/2010/wordprocessingShape" mc:Ignorable="w14 w15 w16se w16cid w16 w16cex wp14">
+<w:hdr xmlns:wpc="http://schemas.microsoft.com/office/word/2010/wordprocessingCanvas" xmlns:cx="http://schemas.microsoft.com/office/drawing/2014/chartex" xmlns:cx1="http://schemas.microsoft.com/office/drawing/2015/9/8/chartex" xmlns:cx2="http://schemas.microsoft.com/office/drawing/2015/10/21/chartex" xmlns:cx3="http://schemas.microsoft.com/office/drawing/2016/5/9/chartex" xmlns:cx4="http://schemas.microsoft.com/office/drawing/2016/5/10/chartex" xmlns:cx5="http://schemas.microsoft.com/office/drawing/2016/5/11/chartex" xmlns:cx6="http://schemas.microsoft.com/office/drawing/2016/5/12/chartex" xmlns:cx7="http://schemas.microsoft.com/office/drawing/2016/5/13/chartex" xmlns:cx8="http://schemas.microsoft.com/office/drawing/2016/5/14/chartex" xmlns:mc="http://schemas.openxmlformats.org/markup-compatibility/2006" xmlns:aink="http://schemas.microsoft.com/office/drawing/2016/ink" xmlns:am3d="http://schemas.microsoft.com/office/drawing/2017/model3d" xmlns:o="urn:schemas-microsoft-com:office:office" xmlns:r="http://schemas.openxmlformats.org/officeDocument/2006/relationships" xmlns:m="http://schemas.openxmlformats.org/officeDocument/2006/math" xmlns:v="urn:schemas-microsoft-com:vml" xmlns:wp14="http://schemas.microsoft.com/office/word/2010/wordprocessingDrawing" xmlns:wp="http://schemas.openxmlformats.org/drawingml/2006/wordprocessingDrawing" xmlns:w10="urn:schemas-microsoft-com:office:word" xmlns:w="http://schemas.openxmlformats.org/wordprocessingml/2006/main" xmlns:w14="http://schemas.microsoft.com/office/word/2010/wordml" xmlns:w15="http://schemas.microsoft.com/office/word/2012/wordml" xmlns:w16cex="http://schemas.microsoft.com/office/word/2018/wordml/cex" xmlns:w16cid="http://schemas.microsoft.com/office/word/2016/wordml/cid" xmlns:w16="http://schemas.microsoft.com/office/word/2018/wordml" xmlns:w16sdtdh="http://schemas.microsoft.com/office/word/2020/wordml/sdtdatahash" xmlns:w16se="http://schemas.microsoft.com/office/word/2015/wordml/symex" xmlns:wpg="http://schemas.microsoft.com/office/word/2010/wordprocessingGroup" xmlns:wpi="http://schemas.microsoft.com/office/word/2010/wordprocessingInk" xmlns:wne="http://schemas.microsoft.com/office/word/2006/wordml" xmlns:wps="http://schemas.microsoft.com/office/word/2010/wordprocessingShape" mc:Ignorable="w14 w15 w16se w16cid w16 w16cex w16sdtdh wp14">
   <w:p>
     <w:pPr>
       <w:pBdr>
@@ -5568,7 +3815,7 @@
 </file>
 
 <file path=word/header3.xml><?xml version="1.0" encoding="utf-8"?>
-<w:hdr xmlns:wpc="http://schemas.microsoft.com/office/word/2010/wordprocessingCanvas" xmlns:cx="http://schemas.microsoft.com/office/drawing/2014/chartex" xmlns:cx1="http://schemas.microsoft.com/office/drawing/2015/9/8/chartex" xmlns:cx2="http://schemas.microsoft.com/office/drawing/2015/10/21/chartex" xmlns:cx3="http://schemas.microsoft.com/office/drawing/2016/5/9/chartex" xmlns:cx4="http://schemas.microsoft.com/office/drawing/2016/5/10/chartex" xmlns:cx5="http://schemas.microsoft.com/office/drawing/2016/5/11/chartex" xmlns:cx6="http://schemas.microsoft.com/office/drawing/2016/5/12/chartex" xmlns:cx7="http://schemas.microsoft.com/office/drawing/2016/5/13/chartex" xmlns:cx8="http://schemas.microsoft.com/office/drawing/2016/5/14/chartex" xmlns:mc="http://schemas.openxmlformats.org/markup-compatibility/2006" xmlns:aink="http://schemas.microsoft.com/office/drawing/2016/ink" xmlns:am3d="http://schemas.microsoft.com/office/drawing/2017/model3d" xmlns:o="urn:schemas-microsoft-com:office:office" xmlns:r="http://schemas.openxmlformats.org/officeDocument/2006/relationships" xmlns:m="http://schemas.openxmlformats.org/officeDocument/2006/math" xmlns:v="urn:schemas-microsoft-com:vml" xmlns:wp14="http://schemas.microsoft.com/office/word/2010/wordprocessingDrawing" xmlns:wp="http://schemas.openxmlformats.org/drawingml/2006/wordprocessingDrawing" xmlns:w10="urn:schemas-microsoft-com:office:word" xmlns:w="http://schemas.openxmlformats.org/wordprocessingml/2006/main" xmlns:w14="http://schemas.microsoft.com/office/word/2010/wordml" xmlns:w15="http://schemas.microsoft.com/office/word/2012/wordml" xmlns:w16cex="http://schemas.microsoft.com/office/word/2018/wordml/cex" xmlns:w16cid="http://schemas.microsoft.com/office/word/2016/wordml/cid" xmlns:w16="http://schemas.microsoft.com/office/word/2018/wordml" xmlns:w16se="http://schemas.microsoft.com/office/word/2015/wordml/symex" xmlns:wpg="http://schemas.microsoft.com/office/word/2010/wordprocessingGroup" xmlns:wpi="http://schemas.microsoft.com/office/word/2010/wordprocessingInk" xmlns:wne="http://schemas.microsoft.com/office/word/2006/wordml" xmlns:wps="http://schemas.microsoft.com/office/word/2010/wordprocessingShape" mc:Ignorable="w14 w15 w16se w16cid w16 w16cex wp14">
+<w:hdr xmlns:wpc="http://schemas.microsoft.com/office/word/2010/wordprocessingCanvas" xmlns:cx="http://schemas.microsoft.com/office/drawing/2014/chartex" xmlns:cx1="http://schemas.microsoft.com/office/drawing/2015/9/8/chartex" xmlns:cx2="http://schemas.microsoft.com/office/drawing/2015/10/21/chartex" xmlns:cx3="http://schemas.microsoft.com/office/drawing/2016/5/9/chartex" xmlns:cx4="http://schemas.microsoft.com/office/drawing/2016/5/10/chartex" xmlns:cx5="http://schemas.microsoft.com/office/drawing/2016/5/11/chartex" xmlns:cx6="http://schemas.microsoft.com/office/drawing/2016/5/12/chartex" xmlns:cx7="http://schemas.microsoft.com/office/drawing/2016/5/13/chartex" xmlns:cx8="http://schemas.microsoft.com/office/drawing/2016/5/14/chartex" xmlns:mc="http://schemas.openxmlformats.org/markup-compatibility/2006" xmlns:aink="http://schemas.microsoft.com/office/drawing/2016/ink" xmlns:am3d="http://schemas.microsoft.com/office/drawing/2017/model3d" xmlns:o="urn:schemas-microsoft-com:office:office" xmlns:r="http://schemas.openxmlformats.org/officeDocument/2006/relationships" xmlns:m="http://schemas.openxmlformats.org/officeDocument/2006/math" xmlns:v="urn:schemas-microsoft-com:vml" xmlns:wp14="http://schemas.microsoft.com/office/word/2010/wordprocessingDrawing" xmlns:wp="http://schemas.openxmlformats.org/drawingml/2006/wordprocessingDrawing" xmlns:w10="urn:schemas-microsoft-com:office:word" xmlns:w="http://schemas.openxmlformats.org/wordprocessingml/2006/main" xmlns:w14="http://schemas.microsoft.com/office/word/2010/wordml" xmlns:w15="http://schemas.microsoft.com/office/word/2012/wordml" xmlns:w16cex="http://schemas.microsoft.com/office/word/2018/wordml/cex" xmlns:w16cid="http://schemas.microsoft.com/office/word/2016/wordml/cid" xmlns:w16="http://schemas.microsoft.com/office/word/2018/wordml" xmlns:w16sdtdh="http://schemas.microsoft.com/office/word/2020/wordml/sdtdatahash" xmlns:w16se="http://schemas.microsoft.com/office/word/2015/wordml/symex" xmlns:wpg="http://schemas.microsoft.com/office/word/2010/wordprocessingGroup" xmlns:wpi="http://schemas.microsoft.com/office/word/2010/wordprocessingInk" xmlns:wne="http://schemas.microsoft.com/office/word/2006/wordml" xmlns:wps="http://schemas.microsoft.com/office/word/2010/wordprocessingShape" mc:Ignorable="w14 w15 w16se w16cid w16 w16cex w16sdtdh wp14">
   <w:p>
     <w:pPr>
       <w:pBdr>
@@ -5592,7 +3839,7 @@
 </file>
 
 <file path=word/numbering.xml><?xml version="1.0" encoding="utf-8"?>
-<w:numbering xmlns:wpc="http://schemas.microsoft.com/office/word/2010/wordprocessingCanvas" xmlns:cx="http://schemas.microsoft.com/office/drawing/2014/chartex" xmlns:cx1="http://schemas.microsoft.com/office/drawing/2015/9/8/chartex" xmlns:cx2="http://schemas.microsoft.com/office/drawing/2015/10/21/chartex" xmlns:cx3="http://schemas.microsoft.com/office/drawing/2016/5/9/chartex" xmlns:cx4="http://schemas.microsoft.com/office/drawing/2016/5/10/chartex" xmlns:cx5="http://schemas.microsoft.com/office/drawing/2016/5/11/chartex" xmlns:cx6="http://schemas.microsoft.com/office/drawing/2016/5/12/chartex" xmlns:cx7="http://schemas.microsoft.com/office/drawing/2016/5/13/chartex" xmlns:cx8="http://schemas.microsoft.com/office/drawing/2016/5/14/chartex" xmlns:mc="http://schemas.openxmlformats.org/markup-compatibility/2006" xmlns:aink="http://schemas.microsoft.com/office/drawing/2016/ink" xmlns:am3d="http://schemas.microsoft.com/office/drawing/2017/model3d" xmlns:o="urn:schemas-microsoft-com:office:office" xmlns:r="http://schemas.openxmlformats.org/officeDocument/2006/relationships" xmlns:m="http://schemas.openxmlformats.org/officeDocument/2006/math" xmlns:v="urn:schemas-microsoft-com:vml" xmlns:wp14="http://schemas.microsoft.com/office/word/2010/wordprocessingDrawing" xmlns:wp="http://schemas.openxmlformats.org/drawingml/2006/wordprocessingDrawing" xmlns:w10="urn:schemas-microsoft-com:office:word" xmlns:w="http://schemas.openxmlformats.org/wordprocessingml/2006/main" xmlns:w14="http://schemas.microsoft.com/office/word/2010/wordml" xmlns:w15="http://schemas.microsoft.com/office/word/2012/wordml" xmlns:w16cex="http://schemas.microsoft.com/office/word/2018/wordml/cex" xmlns:w16cid="http://schemas.microsoft.com/office/word/2016/wordml/cid" xmlns:w16="http://schemas.microsoft.com/office/word/2018/wordml" xmlns:w16se="http://schemas.microsoft.com/office/word/2015/wordml/symex" xmlns:wpg="http://schemas.microsoft.com/office/word/2010/wordprocessingGroup" xmlns:wpi="http://schemas.microsoft.com/office/word/2010/wordprocessingInk" xmlns:wne="http://schemas.microsoft.com/office/word/2006/wordml" xmlns:wps="http://schemas.microsoft.com/office/word/2010/wordprocessingShape" mc:Ignorable="w14 w15 w16se w16cid w16 w16cex wp14">
+<w:numbering xmlns:wpc="http://schemas.microsoft.com/office/word/2010/wordprocessingCanvas" xmlns:cx="http://schemas.microsoft.com/office/drawing/2014/chartex" xmlns:cx1="http://schemas.microsoft.com/office/drawing/2015/9/8/chartex" xmlns:cx2="http://schemas.microsoft.com/office/drawing/2015/10/21/chartex" xmlns:cx3="http://schemas.microsoft.com/office/drawing/2016/5/9/chartex" xmlns:cx4="http://schemas.microsoft.com/office/drawing/2016/5/10/chartex" xmlns:cx5="http://schemas.microsoft.com/office/drawing/2016/5/11/chartex" xmlns:cx6="http://schemas.microsoft.com/office/drawing/2016/5/12/chartex" xmlns:cx7="http://schemas.microsoft.com/office/drawing/2016/5/13/chartex" xmlns:cx8="http://schemas.microsoft.com/office/drawing/2016/5/14/chartex" xmlns:mc="http://schemas.openxmlformats.org/markup-compatibility/2006" xmlns:aink="http://schemas.microsoft.com/office/drawing/2016/ink" xmlns:am3d="http://schemas.microsoft.com/office/drawing/2017/model3d" xmlns:o="urn:schemas-microsoft-com:office:office" xmlns:r="http://schemas.openxmlformats.org/officeDocument/2006/relationships" xmlns:m="http://schemas.openxmlformats.org/officeDocument/2006/math" xmlns:v="urn:schemas-microsoft-com:vml" xmlns:wp14="http://schemas.microsoft.com/office/word/2010/wordprocessingDrawing" xmlns:wp="http://schemas.openxmlformats.org/drawingml/2006/wordprocessingDrawing" xmlns:w10="urn:schemas-microsoft-com:office:word" xmlns:w="http://schemas.openxmlformats.org/wordprocessingml/2006/main" xmlns:w14="http://schemas.microsoft.com/office/word/2010/wordml" xmlns:w15="http://schemas.microsoft.com/office/word/2012/wordml" xmlns:w16cex="http://schemas.microsoft.com/office/word/2018/wordml/cex" xmlns:w16cid="http://schemas.microsoft.com/office/word/2016/wordml/cid" xmlns:w16="http://schemas.microsoft.com/office/word/2018/wordml" xmlns:w16sdtdh="http://schemas.microsoft.com/office/word/2020/wordml/sdtdatahash" xmlns:w16se="http://schemas.microsoft.com/office/word/2015/wordml/symex" xmlns:wpg="http://schemas.microsoft.com/office/word/2010/wordprocessingGroup" xmlns:wpi="http://schemas.microsoft.com/office/word/2010/wordprocessingInk" xmlns:wne="http://schemas.microsoft.com/office/word/2006/wordml" xmlns:wps="http://schemas.microsoft.com/office/word/2010/wordprocessingShape" mc:Ignorable="w14 w15 w16se w16cid w16 w16cex w16sdtdh wp14">
   <w:abstractNum w:abstractNumId="0" w15:restartNumberingAfterBreak="0">
     <w:nsid w:val="4A277038"/>
     <w:multiLevelType w:val="hybridMultilevel"/>
@@ -5807,7 +4054,7 @@
 </file>
 
 <file path=word/styles.xml><?xml version="1.0" encoding="utf-8"?>
-<w:styles xmlns:mc="http://schemas.openxmlformats.org/markup-compatibility/2006" xmlns:r="http://schemas.openxmlformats.org/officeDocument/2006/relationships" xmlns:w="http://schemas.openxmlformats.org/wordprocessingml/2006/main" xmlns:w14="http://schemas.microsoft.com/office/word/2010/wordml" xmlns:w15="http://schemas.microsoft.com/office/word/2012/wordml" xmlns:w16cex="http://schemas.microsoft.com/office/word/2018/wordml/cex" xmlns:w16cid="http://schemas.microsoft.com/office/word/2016/wordml/cid" xmlns:w16="http://schemas.microsoft.com/office/word/2018/wordml" xmlns:w16se="http://schemas.microsoft.com/office/word/2015/wordml/symex" mc:Ignorable="w14 w15 w16se w16cid w16 w16cex">
+<w:styles xmlns:mc="http://schemas.openxmlformats.org/markup-compatibility/2006" xmlns:r="http://schemas.openxmlformats.org/officeDocument/2006/relationships" xmlns:w="http://schemas.openxmlformats.org/wordprocessingml/2006/main" xmlns:w14="http://schemas.microsoft.com/office/word/2010/wordml" xmlns:w15="http://schemas.microsoft.com/office/word/2012/wordml" xmlns:w16cex="http://schemas.microsoft.com/office/word/2018/wordml/cex" xmlns:w16cid="http://schemas.microsoft.com/office/word/2016/wordml/cid" xmlns:w16="http://schemas.microsoft.com/office/word/2018/wordml" xmlns:w16sdtdh="http://schemas.microsoft.com/office/word/2020/wordml/sdtdatahash" xmlns:w16se="http://schemas.microsoft.com/office/word/2015/wordml/symex" mc:Ignorable="w14 w15 w16se w16cid w16 w16cex w16sdtdh">
   <w:docDefaults>
     <w:rPrDefault>
       <w:rPr>

--- a/project proposal/ELG5163-Project_proposal-Alfa_Budiman_Mathieu Falardeau.docx
+++ b/project proposal/ELG5163-Project_proposal-Alfa_Budiman_Mathieu Falardeau.docx
@@ -5,7 +5,7 @@
     <w:p/>
     <w:p>
       <w:pPr>
-        <w:spacing w:after="0" w:line="240" w:lineRule="auto"/>
+        <w:spacing w:after="0" w:line="360" w:lineRule="auto"/>
         <w:jc w:val="center"/>
         <w:rPr>
           <w:rFonts w:ascii="Arial" w:hAnsi="Arial" w:cs="Arial"/>
@@ -30,7 +30,7 @@
     </w:p>
     <w:p>
       <w:pPr>
-        <w:spacing w:after="0" w:line="240" w:lineRule="auto"/>
+        <w:spacing w:after="0" w:line="360" w:lineRule="auto"/>
         <w:jc w:val="center"/>
         <w:rPr>
           <w:rFonts w:ascii="Arial" w:hAnsi="Arial" w:cs="Arial"/>
@@ -42,7 +42,7 @@
     </w:p>
     <w:p>
       <w:pPr>
-        <w:spacing w:after="0" w:line="240" w:lineRule="auto"/>
+        <w:spacing w:after="0" w:line="360" w:lineRule="auto"/>
         <w:jc w:val="center"/>
         <w:rPr>
           <w:rFonts w:ascii="Arial" w:hAnsi="Arial" w:cs="Arial"/>
@@ -54,7 +54,7 @@
     </w:p>
     <w:p>
       <w:pPr>
-        <w:spacing w:after="0" w:line="240" w:lineRule="auto"/>
+        <w:spacing w:after="0" w:line="360" w:lineRule="auto"/>
         <w:jc w:val="center"/>
         <w:rPr>
           <w:rFonts w:ascii="Arial" w:hAnsi="Arial" w:cs="Arial"/>
@@ -63,10 +63,19 @@
           <w:lang w:val="en-US"/>
         </w:rPr>
       </w:pPr>
+      <w:r>
+        <w:rPr>
+          <w:rFonts w:ascii="Arial" w:hAnsi="Arial" w:cs="Arial"/>
+          <w:sz w:val="22"/>
+          <w:szCs w:val="22"/>
+          <w:lang w:val="en-US"/>
+        </w:rPr>
+        <w:t>by</w:t>
+      </w:r>
     </w:p>
     <w:p>
       <w:pPr>
-        <w:spacing w:after="0" w:line="240" w:lineRule="auto"/>
+        <w:spacing w:after="0" w:line="360" w:lineRule="auto"/>
         <w:jc w:val="center"/>
         <w:rPr>
           <w:rFonts w:ascii="Arial" w:hAnsi="Arial" w:cs="Arial"/>
@@ -75,10 +84,19 @@
           <w:lang w:val="en-US"/>
         </w:rPr>
       </w:pPr>
+      <w:r>
+        <w:rPr>
+          <w:rFonts w:ascii="Arial" w:hAnsi="Arial" w:cs="Arial"/>
+          <w:sz w:val="22"/>
+          <w:szCs w:val="22"/>
+          <w:lang w:val="en-US"/>
+        </w:rPr>
+        <w:t xml:space="preserve">Alfa Budiman </w:t>
+      </w:r>
     </w:p>
     <w:p>
       <w:pPr>
-        <w:spacing w:after="0" w:line="240" w:lineRule="auto"/>
+        <w:spacing w:after="0" w:line="360" w:lineRule="auto"/>
         <w:jc w:val="center"/>
         <w:rPr>
           <w:rFonts w:ascii="Arial" w:hAnsi="Arial" w:cs="Arial"/>
@@ -94,12 +112,21 @@
           <w:szCs w:val="22"/>
           <w:lang w:val="en-US"/>
         </w:rPr>
-        <w:t>by</w:t>
+        <w:t xml:space="preserve">Student ID: </w:t>
+      </w:r>
+      <w:r>
+        <w:rPr>
+          <w:rFonts w:ascii="Arial" w:hAnsi="Arial" w:cs="Arial"/>
+          <w:sz w:val="22"/>
+          <w:szCs w:val="22"/>
+          <w:lang w:val="en-US"/>
+        </w:rPr>
+        <w:t>6796292</w:t>
       </w:r>
     </w:p>
     <w:p>
       <w:pPr>
-        <w:spacing w:after="0" w:line="240" w:lineRule="auto"/>
+        <w:spacing w:after="0" w:line="360" w:lineRule="auto"/>
         <w:jc w:val="center"/>
         <w:rPr>
           <w:rFonts w:ascii="Arial" w:hAnsi="Arial" w:cs="Arial"/>
@@ -111,7 +138,7 @@
     </w:p>
     <w:p>
       <w:pPr>
-        <w:spacing w:after="0" w:line="240" w:lineRule="auto"/>
+        <w:spacing w:after="0" w:line="360" w:lineRule="auto"/>
         <w:jc w:val="center"/>
         <w:rPr>
           <w:rFonts w:ascii="Arial" w:hAnsi="Arial" w:cs="Arial"/>
@@ -127,12 +154,12 @@
           <w:szCs w:val="22"/>
           <w:lang w:val="en-US"/>
         </w:rPr>
-        <w:t xml:space="preserve">Alfa Budiman </w:t>
+        <w:t>Mathieu Falardeau</w:t>
       </w:r>
     </w:p>
     <w:p>
       <w:pPr>
-        <w:spacing w:after="0" w:line="240" w:lineRule="auto"/>
+        <w:spacing w:after="0" w:line="360" w:lineRule="auto"/>
         <w:jc w:val="center"/>
         <w:rPr>
           <w:rFonts w:ascii="Arial" w:hAnsi="Arial" w:cs="Arial"/>
@@ -148,22 +175,12 @@
           <w:szCs w:val="22"/>
           <w:lang w:val="en-US"/>
         </w:rPr>
-        <w:t xml:space="preserve">Student ID: </w:t>
-      </w:r>
-      <w:r>
-        <w:rPr>
-          <w:rFonts w:ascii="Arial" w:hAnsi="Arial" w:cs="Arial"/>
-          <w:sz w:val="22"/>
-          <w:szCs w:val="22"/>
-          <w:lang w:val="en-US"/>
-        </w:rPr>
-        <w:t>6796292</w:t>
+        <w:t>Student ID: 300098492</w:t>
       </w:r>
     </w:p>
     <w:p>
       <w:pPr>
-        <w:spacing w:after="0" w:line="240" w:lineRule="auto"/>
-        <w:jc w:val="center"/>
+        <w:spacing w:after="0" w:line="360" w:lineRule="auto"/>
         <w:rPr>
           <w:rFonts w:ascii="Arial" w:hAnsi="Arial" w:cs="Arial"/>
           <w:sz w:val="22"/>
@@ -174,8 +191,7 @@
     </w:p>
     <w:p>
       <w:pPr>
-        <w:spacing w:after="0" w:line="240" w:lineRule="auto"/>
-        <w:jc w:val="center"/>
+        <w:spacing w:after="0" w:line="360" w:lineRule="auto"/>
         <w:rPr>
           <w:rFonts w:ascii="Arial" w:hAnsi="Arial" w:cs="Arial"/>
           <w:sz w:val="22"/>
@@ -183,20 +199,10 @@
           <w:lang w:val="en-US"/>
         </w:rPr>
       </w:pPr>
-      <w:r>
-        <w:rPr>
-          <w:rFonts w:ascii="Arial" w:hAnsi="Arial" w:cs="Arial"/>
-          <w:sz w:val="22"/>
-          <w:szCs w:val="22"/>
-          <w:lang w:val="en-US"/>
-        </w:rPr>
-        <w:t>Mathieu Falardeau</w:t>
-      </w:r>
     </w:p>
     <w:p>
       <w:pPr>
-        <w:spacing w:after="0" w:line="240" w:lineRule="auto"/>
-        <w:jc w:val="center"/>
+        <w:spacing w:after="0" w:line="360" w:lineRule="auto"/>
         <w:rPr>
           <w:rFonts w:ascii="Arial" w:hAnsi="Arial" w:cs="Arial"/>
           <w:sz w:val="22"/>
@@ -204,19 +210,11 @@
           <w:lang w:val="en-US"/>
         </w:rPr>
       </w:pPr>
-      <w:r>
-        <w:rPr>
-          <w:rFonts w:ascii="Arial" w:hAnsi="Arial" w:cs="Arial"/>
-          <w:sz w:val="22"/>
-          <w:szCs w:val="22"/>
-          <w:lang w:val="en-US"/>
-        </w:rPr>
-        <w:t>Student ID: 300098492</w:t>
-      </w:r>
     </w:p>
     <w:p>
       <w:pPr>
-        <w:spacing w:after="0" w:line="240" w:lineRule="auto"/>
+        <w:spacing w:after="0" w:line="360" w:lineRule="auto"/>
+        <w:jc w:val="center"/>
         <w:rPr>
           <w:rFonts w:ascii="Arial" w:hAnsi="Arial" w:cs="Arial"/>
           <w:sz w:val="22"/>
@@ -227,7 +225,8 @@
     </w:p>
     <w:p>
       <w:pPr>
-        <w:spacing w:after="0" w:line="240" w:lineRule="auto"/>
+        <w:spacing w:after="0" w:line="360" w:lineRule="auto"/>
+        <w:jc w:val="center"/>
         <w:rPr>
           <w:rFonts w:ascii="Arial" w:hAnsi="Arial" w:cs="Arial"/>
           <w:sz w:val="22"/>
@@ -235,10 +234,30 @@
           <w:lang w:val="en-US"/>
         </w:rPr>
       </w:pPr>
+      <w:r>
+        <w:rPr>
+          <w:rFonts w:ascii="Arial" w:hAnsi="Arial" w:cs="Arial"/>
+          <w:sz w:val="22"/>
+          <w:szCs w:val="22"/>
+          <w:lang w:val="en-US"/>
+        </w:rPr>
+        <w:t>Course Project – Project proposal</w:t>
+      </w:r>
+      <w:r>
+        <w:rPr>
+          <w:rFonts w:ascii="Arial" w:hAnsi="Arial" w:cs="Arial"/>
+          <w:sz w:val="22"/>
+          <w:szCs w:val="22"/>
+          <w:lang w:val="en-US"/>
+        </w:rPr>
+        <w:br/>
+        <w:t>ELG 5163 – Machine Vision</w:t>
+      </w:r>
     </w:p>
     <w:p>
       <w:pPr>
-        <w:spacing w:after="0" w:line="240" w:lineRule="auto"/>
+        <w:spacing w:after="0" w:line="360" w:lineRule="auto"/>
+        <w:jc w:val="center"/>
         <w:rPr>
           <w:rFonts w:ascii="Arial" w:hAnsi="Arial" w:cs="Arial"/>
           <w:sz w:val="22"/>
@@ -249,7 +268,8 @@
     </w:p>
     <w:p>
       <w:pPr>
-        <w:spacing w:after="0" w:line="240" w:lineRule="auto"/>
+        <w:spacing w:after="0" w:line="360" w:lineRule="auto"/>
+        <w:jc w:val="center"/>
         <w:rPr>
           <w:rFonts w:ascii="Arial" w:hAnsi="Arial" w:cs="Arial"/>
           <w:sz w:val="22"/>
@@ -260,7 +280,8 @@
     </w:p>
     <w:p>
       <w:pPr>
-        <w:spacing w:after="0" w:line="240" w:lineRule="auto"/>
+        <w:spacing w:after="0" w:line="360" w:lineRule="auto"/>
+        <w:jc w:val="center"/>
         <w:rPr>
           <w:rFonts w:ascii="Arial" w:hAnsi="Arial" w:cs="Arial"/>
           <w:sz w:val="22"/>
@@ -271,7 +292,7 @@
     </w:p>
     <w:p>
       <w:pPr>
-        <w:spacing w:after="0" w:line="240" w:lineRule="auto"/>
+        <w:spacing w:after="0" w:line="360" w:lineRule="auto"/>
         <w:jc w:val="center"/>
         <w:rPr>
           <w:rFonts w:ascii="Arial" w:hAnsi="Arial" w:cs="Arial"/>
@@ -283,7 +304,7 @@
     </w:p>
     <w:p>
       <w:pPr>
-        <w:spacing w:after="0" w:line="240" w:lineRule="auto"/>
+        <w:spacing w:after="0" w:line="360" w:lineRule="auto"/>
         <w:jc w:val="center"/>
         <w:rPr>
           <w:rFonts w:ascii="Arial" w:hAnsi="Arial" w:cs="Arial"/>
@@ -292,29 +313,10 @@
           <w:lang w:val="en-US"/>
         </w:rPr>
       </w:pPr>
-      <w:r>
-        <w:rPr>
-          <w:rFonts w:ascii="Arial" w:hAnsi="Arial" w:cs="Arial"/>
-          <w:sz w:val="22"/>
-          <w:szCs w:val="22"/>
-          <w:lang w:val="en-US"/>
-        </w:rPr>
-        <w:t>Course Project – Project proposal</w:t>
-      </w:r>
-      <w:r>
-        <w:rPr>
-          <w:rFonts w:ascii="Arial" w:hAnsi="Arial" w:cs="Arial"/>
-          <w:sz w:val="22"/>
-          <w:szCs w:val="22"/>
-          <w:lang w:val="en-US"/>
-        </w:rPr>
-        <w:br/>
-        <w:t>ELG 5163 – Machine Vision</w:t>
-      </w:r>
     </w:p>
     <w:p>
       <w:pPr>
-        <w:spacing w:after="0" w:line="240" w:lineRule="auto"/>
+        <w:spacing w:after="0" w:line="360" w:lineRule="auto"/>
         <w:jc w:val="center"/>
         <w:rPr>
           <w:rFonts w:ascii="Arial" w:hAnsi="Arial" w:cs="Arial"/>
@@ -323,10 +325,19 @@
           <w:lang w:val="en-US"/>
         </w:rPr>
       </w:pPr>
+      <w:r>
+        <w:rPr>
+          <w:rFonts w:ascii="Arial" w:hAnsi="Arial" w:cs="Arial"/>
+          <w:sz w:val="22"/>
+          <w:szCs w:val="22"/>
+          <w:lang w:val="en-US"/>
+        </w:rPr>
+        <w:t>Department of Electrical Engineering</w:t>
+      </w:r>
     </w:p>
     <w:p>
       <w:pPr>
-        <w:spacing w:after="0" w:line="240" w:lineRule="auto"/>
+        <w:spacing w:after="0" w:line="360" w:lineRule="auto"/>
         <w:jc w:val="center"/>
         <w:rPr>
           <w:rFonts w:ascii="Arial" w:hAnsi="Arial" w:cs="Arial"/>
@@ -335,10 +346,19 @@
           <w:lang w:val="en-US"/>
         </w:rPr>
       </w:pPr>
+      <w:r>
+        <w:rPr>
+          <w:rFonts w:ascii="Arial" w:hAnsi="Arial" w:cs="Arial"/>
+          <w:sz w:val="22"/>
+          <w:szCs w:val="22"/>
+          <w:lang w:val="en-US"/>
+        </w:rPr>
+        <w:t>Faculty of Engineering</w:t>
+      </w:r>
     </w:p>
     <w:p>
       <w:pPr>
-        <w:spacing w:after="0" w:line="240" w:lineRule="auto"/>
+        <w:spacing w:after="0" w:line="360" w:lineRule="auto"/>
         <w:jc w:val="center"/>
         <w:rPr>
           <w:rFonts w:ascii="Arial" w:hAnsi="Arial" w:cs="Arial"/>
@@ -347,10 +367,19 @@
           <w:lang w:val="en-US"/>
         </w:rPr>
       </w:pPr>
+      <w:r>
+        <w:rPr>
+          <w:rFonts w:ascii="Arial" w:hAnsi="Arial" w:cs="Arial"/>
+          <w:sz w:val="22"/>
+          <w:szCs w:val="22"/>
+          <w:lang w:val="en-US"/>
+        </w:rPr>
+        <w:t>University of Ottawa</w:t>
+      </w:r>
     </w:p>
     <w:p>
       <w:pPr>
-        <w:spacing w:after="0" w:line="240" w:lineRule="auto"/>
+        <w:spacing w:after="0" w:line="360" w:lineRule="auto"/>
         <w:jc w:val="center"/>
         <w:rPr>
           <w:rFonts w:ascii="Arial" w:hAnsi="Arial" w:cs="Arial"/>
@@ -362,7 +391,7 @@
     </w:p>
     <w:p>
       <w:pPr>
-        <w:spacing w:after="0" w:line="240" w:lineRule="auto"/>
+        <w:spacing w:after="0" w:line="360" w:lineRule="auto"/>
         <w:jc w:val="center"/>
         <w:rPr>
           <w:rFonts w:ascii="Arial" w:hAnsi="Arial" w:cs="Arial"/>
@@ -374,7 +403,7 @@
     </w:p>
     <w:p>
       <w:pPr>
-        <w:spacing w:after="0" w:line="240" w:lineRule="auto"/>
+        <w:spacing w:after="0" w:line="360" w:lineRule="auto"/>
         <w:jc w:val="center"/>
         <w:rPr>
           <w:rFonts w:ascii="Arial" w:hAnsi="Arial" w:cs="Arial"/>
@@ -383,19 +412,10 @@
           <w:lang w:val="en-US"/>
         </w:rPr>
       </w:pPr>
-      <w:r>
-        <w:rPr>
-          <w:rFonts w:ascii="Arial" w:hAnsi="Arial" w:cs="Arial"/>
-          <w:sz w:val="22"/>
-          <w:szCs w:val="22"/>
-          <w:lang w:val="en-US"/>
-        </w:rPr>
-        <w:t>Department of Electrical Engineering</w:t>
-      </w:r>
     </w:p>
     <w:p>
       <w:pPr>
-        <w:spacing w:after="0" w:line="240" w:lineRule="auto"/>
+        <w:spacing w:after="0" w:line="360" w:lineRule="auto"/>
         <w:jc w:val="center"/>
         <w:rPr>
           <w:rFonts w:ascii="Arial" w:hAnsi="Arial" w:cs="Arial"/>
@@ -404,19 +424,10 @@
           <w:lang w:val="en-US"/>
         </w:rPr>
       </w:pPr>
-      <w:r>
-        <w:rPr>
-          <w:rFonts w:ascii="Arial" w:hAnsi="Arial" w:cs="Arial"/>
-          <w:sz w:val="22"/>
-          <w:szCs w:val="22"/>
-          <w:lang w:val="en-US"/>
-        </w:rPr>
-        <w:t>Faculty of Engineering</w:t>
-      </w:r>
     </w:p>
     <w:p>
       <w:pPr>
-        <w:spacing w:after="0" w:line="240" w:lineRule="auto"/>
+        <w:spacing w:after="0" w:line="360" w:lineRule="auto"/>
         <w:jc w:val="center"/>
         <w:rPr>
           <w:rFonts w:ascii="Arial" w:hAnsi="Arial" w:cs="Arial"/>
@@ -425,91 +436,10 @@
           <w:lang w:val="en-US"/>
         </w:rPr>
       </w:pPr>
-      <w:r>
-        <w:rPr>
-          <w:rFonts w:ascii="Arial" w:hAnsi="Arial" w:cs="Arial"/>
-          <w:sz w:val="22"/>
-          <w:szCs w:val="22"/>
-          <w:lang w:val="en-US"/>
-        </w:rPr>
-        <w:t>University of Ottawa</w:t>
-      </w:r>
     </w:p>
     <w:p>
       <w:pPr>
-        <w:spacing w:after="0" w:line="240" w:lineRule="auto"/>
-        <w:jc w:val="center"/>
-        <w:rPr>
-          <w:rFonts w:ascii="Arial" w:hAnsi="Arial" w:cs="Arial"/>
-          <w:sz w:val="22"/>
-          <w:szCs w:val="22"/>
-          <w:lang w:val="en-US"/>
-        </w:rPr>
-      </w:pPr>
-    </w:p>
-    <w:p>
-      <w:pPr>
-        <w:spacing w:after="0" w:line="240" w:lineRule="auto"/>
-        <w:jc w:val="center"/>
-        <w:rPr>
-          <w:rFonts w:ascii="Arial" w:hAnsi="Arial" w:cs="Arial"/>
-          <w:sz w:val="22"/>
-          <w:szCs w:val="22"/>
-          <w:lang w:val="en-US"/>
-        </w:rPr>
-      </w:pPr>
-    </w:p>
-    <w:p>
-      <w:pPr>
-        <w:spacing w:after="0" w:line="240" w:lineRule="auto"/>
-        <w:jc w:val="center"/>
-        <w:rPr>
-          <w:rFonts w:ascii="Arial" w:hAnsi="Arial" w:cs="Arial"/>
-          <w:sz w:val="22"/>
-          <w:szCs w:val="22"/>
-          <w:lang w:val="en-US"/>
-        </w:rPr>
-      </w:pPr>
-    </w:p>
-    <w:p>
-      <w:pPr>
-        <w:spacing w:after="0" w:line="240" w:lineRule="auto"/>
-        <w:jc w:val="center"/>
-        <w:rPr>
-          <w:rFonts w:ascii="Arial" w:hAnsi="Arial" w:cs="Arial"/>
-          <w:sz w:val="22"/>
-          <w:szCs w:val="22"/>
-          <w:lang w:val="en-US"/>
-        </w:rPr>
-      </w:pPr>
-    </w:p>
-    <w:p>
-      <w:pPr>
-        <w:spacing w:after="0" w:line="240" w:lineRule="auto"/>
-        <w:jc w:val="center"/>
-        <w:rPr>
-          <w:rFonts w:ascii="Arial" w:hAnsi="Arial" w:cs="Arial"/>
-          <w:sz w:val="22"/>
-          <w:szCs w:val="22"/>
-          <w:lang w:val="en-US"/>
-        </w:rPr>
-      </w:pPr>
-    </w:p>
-    <w:p>
-      <w:pPr>
-        <w:spacing w:after="0" w:line="240" w:lineRule="auto"/>
-        <w:jc w:val="center"/>
-        <w:rPr>
-          <w:rFonts w:ascii="Arial" w:hAnsi="Arial" w:cs="Arial"/>
-          <w:sz w:val="22"/>
-          <w:szCs w:val="22"/>
-          <w:lang w:val="en-US"/>
-        </w:rPr>
-      </w:pPr>
-    </w:p>
-    <w:p>
-      <w:pPr>
-        <w:spacing w:after="0" w:line="240" w:lineRule="auto"/>
+        <w:spacing w:after="0" w:line="360" w:lineRule="auto"/>
         <w:jc w:val="center"/>
         <w:rPr>
           <w:lang w:val="en-US"/>
@@ -518,6 +448,7 @@
           <w:headerReference w:type="default" r:id="rId7"/>
           <w:footerReference w:type="default" r:id="rId8"/>
           <w:headerReference w:type="first" r:id="rId9"/>
+          <w:footerReference w:type="first" r:id="rId10"/>
           <w:pgSz w:w="12240" w:h="15840"/>
           <w:pgMar w:top="2127" w:right="1440" w:bottom="1440" w:left="1440" w:header="708" w:footer="708" w:gutter="0"/>
           <w:pgNumType w:start="1"/>
@@ -569,6 +500,7 @@
     <w:p>
       <w:pPr>
         <w:spacing w:after="0" w:line="360" w:lineRule="auto"/>
+        <w:ind w:firstLine="708"/>
         <w:rPr>
           <w:rFonts w:ascii="Arial" w:hAnsi="Arial" w:cs="Arial"/>
           <w:sz w:val="22"/>
@@ -610,15 +542,6 @@
           <w:szCs w:val="22"/>
           <w:lang w:val="en-CA"/>
         </w:rPr>
-        <w:t xml:space="preserve"> In order to maintain that efficiency, the mobile robot’s location must be known at all times.</w:t>
-      </w:r>
-      <w:r>
-        <w:rPr>
-          <w:rFonts w:ascii="Arial" w:hAnsi="Arial" w:cs="Arial"/>
-          <w:sz w:val="22"/>
-          <w:szCs w:val="22"/>
-          <w:lang w:val="en-CA"/>
-        </w:rPr>
         <w:t xml:space="preserve"> </w:t>
       </w:r>
       <w:r>
@@ -628,34 +551,34 @@
           <w:szCs w:val="22"/>
           <w:lang w:val="en-CA"/>
         </w:rPr>
-        <w:t xml:space="preserve">GPS </w:t>
-      </w:r>
-      <w:r>
-        <w:rPr>
-          <w:rFonts w:ascii="Arial" w:hAnsi="Arial" w:cs="Arial"/>
-          <w:sz w:val="22"/>
-          <w:szCs w:val="22"/>
-          <w:lang w:val="en-CA"/>
-        </w:rPr>
-        <w:t xml:space="preserve">and </w:t>
-      </w:r>
-      <w:r>
-        <w:rPr>
-          <w:rFonts w:ascii="Arial" w:hAnsi="Arial" w:cs="Arial"/>
-          <w:sz w:val="22"/>
-          <w:szCs w:val="22"/>
-          <w:lang w:val="en-CA"/>
-        </w:rPr>
-        <w:t xml:space="preserve">radio sensors </w:t>
-      </w:r>
-      <w:r>
-        <w:rPr>
-          <w:rFonts w:ascii="Arial" w:hAnsi="Arial" w:cs="Arial"/>
-          <w:sz w:val="22"/>
-          <w:szCs w:val="22"/>
-          <w:lang w:val="en-CA"/>
-        </w:rPr>
-        <w:t>are some examples of tracking systems</w:t>
+        <w:t>To</w:t>
+      </w:r>
+      <w:r>
+        <w:rPr>
+          <w:rFonts w:ascii="Arial" w:hAnsi="Arial" w:cs="Arial"/>
+          <w:sz w:val="22"/>
+          <w:szCs w:val="22"/>
+          <w:lang w:val="en-CA"/>
+        </w:rPr>
+        <w:t xml:space="preserve"> maintain that efficiency, the mobile robot’s location must be </w:t>
+      </w:r>
+      <w:r>
+        <w:rPr>
+          <w:rFonts w:ascii="Arial" w:hAnsi="Arial" w:cs="Arial"/>
+          <w:sz w:val="22"/>
+          <w:szCs w:val="22"/>
+          <w:lang w:val="en-CA"/>
+        </w:rPr>
+        <w:t>always known</w:t>
+      </w:r>
+      <w:r>
+        <w:rPr>
+          <w:rFonts w:ascii="Arial" w:hAnsi="Arial" w:cs="Arial"/>
+          <w:sz w:val="22"/>
+          <w:szCs w:val="22"/>
+          <w:lang w:val="en-CA"/>
+        </w:rPr>
+        <w:t>.</w:t>
       </w:r>
       <w:r>
         <w:rPr>
@@ -673,6 +596,24 @@
           <w:szCs w:val="22"/>
           <w:lang w:val="en-CA"/>
         </w:rPr>
+        <w:t>GPS and radio sensors are some examples of tracking systems</w:t>
+      </w:r>
+      <w:r>
+        <w:rPr>
+          <w:rFonts w:ascii="Arial" w:hAnsi="Arial" w:cs="Arial"/>
+          <w:sz w:val="22"/>
+          <w:szCs w:val="22"/>
+          <w:lang w:val="en-CA"/>
+        </w:rPr>
+        <w:t xml:space="preserve"> </w:t>
+      </w:r>
+      <w:r>
+        <w:rPr>
+          <w:rFonts w:ascii="Arial" w:hAnsi="Arial" w:cs="Arial"/>
+          <w:sz w:val="22"/>
+          <w:szCs w:val="22"/>
+          <w:lang w:val="en-CA"/>
+        </w:rPr>
         <w:t>determine</w:t>
       </w:r>
       <w:r>
@@ -691,16 +632,7 @@
           <w:szCs w:val="22"/>
           <w:lang w:val="en-CA"/>
         </w:rPr>
-        <w:t xml:space="preserve">broadcast </w:t>
-      </w:r>
-      <w:r>
-        <w:rPr>
-          <w:rFonts w:ascii="Arial" w:hAnsi="Arial" w:cs="Arial"/>
-          <w:sz w:val="22"/>
-          <w:szCs w:val="22"/>
-          <w:lang w:val="en-CA"/>
-        </w:rPr>
-        <w:t>a</w:t>
+        <w:t>broadcast a</w:t>
       </w:r>
       <w:r>
         <w:rPr>
@@ -745,7 +677,43 @@
           <w:szCs w:val="22"/>
           <w:lang w:val="en-CA"/>
         </w:rPr>
-        <w:t xml:space="preserve">. It would be possible to use monocular vision to determine the distance of the mobile robot [1], but it requires the measurement of a known object in advance. </w:t>
+        <w:t>. It would be possible to use monocular vision to determine the distance of the mobile robot</w:t>
+      </w:r>
+      <w:r>
+        <w:rPr>
+          <w:rFonts w:ascii="Arial" w:hAnsi="Arial" w:cs="Arial"/>
+          <w:sz w:val="22"/>
+          <w:szCs w:val="22"/>
+          <w:lang w:val="en-CA"/>
+        </w:rPr>
+        <w:t xml:space="preserve"> to another object</w:t>
+      </w:r>
+      <w:r>
+        <w:rPr>
+          <w:rFonts w:ascii="Arial" w:hAnsi="Arial" w:cs="Arial"/>
+          <w:sz w:val="22"/>
+          <w:szCs w:val="22"/>
+          <w:lang w:val="en-CA"/>
+        </w:rPr>
+        <w:t xml:space="preserve"> [1], but it requires the measurement of </w:t>
+      </w:r>
+      <w:r>
+        <w:rPr>
+          <w:rFonts w:ascii="Arial" w:hAnsi="Arial" w:cs="Arial"/>
+          <w:sz w:val="22"/>
+          <w:szCs w:val="22"/>
+          <w:lang w:val="en-CA"/>
+        </w:rPr>
+        <w:t>that object to known in advance</w:t>
+      </w:r>
+      <w:r>
+        <w:rPr>
+          <w:rFonts w:ascii="Arial" w:hAnsi="Arial" w:cs="Arial"/>
+          <w:sz w:val="22"/>
+          <w:szCs w:val="22"/>
+          <w:lang w:val="en-CA"/>
+        </w:rPr>
+        <w:t xml:space="preserve">. </w:t>
       </w:r>
       <w:r>
         <w:rPr>
@@ -799,19 +767,200 @@
           <w:szCs w:val="22"/>
           <w:lang w:val="en-CA"/>
         </w:rPr>
-        <w:t xml:space="preserve"> are known both from a front and top-down view.</w:t>
+        <w:t xml:space="preserve"> </w:t>
+      </w:r>
+      <w:r>
+        <w:rPr>
+          <w:rFonts w:ascii="Arial" w:hAnsi="Arial" w:cs="Arial"/>
+          <w:sz w:val="22"/>
+          <w:szCs w:val="22"/>
+          <w:lang w:val="en-CA"/>
+        </w:rPr>
+        <w:t xml:space="preserve">/ objects </w:t>
+      </w:r>
+      <w:r>
+        <w:rPr>
+          <w:rFonts w:ascii="Arial" w:hAnsi="Arial" w:cs="Arial"/>
+          <w:sz w:val="22"/>
+          <w:szCs w:val="22"/>
+          <w:lang w:val="en-CA"/>
+        </w:rPr>
+        <w:t>are known</w:t>
+      </w:r>
+      <w:r>
+        <w:rPr>
+          <w:rFonts w:ascii="Arial" w:hAnsi="Arial" w:cs="Arial"/>
+          <w:sz w:val="22"/>
+          <w:szCs w:val="22"/>
+          <w:lang w:val="en-CA"/>
+        </w:rPr>
+        <w:t>.</w:t>
       </w:r>
     </w:p>
     <w:p>
       <w:pPr>
         <w:spacing w:after="0" w:line="360" w:lineRule="auto"/>
-        <w:rPr>
-          <w:rFonts w:ascii="Arial" w:hAnsi="Arial" w:cs="Arial"/>
-          <w:sz w:val="22"/>
-          <w:szCs w:val="22"/>
-          <w:lang w:val="en-CA"/>
-        </w:rPr>
-      </w:pPr>
+        <w:ind w:firstLine="708"/>
+        <w:rPr>
+          <w:rFonts w:ascii="Arial" w:hAnsi="Arial" w:cs="Arial"/>
+          <w:sz w:val="22"/>
+          <w:szCs w:val="22"/>
+          <w:lang w:val="en-CA"/>
+        </w:rPr>
+      </w:pPr>
+      <w:r>
+        <w:rPr>
+          <w:rFonts w:ascii="Arial" w:hAnsi="Arial" w:cs="Arial"/>
+          <w:sz w:val="22"/>
+          <w:szCs w:val="22"/>
+          <w:lang w:val="en-CA"/>
+        </w:rPr>
+        <w:t>For this project, we are addressing this issue by using stereoscopic vision to estimate the inter-distance between a</w:t>
+      </w:r>
+      <w:r>
+        <w:rPr>
+          <w:rFonts w:ascii="Arial" w:hAnsi="Arial" w:cs="Arial"/>
+          <w:sz w:val="22"/>
+          <w:szCs w:val="22"/>
+          <w:lang w:val="en-CA"/>
+        </w:rPr>
+        <w:t xml:space="preserve"> wheeled robot </w:t>
+      </w:r>
+      <w:r>
+        <w:rPr>
+          <w:rFonts w:ascii="Arial" w:hAnsi="Arial" w:cs="Arial"/>
+          <w:sz w:val="22"/>
+          <w:szCs w:val="22"/>
+          <w:lang w:val="en-CA"/>
+        </w:rPr>
+        <w:t xml:space="preserve">and </w:t>
+      </w:r>
+      <w:r>
+        <w:rPr>
+          <w:rFonts w:ascii="Arial" w:hAnsi="Arial" w:cs="Arial"/>
+          <w:sz w:val="22"/>
+          <w:szCs w:val="22"/>
+          <w:lang w:val="en-CA"/>
+        </w:rPr>
+        <w:t>a</w:t>
+      </w:r>
+      <w:r>
+        <w:rPr>
+          <w:rFonts w:ascii="Arial" w:hAnsi="Arial" w:cs="Arial"/>
+          <w:sz w:val="22"/>
+          <w:szCs w:val="22"/>
+          <w:lang w:val="en-CA"/>
+        </w:rPr>
+        <w:t>n</w:t>
+      </w:r>
+      <w:r>
+        <w:rPr>
+          <w:rFonts w:ascii="Arial" w:hAnsi="Arial" w:cs="Arial"/>
+          <w:sz w:val="22"/>
+          <w:szCs w:val="22"/>
+          <w:lang w:val="en-CA"/>
+        </w:rPr>
+        <w:t xml:space="preserve"> </w:t>
+      </w:r>
+      <w:r>
+        <w:rPr>
+          <w:rFonts w:ascii="Arial" w:hAnsi="Arial" w:cs="Arial"/>
+          <w:sz w:val="22"/>
+          <w:szCs w:val="22"/>
+          <w:lang w:val="en-CA"/>
+        </w:rPr>
+        <w:t>object</w:t>
+      </w:r>
+      <w:r>
+        <w:rPr>
+          <w:rFonts w:ascii="Arial" w:hAnsi="Arial" w:cs="Arial"/>
+          <w:sz w:val="22"/>
+          <w:szCs w:val="22"/>
+          <w:lang w:val="en-CA"/>
+        </w:rPr>
+        <w:t>. Like human eyes, stereoscopic vision uses the known distance between the two cameras to estimate the distance of an object [2]</w:t>
+      </w:r>
+      <w:r>
+        <w:rPr>
+          <w:rFonts w:ascii="Arial" w:hAnsi="Arial" w:cs="Arial"/>
+          <w:sz w:val="22"/>
+          <w:szCs w:val="22"/>
+          <w:lang w:val="en-CA"/>
+        </w:rPr>
+        <w:t xml:space="preserve">. </w:t>
+      </w:r>
+      <w:r>
+        <w:rPr>
+          <w:rFonts w:ascii="Arial" w:hAnsi="Arial" w:cs="Arial"/>
+          <w:sz w:val="22"/>
+          <w:szCs w:val="22"/>
+          <w:lang w:val="en-CA"/>
+        </w:rPr>
+        <w:t xml:space="preserve">The goal of this project is to determine the error </w:t>
+      </w:r>
+      <w:r>
+        <w:rPr>
+          <w:rFonts w:ascii="Arial" w:hAnsi="Arial" w:cs="Arial"/>
+          <w:sz w:val="22"/>
+          <w:szCs w:val="22"/>
+          <w:lang w:val="en-CA"/>
+        </w:rPr>
+        <w:t>b</w:t>
+      </w:r>
+      <w:r>
+        <w:rPr>
+          <w:rFonts w:ascii="Arial" w:hAnsi="Arial" w:cs="Arial"/>
+          <w:sz w:val="22"/>
+          <w:szCs w:val="22"/>
+          <w:lang w:val="en-CA"/>
+        </w:rPr>
+        <w:t>etween the estimated a</w:t>
+      </w:r>
+      <w:r>
+        <w:rPr>
+          <w:rFonts w:ascii="Arial" w:hAnsi="Arial" w:cs="Arial"/>
+          <w:sz w:val="22"/>
+          <w:szCs w:val="22"/>
+          <w:lang w:val="en-CA"/>
+        </w:rPr>
+        <w:t xml:space="preserve">nd actual distance between the object and mobile robot </w:t>
+      </w:r>
+      <w:r>
+        <w:rPr>
+          <w:rFonts w:ascii="Arial" w:hAnsi="Arial" w:cs="Arial"/>
+          <w:sz w:val="22"/>
+          <w:szCs w:val="22"/>
+          <w:lang w:val="en-CA"/>
+        </w:rPr>
+        <w:t xml:space="preserve">and whether this approach is reliable when the </w:t>
+      </w:r>
+      <w:r>
+        <w:rPr>
+          <w:rFonts w:ascii="Arial" w:hAnsi="Arial" w:cs="Arial"/>
+          <w:sz w:val="22"/>
+          <w:szCs w:val="22"/>
+          <w:lang w:val="en-CA"/>
+        </w:rPr>
+        <w:t>object</w:t>
+      </w:r>
+      <w:r>
+        <w:rPr>
+          <w:rFonts w:ascii="Arial" w:hAnsi="Arial" w:cs="Arial"/>
+          <w:sz w:val="22"/>
+          <w:szCs w:val="22"/>
+          <w:lang w:val="en-CA"/>
+        </w:rPr>
+        <w:t xml:space="preserve"> is in motion</w:t>
+      </w:r>
+      <w:r>
+        <w:rPr>
+          <w:rFonts w:ascii="Arial" w:hAnsi="Arial" w:cs="Arial"/>
+          <w:sz w:val="22"/>
+          <w:szCs w:val="22"/>
+          <w:lang w:val="en-CA"/>
+        </w:rPr>
+        <w:t xml:space="preserve">. </w:t>
+      </w:r>
     </w:p>
     <w:p>
       <w:pPr>
@@ -823,262 +972,182 @@
           <w:lang w:val="en-CA"/>
         </w:rPr>
       </w:pPr>
-      <w:r>
-        <w:rPr>
-          <w:rFonts w:ascii="Arial" w:hAnsi="Arial" w:cs="Arial"/>
-          <w:sz w:val="22"/>
-          <w:szCs w:val="22"/>
-          <w:lang w:val="en-CA"/>
-        </w:rPr>
-        <w:t>For this project, we are addressing this issue by using stereoscopic vision to estimate the inter-distance between a</w:t>
-      </w:r>
-      <w:r>
-        <w:rPr>
-          <w:rFonts w:ascii="Arial" w:hAnsi="Arial" w:cs="Arial"/>
-          <w:sz w:val="22"/>
-          <w:szCs w:val="22"/>
-          <w:lang w:val="en-CA"/>
-        </w:rPr>
-        <w:t>n</w:t>
-      </w:r>
-      <w:r>
-        <w:rPr>
-          <w:rFonts w:ascii="Arial" w:hAnsi="Arial" w:cs="Arial"/>
-          <w:sz w:val="22"/>
-          <w:szCs w:val="22"/>
-          <w:lang w:val="en-CA"/>
-        </w:rPr>
-        <w:t xml:space="preserve"> </w:t>
-      </w:r>
-      <w:r>
-        <w:rPr>
-          <w:rFonts w:ascii="Arial" w:hAnsi="Arial" w:cs="Arial"/>
-          <w:sz w:val="22"/>
-          <w:szCs w:val="22"/>
-          <w:lang w:val="en-CA"/>
-        </w:rPr>
-        <w:t>observer (</w:t>
-      </w:r>
-      <w:r>
-        <w:rPr>
-          <w:rFonts w:ascii="Arial" w:hAnsi="Arial" w:cs="Arial"/>
-          <w:sz w:val="22"/>
-          <w:szCs w:val="22"/>
-          <w:lang w:val="en-CA"/>
-        </w:rPr>
-        <w:t>master</w:t>
-      </w:r>
-      <w:r>
-        <w:rPr>
-          <w:rFonts w:ascii="Arial" w:hAnsi="Arial" w:cs="Arial"/>
-          <w:sz w:val="22"/>
-          <w:szCs w:val="22"/>
-          <w:lang w:val="en-CA"/>
-        </w:rPr>
-        <w:t>)</w:t>
-      </w:r>
-      <w:r>
-        <w:rPr>
-          <w:rFonts w:ascii="Arial" w:hAnsi="Arial" w:cs="Arial"/>
-          <w:sz w:val="22"/>
-          <w:szCs w:val="22"/>
-          <w:lang w:val="en-CA"/>
-        </w:rPr>
-        <w:t xml:space="preserve"> and </w:t>
-      </w:r>
-      <w:r>
-        <w:rPr>
-          <w:rFonts w:ascii="Arial" w:hAnsi="Arial" w:cs="Arial"/>
-          <w:sz w:val="22"/>
-          <w:szCs w:val="22"/>
-          <w:lang w:val="en-CA"/>
-        </w:rPr>
-        <w:t xml:space="preserve">a </w:t>
-      </w:r>
-      <w:r>
-        <w:rPr>
-          <w:rFonts w:ascii="Arial" w:hAnsi="Arial" w:cs="Arial"/>
-          <w:sz w:val="22"/>
-          <w:szCs w:val="22"/>
-          <w:lang w:val="en-CA"/>
-        </w:rPr>
-        <w:t>worker (</w:t>
-      </w:r>
-      <w:r>
-        <w:rPr>
-          <w:rFonts w:ascii="Arial" w:hAnsi="Arial" w:cs="Arial"/>
-          <w:sz w:val="22"/>
-          <w:szCs w:val="22"/>
-          <w:lang w:val="en-CA"/>
-        </w:rPr>
-        <w:t>slave</w:t>
-      </w:r>
-      <w:r>
-        <w:rPr>
-          <w:rFonts w:ascii="Arial" w:hAnsi="Arial" w:cs="Arial"/>
-          <w:sz w:val="22"/>
-          <w:szCs w:val="22"/>
-          <w:lang w:val="en-CA"/>
-        </w:rPr>
-        <w:t>)</w:t>
-      </w:r>
-      <w:r>
-        <w:rPr>
-          <w:rFonts w:ascii="Arial" w:hAnsi="Arial" w:cs="Arial"/>
-          <w:sz w:val="22"/>
-          <w:szCs w:val="22"/>
-          <w:lang w:val="en-CA"/>
-        </w:rPr>
-        <w:t xml:space="preserve"> mobile robot. Like human eyes, stereoscopic vision uses the known distance between the two cameras to estimate the distance of an object [2]. In this project, the stereoscopic vision is a combination of a land camera from the master mobile robot and an overhead camera [</w:t>
-      </w:r>
-      <w:r>
-        <w:rPr>
-          <w:rFonts w:ascii="Arial" w:hAnsi="Arial" w:cs="Arial"/>
-          <w:sz w:val="22"/>
-          <w:szCs w:val="22"/>
-          <w:lang w:val="en-CA"/>
-        </w:rPr>
-        <w:t>3</w:t>
-      </w:r>
-      <w:r>
-        <w:rPr>
-          <w:rFonts w:ascii="Arial" w:hAnsi="Arial" w:cs="Arial"/>
-          <w:sz w:val="22"/>
-          <w:szCs w:val="22"/>
-          <w:lang w:val="en-CA"/>
-        </w:rPr>
-        <w:t>] from a UAV</w:t>
-      </w:r>
-      <w:r>
-        <w:rPr>
-          <w:rFonts w:ascii="Arial" w:hAnsi="Arial" w:cs="Arial"/>
-          <w:sz w:val="22"/>
-          <w:szCs w:val="22"/>
-          <w:lang w:val="en-CA"/>
-        </w:rPr>
-        <w:t>.</w:t>
-      </w:r>
-      <w:r>
-        <w:rPr>
-          <w:rFonts w:ascii="Arial" w:hAnsi="Arial" w:cs="Arial"/>
-          <w:sz w:val="22"/>
-          <w:szCs w:val="22"/>
-          <w:lang w:val="en-CA"/>
-        </w:rPr>
-        <w:t xml:space="preserve"> The goal of this project is to determine the error rate between the estimated and real position of the slave robot and whether this approach is reliable when the slave mobile robot is in motion.  </w:t>
-      </w:r>
     </w:p>
     <w:p>
       <w:pPr>
-        <w:spacing w:after="0" w:line="360" w:lineRule="auto"/>
-        <w:rPr>
-          <w:rFonts w:ascii="Arial" w:hAnsi="Arial" w:cs="Arial"/>
-          <w:sz w:val="22"/>
-          <w:szCs w:val="22"/>
-          <w:lang w:val="en-CA"/>
-        </w:rPr>
-      </w:pPr>
+        <w:pStyle w:val="Heading3"/>
+        <w:spacing w:before="0" w:line="360" w:lineRule="auto"/>
+        <w:rPr>
+          <w:rFonts w:ascii="Arial" w:hAnsi="Arial" w:cs="Arial"/>
+          <w:sz w:val="28"/>
+          <w:szCs w:val="28"/>
+          <w:lang w:val="en-CA"/>
+        </w:rPr>
+      </w:pPr>
+      <w:r>
+        <w:rPr>
+          <w:rFonts w:ascii="Arial" w:hAnsi="Arial" w:cs="Arial"/>
+          <w:sz w:val="28"/>
+          <w:szCs w:val="28"/>
+          <w:lang w:val="en-CA"/>
+        </w:rPr>
+        <w:t xml:space="preserve">Proposed </w:t>
+      </w:r>
+      <w:r>
+        <w:rPr>
+          <w:rFonts w:ascii="Arial" w:hAnsi="Arial" w:cs="Arial"/>
+          <w:sz w:val="28"/>
+          <w:szCs w:val="28"/>
+          <w:lang w:val="en-CA"/>
+        </w:rPr>
+        <w:t>Methodology</w:t>
+      </w:r>
     </w:p>
     <w:p>
       <w:pPr>
-        <w:pStyle w:val="Heading3"/>
-        <w:spacing w:before="0" w:line="360" w:lineRule="auto"/>
-        <w:rPr>
-          <w:rFonts w:ascii="Arial" w:hAnsi="Arial" w:cs="Arial"/>
-          <w:sz w:val="28"/>
-          <w:szCs w:val="28"/>
-          <w:lang w:val="en-CA"/>
-        </w:rPr>
-      </w:pPr>
-      <w:r>
-        <w:rPr>
-          <w:rFonts w:ascii="Arial" w:hAnsi="Arial" w:cs="Arial"/>
-          <w:sz w:val="28"/>
-          <w:szCs w:val="28"/>
-          <w:lang w:val="en-CA"/>
-        </w:rPr>
-        <w:t xml:space="preserve">Proposed </w:t>
-      </w:r>
-      <w:r>
-        <w:rPr>
-          <w:rFonts w:ascii="Arial" w:hAnsi="Arial" w:cs="Arial"/>
-          <w:sz w:val="28"/>
-          <w:szCs w:val="28"/>
-          <w:lang w:val="en-CA"/>
-        </w:rPr>
-        <w:t>Methodology</w:t>
+        <w:spacing w:after="0" w:line="360" w:lineRule="auto"/>
+        <w:ind w:firstLine="708"/>
+        <w:rPr>
+          <w:rFonts w:ascii="Arial" w:hAnsi="Arial" w:cs="Arial"/>
+          <w:sz w:val="22"/>
+          <w:szCs w:val="22"/>
+          <w:lang w:val="en-CA"/>
+        </w:rPr>
+      </w:pPr>
+      <w:r>
+        <w:rPr>
+          <w:rFonts w:ascii="Arial" w:hAnsi="Arial" w:cs="Arial"/>
+          <w:sz w:val="22"/>
+          <w:szCs w:val="22"/>
+          <w:lang w:val="en-CA"/>
+        </w:rPr>
+        <w:t>T</w:t>
+      </w:r>
+      <w:r>
+        <w:rPr>
+          <w:rFonts w:ascii="Arial" w:hAnsi="Arial" w:cs="Arial"/>
+          <w:sz w:val="22"/>
+          <w:szCs w:val="22"/>
+          <w:lang w:val="en-CA"/>
+        </w:rPr>
+        <w:t xml:space="preserve">his </w:t>
+      </w:r>
+      <w:r>
+        <w:rPr>
+          <w:rFonts w:ascii="Arial" w:hAnsi="Arial" w:cs="Arial"/>
+          <w:sz w:val="22"/>
+          <w:szCs w:val="22"/>
+          <w:lang w:val="en-CA"/>
+        </w:rPr>
+        <w:t>project</w:t>
+      </w:r>
+      <w:r>
+        <w:rPr>
+          <w:rFonts w:ascii="Arial" w:hAnsi="Arial" w:cs="Arial"/>
+          <w:sz w:val="22"/>
+          <w:szCs w:val="22"/>
+          <w:lang w:val="en-CA"/>
+        </w:rPr>
+        <w:t xml:space="preserve"> seeks to explore stereoscopic vision [2] in which camera 1 is on a wheeled robot and with camera 2 overhead above the </w:t>
+      </w:r>
+      <w:r>
+        <w:rPr>
+          <w:rFonts w:ascii="Arial" w:hAnsi="Arial" w:cs="Arial"/>
+          <w:sz w:val="22"/>
+          <w:szCs w:val="22"/>
+          <w:lang w:val="en-CA"/>
+        </w:rPr>
+        <w:t>wheeled robot</w:t>
+      </w:r>
+      <w:r>
+        <w:rPr>
+          <w:rFonts w:ascii="Arial" w:hAnsi="Arial" w:cs="Arial"/>
+          <w:sz w:val="22"/>
+          <w:szCs w:val="22"/>
+          <w:lang w:val="en-CA"/>
+        </w:rPr>
+        <w:t>, such as on a UAV or fixed on the ceiling, to estimate the distance between the wheeled robot and detected object.</w:t>
+      </w:r>
+      <w:r>
+        <w:rPr>
+          <w:rFonts w:ascii="Arial" w:hAnsi="Arial" w:cs="Arial"/>
+          <w:sz w:val="22"/>
+          <w:szCs w:val="22"/>
+          <w:lang w:val="en-CA"/>
+        </w:rPr>
+        <w:t xml:space="preserve"> The method is executed in four steps:</w:t>
       </w:r>
     </w:p>
     <w:p>
       <w:pPr>
+        <w:pStyle w:val="ListParagraph"/>
+        <w:numPr>
+          <w:ilvl w:val="0"/>
+          <w:numId w:val="1"/>
+        </w:numPr>
         <w:spacing w:after="0" w:line="360" w:lineRule="auto"/>
         <w:rPr>
-          <w:rFonts w:ascii="Arial" w:hAnsi="Arial" w:cs="Arial"/>
-          <w:sz w:val="22"/>
-          <w:szCs w:val="22"/>
-          <w:lang w:val="en-CA"/>
-        </w:rPr>
-      </w:pPr>
-      <w:r>
-        <w:rPr>
-          <w:rFonts w:ascii="Arial" w:hAnsi="Arial" w:cs="Arial"/>
-          <w:sz w:val="22"/>
-          <w:szCs w:val="22"/>
-          <w:lang w:val="en-CA"/>
-        </w:rPr>
-        <w:t>T</w:t>
-      </w:r>
-      <w:r>
-        <w:rPr>
-          <w:rFonts w:ascii="Arial" w:hAnsi="Arial" w:cs="Arial"/>
-          <w:sz w:val="22"/>
-          <w:szCs w:val="22"/>
-          <w:lang w:val="en-CA"/>
-        </w:rPr>
-        <w:t xml:space="preserve">his </w:t>
-      </w:r>
-      <w:r>
-        <w:rPr>
-          <w:rFonts w:ascii="Arial" w:hAnsi="Arial" w:cs="Arial"/>
-          <w:sz w:val="22"/>
-          <w:szCs w:val="22"/>
-          <w:lang w:val="en-CA"/>
-        </w:rPr>
-        <w:t>project</w:t>
-      </w:r>
-      <w:r>
-        <w:rPr>
-          <w:rFonts w:ascii="Arial" w:hAnsi="Arial" w:cs="Arial"/>
-          <w:sz w:val="22"/>
-          <w:szCs w:val="22"/>
-          <w:lang w:val="en-CA"/>
-        </w:rPr>
-        <w:t xml:space="preserve"> seeks to explore stereoscopic vision [2] in which camera 1 is on a wheeled robot and with camera 2 overhead above the </w:t>
-      </w:r>
-      <w:r>
-        <w:rPr>
-          <w:rFonts w:ascii="Arial" w:hAnsi="Arial" w:cs="Arial"/>
-          <w:sz w:val="22"/>
-          <w:szCs w:val="22"/>
-          <w:lang w:val="en-CA"/>
-        </w:rPr>
-        <w:t>wheeled robot</w:t>
-      </w:r>
-      <w:r>
-        <w:rPr>
-          <w:rFonts w:ascii="Arial" w:hAnsi="Arial" w:cs="Arial"/>
-          <w:sz w:val="22"/>
-          <w:szCs w:val="22"/>
-          <w:lang w:val="en-CA"/>
-        </w:rPr>
-        <w:t>, such as on a UAV or fixed on the ceiling, to estimate the distance between the wheeled robot and detected objects.</w:t>
+          <w:sz w:val="22"/>
+          <w:szCs w:val="22"/>
+          <w:lang w:val="en-CA"/>
+        </w:rPr>
+      </w:pPr>
+      <w:r>
+        <w:rPr>
+          <w:rFonts w:ascii="Arial" w:hAnsi="Arial" w:cs="Arial"/>
+          <w:sz w:val="22"/>
+          <w:szCs w:val="22"/>
+          <w:u w:val="single"/>
+          <w:lang w:val="en-CA"/>
+        </w:rPr>
+        <w:t>Step 1 - Detection:</w:t>
+      </w:r>
+      <w:r>
+        <w:rPr>
+          <w:rFonts w:ascii="Arial" w:hAnsi="Arial" w:cs="Arial"/>
+          <w:sz w:val="22"/>
+          <w:szCs w:val="22"/>
+          <w:lang w:val="en-CA"/>
+        </w:rPr>
+        <w:t xml:space="preserve"> </w:t>
+      </w:r>
+      <w:r>
+        <w:rPr>
+          <w:rFonts w:ascii="Arial" w:hAnsi="Arial" w:cs="Arial"/>
+          <w:sz w:val="22"/>
+          <w:szCs w:val="22"/>
+          <w:lang w:val="en-CA"/>
+        </w:rPr>
+        <w:t>O</w:t>
+      </w:r>
+      <w:r>
+        <w:rPr>
+          <w:rFonts w:ascii="Arial" w:hAnsi="Arial" w:cs="Arial"/>
+          <w:sz w:val="22"/>
+          <w:szCs w:val="22"/>
+          <w:lang w:val="en-CA"/>
+        </w:rPr>
+        <w:t>bject is observed and detected on both cameras. Camera 2 is an overhead camera [3] that sees both the mobile robot and the object while being able to differentiate them</w:t>
+      </w:r>
+      <w:r>
+        <w:rPr>
+          <w:rFonts w:ascii="Arial" w:hAnsi="Arial" w:cs="Arial"/>
+          <w:sz w:val="22"/>
+          <w:szCs w:val="22"/>
+          <w:lang w:val="en-CA"/>
+        </w:rPr>
+        <w:t>.</w:t>
       </w:r>
     </w:p>
     <w:p>
       <w:pPr>
+        <w:pStyle w:val="ListParagraph"/>
+        <w:numPr>
+          <w:ilvl w:val="0"/>
+          <w:numId w:val="1"/>
+        </w:numPr>
         <w:spacing w:after="0" w:line="360" w:lineRule="auto"/>
         <w:rPr>
-          <w:rFonts w:ascii="Arial" w:hAnsi="Arial" w:cs="Arial"/>
           <w:sz w:val="22"/>
           <w:szCs w:val="22"/>
           <w:lang w:val="en-CA"/>
@@ -1092,23 +1161,47 @@
           <w:u w:val="single"/>
           <w:lang w:val="en-CA"/>
         </w:rPr>
-        <w:t>Step 1 - Detection:</w:t>
-      </w:r>
-      <w:r>
-        <w:rPr>
-          <w:rFonts w:ascii="Arial" w:hAnsi="Arial" w:cs="Arial"/>
-          <w:sz w:val="22"/>
-          <w:szCs w:val="22"/>
-          <w:lang w:val="en-CA"/>
-        </w:rPr>
-        <w:t xml:space="preserve"> object is observed and detected on both cameras. Camera 2 is an overhead camera [3] that sees both the mobile robot and the object while being able to differentiate them.  </w:t>
+        <w:t>Step 2 - Direction / angle estimation</w:t>
+      </w:r>
+      <w:r>
+        <w:rPr>
+          <w:rFonts w:ascii="Arial" w:hAnsi="Arial" w:cs="Arial"/>
+          <w:sz w:val="22"/>
+          <w:szCs w:val="22"/>
+          <w:lang w:val="en-CA"/>
+        </w:rPr>
+        <w:t xml:space="preserve">: The angle of the detected object, relative to both cameras </w:t>
+      </w:r>
+      <w:proofErr w:type="gramStart"/>
+      <w:r>
+        <w:rPr>
+          <w:rFonts w:ascii="Arial" w:hAnsi="Arial" w:cs="Arial"/>
+          <w:sz w:val="22"/>
+          <w:szCs w:val="22"/>
+          <w:lang w:val="en-CA"/>
+        </w:rPr>
+        <w:t>is</w:t>
+      </w:r>
+      <w:proofErr w:type="gramEnd"/>
+      <w:r>
+        <w:rPr>
+          <w:rFonts w:ascii="Arial" w:hAnsi="Arial" w:cs="Arial"/>
+          <w:sz w:val="22"/>
+          <w:szCs w:val="22"/>
+          <w:lang w:val="en-CA"/>
+        </w:rPr>
+        <w:t xml:space="preserve"> calculated [5] from the imagery and properties of the cameras (focal length, field of view). The challenge is having both cameras identify the same point in 3D space [4].</w:t>
       </w:r>
     </w:p>
     <w:p>
       <w:pPr>
+        <w:pStyle w:val="ListParagraph"/>
+        <w:numPr>
+          <w:ilvl w:val="0"/>
+          <w:numId w:val="1"/>
+        </w:numPr>
         <w:spacing w:after="0" w:line="360" w:lineRule="auto"/>
         <w:rPr>
-          <w:rFonts w:ascii="Arial" w:hAnsi="Arial" w:cs="Arial"/>
           <w:sz w:val="22"/>
           <w:szCs w:val="22"/>
           <w:lang w:val="en-CA"/>
@@ -1122,55 +1215,107 @@
           <w:u w:val="single"/>
           <w:lang w:val="en-CA"/>
         </w:rPr>
-        <w:t>Step 2 - D</w:t>
-      </w:r>
-      <w:r>
-        <w:rPr>
-          <w:rFonts w:ascii="Arial" w:hAnsi="Arial" w:cs="Arial"/>
-          <w:sz w:val="22"/>
-          <w:szCs w:val="22"/>
-          <w:u w:val="single"/>
-          <w:lang w:val="en-CA"/>
-        </w:rPr>
-        <w:t>irection</w:t>
-      </w:r>
-      <w:r>
-        <w:rPr>
-          <w:rFonts w:ascii="Arial" w:hAnsi="Arial" w:cs="Arial"/>
-          <w:sz w:val="22"/>
-          <w:szCs w:val="22"/>
-          <w:u w:val="single"/>
-          <w:lang w:val="en-CA"/>
-        </w:rPr>
-        <w:t xml:space="preserve"> / angle</w:t>
-      </w:r>
-      <w:r>
-        <w:rPr>
-          <w:rFonts w:ascii="Arial" w:hAnsi="Arial" w:cs="Arial"/>
-          <w:sz w:val="22"/>
-          <w:szCs w:val="22"/>
-          <w:u w:val="single"/>
-          <w:lang w:val="en-CA"/>
-        </w:rPr>
-        <w:t xml:space="preserve"> estimation</w:t>
-      </w:r>
-      <w:r>
-        <w:rPr>
-          <w:rFonts w:ascii="Arial" w:hAnsi="Arial" w:cs="Arial"/>
-          <w:sz w:val="22"/>
-          <w:szCs w:val="22"/>
-          <w:lang w:val="en-CA"/>
-        </w:rPr>
-        <w:t>:</w:t>
-      </w:r>
-      <w:r>
-        <w:rPr>
-          <w:rFonts w:ascii="Arial" w:hAnsi="Arial" w:cs="Arial"/>
-          <w:sz w:val="22"/>
-          <w:szCs w:val="22"/>
-          <w:lang w:val="en-CA"/>
-        </w:rPr>
-        <w:t xml:space="preserve"> The angle of the detected object, relative to both cameras is calculated [5] from the imagery and properties of the cameras (focal length, field of view).</w:t>
+        <w:t>Step 3 - Position calculation:</w:t>
+      </w:r>
+      <w:r>
+        <w:rPr>
+          <w:rFonts w:ascii="Arial" w:hAnsi="Arial" w:cs="Arial"/>
+          <w:sz w:val="22"/>
+          <w:szCs w:val="22"/>
+          <w:lang w:val="en-CA"/>
+        </w:rPr>
+        <w:t xml:space="preserve"> The direction</w:t>
+      </w:r>
+      <w:r>
+        <w:rPr>
+          <w:rFonts w:ascii="Arial" w:hAnsi="Arial" w:cs="Arial"/>
+          <w:sz w:val="22"/>
+          <w:szCs w:val="22"/>
+          <w:lang w:val="en-CA"/>
+        </w:rPr>
+        <w:t xml:space="preserve"> (unit vector pointing to object)</w:t>
+      </w:r>
+      <w:r>
+        <w:rPr>
+          <w:rFonts w:ascii="Arial" w:hAnsi="Arial" w:cs="Arial"/>
+          <w:sz w:val="22"/>
+          <w:szCs w:val="22"/>
+          <w:lang w:val="en-CA"/>
+        </w:rPr>
+        <w:t xml:space="preserve"> to the object from camera 1, and direction to the object from camera 2 are </w:t>
+      </w:r>
+      <w:r>
+        <w:rPr>
+          <w:rFonts w:ascii="Arial" w:hAnsi="Arial" w:cs="Arial"/>
+          <w:sz w:val="22"/>
+          <w:szCs w:val="22"/>
+          <w:lang w:val="en-CA"/>
+        </w:rPr>
+        <w:t>calculated</w:t>
+      </w:r>
+      <w:r>
+        <w:rPr>
+          <w:rFonts w:ascii="Arial" w:hAnsi="Arial" w:cs="Arial"/>
+          <w:sz w:val="22"/>
+          <w:szCs w:val="22"/>
+          <w:lang w:val="en-CA"/>
+        </w:rPr>
+        <w:t xml:space="preserve"> from step 2. The positions and orientations of both cameras are known. </w:t>
+      </w:r>
+      <w:r>
+        <w:rPr>
+          <w:rFonts w:ascii="Arial" w:hAnsi="Arial" w:cs="Arial"/>
+          <w:sz w:val="22"/>
+          <w:szCs w:val="22"/>
+          <w:lang w:val="en-CA"/>
+        </w:rPr>
+        <w:t xml:space="preserve">With </w:t>
+      </w:r>
+      <w:r>
+        <w:rPr>
+          <w:rFonts w:ascii="Arial" w:hAnsi="Arial" w:cs="Arial"/>
+          <w:sz w:val="22"/>
+          <w:szCs w:val="22"/>
+          <w:lang w:val="en-CA"/>
+        </w:rPr>
+        <w:t>the</w:t>
+      </w:r>
+      <w:r>
+        <w:rPr>
+          <w:rFonts w:ascii="Arial" w:hAnsi="Arial" w:cs="Arial"/>
+          <w:sz w:val="22"/>
+          <w:szCs w:val="22"/>
+          <w:lang w:val="en-CA"/>
+        </w:rPr>
+        <w:t xml:space="preserve"> cameras’</w:t>
+      </w:r>
+      <w:r>
+        <w:rPr>
+          <w:rFonts w:ascii="Arial" w:hAnsi="Arial" w:cs="Arial"/>
+          <w:sz w:val="22"/>
+          <w:szCs w:val="22"/>
+          <w:lang w:val="en-CA"/>
+        </w:rPr>
+        <w:t xml:space="preserve"> pose</w:t>
+      </w:r>
+      <w:r>
+        <w:rPr>
+          <w:rFonts w:ascii="Arial" w:hAnsi="Arial" w:cs="Arial"/>
+          <w:sz w:val="22"/>
+          <w:szCs w:val="22"/>
+          <w:lang w:val="en-CA"/>
+        </w:rPr>
+        <w:t xml:space="preserve">s, and </w:t>
+      </w:r>
+      <w:r>
+        <w:rPr>
+          <w:rFonts w:ascii="Arial" w:hAnsi="Arial" w:cs="Arial"/>
+          <w:sz w:val="22"/>
+          <w:szCs w:val="22"/>
+          <w:lang w:val="en-CA"/>
+        </w:rPr>
+        <w:lastRenderedPageBreak/>
+        <w:t>directions to the detected</w:t>
       </w:r>
       <w:r>
         <w:rPr>
@@ -1188,14 +1333,27 @@
           <w:szCs w:val="22"/>
           <w:lang w:val="en-CA"/>
         </w:rPr>
-        <w:t>The challenge is having both cameras identify the same point in 3D space [4].</w:t>
+        <w:t>object, there is</w:t>
+      </w:r>
+      <w:r>
+        <w:rPr>
+          <w:rFonts w:ascii="Arial" w:hAnsi="Arial" w:cs="Arial"/>
+          <w:sz w:val="22"/>
+          <w:szCs w:val="22"/>
+          <w:lang w:val="en-CA"/>
+        </w:rPr>
+        <w:t xml:space="preserve"> sufficient information to calculate the position of the detected object.</w:t>
       </w:r>
     </w:p>
     <w:p>
       <w:pPr>
+        <w:pStyle w:val="ListParagraph"/>
+        <w:numPr>
+          <w:ilvl w:val="0"/>
+          <w:numId w:val="1"/>
+        </w:numPr>
         <w:spacing w:after="0" w:line="360" w:lineRule="auto"/>
         <w:rPr>
-          <w:rFonts w:ascii="Arial" w:hAnsi="Arial" w:cs="Arial"/>
           <w:sz w:val="22"/>
           <w:szCs w:val="22"/>
           <w:lang w:val="en-CA"/>
@@ -1209,92 +1367,48 @@
           <w:u w:val="single"/>
           <w:lang w:val="en-CA"/>
         </w:rPr>
-        <w:t xml:space="preserve">Step 3 - </w:t>
-      </w:r>
-      <w:r>
-        <w:rPr>
-          <w:rFonts w:ascii="Arial" w:hAnsi="Arial" w:cs="Arial"/>
-          <w:sz w:val="22"/>
-          <w:szCs w:val="22"/>
-          <w:u w:val="single"/>
-          <w:lang w:val="en-CA"/>
-        </w:rPr>
-        <w:t xml:space="preserve">Position </w:t>
-      </w:r>
-      <w:r>
-        <w:rPr>
-          <w:rFonts w:ascii="Arial" w:hAnsi="Arial" w:cs="Arial"/>
-          <w:sz w:val="22"/>
-          <w:szCs w:val="22"/>
-          <w:u w:val="single"/>
-          <w:lang w:val="en-CA"/>
-        </w:rPr>
-        <w:t>calculation</w:t>
-      </w:r>
-      <w:r>
-        <w:rPr>
-          <w:rFonts w:ascii="Arial" w:hAnsi="Arial" w:cs="Arial"/>
-          <w:sz w:val="22"/>
-          <w:szCs w:val="22"/>
-          <w:u w:val="single"/>
-          <w:lang w:val="en-CA"/>
-        </w:rPr>
-        <w:t>:</w:t>
-      </w:r>
-      <w:r>
-        <w:rPr>
-          <w:rFonts w:ascii="Arial" w:hAnsi="Arial" w:cs="Arial"/>
-          <w:sz w:val="22"/>
-          <w:szCs w:val="22"/>
-          <w:lang w:val="en-CA"/>
-        </w:rPr>
-        <w:t xml:space="preserve"> The direction to the object from camera 1, and direction to the object from camera 2 are known from step 2. The positions and orientations of both cameras are known. This is sufficient information to calculate the position of the detected object.</w:t>
+        <w:t>Step 4 - Distance calculation:</w:t>
+      </w:r>
+      <w:r>
+        <w:rPr>
+          <w:rFonts w:ascii="Arial" w:hAnsi="Arial" w:cs="Arial"/>
+          <w:sz w:val="22"/>
+          <w:szCs w:val="22"/>
+          <w:lang w:val="en-CA"/>
+        </w:rPr>
+        <w:t xml:space="preserve"> The distance between the detected object and the wheeled robot is </w:t>
+      </w:r>
+      <w:r>
+        <w:rPr>
+          <w:rFonts w:ascii="Arial" w:hAnsi="Arial" w:cs="Arial"/>
+          <w:sz w:val="22"/>
+          <w:szCs w:val="22"/>
+          <w:lang w:val="en-CA"/>
+        </w:rPr>
+        <w:t>calculated from the</w:t>
+      </w:r>
+      <w:r>
+        <w:rPr>
+          <w:rFonts w:ascii="Arial" w:hAnsi="Arial" w:cs="Arial"/>
+          <w:sz w:val="22"/>
+          <w:szCs w:val="22"/>
+          <w:lang w:val="en-CA"/>
+        </w:rPr>
+        <w:t xml:space="preserve"> difference between their positions.</w:t>
+      </w:r>
+      <w:r>
+        <w:rPr>
+          <w:rFonts w:ascii="Arial" w:hAnsi="Arial" w:cs="Arial"/>
+          <w:sz w:val="22"/>
+          <w:szCs w:val="22"/>
+          <w:lang w:val="en-CA"/>
+        </w:rPr>
+        <w:t xml:space="preserve"> The calculated distance from this vision-based approach will be compared with the actual distance.</w:t>
       </w:r>
     </w:p>
     <w:p>
       <w:pPr>
         <w:spacing w:after="0" w:line="360" w:lineRule="auto"/>
-        <w:rPr>
-          <w:rFonts w:ascii="Arial" w:hAnsi="Arial" w:cs="Arial"/>
-          <w:sz w:val="22"/>
-          <w:szCs w:val="22"/>
-          <w:lang w:val="en-CA"/>
-        </w:rPr>
-      </w:pPr>
-      <w:r>
-        <w:rPr>
-          <w:rFonts w:ascii="Arial" w:hAnsi="Arial" w:cs="Arial"/>
-          <w:sz w:val="22"/>
-          <w:szCs w:val="22"/>
-          <w:u w:val="single"/>
-          <w:lang w:val="en-CA"/>
-        </w:rPr>
-        <w:lastRenderedPageBreak/>
-        <w:t>Step 4 - Distance calculation</w:t>
-      </w:r>
-      <w:r>
-        <w:rPr>
-          <w:rFonts w:ascii="Arial" w:hAnsi="Arial" w:cs="Arial"/>
-          <w:sz w:val="22"/>
-          <w:szCs w:val="22"/>
-          <w:u w:val="single"/>
-          <w:lang w:val="en-CA"/>
-        </w:rPr>
-        <w:t>:</w:t>
-      </w:r>
-      <w:r>
-        <w:rPr>
-          <w:rFonts w:ascii="Arial" w:hAnsi="Arial" w:cs="Arial"/>
-          <w:sz w:val="22"/>
-          <w:szCs w:val="22"/>
-          <w:lang w:val="en-CA"/>
-        </w:rPr>
-        <w:t xml:space="preserve"> The distance between the detected object and the wheeled robot is the difference between their positions.</w:t>
-      </w:r>
-    </w:p>
-    <w:p>
-      <w:pPr>
-        <w:spacing w:after="0" w:line="360" w:lineRule="auto"/>
         <w:ind w:firstLine="708"/>
         <w:rPr>
           <w:rFonts w:ascii="Arial" w:hAnsi="Arial" w:cs="Arial"/>
@@ -1310,7 +1424,79 @@
           <w:szCs w:val="22"/>
           <w:lang w:val="en-CA"/>
         </w:rPr>
-        <w:t>This method of vision based distance estimation can be combined with existing for formation control such as the monocular vision method in [6] or to support flocking behaviour as proposed by future work in [7]. Tentatively, the technologies that will be used to implement this method will be ROS, Gazebo and Opencv, to control a wheeled robot with camera 1 to follow another robot maintaining a desired distance away from it.</w:t>
+        <w:t xml:space="preserve">This method of </w:t>
+      </w:r>
+      <w:r>
+        <w:rPr>
+          <w:rFonts w:ascii="Arial" w:hAnsi="Arial" w:cs="Arial"/>
+          <w:sz w:val="22"/>
+          <w:szCs w:val="22"/>
+          <w:lang w:val="en-CA"/>
+        </w:rPr>
+        <w:t>vision-based</w:t>
+      </w:r>
+      <w:r>
+        <w:rPr>
+          <w:rFonts w:ascii="Arial" w:hAnsi="Arial" w:cs="Arial"/>
+          <w:sz w:val="22"/>
+          <w:szCs w:val="22"/>
+          <w:lang w:val="en-CA"/>
+        </w:rPr>
+        <w:t xml:space="preserve"> distance estimation can be combined with existing formation control such as the monocular vision method in [6] or to support flocking behaviour as proposed by future work in [7]. Tentatively ROS, Gazebo and </w:t>
+      </w:r>
+      <w:r>
+        <w:rPr>
+          <w:rFonts w:ascii="Arial" w:hAnsi="Arial" w:cs="Arial"/>
+          <w:sz w:val="22"/>
+          <w:szCs w:val="22"/>
+          <w:lang w:val="en-CA"/>
+        </w:rPr>
+        <w:t>OpenCV</w:t>
+      </w:r>
+      <w:r>
+        <w:rPr>
+          <w:rFonts w:ascii="Arial" w:hAnsi="Arial" w:cs="Arial"/>
+          <w:sz w:val="22"/>
+          <w:szCs w:val="22"/>
+          <w:lang w:val="en-CA"/>
+        </w:rPr>
+        <w:t xml:space="preserve"> will be used for implementation. For experimentation, </w:t>
+      </w:r>
+      <w:r>
+        <w:rPr>
+          <w:rFonts w:ascii="Arial" w:hAnsi="Arial" w:cs="Arial"/>
+          <w:sz w:val="22"/>
+          <w:szCs w:val="22"/>
+          <w:lang w:val="en-CA"/>
+        </w:rPr>
+        <w:t>t</w:t>
+      </w:r>
+      <w:r>
+        <w:rPr>
+          <w:rFonts w:ascii="Arial" w:hAnsi="Arial" w:cs="Arial"/>
+          <w:sz w:val="22"/>
+          <w:szCs w:val="22"/>
+          <w:lang w:val="en-CA"/>
+        </w:rPr>
+        <w:t>he</w:t>
+      </w:r>
+      <w:r>
+        <w:rPr>
+          <w:rFonts w:ascii="Arial" w:hAnsi="Arial" w:cs="Arial"/>
+          <w:sz w:val="22"/>
+          <w:szCs w:val="22"/>
+          <w:lang w:val="en-CA"/>
+        </w:rPr>
+        <w:t xml:space="preserve"> wheeled robot with camera 1 </w:t>
+      </w:r>
+      <w:r>
+        <w:rPr>
+          <w:rFonts w:ascii="Arial" w:hAnsi="Arial" w:cs="Arial"/>
+          <w:sz w:val="22"/>
+          <w:szCs w:val="22"/>
+          <w:lang w:val="en-CA"/>
+        </w:rPr>
+        <w:t>will be programmed to follow another robot, maintaining an adjustable set distance, both under observation of camera 2.</w:t>
       </w:r>
     </w:p>
     <w:p>
@@ -1348,15 +1534,15 @@
     <w:tbl>
       <w:tblPr>
         <w:tblStyle w:val="TableGrid"/>
-        <w:tblW w:w="0" w:type="auto"/>
+        <w:tblW w:w="8655" w:type="dxa"/>
         <w:tblLayout w:type="fixed"/>
         <w:tblLook w:val="06A0" w:firstRow="1" w:lastRow="0" w:firstColumn="1" w:lastColumn="0" w:noHBand="1" w:noVBand="1"/>
       </w:tblPr>
       <w:tblGrid>
         <w:gridCol w:w="1165"/>
-        <w:gridCol w:w="1260"/>
-        <w:gridCol w:w="1350"/>
-        <w:gridCol w:w="3420"/>
+        <w:gridCol w:w="1440"/>
+        <w:gridCol w:w="1380"/>
+        <w:gridCol w:w="3210"/>
         <w:gridCol w:w="1460"/>
       </w:tblGrid>
       <w:tr>
@@ -1394,7 +1580,7 @@
         </w:tc>
         <w:tc>
           <w:tcPr>
-            <w:tcW w:w="1260" w:type="dxa"/>
+            <w:tcW w:w="1440" w:type="dxa"/>
             <w:tcBorders>
               <w:top w:val="single" w:sz="4" w:space="0" w:color="auto"/>
               <w:left w:val="single" w:sz="4" w:space="0" w:color="auto"/>
@@ -1423,7 +1609,7 @@
         </w:tc>
         <w:tc>
           <w:tcPr>
-            <w:tcW w:w="1350" w:type="dxa"/>
+            <w:tcW w:w="1380" w:type="dxa"/>
             <w:tcBorders>
               <w:top w:val="single" w:sz="4" w:space="0" w:color="auto"/>
               <w:left w:val="single" w:sz="4" w:space="0" w:color="auto"/>
@@ -1452,7 +1638,7 @@
         </w:tc>
         <w:tc>
           <w:tcPr>
-            <w:tcW w:w="3420" w:type="dxa"/>
+            <w:tcW w:w="3210" w:type="dxa"/>
             <w:tcBorders>
               <w:top w:val="single" w:sz="4" w:space="0" w:color="auto"/>
               <w:left w:val="single" w:sz="4" w:space="0" w:color="auto"/>
@@ -1542,7 +1728,7 @@
         </w:tc>
         <w:tc>
           <w:tcPr>
-            <w:tcW w:w="1260" w:type="dxa"/>
+            <w:tcW w:w="1440" w:type="dxa"/>
             <w:tcBorders>
               <w:top w:val="single" w:sz="4" w:space="0" w:color="auto"/>
               <w:left w:val="single" w:sz="4" w:space="0" w:color="auto"/>
@@ -1569,7 +1755,7 @@
         </w:tc>
         <w:tc>
           <w:tcPr>
-            <w:tcW w:w="1350" w:type="dxa"/>
+            <w:tcW w:w="1380" w:type="dxa"/>
             <w:tcBorders>
               <w:top w:val="single" w:sz="4" w:space="0" w:color="auto"/>
               <w:left w:val="single" w:sz="4" w:space="0" w:color="auto"/>
@@ -1596,7 +1782,7 @@
         </w:tc>
         <w:tc>
           <w:tcPr>
-            <w:tcW w:w="3420" w:type="dxa"/>
+            <w:tcW w:w="3210" w:type="dxa"/>
             <w:tcBorders>
               <w:top w:val="single" w:sz="4" w:space="0" w:color="auto"/>
               <w:left w:val="single" w:sz="4" w:space="0" w:color="auto"/>
@@ -1682,7 +1868,7 @@
         </w:tc>
         <w:tc>
           <w:tcPr>
-            <w:tcW w:w="1260" w:type="dxa"/>
+            <w:tcW w:w="1440" w:type="dxa"/>
             <w:tcBorders>
               <w:top w:val="single" w:sz="4" w:space="0" w:color="auto"/>
               <w:left w:val="single" w:sz="4" w:space="0" w:color="auto"/>
@@ -1709,7 +1895,7 @@
         </w:tc>
         <w:tc>
           <w:tcPr>
-            <w:tcW w:w="1350" w:type="dxa"/>
+            <w:tcW w:w="1380" w:type="dxa"/>
             <w:tcBorders>
               <w:top w:val="single" w:sz="4" w:space="0" w:color="auto"/>
               <w:left w:val="single" w:sz="4" w:space="0" w:color="auto"/>
@@ -1736,7 +1922,7 @@
         </w:tc>
         <w:tc>
           <w:tcPr>
-            <w:tcW w:w="3420" w:type="dxa"/>
+            <w:tcW w:w="3210" w:type="dxa"/>
             <w:tcBorders>
               <w:top w:val="single" w:sz="4" w:space="0" w:color="auto"/>
               <w:left w:val="single" w:sz="4" w:space="0" w:color="auto"/>
@@ -1815,7 +2001,7 @@
         </w:tc>
         <w:tc>
           <w:tcPr>
-            <w:tcW w:w="1260" w:type="dxa"/>
+            <w:tcW w:w="1440" w:type="dxa"/>
             <w:tcBorders>
               <w:top w:val="single" w:sz="4" w:space="0" w:color="auto"/>
               <w:left w:val="single" w:sz="4" w:space="0" w:color="auto"/>
@@ -1842,7 +2028,7 @@
         </w:tc>
         <w:tc>
           <w:tcPr>
-            <w:tcW w:w="1350" w:type="dxa"/>
+            <w:tcW w:w="1380" w:type="dxa"/>
             <w:tcBorders>
               <w:top w:val="single" w:sz="4" w:space="0" w:color="auto"/>
               <w:left w:val="single" w:sz="4" w:space="0" w:color="auto"/>
@@ -1869,7 +2055,7 @@
         </w:tc>
         <w:tc>
           <w:tcPr>
-            <w:tcW w:w="3420" w:type="dxa"/>
+            <w:tcW w:w="3210" w:type="dxa"/>
             <w:tcBorders>
               <w:top w:val="single" w:sz="4" w:space="0" w:color="auto"/>
               <w:left w:val="single" w:sz="4" w:space="0" w:color="auto"/>
@@ -1969,7 +2155,7 @@
         </w:tc>
         <w:tc>
           <w:tcPr>
-            <w:tcW w:w="1260" w:type="dxa"/>
+            <w:tcW w:w="1440" w:type="dxa"/>
             <w:tcBorders>
               <w:top w:val="single" w:sz="4" w:space="0" w:color="auto"/>
               <w:left w:val="single" w:sz="4" w:space="0" w:color="auto"/>
@@ -1996,7 +2182,7 @@
         </w:tc>
         <w:tc>
           <w:tcPr>
-            <w:tcW w:w="1350" w:type="dxa"/>
+            <w:tcW w:w="1380" w:type="dxa"/>
             <w:tcBorders>
               <w:top w:val="single" w:sz="4" w:space="0" w:color="auto"/>
               <w:left w:val="single" w:sz="4" w:space="0" w:color="auto"/>
@@ -2023,7 +2209,7 @@
         </w:tc>
         <w:tc>
           <w:tcPr>
-            <w:tcW w:w="3420" w:type="dxa"/>
+            <w:tcW w:w="3210" w:type="dxa"/>
             <w:tcBorders>
               <w:top w:val="single" w:sz="4" w:space="0" w:color="auto"/>
               <w:left w:val="single" w:sz="4" w:space="0" w:color="auto"/>
@@ -2052,10 +2238,6 @@
           <w:tcPr>
             <w:tcW w:w="1460" w:type="dxa"/>
             <w:vMerge/>
-            <w:tcBorders>
-              <w:left w:val="single" w:sz="0" w:space="0" w:color="auto"/>
-              <w:right w:val="single" w:sz="0" w:space="0" w:color="auto"/>
-            </w:tcBorders>
             <w:vAlign w:val="center"/>
           </w:tcPr>
           <w:p>
@@ -2101,7 +2283,7 @@
         </w:tc>
         <w:tc>
           <w:tcPr>
-            <w:tcW w:w="1260" w:type="dxa"/>
+            <w:tcW w:w="1440" w:type="dxa"/>
             <w:tcBorders>
               <w:top w:val="single" w:sz="4" w:space="0" w:color="auto"/>
               <w:left w:val="single" w:sz="4" w:space="0" w:color="auto"/>
@@ -2128,7 +2310,7 @@
         </w:tc>
         <w:tc>
           <w:tcPr>
-            <w:tcW w:w="1350" w:type="dxa"/>
+            <w:tcW w:w="1380" w:type="dxa"/>
             <w:tcBorders>
               <w:top w:val="single" w:sz="4" w:space="0" w:color="auto"/>
               <w:left w:val="single" w:sz="4" w:space="0" w:color="auto"/>
@@ -2155,7 +2337,7 @@
         </w:tc>
         <w:tc>
           <w:tcPr>
-            <w:tcW w:w="3420" w:type="dxa"/>
+            <w:tcW w:w="3210" w:type="dxa"/>
             <w:tcBorders>
               <w:top w:val="single" w:sz="4" w:space="0" w:color="auto"/>
               <w:left w:val="single" w:sz="4" w:space="0" w:color="auto"/>
@@ -2184,10 +2366,6 @@
           <w:tcPr>
             <w:tcW w:w="1460" w:type="dxa"/>
             <w:vMerge/>
-            <w:tcBorders>
-              <w:left w:val="single" w:sz="0" w:space="0" w:color="auto"/>
-              <w:right w:val="single" w:sz="0" w:space="0" w:color="auto"/>
-            </w:tcBorders>
             <w:vAlign w:val="center"/>
           </w:tcPr>
           <w:p>
@@ -2233,7 +2411,7 @@
         </w:tc>
         <w:tc>
           <w:tcPr>
-            <w:tcW w:w="1260" w:type="dxa"/>
+            <w:tcW w:w="1440" w:type="dxa"/>
             <w:tcBorders>
               <w:top w:val="single" w:sz="4" w:space="0" w:color="auto"/>
               <w:left w:val="single" w:sz="4" w:space="0" w:color="auto"/>
@@ -2260,7 +2438,7 @@
         </w:tc>
         <w:tc>
           <w:tcPr>
-            <w:tcW w:w="1350" w:type="dxa"/>
+            <w:tcW w:w="1380" w:type="dxa"/>
             <w:tcBorders>
               <w:top w:val="single" w:sz="4" w:space="0" w:color="auto"/>
               <w:left w:val="single" w:sz="4" w:space="0" w:color="auto"/>
@@ -2287,7 +2465,7 @@
         </w:tc>
         <w:tc>
           <w:tcPr>
-            <w:tcW w:w="3420" w:type="dxa"/>
+            <w:tcW w:w="3210" w:type="dxa"/>
             <w:tcBorders>
               <w:top w:val="single" w:sz="4" w:space="0" w:color="auto"/>
               <w:left w:val="single" w:sz="4" w:space="0" w:color="auto"/>
@@ -2366,7 +2544,7 @@
         </w:tc>
         <w:tc>
           <w:tcPr>
-            <w:tcW w:w="1260" w:type="dxa"/>
+            <w:tcW w:w="1440" w:type="dxa"/>
             <w:tcBorders>
               <w:top w:val="single" w:sz="4" w:space="0" w:color="auto"/>
               <w:left w:val="single" w:sz="4" w:space="0" w:color="auto"/>
@@ -2393,7 +2571,7 @@
         </w:tc>
         <w:tc>
           <w:tcPr>
-            <w:tcW w:w="1350" w:type="dxa"/>
+            <w:tcW w:w="1380" w:type="dxa"/>
             <w:tcBorders>
               <w:top w:val="single" w:sz="4" w:space="0" w:color="auto"/>
               <w:left w:val="single" w:sz="4" w:space="0" w:color="auto"/>
@@ -2420,7 +2598,7 @@
         </w:tc>
         <w:tc>
           <w:tcPr>
-            <w:tcW w:w="3420" w:type="dxa"/>
+            <w:tcW w:w="3210" w:type="dxa"/>
             <w:tcBorders>
               <w:top w:val="single" w:sz="4" w:space="0" w:color="auto"/>
               <w:left w:val="single" w:sz="4" w:space="0" w:color="auto"/>
@@ -2499,7 +2677,7 @@
         </w:tc>
         <w:tc>
           <w:tcPr>
-            <w:tcW w:w="1260" w:type="dxa"/>
+            <w:tcW w:w="1440" w:type="dxa"/>
             <w:tcBorders>
               <w:top w:val="single" w:sz="4" w:space="0" w:color="auto"/>
               <w:left w:val="single" w:sz="4" w:space="0" w:color="auto"/>
@@ -2526,7 +2704,7 @@
         </w:tc>
         <w:tc>
           <w:tcPr>
-            <w:tcW w:w="1350" w:type="dxa"/>
+            <w:tcW w:w="1380" w:type="dxa"/>
             <w:tcBorders>
               <w:top w:val="single" w:sz="4" w:space="0" w:color="auto"/>
               <w:left w:val="single" w:sz="4" w:space="0" w:color="auto"/>
@@ -2553,7 +2731,7 @@
         </w:tc>
         <w:tc>
           <w:tcPr>
-            <w:tcW w:w="3420" w:type="dxa"/>
+            <w:tcW w:w="3210" w:type="dxa"/>
             <w:tcBorders>
               <w:top w:val="single" w:sz="4" w:space="0" w:color="000000" w:themeColor="text1"/>
               <w:left w:val="single" w:sz="4" w:space="0" w:color="000000" w:themeColor="text1"/>
@@ -2616,7 +2794,7 @@
       </w:tr>
       <w:tr>
         <w:trPr>
-          <w:trHeight w:val="300"/>
+          <w:trHeight w:val="870"/>
         </w:trPr>
         <w:tc>
           <w:tcPr>
@@ -2625,33 +2803,6 @@
               <w:top w:val="single" w:sz="4" w:space="0" w:color="auto"/>
               <w:left w:val="single" w:sz="4" w:space="0" w:color="auto"/>
               <w:bottom w:val="nil"/>
-              <w:right w:val="single" w:sz="4" w:space="0" w:color="auto"/>
-            </w:tcBorders>
-            <w:vAlign w:val="center"/>
-          </w:tcPr>
-          <w:p>
-            <w:pPr>
-              <w:jc w:val="center"/>
-              <w:rPr>
-                <w:rFonts w:ascii="Arial" w:hAnsi="Arial" w:cs="Arial"/>
-              </w:rPr>
-            </w:pPr>
-            <w:r>
-              <w:rPr>
-                <w:rFonts w:ascii="Arial" w:eastAsia="Calibri" w:hAnsi="Arial" w:cs="Arial"/>
-                <w:color w:val="000000" w:themeColor="text1"/>
-              </w:rPr>
-              <w:t>9</w:t>
-            </w:r>
-          </w:p>
-        </w:tc>
-        <w:tc>
-          <w:tcPr>
-            <w:tcW w:w="1260" w:type="dxa"/>
-            <w:tcBorders>
-              <w:top w:val="single" w:sz="4" w:space="0" w:color="000000" w:themeColor="text1"/>
-              <w:left w:val="single" w:sz="4" w:space="0" w:color="000000" w:themeColor="text1"/>
-              <w:bottom w:val="single" w:sz="4" w:space="0" w:color="000000" w:themeColor="text1"/>
               <w:right w:val="single" w:sz="4" w:space="0" w:color="000000" w:themeColor="text1"/>
             </w:tcBorders>
             <w:vAlign w:val="center"/>
@@ -2668,17 +2819,16 @@
                 <w:rFonts w:ascii="Arial" w:eastAsia="Calibri" w:hAnsi="Arial" w:cs="Arial"/>
                 <w:color w:val="000000" w:themeColor="text1"/>
               </w:rPr>
-              <w:t>22-Mar-22</w:t>
+              <w:t>9</w:t>
             </w:r>
           </w:p>
         </w:tc>
         <w:tc>
           <w:tcPr>
-            <w:tcW w:w="1350" w:type="dxa"/>
+            <w:tcW w:w="1440" w:type="dxa"/>
             <w:tcBorders>
               <w:top w:val="single" w:sz="4" w:space="0" w:color="000000" w:themeColor="text1"/>
               <w:left w:val="single" w:sz="4" w:space="0" w:color="000000" w:themeColor="text1"/>
-              <w:bottom w:val="single" w:sz="4" w:space="0" w:color="000000" w:themeColor="text1"/>
               <w:right w:val="single" w:sz="4" w:space="0" w:color="000000" w:themeColor="text1"/>
             </w:tcBorders>
             <w:vAlign w:val="center"/>
@@ -2695,13 +2845,47 @@
                 <w:rFonts w:ascii="Arial" w:eastAsia="Calibri" w:hAnsi="Arial" w:cs="Arial"/>
                 <w:color w:val="000000" w:themeColor="text1"/>
               </w:rPr>
-              <w:t>14-Apr-22</w:t>
+              <w:t>22-Mar-22</w:t>
             </w:r>
           </w:p>
         </w:tc>
         <w:tc>
           <w:tcPr>
-            <w:tcW w:w="3420" w:type="dxa"/>
+            <w:tcW w:w="1380" w:type="dxa"/>
+            <w:tcBorders>
+              <w:top w:val="single" w:sz="4" w:space="0" w:color="000000" w:themeColor="text1"/>
+              <w:left w:val="single" w:sz="4" w:space="0" w:color="000000" w:themeColor="text1"/>
+              <w:right w:val="single" w:sz="4" w:space="0" w:color="000000" w:themeColor="text1"/>
+            </w:tcBorders>
+            <w:vAlign w:val="center"/>
+          </w:tcPr>
+          <w:p>
+            <w:pPr>
+              <w:jc w:val="center"/>
+              <w:rPr>
+                <w:rFonts w:ascii="Arial" w:eastAsia="Calibri" w:hAnsi="Arial" w:cs="Arial"/>
+                <w:color w:val="000000" w:themeColor="text1"/>
+              </w:rPr>
+            </w:pPr>
+            <w:r>
+              <w:rPr>
+                <w:rFonts w:ascii="Arial" w:eastAsia="Calibri" w:hAnsi="Arial" w:cs="Arial"/>
+                <w:color w:val="000000" w:themeColor="text1"/>
+              </w:rPr>
+              <w:t>07</w:t>
+            </w:r>
+            <w:r>
+              <w:rPr>
+                <w:rFonts w:ascii="Arial" w:eastAsia="Calibri" w:hAnsi="Arial" w:cs="Arial"/>
+                <w:color w:val="000000" w:themeColor="text1"/>
+              </w:rPr>
+              <w:t>-Apr-22</w:t>
+            </w:r>
+          </w:p>
+        </w:tc>
+        <w:tc>
+          <w:tcPr>
+            <w:tcW w:w="3210" w:type="dxa"/>
             <w:tcBorders>
               <w:top w:val="single" w:sz="4" w:space="0" w:color="000000" w:themeColor="text1"/>
               <w:left w:val="single" w:sz="4" w:space="0" w:color="000000" w:themeColor="text1"/>
@@ -2780,7 +2964,7 @@
         </w:tc>
         <w:tc>
           <w:tcPr>
-            <w:tcW w:w="1260" w:type="dxa"/>
+            <w:tcW w:w="1440" w:type="dxa"/>
             <w:tcBorders>
               <w:top w:val="single" w:sz="4" w:space="0" w:color="000000" w:themeColor="text1"/>
               <w:left w:val="single" w:sz="4" w:space="0" w:color="000000" w:themeColor="text1"/>
@@ -2791,9 +2975,11 @@
           </w:tcPr>
           <w:p>
             <w:pPr>
+              <w:spacing w:after="200" w:line="288" w:lineRule="auto"/>
               <w:jc w:val="center"/>
               <w:rPr>
-                <w:rFonts w:ascii="Arial" w:hAnsi="Arial" w:cs="Arial"/>
+                <w:rFonts w:ascii="Arial" w:eastAsia="Calibri" w:hAnsi="Arial" w:cs="Arial"/>
+                <w:color w:val="000000" w:themeColor="text1"/>
               </w:rPr>
             </w:pPr>
             <w:r>
@@ -2801,13 +2987,13 @@
                 <w:rFonts w:ascii="Arial" w:eastAsia="Calibri" w:hAnsi="Arial" w:cs="Arial"/>
                 <w:color w:val="000000" w:themeColor="text1"/>
               </w:rPr>
-              <w:t>1-Apr-22</w:t>
+              <w:t>22-Mar-22</w:t>
             </w:r>
           </w:p>
         </w:tc>
         <w:tc>
           <w:tcPr>
-            <w:tcW w:w="1350" w:type="dxa"/>
+            <w:tcW w:w="1380" w:type="dxa"/>
             <w:tcBorders>
               <w:top w:val="single" w:sz="4" w:space="0" w:color="000000" w:themeColor="text1"/>
               <w:left w:val="single" w:sz="4" w:space="0" w:color="000000" w:themeColor="text1"/>
@@ -2818,9 +3004,11 @@
           </w:tcPr>
           <w:p>
             <w:pPr>
+              <w:spacing w:after="200" w:line="288" w:lineRule="auto"/>
               <w:jc w:val="center"/>
               <w:rPr>
-                <w:rFonts w:ascii="Arial" w:hAnsi="Arial" w:cs="Arial"/>
+                <w:rFonts w:ascii="Arial" w:eastAsia="Calibri" w:hAnsi="Arial" w:cs="Arial"/>
+                <w:color w:val="000000" w:themeColor="text1"/>
               </w:rPr>
             </w:pPr>
             <w:r>
@@ -2834,7 +3022,7 @@
         </w:tc>
         <w:tc>
           <w:tcPr>
-            <w:tcW w:w="3420" w:type="dxa"/>
+            <w:tcW w:w="3210" w:type="dxa"/>
             <w:tcBorders>
               <w:top w:val="single" w:sz="4" w:space="0" w:color="000000" w:themeColor="text1"/>
               <w:left w:val="single" w:sz="4" w:space="0" w:color="000000" w:themeColor="text1"/>
@@ -2913,7 +3101,7 @@
         </w:tc>
         <w:tc>
           <w:tcPr>
-            <w:tcW w:w="1260" w:type="dxa"/>
+            <w:tcW w:w="1440" w:type="dxa"/>
             <w:tcBorders>
               <w:top w:val="single" w:sz="4" w:space="0" w:color="000000" w:themeColor="text1"/>
               <w:left w:val="single" w:sz="4" w:space="0" w:color="000000" w:themeColor="text1"/>
@@ -2940,7 +3128,7 @@
         </w:tc>
         <w:tc>
           <w:tcPr>
-            <w:tcW w:w="1350" w:type="dxa"/>
+            <w:tcW w:w="1380" w:type="dxa"/>
             <w:tcBorders>
               <w:top w:val="single" w:sz="4" w:space="0" w:color="000000" w:themeColor="text1"/>
               <w:left w:val="single" w:sz="4" w:space="0" w:color="000000" w:themeColor="text1"/>
@@ -2967,7 +3155,7 @@
         </w:tc>
         <w:tc>
           <w:tcPr>
-            <w:tcW w:w="3420" w:type="dxa"/>
+            <w:tcW w:w="3210" w:type="dxa"/>
             <w:tcBorders>
               <w:top w:val="single" w:sz="4" w:space="0" w:color="000000" w:themeColor="text1"/>
               <w:left w:val="single" w:sz="4" w:space="0" w:color="000000" w:themeColor="text1"/>
@@ -3071,13 +3259,14 @@
         <w:pStyle w:val="ListParagraph"/>
         <w:numPr>
           <w:ilvl w:val="0"/>
-          <w:numId w:val="1"/>
+          <w:numId w:val="2"/>
         </w:numPr>
-        <w:rPr>
-          <w:rFonts w:ascii="Arial" w:hAnsi="Arial" w:cs="Arial"/>
-          <w:sz w:val="22"/>
-          <w:szCs w:val="22"/>
-          <w:lang w:val="en-CA"/>
+        <w:spacing w:line="360" w:lineRule="auto"/>
+        <w:rPr>
+          <w:rFonts w:ascii="Arial" w:hAnsi="Arial" w:cs="Arial"/>
+          <w:sz w:val="22"/>
+          <w:szCs w:val="22"/>
+          <w:lang w:val="en-US"/>
         </w:rPr>
       </w:pPr>
       <w:r>
@@ -3115,83 +3304,81 @@
         </w:rPr>
         <w:t>, 2012, pp. 625-629.</w:t>
       </w:r>
-      <w:r>
-        <w:rPr>
-          <w:rFonts w:ascii="Arial" w:hAnsi="Arial" w:cs="Arial"/>
-          <w:sz w:val="22"/>
-          <w:szCs w:val="22"/>
-          <w:lang w:val="en-CA"/>
-        </w:rPr>
-        <w:br/>
-      </w:r>
     </w:p>
     <w:p>
       <w:pPr>
         <w:pStyle w:val="ListParagraph"/>
         <w:numPr>
           <w:ilvl w:val="0"/>
-          <w:numId w:val="1"/>
+          <w:numId w:val="2"/>
         </w:numPr>
-        <w:rPr>
-          <w:rFonts w:ascii="Arial" w:hAnsi="Arial" w:cs="Arial"/>
-          <w:sz w:val="22"/>
-          <w:szCs w:val="22"/>
-          <w:lang w:val="en-CA"/>
-        </w:rPr>
-      </w:pPr>
-      <w:r>
-        <w:rPr>
-          <w:rFonts w:ascii="Arial" w:hAnsi="Arial" w:cs="Arial"/>
-          <w:sz w:val="22"/>
-          <w:szCs w:val="22"/>
-          <w:lang w:val="en-CA"/>
-        </w:rPr>
-        <w:t xml:space="preserve">Abdelmoghit Zaarane, Ibtissam Slimani, </w:t>
-      </w:r>
-      <w:r>
-        <w:rPr>
-          <w:rFonts w:ascii="Arial" w:hAnsi="Arial" w:cs="Arial"/>
-          <w:sz w:val="22"/>
-          <w:szCs w:val="22"/>
-          <w:lang w:val="en-CA"/>
-        </w:rPr>
-        <w:t>et all</w:t>
-      </w:r>
-      <w:r>
-        <w:rPr>
-          <w:rFonts w:ascii="Arial" w:hAnsi="Arial" w:cs="Arial"/>
-          <w:sz w:val="22"/>
-          <w:szCs w:val="22"/>
-          <w:lang w:val="en-CA"/>
-        </w:rPr>
-        <w:t>,</w:t>
-      </w:r>
-      <w:r>
-        <w:rPr>
-          <w:rFonts w:ascii="Arial" w:hAnsi="Arial" w:cs="Arial"/>
-          <w:sz w:val="22"/>
-          <w:szCs w:val="22"/>
-          <w:lang w:val="en-CA"/>
-        </w:rPr>
-        <w:t xml:space="preserve"> “</w:t>
-      </w:r>
-      <w:r>
-        <w:rPr>
-          <w:rFonts w:ascii="Arial" w:hAnsi="Arial" w:cs="Arial"/>
-          <w:sz w:val="22"/>
-          <w:szCs w:val="22"/>
-          <w:lang w:val="en-CA"/>
-        </w:rPr>
-        <w:t>Distance measurement system for autonomous vehicles using stereo camera</w:t>
-      </w:r>
-      <w:r>
-        <w:rPr>
-          <w:rFonts w:ascii="Arial" w:hAnsi="Arial" w:cs="Arial"/>
-          <w:sz w:val="22"/>
-          <w:szCs w:val="22"/>
-          <w:lang w:val="en-CA"/>
-        </w:rPr>
-        <w:t xml:space="preserve">,” </w:t>
+        <w:spacing w:line="360" w:lineRule="auto"/>
+        <w:rPr>
+          <w:rFonts w:ascii="Arial" w:hAnsi="Arial" w:cs="Arial"/>
+          <w:sz w:val="22"/>
+          <w:szCs w:val="22"/>
+          <w:lang w:val="en-US"/>
+        </w:rPr>
+      </w:pPr>
+      <w:proofErr w:type="spellStart"/>
+      <w:r>
+        <w:rPr>
+          <w:rFonts w:ascii="Arial" w:hAnsi="Arial" w:cs="Arial"/>
+          <w:sz w:val="22"/>
+          <w:szCs w:val="22"/>
+          <w:lang w:val="en-CA"/>
+        </w:rPr>
+        <w:t>Abdelmoghit</w:t>
+      </w:r>
+      <w:proofErr w:type="spellEnd"/>
+      <w:r>
+        <w:rPr>
+          <w:rFonts w:ascii="Arial" w:hAnsi="Arial" w:cs="Arial"/>
+          <w:sz w:val="22"/>
+          <w:szCs w:val="22"/>
+          <w:lang w:val="en-CA"/>
+        </w:rPr>
+        <w:t xml:space="preserve"> </w:t>
+      </w:r>
+      <w:proofErr w:type="spellStart"/>
+      <w:r>
+        <w:rPr>
+          <w:rFonts w:ascii="Arial" w:hAnsi="Arial" w:cs="Arial"/>
+          <w:sz w:val="22"/>
+          <w:szCs w:val="22"/>
+          <w:lang w:val="en-CA"/>
+        </w:rPr>
+        <w:t>Zaarane</w:t>
+      </w:r>
+      <w:proofErr w:type="spellEnd"/>
+      <w:r>
+        <w:rPr>
+          <w:rFonts w:ascii="Arial" w:hAnsi="Arial" w:cs="Arial"/>
+          <w:sz w:val="22"/>
+          <w:szCs w:val="22"/>
+          <w:lang w:val="en-CA"/>
+        </w:rPr>
+        <w:t xml:space="preserve">, </w:t>
+      </w:r>
+      <w:proofErr w:type="spellStart"/>
+      <w:r>
+        <w:rPr>
+          <w:rFonts w:ascii="Arial" w:hAnsi="Arial" w:cs="Arial"/>
+          <w:sz w:val="22"/>
+          <w:szCs w:val="22"/>
+          <w:lang w:val="en-CA"/>
+        </w:rPr>
+        <w:t>Ibtissam</w:t>
+      </w:r>
+      <w:proofErr w:type="spellEnd"/>
+      <w:r>
+        <w:rPr>
+          <w:rFonts w:ascii="Arial" w:hAnsi="Arial" w:cs="Arial"/>
+          <w:sz w:val="22"/>
+          <w:szCs w:val="22"/>
+          <w:lang w:val="en-CA"/>
+        </w:rPr>
+        <w:t xml:space="preserve"> Slimani, et all, “Distance measurement system for autonomous vehicles using stereo camera,” </w:t>
       </w:r>
       <w:r>
         <w:rPr>
@@ -3202,49 +3389,7 @@
           <w:szCs w:val="22"/>
           <w:lang w:val="en-CA"/>
         </w:rPr>
-        <w:t xml:space="preserve">Array Volume 5, 2020, </w:t>
-      </w:r>
-      <w:r>
-        <w:rPr>
-          <w:rFonts w:ascii="Arial" w:hAnsi="Arial" w:cs="Arial"/>
-          <w:i/>
-          <w:iCs/>
-          <w:sz w:val="22"/>
-          <w:szCs w:val="22"/>
-          <w:lang w:val="en-CA"/>
-        </w:rPr>
-        <w:t>100016,</w:t>
-      </w:r>
-      <w:r>
-        <w:rPr>
-          <w:rFonts w:ascii="Arial" w:hAnsi="Arial" w:cs="Arial"/>
-          <w:i/>
-          <w:iCs/>
-          <w:sz w:val="22"/>
-          <w:szCs w:val="22"/>
-          <w:lang w:val="en-CA"/>
-        </w:rPr>
-        <w:t xml:space="preserve"> </w:t>
-      </w:r>
-      <w:r>
-        <w:rPr>
-          <w:rFonts w:ascii="Arial" w:hAnsi="Arial" w:cs="Arial"/>
-          <w:i/>
-          <w:iCs/>
-          <w:sz w:val="22"/>
-          <w:szCs w:val="22"/>
-          <w:lang w:val="en-CA"/>
-        </w:rPr>
-        <w:t>ISSN 2590-0056</w:t>
-      </w:r>
-      <w:r>
-        <w:rPr>
-          <w:rFonts w:ascii="Arial" w:hAnsi="Arial" w:cs="Arial"/>
-          <w:sz w:val="22"/>
-          <w:szCs w:val="22"/>
-          <w:lang w:val="en-CA"/>
-        </w:rPr>
-        <w:br/>
+        <w:t>Array Volume 5, 2020, 100016, ISSN 2590-0056</w:t>
       </w:r>
     </w:p>
     <w:p>
@@ -3252,9 +3397,9 @@
         <w:pStyle w:val="ListParagraph"/>
         <w:numPr>
           <w:ilvl w:val="0"/>
-          <w:numId w:val="1"/>
+          <w:numId w:val="2"/>
         </w:numPr>
-        <w:spacing w:after="0" w:line="240" w:lineRule="auto"/>
+        <w:spacing w:after="0" w:line="360" w:lineRule="auto"/>
         <w:rPr>
           <w:rFonts w:ascii="Arial" w:hAnsi="Arial" w:cs="Arial"/>
           <w:sz w:val="22"/>
@@ -3271,7 +3416,55 @@
           <w:shd w:val="clear" w:color="auto" w:fill="FFFFFF"/>
           <w:lang w:val="en-CA"/>
         </w:rPr>
-        <w:t>Z. Ziaei, R. Oftadeh and J. Mattila, "Vision-based path coordination for multiple mobile robots with four steering wheels using an overhead camera," </w:t>
+        <w:t xml:space="preserve">Z. </w:t>
+      </w:r>
+      <w:proofErr w:type="spellStart"/>
+      <w:r>
+        <w:rPr>
+          <w:rFonts w:ascii="Arial" w:hAnsi="Arial" w:cs="Arial"/>
+          <w:color w:val="333333"/>
+          <w:sz w:val="22"/>
+          <w:szCs w:val="22"/>
+          <w:shd w:val="clear" w:color="auto" w:fill="FFFFFF"/>
+          <w:lang w:val="en-CA"/>
+        </w:rPr>
+        <w:t>Ziaei</w:t>
+      </w:r>
+      <w:proofErr w:type="spellEnd"/>
+      <w:r>
+        <w:rPr>
+          <w:rFonts w:ascii="Arial" w:hAnsi="Arial" w:cs="Arial"/>
+          <w:color w:val="333333"/>
+          <w:sz w:val="22"/>
+          <w:szCs w:val="22"/>
+          <w:shd w:val="clear" w:color="auto" w:fill="FFFFFF"/>
+          <w:lang w:val="en-CA"/>
+        </w:rPr>
+        <w:t xml:space="preserve">, R. </w:t>
+      </w:r>
+      <w:proofErr w:type="spellStart"/>
+      <w:r>
+        <w:rPr>
+          <w:rFonts w:ascii="Arial" w:hAnsi="Arial" w:cs="Arial"/>
+          <w:color w:val="333333"/>
+          <w:sz w:val="22"/>
+          <w:szCs w:val="22"/>
+          <w:shd w:val="clear" w:color="auto" w:fill="FFFFFF"/>
+          <w:lang w:val="en-CA"/>
+        </w:rPr>
+        <w:t>Oftadeh</w:t>
+      </w:r>
+      <w:proofErr w:type="spellEnd"/>
+      <w:r>
+        <w:rPr>
+          <w:rFonts w:ascii="Arial" w:hAnsi="Arial" w:cs="Arial"/>
+          <w:color w:val="333333"/>
+          <w:sz w:val="22"/>
+          <w:szCs w:val="22"/>
+          <w:shd w:val="clear" w:color="auto" w:fill="FFFFFF"/>
+          <w:lang w:val="en-CA"/>
+        </w:rPr>
+        <w:t xml:space="preserve"> and J. Mattila, "Vision-based path coordination for multiple mobile robots with four steering wheels using an overhead camera," </w:t>
       </w:r>
       <w:r>
         <w:rPr>
@@ -3295,16 +3488,31 @@
           <w:shd w:val="clear" w:color="auto" w:fill="FFFFFF"/>
           <w:lang w:val="en-CA"/>
         </w:rPr>
-        <w:t>, 2015, pp. 261-268, doi: 10.1109/AIM.2015.7222542.</w:t>
-      </w:r>
-      <w:r>
-        <w:rPr>
-          <w:rFonts w:ascii="Arial" w:hAnsi="Arial" w:cs="Arial"/>
-          <w:sz w:val="22"/>
-          <w:szCs w:val="22"/>
-          <w:lang w:val="en-CA"/>
-        </w:rPr>
-        <w:br/>
+        <w:t xml:space="preserve">, 2015, pp. 261-268, </w:t>
+      </w:r>
+      <w:proofErr w:type="spellStart"/>
+      <w:r>
+        <w:rPr>
+          <w:rFonts w:ascii="Arial" w:hAnsi="Arial" w:cs="Arial"/>
+          <w:color w:val="333333"/>
+          <w:sz w:val="22"/>
+          <w:szCs w:val="22"/>
+          <w:shd w:val="clear" w:color="auto" w:fill="FFFFFF"/>
+          <w:lang w:val="en-CA"/>
+        </w:rPr>
+        <w:t>doi</w:t>
+      </w:r>
+      <w:proofErr w:type="spellEnd"/>
+      <w:r>
+        <w:rPr>
+          <w:rFonts w:ascii="Arial" w:hAnsi="Arial" w:cs="Arial"/>
+          <w:color w:val="333333"/>
+          <w:sz w:val="22"/>
+          <w:szCs w:val="22"/>
+          <w:shd w:val="clear" w:color="auto" w:fill="FFFFFF"/>
+          <w:lang w:val="en-CA"/>
+        </w:rPr>
+        <w:t>: 10.1109/AIM.2015.7222542.</w:t>
       </w:r>
     </w:p>
     <w:p>
@@ -3312,8 +3520,9 @@
         <w:pStyle w:val="ListParagraph"/>
         <w:numPr>
           <w:ilvl w:val="0"/>
-          <w:numId w:val="1"/>
+          <w:numId w:val="2"/>
         </w:numPr>
+        <w:spacing w:after="0" w:line="360" w:lineRule="auto"/>
         <w:rPr>
           <w:rFonts w:ascii="Arial" w:hAnsi="Arial" w:cs="Arial"/>
           <w:sz w:val="24"/>
@@ -3330,7 +3539,55 @@
           <w:shd w:val="clear" w:color="auto" w:fill="FFFFFF"/>
           <w:lang w:val="en-CA"/>
         </w:rPr>
-        <w:t>Y. Shima, "Inter-vehicle distance detection based on keypoint matching for stereo images," </w:t>
+        <w:t xml:space="preserve">Y. </w:t>
+      </w:r>
+      <w:proofErr w:type="spellStart"/>
+      <w:r>
+        <w:rPr>
+          <w:rFonts w:ascii="Arial" w:hAnsi="Arial" w:cs="Arial"/>
+          <w:color w:val="333333"/>
+          <w:sz w:val="22"/>
+          <w:szCs w:val="22"/>
+          <w:shd w:val="clear" w:color="auto" w:fill="FFFFFF"/>
+          <w:lang w:val="en-CA"/>
+        </w:rPr>
+        <w:t>Shima</w:t>
+      </w:r>
+      <w:proofErr w:type="spellEnd"/>
+      <w:r>
+        <w:rPr>
+          <w:rFonts w:ascii="Arial" w:hAnsi="Arial" w:cs="Arial"/>
+          <w:color w:val="333333"/>
+          <w:sz w:val="22"/>
+          <w:szCs w:val="22"/>
+          <w:shd w:val="clear" w:color="auto" w:fill="FFFFFF"/>
+          <w:lang w:val="en-CA"/>
+        </w:rPr>
+        <w:t xml:space="preserve">, "Inter-vehicle distance detection based on </w:t>
+      </w:r>
+      <w:proofErr w:type="spellStart"/>
+      <w:r>
+        <w:rPr>
+          <w:rFonts w:ascii="Arial" w:hAnsi="Arial" w:cs="Arial"/>
+          <w:color w:val="333333"/>
+          <w:sz w:val="22"/>
+          <w:szCs w:val="22"/>
+          <w:shd w:val="clear" w:color="auto" w:fill="FFFFFF"/>
+          <w:lang w:val="en-CA"/>
+        </w:rPr>
+        <w:t>keypoint</w:t>
+      </w:r>
+      <w:proofErr w:type="spellEnd"/>
+      <w:r>
+        <w:rPr>
+          <w:rFonts w:ascii="Arial" w:hAnsi="Arial" w:cs="Arial"/>
+          <w:color w:val="333333"/>
+          <w:sz w:val="22"/>
+          <w:szCs w:val="22"/>
+          <w:shd w:val="clear" w:color="auto" w:fill="FFFFFF"/>
+          <w:lang w:val="en-CA"/>
+        </w:rPr>
+        <w:t xml:space="preserve"> matching for stereo images," </w:t>
       </w:r>
       <w:r>
         <w:rPr>
@@ -3343,38 +3600,80 @@
           <w:shd w:val="clear" w:color="auto" w:fill="FFFFFF"/>
           <w:lang w:val="en-CA"/>
         </w:rPr>
-        <w:t>2017 10th International Congress on Image and Signal Processing, BioMedical Engineering and Informatics (CISP-BMEI)</w:t>
-      </w:r>
-      <w:r>
-        <w:rPr>
-          <w:rFonts w:ascii="Arial" w:hAnsi="Arial" w:cs="Arial"/>
+        <w:t xml:space="preserve">2017 10th International Congress on Image and Signal Processing, </w:t>
+      </w:r>
+      <w:proofErr w:type="spellStart"/>
+      <w:r>
+        <w:rPr>
+          <w:rFonts w:ascii="Arial" w:hAnsi="Arial" w:cs="Arial"/>
+          <w:i/>
+          <w:iCs/>
           <w:color w:val="333333"/>
           <w:sz w:val="22"/>
           <w:szCs w:val="22"/>
           <w:shd w:val="clear" w:color="auto" w:fill="FFFFFF"/>
           <w:lang w:val="en-CA"/>
         </w:rPr>
-        <w:t>, 2017, pp. 1-6, doi: 10.1109/CISP-BMEI.2017.8302064.</w:t>
-      </w:r>
-    </w:p>
-    <w:p>
-      <w:pPr>
-        <w:pStyle w:val="ListParagraph"/>
-        <w:rPr>
-          <w:rFonts w:ascii="Arial" w:hAnsi="Arial" w:cs="Arial"/>
-          <w:sz w:val="22"/>
-          <w:szCs w:val="22"/>
-          <w:lang w:val="en-CA"/>
-        </w:rPr>
-      </w:pPr>
+        <w:t>BioMedical</w:t>
+      </w:r>
+      <w:proofErr w:type="spellEnd"/>
+      <w:r>
+        <w:rPr>
+          <w:rFonts w:ascii="Arial" w:hAnsi="Arial" w:cs="Arial"/>
+          <w:i/>
+          <w:iCs/>
+          <w:color w:val="333333"/>
+          <w:sz w:val="22"/>
+          <w:szCs w:val="22"/>
+          <w:shd w:val="clear" w:color="auto" w:fill="FFFFFF"/>
+          <w:lang w:val="en-CA"/>
+        </w:rPr>
+        <w:t xml:space="preserve"> Engineering and Informatics (CISP-BMEI)</w:t>
+      </w:r>
+      <w:r>
+        <w:rPr>
+          <w:rFonts w:ascii="Arial" w:hAnsi="Arial" w:cs="Arial"/>
+          <w:color w:val="333333"/>
+          <w:sz w:val="22"/>
+          <w:szCs w:val="22"/>
+          <w:shd w:val="clear" w:color="auto" w:fill="FFFFFF"/>
+          <w:lang w:val="en-CA"/>
+        </w:rPr>
+        <w:t xml:space="preserve">, 2017, pp. 1-6, </w:t>
+      </w:r>
+      <w:proofErr w:type="spellStart"/>
+      <w:r>
+        <w:rPr>
+          <w:rFonts w:ascii="Arial" w:hAnsi="Arial" w:cs="Arial"/>
+          <w:color w:val="333333"/>
+          <w:sz w:val="22"/>
+          <w:szCs w:val="22"/>
+          <w:shd w:val="clear" w:color="auto" w:fill="FFFFFF"/>
+          <w:lang w:val="en-CA"/>
+        </w:rPr>
+        <w:t>doi</w:t>
+      </w:r>
+      <w:proofErr w:type="spellEnd"/>
+      <w:r>
+        <w:rPr>
+          <w:rFonts w:ascii="Arial" w:hAnsi="Arial" w:cs="Arial"/>
+          <w:color w:val="333333"/>
+          <w:sz w:val="22"/>
+          <w:szCs w:val="22"/>
+          <w:shd w:val="clear" w:color="auto" w:fill="FFFFFF"/>
+          <w:lang w:val="en-CA"/>
+        </w:rPr>
+        <w:t>: 10.1109/CISP-BMEI.2017.8302064.</w:t>
+      </w:r>
     </w:p>
     <w:p>
       <w:pPr>
         <w:pStyle w:val="ListParagraph"/>
         <w:numPr>
           <w:ilvl w:val="0"/>
-          <w:numId w:val="1"/>
+          <w:numId w:val="2"/>
         </w:numPr>
+        <w:spacing w:after="0" w:line="360" w:lineRule="auto"/>
         <w:rPr>
           <w:rFonts w:ascii="Arial" w:hAnsi="Arial" w:cs="Arial"/>
           <w:sz w:val="24"/>
@@ -3391,7 +3690,55 @@
           <w:shd w:val="clear" w:color="auto" w:fill="FFFFFF"/>
           <w:lang w:val="en-CA"/>
         </w:rPr>
-        <w:t>M. T. Bui, R. Doskocil and V. Krivanek, "Distance and angle measurement using monocular vision," </w:t>
+        <w:t xml:space="preserve">M. T. Bui, R. </w:t>
+      </w:r>
+      <w:proofErr w:type="spellStart"/>
+      <w:r>
+        <w:rPr>
+          <w:rFonts w:ascii="Arial" w:hAnsi="Arial" w:cs="Arial"/>
+          <w:color w:val="333333"/>
+          <w:sz w:val="22"/>
+          <w:szCs w:val="22"/>
+          <w:shd w:val="clear" w:color="auto" w:fill="FFFFFF"/>
+          <w:lang w:val="en-CA"/>
+        </w:rPr>
+        <w:t>Doskocil</w:t>
+      </w:r>
+      <w:proofErr w:type="spellEnd"/>
+      <w:r>
+        <w:rPr>
+          <w:rFonts w:ascii="Arial" w:hAnsi="Arial" w:cs="Arial"/>
+          <w:color w:val="333333"/>
+          <w:sz w:val="22"/>
+          <w:szCs w:val="22"/>
+          <w:shd w:val="clear" w:color="auto" w:fill="FFFFFF"/>
+          <w:lang w:val="en-CA"/>
+        </w:rPr>
+        <w:t xml:space="preserve"> and V. </w:t>
+      </w:r>
+      <w:proofErr w:type="spellStart"/>
+      <w:r>
+        <w:rPr>
+          <w:rFonts w:ascii="Arial" w:hAnsi="Arial" w:cs="Arial"/>
+          <w:color w:val="333333"/>
+          <w:sz w:val="22"/>
+          <w:szCs w:val="22"/>
+          <w:shd w:val="clear" w:color="auto" w:fill="FFFFFF"/>
+          <w:lang w:val="en-CA"/>
+        </w:rPr>
+        <w:t>Krivanek</w:t>
+      </w:r>
+      <w:proofErr w:type="spellEnd"/>
+      <w:r>
+        <w:rPr>
+          <w:rFonts w:ascii="Arial" w:hAnsi="Arial" w:cs="Arial"/>
+          <w:color w:val="333333"/>
+          <w:sz w:val="22"/>
+          <w:szCs w:val="22"/>
+          <w:shd w:val="clear" w:color="auto" w:fill="FFFFFF"/>
+          <w:lang w:val="en-CA"/>
+        </w:rPr>
+        <w:t>, "Distance and angle measurement using monocular vision," </w:t>
       </w:r>
       <w:r>
         <w:rPr>
@@ -3404,40 +3751,56 @@
           <w:shd w:val="clear" w:color="auto" w:fill="FFFFFF"/>
           <w:lang w:val="en-CA"/>
         </w:rPr>
-        <w:t>2018 18th International Conference on Mechatronics - Mechatronika (ME)</w:t>
-      </w:r>
-      <w:r>
-        <w:rPr>
-          <w:rFonts w:ascii="Arial" w:hAnsi="Arial" w:cs="Arial"/>
+        <w:t xml:space="preserve">2018 18th International Conference on Mechatronics - </w:t>
+      </w:r>
+      <w:proofErr w:type="spellStart"/>
+      <w:r>
+        <w:rPr>
+          <w:rFonts w:ascii="Arial" w:hAnsi="Arial" w:cs="Arial"/>
+          <w:i/>
+          <w:iCs/>
           <w:color w:val="333333"/>
           <w:sz w:val="22"/>
           <w:szCs w:val="22"/>
           <w:shd w:val="clear" w:color="auto" w:fill="FFFFFF"/>
           <w:lang w:val="en-CA"/>
         </w:rPr>
+        <w:t>Mechatronika</w:t>
+      </w:r>
+      <w:proofErr w:type="spellEnd"/>
+      <w:r>
+        <w:rPr>
+          <w:rFonts w:ascii="Arial" w:hAnsi="Arial" w:cs="Arial"/>
+          <w:i/>
+          <w:iCs/>
+          <w:color w:val="333333"/>
+          <w:sz w:val="22"/>
+          <w:szCs w:val="22"/>
+          <w:shd w:val="clear" w:color="auto" w:fill="FFFFFF"/>
+          <w:lang w:val="en-CA"/>
+        </w:rPr>
+        <w:t xml:space="preserve"> (ME)</w:t>
+      </w:r>
+      <w:r>
+        <w:rPr>
+          <w:rFonts w:ascii="Arial" w:hAnsi="Arial" w:cs="Arial"/>
+          <w:color w:val="333333"/>
+          <w:sz w:val="22"/>
+          <w:szCs w:val="22"/>
+          <w:shd w:val="clear" w:color="auto" w:fill="FFFFFF"/>
+          <w:lang w:val="en-CA"/>
+        </w:rPr>
         <w:t>, 2018, pp. 1-6.</w:t>
       </w:r>
-    </w:p>
-    <w:p>
-      <w:pPr>
-        <w:pStyle w:val="ListParagraph"/>
-        <w:rPr>
-          <w:rFonts w:ascii="Arial" w:hAnsi="Arial" w:cs="Arial"/>
-          <w:color w:val="333333"/>
-          <w:sz w:val="22"/>
-          <w:szCs w:val="22"/>
-          <w:shd w:val="clear" w:color="auto" w:fill="FFFFFF"/>
-          <w:lang w:val="en-CA"/>
-        </w:rPr>
-      </w:pPr>
     </w:p>
     <w:p>
       <w:pPr>
         <w:pStyle w:val="ListParagraph"/>
         <w:numPr>
           <w:ilvl w:val="0"/>
-          <w:numId w:val="1"/>
+          <w:numId w:val="2"/>
         </w:numPr>
+        <w:spacing w:after="0" w:line="360" w:lineRule="auto"/>
         <w:rPr>
           <w:rFonts w:ascii="Arial" w:hAnsi="Arial" w:cs="Arial"/>
           <w:sz w:val="22"/>
@@ -3454,7 +3817,55 @@
           <w:shd w:val="clear" w:color="auto" w:fill="FFFFFF"/>
           <w:lang w:val="en-CA"/>
         </w:rPr>
-        <w:t>P. Avanzini, B. Thuilot and P. Martinet, "Accurate platoon control of urban vehicles, based solely on monocular vision," </w:t>
+        <w:t xml:space="preserve">P. </w:t>
+      </w:r>
+      <w:proofErr w:type="spellStart"/>
+      <w:r>
+        <w:rPr>
+          <w:rFonts w:ascii="Arial" w:hAnsi="Arial" w:cs="Arial"/>
+          <w:color w:val="333333"/>
+          <w:sz w:val="22"/>
+          <w:szCs w:val="22"/>
+          <w:shd w:val="clear" w:color="auto" w:fill="FFFFFF"/>
+          <w:lang w:val="en-CA"/>
+        </w:rPr>
+        <w:t>Avanzini</w:t>
+      </w:r>
+      <w:proofErr w:type="spellEnd"/>
+      <w:r>
+        <w:rPr>
+          <w:rFonts w:ascii="Arial" w:hAnsi="Arial" w:cs="Arial"/>
+          <w:color w:val="333333"/>
+          <w:sz w:val="22"/>
+          <w:szCs w:val="22"/>
+          <w:shd w:val="clear" w:color="auto" w:fill="FFFFFF"/>
+          <w:lang w:val="en-CA"/>
+        </w:rPr>
+        <w:t xml:space="preserve">, B. </w:t>
+      </w:r>
+      <w:proofErr w:type="spellStart"/>
+      <w:r>
+        <w:rPr>
+          <w:rFonts w:ascii="Arial" w:hAnsi="Arial" w:cs="Arial"/>
+          <w:color w:val="333333"/>
+          <w:sz w:val="22"/>
+          <w:szCs w:val="22"/>
+          <w:shd w:val="clear" w:color="auto" w:fill="FFFFFF"/>
+          <w:lang w:val="en-CA"/>
+        </w:rPr>
+        <w:t>Thuilot</w:t>
+      </w:r>
+      <w:proofErr w:type="spellEnd"/>
+      <w:r>
+        <w:rPr>
+          <w:rFonts w:ascii="Arial" w:hAnsi="Arial" w:cs="Arial"/>
+          <w:color w:val="333333"/>
+          <w:sz w:val="22"/>
+          <w:szCs w:val="22"/>
+          <w:shd w:val="clear" w:color="auto" w:fill="FFFFFF"/>
+          <w:lang w:val="en-CA"/>
+        </w:rPr>
+        <w:t xml:space="preserve"> and P. Martinet, "Accurate platoon control of urban vehicles, based solely on monocular vision," </w:t>
       </w:r>
       <w:r>
         <w:rPr>
@@ -3478,27 +3889,41 @@
           <w:shd w:val="clear" w:color="auto" w:fill="FFFFFF"/>
           <w:lang w:val="en-CA"/>
         </w:rPr>
-        <w:t>, 2010, pp. 6077-6082, doi: 10.1109/IROS.2010.5650018.</w:t>
-      </w:r>
-    </w:p>
-    <w:p>
-      <w:pPr>
-        <w:pStyle w:val="ListParagraph"/>
-        <w:rPr>
-          <w:rFonts w:ascii="Arial" w:hAnsi="Arial" w:cs="Arial"/>
-          <w:sz w:val="22"/>
-          <w:szCs w:val="22"/>
-          <w:lang w:val="en-CA"/>
-        </w:rPr>
-      </w:pPr>
+        <w:t xml:space="preserve">, 2010, pp. 6077-6082, </w:t>
+      </w:r>
+      <w:proofErr w:type="spellStart"/>
+      <w:r>
+        <w:rPr>
+          <w:rFonts w:ascii="Arial" w:hAnsi="Arial" w:cs="Arial"/>
+          <w:color w:val="333333"/>
+          <w:sz w:val="22"/>
+          <w:szCs w:val="22"/>
+          <w:shd w:val="clear" w:color="auto" w:fill="FFFFFF"/>
+          <w:lang w:val="en-CA"/>
+        </w:rPr>
+        <w:t>doi</w:t>
+      </w:r>
+      <w:proofErr w:type="spellEnd"/>
+      <w:r>
+        <w:rPr>
+          <w:rFonts w:ascii="Arial" w:hAnsi="Arial" w:cs="Arial"/>
+          <w:color w:val="333333"/>
+          <w:sz w:val="22"/>
+          <w:szCs w:val="22"/>
+          <w:shd w:val="clear" w:color="auto" w:fill="FFFFFF"/>
+          <w:lang w:val="en-CA"/>
+        </w:rPr>
+        <w:t>: 10.1109/IROS.2010.5650018.</w:t>
+      </w:r>
     </w:p>
     <w:p>
       <w:pPr>
         <w:pStyle w:val="ListParagraph"/>
         <w:numPr>
           <w:ilvl w:val="0"/>
-          <w:numId w:val="1"/>
+          <w:numId w:val="2"/>
         </w:numPr>
+        <w:spacing w:after="0" w:line="360" w:lineRule="auto"/>
         <w:rPr>
           <w:rFonts w:ascii="Arial" w:hAnsi="Arial" w:cs="Arial"/>
           <w:sz w:val="22"/>
@@ -3539,7 +3964,31 @@
           <w:shd w:val="clear" w:color="auto" w:fill="FFFFFF"/>
           <w:lang w:val="en-CA"/>
         </w:rPr>
-        <w:t>, 2007, pp. 26-31, doi: 10.1109/SSST.2007.352311.</w:t>
+        <w:t xml:space="preserve">, 2007, pp. 26-31, </w:t>
+      </w:r>
+      <w:proofErr w:type="spellStart"/>
+      <w:r>
+        <w:rPr>
+          <w:rFonts w:ascii="Arial" w:hAnsi="Arial" w:cs="Arial"/>
+          <w:color w:val="333333"/>
+          <w:sz w:val="22"/>
+          <w:szCs w:val="22"/>
+          <w:shd w:val="clear" w:color="auto" w:fill="FFFFFF"/>
+          <w:lang w:val="en-CA"/>
+        </w:rPr>
+        <w:t>doi</w:t>
+      </w:r>
+      <w:proofErr w:type="spellEnd"/>
+      <w:r>
+        <w:rPr>
+          <w:rFonts w:ascii="Arial" w:hAnsi="Arial" w:cs="Arial"/>
+          <w:color w:val="333333"/>
+          <w:sz w:val="22"/>
+          <w:szCs w:val="22"/>
+          <w:shd w:val="clear" w:color="auto" w:fill="FFFFFF"/>
+          <w:lang w:val="en-CA"/>
+        </w:rPr>
+        <w:t>: 10.1109/SSST.2007.352311.</w:t>
       </w:r>
     </w:p>
     <w:p>
@@ -3576,7 +4025,8 @@
       </w:r>
     </w:p>
     <w:sectPr>
-      <w:headerReference w:type="default" r:id="rId10"/>
+      <w:headerReference w:type="default" r:id="rId11"/>
+      <w:footerReference w:type="first" r:id="rId12"/>
       <w:pgSz w:w="12240" w:h="15840"/>
       <w:pgMar w:top="1440" w:right="1440" w:bottom="1440" w:left="1440" w:header="720" w:footer="720" w:gutter="0"/>
       <w:pgNumType w:start="0"/>
@@ -3683,6 +4133,122 @@
       <w:rPr>
         <w:color w:val="000000"/>
       </w:rPr>
+    </w:pPr>
+  </w:p>
+</w:ftr>
+</file>
+
+<file path=word/footer2.xml><?xml version="1.0" encoding="utf-8"?>
+<w:ftr xmlns:wpc="http://schemas.microsoft.com/office/word/2010/wordprocessingCanvas" xmlns:cx="http://schemas.microsoft.com/office/drawing/2014/chartex" xmlns:cx1="http://schemas.microsoft.com/office/drawing/2015/9/8/chartex" xmlns:cx2="http://schemas.microsoft.com/office/drawing/2015/10/21/chartex" xmlns:cx3="http://schemas.microsoft.com/office/drawing/2016/5/9/chartex" xmlns:cx4="http://schemas.microsoft.com/office/drawing/2016/5/10/chartex" xmlns:cx5="http://schemas.microsoft.com/office/drawing/2016/5/11/chartex" xmlns:cx6="http://schemas.microsoft.com/office/drawing/2016/5/12/chartex" xmlns:cx7="http://schemas.microsoft.com/office/drawing/2016/5/13/chartex" xmlns:cx8="http://schemas.microsoft.com/office/drawing/2016/5/14/chartex" xmlns:mc="http://schemas.openxmlformats.org/markup-compatibility/2006" xmlns:aink="http://schemas.microsoft.com/office/drawing/2016/ink" xmlns:am3d="http://schemas.microsoft.com/office/drawing/2017/model3d" xmlns:o="urn:schemas-microsoft-com:office:office" xmlns:r="http://schemas.openxmlformats.org/officeDocument/2006/relationships" xmlns:m="http://schemas.openxmlformats.org/officeDocument/2006/math" xmlns:v="urn:schemas-microsoft-com:vml" xmlns:wp14="http://schemas.microsoft.com/office/word/2010/wordprocessingDrawing" xmlns:wp="http://schemas.openxmlformats.org/drawingml/2006/wordprocessingDrawing" xmlns:w10="urn:schemas-microsoft-com:office:word" xmlns:w="http://schemas.openxmlformats.org/wordprocessingml/2006/main" xmlns:w14="http://schemas.microsoft.com/office/word/2010/wordml" xmlns:w15="http://schemas.microsoft.com/office/word/2012/wordml" xmlns:w16cex="http://schemas.microsoft.com/office/word/2018/wordml/cex" xmlns:w16cid="http://schemas.microsoft.com/office/word/2016/wordml/cid" xmlns:w16="http://schemas.microsoft.com/office/word/2018/wordml" xmlns:w16sdtdh="http://schemas.microsoft.com/office/word/2020/wordml/sdtdatahash" xmlns:w16se="http://schemas.microsoft.com/office/word/2015/wordml/symex" xmlns:wpg="http://schemas.microsoft.com/office/word/2010/wordprocessingGroup" xmlns:wpi="http://schemas.microsoft.com/office/word/2010/wordprocessingInk" xmlns:wne="http://schemas.microsoft.com/office/word/2006/wordml" xmlns:wps="http://schemas.microsoft.com/office/word/2010/wordprocessingShape" mc:Ignorable="w14 w15 w16se w16cid w16 w16cex w16sdtdh wp14">
+  <w:tbl>
+    <w:tblPr>
+      <w:tblW w:w="0" w:type="auto"/>
+      <w:tblLayout w:type="fixed"/>
+      <w:tblLook w:val="06A0" w:firstRow="1" w:lastRow="0" w:firstColumn="1" w:lastColumn="0" w:noHBand="1" w:noVBand="1"/>
+    </w:tblPr>
+    <w:tblGrid>
+      <w:gridCol w:w="3120"/>
+      <w:gridCol w:w="3120"/>
+      <w:gridCol w:w="3120"/>
+    </w:tblGrid>
+    <w:tr>
+      <w:tc>
+        <w:tcPr>
+          <w:tcW w:w="3120" w:type="dxa"/>
+        </w:tcPr>
+        <w:p>
+          <w:pPr>
+            <w:pStyle w:val="Header"/>
+            <w:ind w:left="-115"/>
+          </w:pPr>
+        </w:p>
+      </w:tc>
+      <w:tc>
+        <w:tcPr>
+          <w:tcW w:w="3120" w:type="dxa"/>
+        </w:tcPr>
+        <w:p>
+          <w:pPr>
+            <w:pStyle w:val="Header"/>
+            <w:jc w:val="center"/>
+          </w:pPr>
+        </w:p>
+      </w:tc>
+      <w:tc>
+        <w:tcPr>
+          <w:tcW w:w="3120" w:type="dxa"/>
+        </w:tcPr>
+        <w:p>
+          <w:pPr>
+            <w:pStyle w:val="Header"/>
+            <w:ind w:right="-115"/>
+            <w:jc w:val="right"/>
+          </w:pPr>
+        </w:p>
+      </w:tc>
+    </w:tr>
+  </w:tbl>
+  <w:p>
+    <w:pPr>
+      <w:pStyle w:val="Footer"/>
+    </w:pPr>
+  </w:p>
+</w:ftr>
+</file>
+
+<file path=word/footer3.xml><?xml version="1.0" encoding="utf-8"?>
+<w:ftr xmlns:wpc="http://schemas.microsoft.com/office/word/2010/wordprocessingCanvas" xmlns:cx="http://schemas.microsoft.com/office/drawing/2014/chartex" xmlns:cx1="http://schemas.microsoft.com/office/drawing/2015/9/8/chartex" xmlns:cx2="http://schemas.microsoft.com/office/drawing/2015/10/21/chartex" xmlns:cx3="http://schemas.microsoft.com/office/drawing/2016/5/9/chartex" xmlns:cx4="http://schemas.microsoft.com/office/drawing/2016/5/10/chartex" xmlns:cx5="http://schemas.microsoft.com/office/drawing/2016/5/11/chartex" xmlns:cx6="http://schemas.microsoft.com/office/drawing/2016/5/12/chartex" xmlns:cx7="http://schemas.microsoft.com/office/drawing/2016/5/13/chartex" xmlns:cx8="http://schemas.microsoft.com/office/drawing/2016/5/14/chartex" xmlns:mc="http://schemas.openxmlformats.org/markup-compatibility/2006" xmlns:aink="http://schemas.microsoft.com/office/drawing/2016/ink" xmlns:am3d="http://schemas.microsoft.com/office/drawing/2017/model3d" xmlns:o="urn:schemas-microsoft-com:office:office" xmlns:r="http://schemas.openxmlformats.org/officeDocument/2006/relationships" xmlns:m="http://schemas.openxmlformats.org/officeDocument/2006/math" xmlns:v="urn:schemas-microsoft-com:vml" xmlns:wp14="http://schemas.microsoft.com/office/word/2010/wordprocessingDrawing" xmlns:wp="http://schemas.openxmlformats.org/drawingml/2006/wordprocessingDrawing" xmlns:w10="urn:schemas-microsoft-com:office:word" xmlns:w="http://schemas.openxmlformats.org/wordprocessingml/2006/main" xmlns:w14="http://schemas.microsoft.com/office/word/2010/wordml" xmlns:w15="http://schemas.microsoft.com/office/word/2012/wordml" xmlns:w16cex="http://schemas.microsoft.com/office/word/2018/wordml/cex" xmlns:w16cid="http://schemas.microsoft.com/office/word/2016/wordml/cid" xmlns:w16="http://schemas.microsoft.com/office/word/2018/wordml" xmlns:w16sdtdh="http://schemas.microsoft.com/office/word/2020/wordml/sdtdatahash" xmlns:w16se="http://schemas.microsoft.com/office/word/2015/wordml/symex" xmlns:wpg="http://schemas.microsoft.com/office/word/2010/wordprocessingGroup" xmlns:wpi="http://schemas.microsoft.com/office/word/2010/wordprocessingInk" xmlns:wne="http://schemas.microsoft.com/office/word/2006/wordml" xmlns:wps="http://schemas.microsoft.com/office/word/2010/wordprocessingShape" mc:Ignorable="w14 w15 w16se w16cid w16 w16cex w16sdtdh wp14">
+  <w:tbl>
+    <w:tblPr>
+      <w:tblW w:w="0" w:type="auto"/>
+      <w:tblLayout w:type="fixed"/>
+      <w:tblLook w:val="06A0" w:firstRow="1" w:lastRow="0" w:firstColumn="1" w:lastColumn="0" w:noHBand="1" w:noVBand="1"/>
+    </w:tblPr>
+    <w:tblGrid>
+      <w:gridCol w:w="3120"/>
+      <w:gridCol w:w="3120"/>
+      <w:gridCol w:w="3120"/>
+    </w:tblGrid>
+    <w:tr>
+      <w:tc>
+        <w:tcPr>
+          <w:tcW w:w="3120" w:type="dxa"/>
+        </w:tcPr>
+        <w:p>
+          <w:pPr>
+            <w:pStyle w:val="Header"/>
+            <w:ind w:left="-115"/>
+          </w:pPr>
+        </w:p>
+      </w:tc>
+      <w:tc>
+        <w:tcPr>
+          <w:tcW w:w="3120" w:type="dxa"/>
+        </w:tcPr>
+        <w:p>
+          <w:pPr>
+            <w:pStyle w:val="Header"/>
+            <w:jc w:val="center"/>
+          </w:pPr>
+        </w:p>
+      </w:tc>
+      <w:tc>
+        <w:tcPr>
+          <w:tcW w:w="3120" w:type="dxa"/>
+        </w:tcPr>
+        <w:p>
+          <w:pPr>
+            <w:pStyle w:val="Header"/>
+            <w:ind w:right="-115"/>
+            <w:jc w:val="right"/>
+          </w:pPr>
+        </w:p>
+      </w:tc>
+    </w:tr>
+  </w:tbl>
+  <w:p>
+    <w:pPr>
+      <w:pStyle w:val="Footer"/>
     </w:pPr>
   </w:p>
 </w:ftr>
@@ -3838,9 +4404,163 @@
 </w:hdr>
 </file>
 
+<file path=word/intelligence2.xml><?xml version="1.0" encoding="utf-8"?>
+<int2:intelligence xmlns:int2="http://schemas.microsoft.com/office/intelligence/2020/intelligence">
+  <int2:observations>
+    <int2:textHash int2:hashCode="QUPQSAFQnA8F8r" int2:id="Sr6TgtTm">
+      <int2:state int2:type="AugLoop_Text_Critique" int2:value="Rejected"/>
+    </int2:textHash>
+    <int2:textHash int2:hashCode="B2CScDEGEOhjxb" int2:id="E0vftV70">
+      <int2:state int2:type="LegacyProofing" int2:value="Rejected"/>
+    </int2:textHash>
+    <int2:textHash int2:hashCode="L9YPw8OE+UfoDu" int2:id="8CFLSviP">
+      <int2:state int2:type="LegacyProofing" int2:value="Rejected"/>
+    </int2:textHash>
+    <int2:textHash int2:hashCode="oSnRruYK7TS/o/" int2:id="Jbk8MFmy">
+      <int2:state int2:type="LegacyProofing" int2:value="Rejected"/>
+    </int2:textHash>
+    <int2:textHash int2:hashCode="gtJ2/R1BOUmnnB" int2:id="ZI5xsP1Z">
+      <int2:state int2:type="LegacyProofing" int2:value="Rejected"/>
+    </int2:textHash>
+    <int2:textHash int2:hashCode="YnQgtyrL8T2FvB" int2:id="oBP83YZ5">
+      <int2:state int2:type="LegacyProofing" int2:value="Rejected"/>
+    </int2:textHash>
+    <int2:textHash int2:hashCode="SOVj8UjcBNizHJ" int2:id="43btk88p">
+      <int2:state int2:type="LegacyProofing" int2:value="Rejected"/>
+    </int2:textHash>
+    <int2:textHash int2:hashCode="ohB6rJpZ3MFCBm" int2:id="SutRMCVj">
+      <int2:state int2:type="LegacyProofing" int2:value="Rejected"/>
+    </int2:textHash>
+    <int2:textHash int2:hashCode="ZirzCh87qMVxnP" int2:id="rZsMcpRR">
+      <int2:state int2:type="LegacyProofing" int2:value="Rejected"/>
+    </int2:textHash>
+    <int2:textHash int2:hashCode="ZykQDOCQIYuKFh" int2:id="BmlPXll3">
+      <int2:state int2:type="LegacyProofing" int2:value="Rejected"/>
+    </int2:textHash>
+    <int2:textHash int2:hashCode="e3e4b3n3uezHlL" int2:id="TT4eaCdl">
+      <int2:state int2:type="LegacyProofing" int2:value="Rejected"/>
+    </int2:textHash>
+  </int2:observations>
+  <int2:intelligenceSettings/>
+</int2:intelligence>
+</file>
+
 <file path=word/numbering.xml><?xml version="1.0" encoding="utf-8"?>
 <w:numbering xmlns:wpc="http://schemas.microsoft.com/office/word/2010/wordprocessingCanvas" xmlns:cx="http://schemas.microsoft.com/office/drawing/2014/chartex" xmlns:cx1="http://schemas.microsoft.com/office/drawing/2015/9/8/chartex" xmlns:cx2="http://schemas.microsoft.com/office/drawing/2015/10/21/chartex" xmlns:cx3="http://schemas.microsoft.com/office/drawing/2016/5/9/chartex" xmlns:cx4="http://schemas.microsoft.com/office/drawing/2016/5/10/chartex" xmlns:cx5="http://schemas.microsoft.com/office/drawing/2016/5/11/chartex" xmlns:cx6="http://schemas.microsoft.com/office/drawing/2016/5/12/chartex" xmlns:cx7="http://schemas.microsoft.com/office/drawing/2016/5/13/chartex" xmlns:cx8="http://schemas.microsoft.com/office/drawing/2016/5/14/chartex" xmlns:mc="http://schemas.openxmlformats.org/markup-compatibility/2006" xmlns:aink="http://schemas.microsoft.com/office/drawing/2016/ink" xmlns:am3d="http://schemas.microsoft.com/office/drawing/2017/model3d" xmlns:o="urn:schemas-microsoft-com:office:office" xmlns:r="http://schemas.openxmlformats.org/officeDocument/2006/relationships" xmlns:m="http://schemas.openxmlformats.org/officeDocument/2006/math" xmlns:v="urn:schemas-microsoft-com:vml" xmlns:wp14="http://schemas.microsoft.com/office/word/2010/wordprocessingDrawing" xmlns:wp="http://schemas.openxmlformats.org/drawingml/2006/wordprocessingDrawing" xmlns:w10="urn:schemas-microsoft-com:office:word" xmlns:w="http://schemas.openxmlformats.org/wordprocessingml/2006/main" xmlns:w14="http://schemas.microsoft.com/office/word/2010/wordml" xmlns:w15="http://schemas.microsoft.com/office/word/2012/wordml" xmlns:w16cex="http://schemas.microsoft.com/office/word/2018/wordml/cex" xmlns:w16cid="http://schemas.microsoft.com/office/word/2016/wordml/cid" xmlns:w16="http://schemas.microsoft.com/office/word/2018/wordml" xmlns:w16sdtdh="http://schemas.microsoft.com/office/word/2020/wordml/sdtdatahash" xmlns:w16se="http://schemas.microsoft.com/office/word/2015/wordml/symex" xmlns:wpg="http://schemas.microsoft.com/office/word/2010/wordprocessingGroup" xmlns:wpi="http://schemas.microsoft.com/office/word/2010/wordprocessingInk" xmlns:wne="http://schemas.microsoft.com/office/word/2006/wordml" xmlns:wps="http://schemas.microsoft.com/office/word/2010/wordprocessingShape" mc:Ignorable="w14 w15 w16se w16cid w16 w16cex w16sdtdh wp14">
   <w:abstractNum w:abstractNumId="0" w15:restartNumberingAfterBreak="0">
+    <w:nsid w:val="335B79D7"/>
+    <w:multiLevelType w:val="hybridMultilevel"/>
+    <w:tmpl w:val="EE24743E"/>
+    <w:lvl w:ilvl="0" w:tplc="E278A02E">
+      <w:start w:val="1"/>
+      <w:numFmt w:val="bullet"/>
+      <w:lvlText w:val=""/>
+      <w:lvlJc w:val="left"/>
+      <w:pPr>
+        <w:ind w:left="720" w:hanging="360"/>
+      </w:pPr>
+      <w:rPr>
+        <w:rFonts w:ascii="Symbol" w:hAnsi="Symbol" w:hint="default"/>
+      </w:rPr>
+    </w:lvl>
+    <w:lvl w:ilvl="1" w:tplc="731200EC">
+      <w:start w:val="1"/>
+      <w:numFmt w:val="bullet"/>
+      <w:lvlText w:val="o"/>
+      <w:lvlJc w:val="left"/>
+      <w:pPr>
+        <w:ind w:left="1440" w:hanging="360"/>
+      </w:pPr>
+      <w:rPr>
+        <w:rFonts w:ascii="Courier New" w:hAnsi="Courier New" w:hint="default"/>
+      </w:rPr>
+    </w:lvl>
+    <w:lvl w:ilvl="2" w:tplc="B1EAD1EE">
+      <w:start w:val="1"/>
+      <w:numFmt w:val="bullet"/>
+      <w:lvlText w:val=""/>
+      <w:lvlJc w:val="left"/>
+      <w:pPr>
+        <w:ind w:left="2160" w:hanging="360"/>
+      </w:pPr>
+      <w:rPr>
+        <w:rFonts w:ascii="Wingdings" w:hAnsi="Wingdings" w:hint="default"/>
+      </w:rPr>
+    </w:lvl>
+    <w:lvl w:ilvl="3" w:tplc="3836BF3A">
+      <w:start w:val="1"/>
+      <w:numFmt w:val="bullet"/>
+      <w:lvlText w:val=""/>
+      <w:lvlJc w:val="left"/>
+      <w:pPr>
+        <w:ind w:left="2880" w:hanging="360"/>
+      </w:pPr>
+      <w:rPr>
+        <w:rFonts w:ascii="Symbol" w:hAnsi="Symbol" w:hint="default"/>
+      </w:rPr>
+    </w:lvl>
+    <w:lvl w:ilvl="4" w:tplc="B1E2A6A2">
+      <w:start w:val="1"/>
+      <w:numFmt w:val="bullet"/>
+      <w:lvlText w:val="o"/>
+      <w:lvlJc w:val="left"/>
+      <w:pPr>
+        <w:ind w:left="3600" w:hanging="360"/>
+      </w:pPr>
+      <w:rPr>
+        <w:rFonts w:ascii="Courier New" w:hAnsi="Courier New" w:hint="default"/>
+      </w:rPr>
+    </w:lvl>
+    <w:lvl w:ilvl="5" w:tplc="1E6EC35E">
+      <w:start w:val="1"/>
+      <w:numFmt w:val="bullet"/>
+      <w:lvlText w:val=""/>
+      <w:lvlJc w:val="left"/>
+      <w:pPr>
+        <w:ind w:left="4320" w:hanging="360"/>
+      </w:pPr>
+      <w:rPr>
+        <w:rFonts w:ascii="Wingdings" w:hAnsi="Wingdings" w:hint="default"/>
+      </w:rPr>
+    </w:lvl>
+    <w:lvl w:ilvl="6" w:tplc="A9C8D85E">
+      <w:start w:val="1"/>
+      <w:numFmt w:val="bullet"/>
+      <w:lvlText w:val=""/>
+      <w:lvlJc w:val="left"/>
+      <w:pPr>
+        <w:ind w:left="5040" w:hanging="360"/>
+      </w:pPr>
+      <w:rPr>
+        <w:rFonts w:ascii="Symbol" w:hAnsi="Symbol" w:hint="default"/>
+      </w:rPr>
+    </w:lvl>
+    <w:lvl w:ilvl="7" w:tplc="3B8CC56A">
+      <w:start w:val="1"/>
+      <w:numFmt w:val="bullet"/>
+      <w:lvlText w:val="o"/>
+      <w:lvlJc w:val="left"/>
+      <w:pPr>
+        <w:ind w:left="5760" w:hanging="360"/>
+      </w:pPr>
+      <w:rPr>
+        <w:rFonts w:ascii="Courier New" w:hAnsi="Courier New" w:hint="default"/>
+      </w:rPr>
+    </w:lvl>
+    <w:lvl w:ilvl="8" w:tplc="2BC8E1EE">
+      <w:start w:val="1"/>
+      <w:numFmt w:val="bullet"/>
+      <w:lvlText w:val=""/>
+      <w:lvlJc w:val="left"/>
+      <w:pPr>
+        <w:ind w:left="6480" w:hanging="360"/>
+      </w:pPr>
+      <w:rPr>
+        <w:rFonts w:ascii="Wingdings" w:hAnsi="Wingdings" w:hint="default"/>
+      </w:rPr>
+    </w:lvl>
+  </w:abstractNum>
+  <w:abstractNum w:abstractNumId="1" w15:restartNumberingAfterBreak="0">
     <w:nsid w:val="4A277038"/>
     <w:multiLevelType w:val="hybridMultilevel"/>
     <w:tmpl w:val="E694501E"/>
@@ -3953,11 +4673,11 @@
       </w:rPr>
     </w:lvl>
   </w:abstractNum>
-  <w:abstractNum w:abstractNumId="1" w15:restartNumberingAfterBreak="0">
+  <w:abstractNum w:abstractNumId="2" w15:restartNumberingAfterBreak="0">
     <w:nsid w:val="5A581E12"/>
     <w:multiLevelType w:val="hybridMultilevel"/>
-    <w:tmpl w:val="194AAD3A"/>
-    <w:lvl w:ilvl="0" w:tplc="240C5DD2">
+    <w:tmpl w:val="FD6805D4"/>
+    <w:lvl w:ilvl="0" w:tplc="04EA01F0">
       <w:start w:val="1"/>
       <w:numFmt w:val="decimal"/>
       <w:lvlText w:val="[%1]"/>
@@ -3967,8 +4687,8 @@
       </w:pPr>
       <w:rPr>
         <w:rFonts w:hint="default"/>
-        <w:sz w:val="21"/>
-        <w:szCs w:val="21"/>
+        <w:sz w:val="22"/>
+        <w:szCs w:val="22"/>
       </w:rPr>
     </w:lvl>
     <w:lvl w:ilvl="1" w:tplc="0C0C0019" w:tentative="1">
@@ -4045,10 +4765,13 @@
     </w:lvl>
   </w:abstractNum>
   <w:num w:numId="1">
-    <w:abstractNumId w:val="1"/>
+    <w:abstractNumId w:val="0"/>
   </w:num>
   <w:num w:numId="2">
-    <w:abstractNumId w:val="0"/>
+    <w:abstractNumId w:val="2"/>
+  </w:num>
+  <w:num w:numId="3">
+    <w:abstractNumId w:val="1"/>
   </w:num>
 </w:numbering>
 </file>
